--- a/strategy/土地/重工机械.docx
+++ b/strategy/土地/重工机械.docx
@@ -57,7 +57,7 @@
           <w:r>
             <w:fldChar w:fldCharType="separate"/>
           </w:r>
-          <w:hyperlink w:anchor="_Toc95515637" w:history="1">
+          <w:hyperlink w:anchor="_Toc95725205" w:history="1">
             <w:r>
               <w:rPr>
                 <w:rStyle w:val="a3"/>
@@ -113,7 +113,7 @@
                 <w:noProof/>
                 <w:webHidden/>
               </w:rPr>
-              <w:instrText xml:space="preserve"> PAGEREF _Toc95515637 \h </w:instrText>
+              <w:instrText xml:space="preserve"> PAGEREF _Toc95725205 \h </w:instrText>
             </w:r>
             <w:r>
               <w:rPr>
@@ -154,7 +154,7 @@
               <w:noProof/>
             </w:rPr>
           </w:pPr>
-          <w:hyperlink w:anchor="_Toc95515638" w:history="1">
+          <w:hyperlink w:anchor="_Toc95725206" w:history="1">
             <w:r>
               <w:rPr>
                 <w:rStyle w:val="a3"/>
@@ -189,7 +189,7 @@
                 <w:noProof/>
                 <w:webHidden/>
               </w:rPr>
-              <w:instrText xml:space="preserve"> PAGEREF _Toc95515638 \h </w:instrText>
+              <w:instrText xml:space="preserve"> PAGEREF _Toc95725206 \h </w:instrText>
             </w:r>
             <w:r>
               <w:rPr>
@@ -230,7 +230,7 @@
               <w:noProof/>
             </w:rPr>
           </w:pPr>
-          <w:hyperlink w:anchor="_Toc95515639" w:history="1">
+          <w:hyperlink w:anchor="_Toc95725207" w:history="1">
             <w:r>
               <w:rPr>
                 <w:rStyle w:val="a3"/>
@@ -286,7 +286,7 @@
                 <w:noProof/>
                 <w:webHidden/>
               </w:rPr>
-              <w:instrText xml:space="preserve"> PAGEREF _Toc95515639 \h </w:instrText>
+              <w:instrText xml:space="preserve"> PAGEREF _Toc95725207 \h </w:instrText>
             </w:r>
             <w:r>
               <w:rPr>
@@ -327,14 +327,7 @@
               <w:noProof/>
             </w:rPr>
           </w:pPr>
-          <w:hyperlink w:anchor="_Toc95515640" w:history="1">
-            <w:r>
-              <w:rPr>
-                <w:rStyle w:val="a3"/>
-                <w:noProof/>
-              </w:rPr>
-              <w:t xml:space="preserve">振华重工 600320 </w:t>
-            </w:r>
+          <w:hyperlink w:anchor="_Toc95725208" w:history="1">
             <w:r>
               <w:rPr>
                 <w:rStyle w:val="a3"/>
@@ -342,14 +335,23 @@
                 <w:noProof/>
                 <w:shd w:val="clear" w:color="auto" w:fill="FFFFFF"/>
               </w:rPr>
-              <w:t>http://www.zpmc.com</w:t>
+              <w:t>中国通号</w:t>
             </w:r>
             <w:r>
               <w:rPr>
                 <w:rStyle w:val="a3"/>
-                <w:noProof/>
-              </w:rPr>
-              <w:t xml:space="preserve"> 上海浦东</w:t>
+                <w:rFonts w:ascii="Helvetica" w:hAnsi="Helvetica" w:cs="Helvetica"/>
+                <w:noProof/>
+                <w:shd w:val="clear" w:color="auto" w:fill="FFFFFF"/>
+              </w:rPr>
+              <w:t xml:space="preserve"> 688009 http://www.crsc.cn</w:t>
+            </w:r>
+            <w:r>
+              <w:rPr>
+                <w:rStyle w:val="a3"/>
+                <w:noProof/>
+              </w:rPr>
+              <w:t xml:space="preserve"> 北京丰台</w:t>
             </w:r>
             <w:r>
               <w:rPr>
@@ -370,7 +372,7 @@
                 <w:noProof/>
                 <w:webHidden/>
               </w:rPr>
-              <w:instrText xml:space="preserve"> PAGEREF _Toc95515640 \h </w:instrText>
+              <w:instrText xml:space="preserve"> PAGEREF _Toc95725208 \h </w:instrText>
             </w:r>
             <w:r>
               <w:rPr>
@@ -411,7 +413,14 @@
               <w:noProof/>
             </w:rPr>
           </w:pPr>
-          <w:hyperlink w:anchor="_Toc95515641" w:history="1">
+          <w:hyperlink w:anchor="_Toc95725209" w:history="1">
+            <w:r>
+              <w:rPr>
+                <w:rStyle w:val="a3"/>
+                <w:noProof/>
+              </w:rPr>
+              <w:t xml:space="preserve">振华重工 600320 </w:t>
+            </w:r>
             <w:r>
               <w:rPr>
                 <w:rStyle w:val="a3"/>
@@ -419,8 +428,76 @@
                 <w:noProof/>
                 <w:shd w:val="clear" w:color="auto" w:fill="FFFFFF"/>
               </w:rPr>
-              <w:t>中铁工</w:t>
-            </w:r>
+              <w:t>http://www.zpmc.com</w:t>
+            </w:r>
+            <w:r>
+              <w:rPr>
+                <w:rStyle w:val="a3"/>
+                <w:noProof/>
+              </w:rPr>
+              <w:t xml:space="preserve"> 上海浦东</w:t>
+            </w:r>
+            <w:r>
+              <w:rPr>
+                <w:noProof/>
+                <w:webHidden/>
+              </w:rPr>
+              <w:tab/>
+            </w:r>
+            <w:r>
+              <w:rPr>
+                <w:noProof/>
+                <w:webHidden/>
+              </w:rPr>
+              <w:fldChar w:fldCharType="begin"/>
+            </w:r>
+            <w:r>
+              <w:rPr>
+                <w:noProof/>
+                <w:webHidden/>
+              </w:rPr>
+              <w:instrText xml:space="preserve"> PAGEREF _Toc95725209 \h </w:instrText>
+            </w:r>
+            <w:r>
+              <w:rPr>
+                <w:noProof/>
+                <w:webHidden/>
+              </w:rPr>
+            </w:r>
+            <w:r>
+              <w:rPr>
+                <w:noProof/>
+                <w:webHidden/>
+              </w:rPr>
+              <w:fldChar w:fldCharType="separate"/>
+            </w:r>
+            <w:r>
+              <w:rPr>
+                <w:noProof/>
+                <w:webHidden/>
+              </w:rPr>
+              <w:t>7</w:t>
+            </w:r>
+            <w:r>
+              <w:rPr>
+                <w:noProof/>
+                <w:webHidden/>
+              </w:rPr>
+              <w:fldChar w:fldCharType="end"/>
+            </w:r>
+          </w:hyperlink>
+        </w:p>
+        <w:p>
+          <w:pPr>
+            <w:pStyle w:val="TOC2"/>
+            <w:tabs>
+              <w:tab w:val="right" w:leader="dot" w:pos="8296"/>
+            </w:tabs>
+            <w:rPr>
+              <w:noProof/>
+            </w:rPr>
+          </w:pPr>
+          <w:hyperlink w:anchor="_Toc95725210" w:history="1">
             <w:r>
               <w:rPr>
                 <w:rStyle w:val="a3"/>
@@ -428,7 +505,7 @@
                 <w:noProof/>
                 <w:shd w:val="clear" w:color="auto" w:fill="FFFFFF"/>
               </w:rPr>
-              <w:t>业</w:t>
+              <w:t>中铁工业</w:t>
             </w:r>
             <w:r>
               <w:rPr>
@@ -465,7 +542,7 @@
                 <w:noProof/>
                 <w:webHidden/>
               </w:rPr>
-              <w:instrText xml:space="preserve"> PAGEREF _Toc95515641 \h </w:instrText>
+              <w:instrText xml:space="preserve"> PAGEREF _Toc95725210 \h </w:instrText>
             </w:r>
             <w:r>
               <w:rPr>
@@ -485,7 +562,7 @@
                 <w:noProof/>
                 <w:webHidden/>
               </w:rPr>
-              <w:t>7</w:t>
+              <w:t>8</w:t>
             </w:r>
             <w:r>
               <w:rPr>
@@ -557,7 +634,7 @@
         </w:rPr>
       </w:pPr>
       <w:bookmarkStart w:id="0" w:name="_Toc95409690"/>
-      <w:bookmarkStart w:id="1" w:name="_Toc95515637"/>
+      <w:bookmarkStart w:id="1" w:name="_Toc95725205"/>
       <w:proofErr w:type="gramStart"/>
       <w:r>
         <w:rPr>
@@ -1053,7 +1130,7 @@
           <w:szCs w:val="28"/>
         </w:rPr>
       </w:pPr>
-      <w:bookmarkStart w:id="2" w:name="_Toc95515638"/>
+      <w:bookmarkStart w:id="2" w:name="_Toc95725206"/>
       <w:r>
         <w:rPr>
           <w:rFonts w:hint="eastAsia"/>
@@ -1494,7 +1571,7 @@
           <w:szCs w:val="28"/>
         </w:rPr>
       </w:pPr>
-      <w:bookmarkStart w:id="4" w:name="_Toc95515639"/>
+      <w:bookmarkStart w:id="4" w:name="_Toc95725207"/>
       <w:r>
         <w:rPr>
           <w:rFonts w:ascii="Helvetica" w:hAnsi="Helvetica" w:cs="Helvetica" w:hint="eastAsia"/>
@@ -3403,21 +3480,46 @@
     </w:p>
     <w:p>
       <w:pPr>
+        <w:rPr>
+          <w:rFonts w:ascii="Helvetica" w:hAnsi="Helvetica" w:cs="Helvetica"/>
+          <w:color w:val="33353C"/>
+          <w:szCs w:val="21"/>
+          <w:shd w:val="clear" w:color="auto" w:fill="FFFFFF"/>
+        </w:rPr>
+      </w:pPr>
+    </w:p>
+    <w:p>
+      <w:pPr>
+        <w:rPr>
+          <w:rFonts w:ascii="Helvetica" w:hAnsi="Helvetica" w:cs="Helvetica"/>
+          <w:color w:val="33353C"/>
+          <w:szCs w:val="21"/>
+          <w:shd w:val="clear" w:color="auto" w:fill="FFFFFF"/>
+        </w:rPr>
+      </w:pPr>
+    </w:p>
+    <w:p>
+      <w:pPr>
         <w:widowControl/>
         <w:jc w:val="left"/>
         <w:rPr>
-          <w:rFonts w:asciiTheme="majorHAnsi" w:eastAsiaTheme="majorEastAsia" w:hAnsiTheme="majorHAnsi" w:cstheme="majorBidi"/>
-          <w:b/>
-          <w:bCs/>
+          <w:rFonts w:ascii="Helvetica" w:eastAsiaTheme="majorEastAsia" w:hAnsi="Helvetica" w:cs="Helvetica"/>
+          <w:b/>
+          <w:bCs/>
+          <w:color w:val="33353C"/>
           <w:sz w:val="28"/>
           <w:szCs w:val="28"/>
-        </w:rPr>
-      </w:pPr>
-      <w:bookmarkStart w:id="5" w:name="_Toc95504603"/>
-      <w:r>
-        <w:rPr>
+          <w:shd w:val="clear" w:color="auto" w:fill="FFFFFF"/>
+        </w:rPr>
+      </w:pPr>
+      <w:bookmarkStart w:id="5" w:name="_Toc95684958"/>
+      <w:r>
+        <w:rPr>
+          <w:rFonts w:ascii="Helvetica" w:hAnsi="Helvetica" w:cs="Helvetica"/>
+          <w:color w:val="33353C"/>
           <w:sz w:val="28"/>
           <w:szCs w:val="28"/>
+          <w:shd w:val="clear" w:color="auto" w:fill="FFFFFF"/>
         </w:rPr>
         <w:br w:type="page"/>
       </w:r>
@@ -3430,34 +3532,372 @@
           <w:szCs w:val="28"/>
         </w:rPr>
       </w:pPr>
-      <w:bookmarkStart w:id="6" w:name="_Toc95515640"/>
-      <w:proofErr w:type="gramStart"/>
+      <w:bookmarkStart w:id="6" w:name="_Toc95725208"/>
+      <w:r>
+        <w:rPr>
+          <w:rFonts w:ascii="Helvetica" w:hAnsi="Helvetica" w:cs="Helvetica" w:hint="eastAsia"/>
+          <w:color w:val="33353C"/>
+          <w:sz w:val="28"/>
+          <w:szCs w:val="28"/>
+          <w:shd w:val="clear" w:color="auto" w:fill="FFFFFF"/>
+        </w:rPr>
+        <w:lastRenderedPageBreak/>
+        <w:t>中国通号</w:t>
+      </w:r>
+      <w:r>
+        <w:rPr>
+          <w:rFonts w:ascii="Helvetica" w:hAnsi="Helvetica" w:cs="Helvetica"/>
+          <w:color w:val="33353C"/>
+          <w:sz w:val="28"/>
+          <w:szCs w:val="28"/>
+          <w:shd w:val="clear" w:color="auto" w:fill="FFFFFF"/>
+        </w:rPr>
+        <w:t xml:space="preserve"> 688009 </w:t>
+      </w:r>
+      <w:hyperlink r:id="rId10" w:history="1">
+        <w:r>
+          <w:rPr>
+            <w:rStyle w:val="a3"/>
+            <w:rFonts w:ascii="Helvetica" w:hAnsi="Helvetica" w:cs="Helvetica"/>
+            <w:color w:val="0066CC"/>
+            <w:sz w:val="28"/>
+            <w:szCs w:val="28"/>
+            <w:shd w:val="clear" w:color="auto" w:fill="FFFFFF"/>
+          </w:rPr>
+          <w:t>http://www.crsc.cn</w:t>
+        </w:r>
+      </w:hyperlink>
       <w:r>
         <w:rPr>
           <w:rFonts w:hint="eastAsia"/>
           <w:sz w:val="28"/>
           <w:szCs w:val="28"/>
         </w:rPr>
-        <w:lastRenderedPageBreak/>
-        <w:t>振华重工</w:t>
+        <w:t xml:space="preserve"> 北京丰台</w:t>
+      </w:r>
+      <w:bookmarkEnd w:id="5"/>
+      <w:bookmarkEnd w:id="6"/>
+    </w:p>
+    <w:p>
+      <w:pPr>
+        <w:rPr>
+          <w:rFonts w:ascii="Helvetica" w:hAnsi="Helvetica" w:cs="Helvetica" w:hint="eastAsia"/>
+          <w:b/>
+          <w:bCs/>
+          <w:color w:val="33353C"/>
+          <w:szCs w:val="21"/>
+          <w:shd w:val="clear" w:color="auto" w:fill="FFFFFF"/>
+        </w:rPr>
+      </w:pPr>
+      <w:r>
+        <w:rPr>
+          <w:rFonts w:hint="eastAsia"/>
+        </w:rPr>
+        <w:tab/>
+      </w:r>
+      <w:r>
+        <w:rPr>
+          <w:rFonts w:ascii="Helvetica" w:hAnsi="Helvetica" w:cs="Helvetica" w:hint="eastAsia"/>
+          <w:color w:val="33353C"/>
+          <w:szCs w:val="21"/>
+          <w:shd w:val="clear" w:color="auto" w:fill="FFFFFF"/>
+        </w:rPr>
+        <w:t>中国铁路通信信号股份有限公司主营业务为提供轨道交通控制系统相关产品的系统集</w:t>
+      </w:r>
+      <w:proofErr w:type="gramStart"/>
+      <w:r>
+        <w:rPr>
+          <w:rFonts w:ascii="Helvetica" w:hAnsi="Helvetica" w:cs="Helvetica" w:hint="eastAsia"/>
+          <w:color w:val="33353C"/>
+          <w:szCs w:val="21"/>
+          <w:shd w:val="clear" w:color="auto" w:fill="FFFFFF"/>
+        </w:rPr>
+        <w:t>成服务</w:t>
       </w:r>
       <w:proofErr w:type="gramEnd"/>
+      <w:r>
+        <w:rPr>
+          <w:rFonts w:ascii="Helvetica" w:hAnsi="Helvetica" w:cs="Helvetica" w:hint="eastAsia"/>
+          <w:color w:val="33353C"/>
+          <w:szCs w:val="21"/>
+          <w:shd w:val="clear" w:color="auto" w:fill="FFFFFF"/>
+        </w:rPr>
+        <w:t>及为轨道交通工程为主的项目建设提供设计和咨询服务；生产和销售信号系统、通信信息系统产品及其他相关产品；轨道交通控制系统项目施工、设备安装及维护服务。</w:t>
+      </w:r>
+      <w:r>
+        <w:rPr>
+          <w:rFonts w:ascii="Helvetica" w:hAnsi="Helvetica" w:cs="Helvetica" w:hint="eastAsia"/>
+          <w:b/>
+          <w:bCs/>
+          <w:color w:val="33353C"/>
+          <w:szCs w:val="21"/>
+          <w:shd w:val="clear" w:color="auto" w:fill="FFFFFF"/>
+        </w:rPr>
+        <w:t>公司主要产品及服务为轨道交通控制系统、设备制造、设计集成、系统交付服务、工程总承包。</w:t>
+      </w:r>
+    </w:p>
+    <w:p>
+      <w:pPr>
+        <w:rPr>
+          <w:rFonts w:ascii="Helvetica" w:hAnsi="Helvetica" w:cs="Helvetica"/>
+          <w:b/>
+          <w:bCs/>
+          <w:color w:val="33353C"/>
+          <w:szCs w:val="21"/>
+          <w:shd w:val="clear" w:color="auto" w:fill="FFFFFF"/>
+        </w:rPr>
+      </w:pPr>
+    </w:p>
+    <w:p>
+      <w:pPr>
+        <w:rPr>
+          <w:rFonts w:ascii="Helvetica" w:hAnsi="Helvetica" w:cs="Helvetica"/>
+          <w:b/>
+          <w:bCs/>
+          <w:color w:val="33353C"/>
+          <w:szCs w:val="21"/>
+          <w:shd w:val="clear" w:color="auto" w:fill="FFFFFF"/>
+        </w:rPr>
+      </w:pPr>
+    </w:p>
+    <w:p>
+      <w:pPr>
+        <w:rPr>
+          <w:rFonts w:ascii="Helvetica" w:hAnsi="Helvetica" w:cs="Helvetica"/>
+          <w:b/>
+          <w:bCs/>
+          <w:color w:val="33353C"/>
+          <w:szCs w:val="21"/>
+          <w:shd w:val="clear" w:color="auto" w:fill="FFFFFF"/>
+        </w:rPr>
+      </w:pPr>
+      <w:r>
+        <w:rPr>
+          <w:rFonts w:ascii="Helvetica" w:hAnsi="Helvetica" w:cs="Helvetica" w:hint="eastAsia"/>
+          <w:b/>
+          <w:bCs/>
+          <w:color w:val="33353C"/>
+          <w:szCs w:val="21"/>
+          <w:shd w:val="clear" w:color="auto" w:fill="FFFFFF"/>
+        </w:rPr>
+        <w:t>产品</w:t>
+      </w:r>
+      <w:r>
+        <w:rPr>
+          <w:rFonts w:ascii="Helvetica" w:hAnsi="Helvetica" w:cs="Helvetica"/>
+          <w:b/>
+          <w:bCs/>
+          <w:color w:val="33353C"/>
+          <w:szCs w:val="21"/>
+          <w:shd w:val="clear" w:color="auto" w:fill="FFFFFF"/>
+        </w:rPr>
+        <w:t>:</w:t>
+      </w:r>
+    </w:p>
+    <w:p>
+      <w:pPr>
+        <w:rPr>
+          <w:rFonts w:ascii="Helvetica" w:hAnsi="Helvetica" w:cs="Helvetica"/>
+          <w:b/>
+          <w:bCs/>
+          <w:color w:val="33353C"/>
+          <w:szCs w:val="21"/>
+          <w:highlight w:val="yellow"/>
+          <w:shd w:val="clear" w:color="auto" w:fill="FFFFFF"/>
+        </w:rPr>
+      </w:pPr>
+      <w:r>
+        <w:rPr>
+          <w:rFonts w:ascii="Helvetica" w:hAnsi="Helvetica" w:cs="Helvetica" w:hint="eastAsia"/>
+          <w:b/>
+          <w:bCs/>
+          <w:color w:val="33353C"/>
+          <w:szCs w:val="21"/>
+          <w:highlight w:val="yellow"/>
+          <w:shd w:val="clear" w:color="auto" w:fill="FFFFFF"/>
+        </w:rPr>
+        <w:t>信号产品</w:t>
+      </w:r>
+    </w:p>
+    <w:p>
+      <w:pPr>
+        <w:rPr>
+          <w:rFonts w:ascii="Helvetica" w:hAnsi="Helvetica" w:cs="Helvetica"/>
+          <w:b/>
+          <w:bCs/>
+          <w:color w:val="33353C"/>
+          <w:szCs w:val="21"/>
+          <w:highlight w:val="yellow"/>
+          <w:shd w:val="clear" w:color="auto" w:fill="FFFFFF"/>
+        </w:rPr>
+      </w:pPr>
+      <w:r>
+        <w:rPr>
+          <w:rFonts w:ascii="Helvetica" w:hAnsi="Helvetica" w:cs="Helvetica" w:hint="eastAsia"/>
+          <w:b/>
+          <w:bCs/>
+          <w:color w:val="33353C"/>
+          <w:szCs w:val="21"/>
+          <w:highlight w:val="yellow"/>
+          <w:shd w:val="clear" w:color="auto" w:fill="FFFFFF"/>
+        </w:rPr>
+        <w:t>通信产品</w:t>
+      </w:r>
+    </w:p>
+    <w:p>
+      <w:pPr>
+        <w:rPr>
+          <w:rFonts w:ascii="Helvetica" w:hAnsi="Helvetica" w:cs="Helvetica"/>
+          <w:b/>
+          <w:bCs/>
+          <w:color w:val="33353C"/>
+          <w:szCs w:val="21"/>
+          <w:highlight w:val="yellow"/>
+          <w:shd w:val="clear" w:color="auto" w:fill="FFFFFF"/>
+        </w:rPr>
+      </w:pPr>
+      <w:r>
+        <w:rPr>
+          <w:rFonts w:ascii="Helvetica" w:hAnsi="Helvetica" w:cs="Helvetica" w:hint="eastAsia"/>
+          <w:b/>
+          <w:bCs/>
+          <w:color w:val="33353C"/>
+          <w:szCs w:val="21"/>
+          <w:highlight w:val="yellow"/>
+          <w:shd w:val="clear" w:color="auto" w:fill="FFFFFF"/>
+        </w:rPr>
+        <w:t>测试产品</w:t>
+      </w:r>
+    </w:p>
+    <w:p>
+      <w:pPr>
+        <w:rPr>
+          <w:rFonts w:ascii="Helvetica" w:hAnsi="Helvetica" w:cs="Helvetica"/>
+          <w:b/>
+          <w:bCs/>
+          <w:color w:val="33353C"/>
+          <w:szCs w:val="21"/>
+          <w:shd w:val="clear" w:color="auto" w:fill="FFFFFF"/>
+        </w:rPr>
+      </w:pPr>
+      <w:r>
+        <w:rPr>
+          <w:rFonts w:ascii="Helvetica" w:hAnsi="Helvetica" w:cs="Helvetica" w:hint="eastAsia"/>
+          <w:b/>
+          <w:bCs/>
+          <w:color w:val="33353C"/>
+          <w:szCs w:val="21"/>
+          <w:highlight w:val="yellow"/>
+          <w:shd w:val="clear" w:color="auto" w:fill="FFFFFF"/>
+        </w:rPr>
+        <w:t>其他产品</w:t>
+      </w:r>
+      <w:r>
+        <w:rPr>
+          <w:rFonts w:ascii="Helvetica" w:hAnsi="Helvetica" w:cs="Helvetica"/>
+          <w:b/>
+          <w:bCs/>
+          <w:color w:val="33353C"/>
+          <w:szCs w:val="21"/>
+          <w:shd w:val="clear" w:color="auto" w:fill="FFFFFF"/>
+        </w:rPr>
+        <w:tab/>
+      </w:r>
+      <w:r>
+        <w:rPr>
+          <w:rFonts w:ascii="Helvetica" w:hAnsi="Helvetica" w:cs="Helvetica" w:hint="eastAsia"/>
+          <w:color w:val="33353C"/>
+          <w:szCs w:val="21"/>
+          <w:shd w:val="clear" w:color="auto" w:fill="FFFFFF"/>
+        </w:rPr>
+        <w:t>电缆系列产品</w:t>
+      </w:r>
+      <w:r>
+        <w:rPr>
+          <w:rFonts w:ascii="Helvetica" w:hAnsi="Helvetica" w:cs="Helvetica"/>
+          <w:color w:val="33353C"/>
+          <w:szCs w:val="21"/>
+          <w:shd w:val="clear" w:color="auto" w:fill="FFFFFF"/>
+        </w:rPr>
+        <w:t xml:space="preserve"> </w:t>
+      </w:r>
+      <w:r>
+        <w:rPr>
+          <w:rFonts w:ascii="Helvetica" w:hAnsi="Helvetica" w:cs="Helvetica" w:hint="eastAsia"/>
+          <w:color w:val="33353C"/>
+          <w:szCs w:val="21"/>
+          <w:shd w:val="clear" w:color="auto" w:fill="FFFFFF"/>
+        </w:rPr>
+        <w:t>机车车辆产品</w:t>
+      </w:r>
+    </w:p>
+    <w:p>
+      <w:pPr>
+        <w:rPr>
+          <w:rFonts w:ascii="Helvetica" w:hAnsi="Helvetica" w:cs="Helvetica" w:hint="eastAsia"/>
+          <w:color w:val="33353C"/>
+          <w:szCs w:val="21"/>
+          <w:shd w:val="clear" w:color="auto" w:fill="FFFFFF"/>
+        </w:rPr>
+      </w:pPr>
+    </w:p>
+    <w:p>
+      <w:pPr>
+        <w:widowControl/>
+        <w:jc w:val="left"/>
+        <w:rPr>
+          <w:rFonts w:asciiTheme="majorHAnsi" w:eastAsiaTheme="majorEastAsia" w:hAnsiTheme="majorHAnsi" w:cstheme="majorBidi"/>
+          <w:b/>
+          <w:bCs/>
+          <w:sz w:val="28"/>
+          <w:szCs w:val="28"/>
+        </w:rPr>
+      </w:pPr>
+      <w:bookmarkStart w:id="7" w:name="_Toc95504603"/>
+      <w:r>
+        <w:rPr>
+          <w:sz w:val="28"/>
+          <w:szCs w:val="28"/>
+        </w:rPr>
+        <w:br w:type="page"/>
+      </w:r>
+    </w:p>
+    <w:p>
+      <w:pPr>
+        <w:pStyle w:val="2"/>
+        <w:rPr>
+          <w:sz w:val="28"/>
+          <w:szCs w:val="28"/>
+        </w:rPr>
+      </w:pPr>
+      <w:bookmarkStart w:id="8" w:name="_Toc95725209"/>
+      <w:proofErr w:type="gramStart"/>
       <w:r>
         <w:rPr>
           <w:rFonts w:hint="eastAsia"/>
           <w:sz w:val="28"/>
           <w:szCs w:val="28"/>
         </w:rPr>
-        <w:t xml:space="preserve"> </w:t>
-      </w:r>
-      <w:r>
-        <w:rPr>
+        <w:lastRenderedPageBreak/>
+        <w:t>振华重工</w:t>
+      </w:r>
+      <w:proofErr w:type="gramEnd"/>
+      <w:r>
+        <w:rPr>
+          <w:rFonts w:hint="eastAsia"/>
           <w:sz w:val="28"/>
           <w:szCs w:val="28"/>
         </w:rPr>
+        <w:t xml:space="preserve"> </w:t>
+      </w:r>
+      <w:r>
+        <w:rPr>
+          <w:sz w:val="28"/>
+          <w:szCs w:val="28"/>
+        </w:rPr>
         <w:t xml:space="preserve">600320 </w:t>
       </w:r>
-      <w:hyperlink r:id="rId10" w:history="1">
+      <w:hyperlink r:id="rId11" w:history="1">
         <w:r>
           <w:rPr>
             <w:rStyle w:val="a3"/>
@@ -3485,8 +3925,8 @@
         </w:rPr>
         <w:t>上海浦东</w:t>
       </w:r>
-      <w:bookmarkEnd w:id="5"/>
-      <w:bookmarkEnd w:id="6"/>
+      <w:bookmarkEnd w:id="7"/>
+      <w:bookmarkEnd w:id="8"/>
     </w:p>
     <w:p>
       <w:r>
@@ -3855,7 +4295,7 @@
           <w:shd w:val="clear" w:color="auto" w:fill="FFFFFF"/>
         </w:rPr>
       </w:pPr>
-      <w:bookmarkStart w:id="7" w:name="_Toc95507929"/>
+      <w:bookmarkStart w:id="9" w:name="_Toc95507929"/>
       <w:r>
         <w:rPr>
           <w:rFonts w:ascii="Helvetica" w:hAnsi="Helvetica" w:cs="Helvetica"/>
@@ -3875,7 +4315,7 @@
           <w:szCs w:val="28"/>
         </w:rPr>
       </w:pPr>
-      <w:bookmarkStart w:id="8" w:name="_Toc95515641"/>
+      <w:bookmarkStart w:id="10" w:name="_Toc95725210"/>
       <w:r>
         <w:rPr>
           <w:rFonts w:ascii="Helvetica" w:hAnsi="Helvetica" w:cs="Helvetica" w:hint="eastAsia"/>
@@ -3919,7 +4359,7 @@
         </w:rPr>
         <w:t xml:space="preserve">600528 </w:t>
       </w:r>
-      <w:hyperlink r:id="rId11" w:history="1">
+      <w:hyperlink r:id="rId12" w:history="1">
         <w:r>
           <w:rPr>
             <w:rStyle w:val="a3"/>
@@ -3929,29 +4369,7 @@
             <w:szCs w:val="28"/>
             <w:shd w:val="clear" w:color="auto" w:fill="FFFFFF"/>
           </w:rPr>
-          <w:t>http://w</w:t>
-        </w:r>
-        <w:r>
-          <w:rPr>
-            <w:rStyle w:val="a3"/>
-            <w:rFonts w:ascii="Helvetica" w:hAnsi="Helvetica" w:cs="Helvetica"/>
-            <w:color w:val="0066CC"/>
-            <w:sz w:val="28"/>
-            <w:szCs w:val="28"/>
-            <w:shd w:val="clear" w:color="auto" w:fill="FFFFFF"/>
-          </w:rPr>
-          <w:t>w</w:t>
-        </w:r>
-        <w:r>
-          <w:rPr>
-            <w:rStyle w:val="a3"/>
-            <w:rFonts w:ascii="Helvetica" w:hAnsi="Helvetica" w:cs="Helvetica"/>
-            <w:color w:val="0066CC"/>
-            <w:sz w:val="28"/>
-            <w:szCs w:val="28"/>
-            <w:shd w:val="clear" w:color="auto" w:fill="FFFFFF"/>
-          </w:rPr>
-          <w:t>w.crhic.cn</w:t>
+          <w:t>http://www.crhic.cn</w:t>
         </w:r>
       </w:hyperlink>
       <w:r>
@@ -3969,8 +4387,8 @@
         </w:rPr>
         <w:t>北京丰台</w:t>
       </w:r>
-      <w:bookmarkEnd w:id="7"/>
-      <w:bookmarkEnd w:id="8"/>
+      <w:bookmarkEnd w:id="9"/>
+      <w:bookmarkEnd w:id="10"/>
     </w:p>
     <w:p>
       <w:pPr>
@@ -4224,7 +4642,7 @@
     <w:p>
       <w:pPr>
         <w:rPr>
-          <w:rFonts w:ascii="Helvetica" w:hAnsi="Helvetica" w:cs="Helvetica" w:hint="eastAsia"/>
+          <w:rFonts w:ascii="Helvetica" w:hAnsi="Helvetica" w:cs="Helvetica"/>
           <w:color w:val="33353C"/>
           <w:szCs w:val="21"/>
           <w:shd w:val="clear" w:color="auto" w:fill="FFFFFF"/>

--- a/strategy/土地/重工机械.docx
+++ b/strategy/土地/重工机械.docx
@@ -1537,6 +1537,261 @@
       </w:r>
     </w:p>
     <w:p/>
+    <w:p/>
+    <w:p>
+      <w:pPr>
+        <w:widowControl/>
+        <w:jc w:val="left"/>
+        <w:rPr>
+          <w:rFonts w:asciiTheme="majorHAnsi" w:eastAsiaTheme="majorEastAsia" w:hAnsiTheme="majorHAnsi" w:cstheme="majorBidi"/>
+          <w:b/>
+          <w:bCs/>
+          <w:sz w:val="28"/>
+          <w:szCs w:val="28"/>
+        </w:rPr>
+      </w:pPr>
+      <w:r>
+        <w:rPr>
+          <w:sz w:val="28"/>
+          <w:szCs w:val="28"/>
+        </w:rPr>
+        <w:br w:type="page"/>
+      </w:r>
+    </w:p>
+    <w:p>
+      <w:pPr>
+        <w:pStyle w:val="2"/>
+        <w:rPr>
+          <w:sz w:val="28"/>
+          <w:szCs w:val="28"/>
+        </w:rPr>
+      </w:pPr>
+      <w:r>
+        <w:rPr>
+          <w:rFonts w:hint="eastAsia"/>
+          <w:sz w:val="28"/>
+          <w:szCs w:val="28"/>
+        </w:rPr>
+        <w:lastRenderedPageBreak/>
+        <w:t xml:space="preserve">日发精机 </w:t>
+      </w:r>
+      <w:r>
+        <w:rPr>
+          <w:sz w:val="28"/>
+          <w:szCs w:val="28"/>
+        </w:rPr>
+        <w:t xml:space="preserve">002520 </w:t>
+      </w:r>
+      <w:hyperlink r:id="rId9" w:history="1">
+        <w:r>
+          <w:rPr>
+            <w:rStyle w:val="a3"/>
+            <w:rFonts w:ascii="Helvetica" w:hAnsi="Helvetica" w:cs="Helvetica"/>
+            <w:sz w:val="28"/>
+            <w:szCs w:val="28"/>
+            <w:shd w:val="clear" w:color="auto" w:fill="FFFFFF"/>
+          </w:rPr>
+          <w:t>https://w</w:t>
+        </w:r>
+        <w:r>
+          <w:rPr>
+            <w:rStyle w:val="a3"/>
+            <w:rFonts w:ascii="Helvetica" w:hAnsi="Helvetica" w:cs="Helvetica"/>
+            <w:sz w:val="28"/>
+            <w:szCs w:val="28"/>
+            <w:shd w:val="clear" w:color="auto" w:fill="FFFFFF"/>
+          </w:rPr>
+          <w:t>w</w:t>
+        </w:r>
+        <w:r>
+          <w:rPr>
+            <w:rStyle w:val="a3"/>
+            <w:rFonts w:ascii="Helvetica" w:hAnsi="Helvetica" w:cs="Helvetica"/>
+            <w:sz w:val="28"/>
+            <w:szCs w:val="28"/>
+            <w:shd w:val="clear" w:color="auto" w:fill="FFFFFF"/>
+          </w:rPr>
+          <w:t>w</w:t>
+        </w:r>
+        <w:r>
+          <w:rPr>
+            <w:rStyle w:val="a3"/>
+            <w:rFonts w:ascii="Helvetica" w:hAnsi="Helvetica" w:cs="Helvetica"/>
+            <w:sz w:val="28"/>
+            <w:szCs w:val="28"/>
+            <w:shd w:val="clear" w:color="auto" w:fill="FFFFFF"/>
+          </w:rPr>
+          <w:t>.rifapm.com</w:t>
+        </w:r>
+      </w:hyperlink>
+      <w:r>
+        <w:rPr>
+          <w:sz w:val="28"/>
+          <w:szCs w:val="28"/>
+        </w:rPr>
+        <w:t xml:space="preserve"> </w:t>
+      </w:r>
+      <w:r>
+        <w:rPr>
+          <w:rFonts w:hint="eastAsia"/>
+          <w:sz w:val="28"/>
+          <w:szCs w:val="28"/>
+        </w:rPr>
+        <w:t>浙江绍兴</w:t>
+      </w:r>
+    </w:p>
+    <w:p>
+      <w:pPr>
+        <w:rPr>
+          <w:rFonts w:hint="eastAsia"/>
+        </w:rPr>
+      </w:pPr>
+      <w:r>
+        <w:tab/>
+      </w:r>
+      <w:r>
+        <w:rPr>
+          <w:rFonts w:ascii="Helvetica" w:hAnsi="Helvetica" w:cs="Helvetica"/>
+          <w:color w:val="33353C"/>
+          <w:szCs w:val="21"/>
+          <w:shd w:val="clear" w:color="auto" w:fill="FFFFFF"/>
+        </w:rPr>
+        <w:t>浙江日发精密机械股份有限公司是一家从事数字化智能机床及产线、航空航天智能装备及产线、智能制造生产管理系统软件的研制和服务，以及航空航天零部件加工、航空</w:t>
+      </w:r>
+      <w:r>
+        <w:rPr>
+          <w:rFonts w:ascii="Helvetica" w:hAnsi="Helvetica" w:cs="Helvetica"/>
+          <w:color w:val="33353C"/>
+          <w:szCs w:val="21"/>
+          <w:shd w:val="clear" w:color="auto" w:fill="FFFFFF"/>
+        </w:rPr>
+        <w:t>MRO</w:t>
+      </w:r>
+      <w:r>
+        <w:rPr>
+          <w:rFonts w:ascii="Helvetica" w:hAnsi="Helvetica" w:cs="Helvetica"/>
+          <w:color w:val="33353C"/>
+          <w:szCs w:val="21"/>
+          <w:shd w:val="clear" w:color="auto" w:fill="FFFFFF"/>
+        </w:rPr>
+        <w:t>、</w:t>
+      </w:r>
+      <w:r>
+        <w:rPr>
+          <w:rFonts w:ascii="Helvetica" w:hAnsi="Helvetica" w:cs="Helvetica"/>
+          <w:color w:val="33353C"/>
+          <w:szCs w:val="21"/>
+          <w:shd w:val="clear" w:color="auto" w:fill="FFFFFF"/>
+        </w:rPr>
+        <w:t>ACMI</w:t>
+      </w:r>
+      <w:r>
+        <w:rPr>
+          <w:rFonts w:ascii="Helvetica" w:hAnsi="Helvetica" w:cs="Helvetica"/>
+          <w:color w:val="33353C"/>
+          <w:szCs w:val="21"/>
+          <w:shd w:val="clear" w:color="auto" w:fill="FFFFFF"/>
+        </w:rPr>
+        <w:t>及飞机租售等运营服务。公司主要产品为各类数控机床。目前公司已经成为航空航天智能制造设备</w:t>
+      </w:r>
+      <w:proofErr w:type="gramStart"/>
+      <w:r>
+        <w:rPr>
+          <w:rFonts w:ascii="Helvetica" w:hAnsi="Helvetica" w:cs="Helvetica"/>
+          <w:color w:val="33353C"/>
+          <w:szCs w:val="21"/>
+          <w:shd w:val="clear" w:color="auto" w:fill="FFFFFF"/>
+        </w:rPr>
+        <w:t>和产线综合</w:t>
+      </w:r>
+      <w:proofErr w:type="gramEnd"/>
+      <w:r>
+        <w:rPr>
+          <w:rFonts w:ascii="Helvetica" w:hAnsi="Helvetica" w:cs="Helvetica"/>
+          <w:color w:val="33353C"/>
+          <w:szCs w:val="21"/>
+          <w:shd w:val="clear" w:color="auto" w:fill="FFFFFF"/>
+        </w:rPr>
+        <w:t>实力领先的企业，能够为航空航天客户提供高端制造装备、智能生产线、智能工厂建设及零部件加工服务等综合性业务服务。在高端轴承</w:t>
+      </w:r>
+      <w:proofErr w:type="gramStart"/>
+      <w:r>
+        <w:rPr>
+          <w:rFonts w:ascii="Helvetica" w:hAnsi="Helvetica" w:cs="Helvetica"/>
+          <w:color w:val="33353C"/>
+          <w:szCs w:val="21"/>
+          <w:shd w:val="clear" w:color="auto" w:fill="FFFFFF"/>
+        </w:rPr>
+        <w:t>磨超加工</w:t>
+      </w:r>
+      <w:proofErr w:type="gramEnd"/>
+      <w:r>
+        <w:rPr>
+          <w:rFonts w:ascii="Helvetica" w:hAnsi="Helvetica" w:cs="Helvetica"/>
+          <w:color w:val="33353C"/>
+          <w:szCs w:val="21"/>
+          <w:shd w:val="clear" w:color="auto" w:fill="FFFFFF"/>
+        </w:rPr>
+        <w:t>及装配生产线领域，公司产品市场占有率第一；目前轴承行业规模靠前的</w:t>
+      </w:r>
+      <w:r>
+        <w:rPr>
+          <w:rFonts w:ascii="Helvetica" w:hAnsi="Helvetica" w:cs="Helvetica"/>
+          <w:color w:val="33353C"/>
+          <w:szCs w:val="21"/>
+          <w:shd w:val="clear" w:color="auto" w:fill="FFFFFF"/>
+        </w:rPr>
+        <w:t>30</w:t>
+      </w:r>
+      <w:r>
+        <w:rPr>
+          <w:rFonts w:ascii="Helvetica" w:hAnsi="Helvetica" w:cs="Helvetica"/>
+          <w:color w:val="33353C"/>
+          <w:szCs w:val="21"/>
+          <w:shd w:val="clear" w:color="auto" w:fill="FFFFFF"/>
+        </w:rPr>
+        <w:t>家企业中，有</w:t>
+      </w:r>
+      <w:r>
+        <w:rPr>
+          <w:rFonts w:ascii="Helvetica" w:hAnsi="Helvetica" w:cs="Helvetica"/>
+          <w:color w:val="33353C"/>
+          <w:szCs w:val="21"/>
+          <w:shd w:val="clear" w:color="auto" w:fill="FFFFFF"/>
+        </w:rPr>
+        <w:t xml:space="preserve"> 25</w:t>
+      </w:r>
+      <w:r>
+        <w:rPr>
+          <w:rFonts w:ascii="Helvetica" w:hAnsi="Helvetica" w:cs="Helvetica"/>
+          <w:color w:val="33353C"/>
+          <w:szCs w:val="21"/>
+          <w:shd w:val="clear" w:color="auto" w:fill="FFFFFF"/>
+        </w:rPr>
+        <w:t>家采用公司的高端轴承</w:t>
+      </w:r>
+      <w:proofErr w:type="gramStart"/>
+      <w:r>
+        <w:rPr>
+          <w:rFonts w:ascii="Helvetica" w:hAnsi="Helvetica" w:cs="Helvetica"/>
+          <w:color w:val="33353C"/>
+          <w:szCs w:val="21"/>
+          <w:shd w:val="clear" w:color="auto" w:fill="FFFFFF"/>
+        </w:rPr>
+        <w:t>磨超加工</w:t>
+      </w:r>
+      <w:proofErr w:type="gramEnd"/>
+      <w:r>
+        <w:rPr>
+          <w:rFonts w:ascii="Helvetica" w:hAnsi="Helvetica" w:cs="Helvetica"/>
+          <w:color w:val="33353C"/>
+          <w:szCs w:val="21"/>
+          <w:shd w:val="clear" w:color="auto" w:fill="FFFFFF"/>
+        </w:rPr>
+        <w:t>及装配生产线产品。</w:t>
+      </w:r>
+    </w:p>
+    <w:p/>
     <w:p>
       <w:pPr>
         <w:widowControl/>
@@ -1616,7 +1871,7 @@
         </w:rPr>
         <w:t xml:space="preserve"> </w:t>
       </w:r>
-      <w:hyperlink r:id="rId9" w:history="1">
+      <w:hyperlink r:id="rId10" w:history="1">
         <w:r>
           <w:rPr>
             <w:rStyle w:val="a3"/>
@@ -3554,7 +3809,7 @@
         </w:rPr>
         <w:t xml:space="preserve"> 688009 </w:t>
       </w:r>
-      <w:hyperlink r:id="rId10" w:history="1">
+      <w:hyperlink r:id="rId11" w:history="1">
         <w:r>
           <w:rPr>
             <w:rStyle w:val="a3"/>
@@ -3581,7 +3836,7 @@
     <w:p>
       <w:pPr>
         <w:rPr>
-          <w:rFonts w:ascii="Helvetica" w:hAnsi="Helvetica" w:cs="Helvetica" w:hint="eastAsia"/>
+          <w:rFonts w:ascii="Helvetica" w:hAnsi="Helvetica" w:cs="Helvetica"/>
           <w:b/>
           <w:bCs/>
           <w:color w:val="33353C"/>
@@ -3602,27 +3857,7 @@
           <w:szCs w:val="21"/>
           <w:shd w:val="clear" w:color="auto" w:fill="FFFFFF"/>
         </w:rPr>
-        <w:t>中国铁路通信信号股份有限公司主营业务为提供轨道交通控制系统相关产品的系统集</w:t>
-      </w:r>
-      <w:proofErr w:type="gramStart"/>
-      <w:r>
-        <w:rPr>
-          <w:rFonts w:ascii="Helvetica" w:hAnsi="Helvetica" w:cs="Helvetica" w:hint="eastAsia"/>
-          <w:color w:val="33353C"/>
-          <w:szCs w:val="21"/>
-          <w:shd w:val="clear" w:color="auto" w:fill="FFFFFF"/>
-        </w:rPr>
-        <w:t>成服务</w:t>
-      </w:r>
-      <w:proofErr w:type="gramEnd"/>
-      <w:r>
-        <w:rPr>
-          <w:rFonts w:ascii="Helvetica" w:hAnsi="Helvetica" w:cs="Helvetica" w:hint="eastAsia"/>
-          <w:color w:val="33353C"/>
-          <w:szCs w:val="21"/>
-          <w:shd w:val="clear" w:color="auto" w:fill="FFFFFF"/>
-        </w:rPr>
-        <w:t>及为轨道交通工程为主的项目建设提供设计和咨询服务；生产和销售信号系统、通信信息系统产品及其他相关产品；轨道交通控制系统项目施工、设备安装及维护服务。</w:t>
+        <w:t>中国铁路通信信号股份有限公司主营业务为提供轨道交通控制系统相关产品的系统集成服务及为轨道交通工程为主的项目建设提供设计和咨询服务；生产和销售信号系统、通信信息系统产品及其他相关产品；轨道交通控制系统项目施工、设备安装及维护服务。</w:t>
       </w:r>
       <w:r>
         <w:rPr>
@@ -3834,7 +4069,7 @@
     <w:p>
       <w:pPr>
         <w:rPr>
-          <w:rFonts w:ascii="Helvetica" w:hAnsi="Helvetica" w:cs="Helvetica" w:hint="eastAsia"/>
+          <w:rFonts w:ascii="Helvetica" w:hAnsi="Helvetica" w:cs="Helvetica"/>
           <w:color w:val="33353C"/>
           <w:szCs w:val="21"/>
           <w:shd w:val="clear" w:color="auto" w:fill="FFFFFF"/>
@@ -3897,7 +4132,7 @@
         </w:rPr>
         <w:t xml:space="preserve">600320 </w:t>
       </w:r>
-      <w:hyperlink r:id="rId11" w:history="1">
+      <w:hyperlink r:id="rId12" w:history="1">
         <w:r>
           <w:rPr>
             <w:rStyle w:val="a3"/>
@@ -4359,7 +4594,7 @@
         </w:rPr>
         <w:t xml:space="preserve">600528 </w:t>
       </w:r>
-      <w:hyperlink r:id="rId12" w:history="1">
+      <w:hyperlink r:id="rId13" w:history="1">
         <w:r>
           <w:rPr>
             <w:rStyle w:val="a3"/>

--- a/strategy/土地/重工机械.docx
+++ b/strategy/土地/重工机械.docx
@@ -635,7 +635,6 @@
       </w:pPr>
       <w:bookmarkStart w:id="0" w:name="_Toc95409690"/>
       <w:bookmarkStart w:id="1" w:name="_Toc95725205"/>
-      <w:proofErr w:type="gramStart"/>
       <w:r>
         <w:rPr>
           <w:rFonts w:ascii="Helvetica" w:hAnsi="Helvetica" w:cs="Helvetica" w:hint="eastAsia"/>
@@ -647,7 +646,6 @@
         </w:rPr>
         <w:t>力星股份</w:t>
       </w:r>
-      <w:proofErr w:type="gramEnd"/>
       <w:r>
         <w:rPr>
           <w:rFonts w:ascii="Helvetica" w:hAnsi="Helvetica" w:cs="Helvetica"/>
@@ -703,25 +701,14 @@
           <w:shd w:val="clear" w:color="auto" w:fill="FFFFFF"/>
         </w:rPr>
       </w:pPr>
-      <w:proofErr w:type="gramStart"/>
-      <w:r>
-        <w:rPr>
-          <w:rFonts w:ascii="Helvetica" w:hAnsi="Helvetica" w:cs="Helvetica" w:hint="eastAsia"/>
-          <w:color w:val="33353C"/>
-          <w:szCs w:val="21"/>
-          <w:shd w:val="clear" w:color="auto" w:fill="FFFFFF"/>
-        </w:rPr>
-        <w:t>江苏力星通用</w:t>
-      </w:r>
-      <w:proofErr w:type="gramEnd"/>
-      <w:r>
-        <w:rPr>
-          <w:rFonts w:ascii="Helvetica" w:hAnsi="Helvetica" w:cs="Helvetica" w:hint="eastAsia"/>
-          <w:color w:val="33353C"/>
-          <w:szCs w:val="21"/>
-          <w:shd w:val="clear" w:color="auto" w:fill="FFFFFF"/>
-        </w:rPr>
-        <w:t>钢球股份有限公司主营业务为精密轴承滚动体的研发、生产和销售。公司主要产品有</w:t>
+      <w:r>
+        <w:rPr>
+          <w:rFonts w:ascii="Helvetica" w:hAnsi="Helvetica" w:cs="Helvetica" w:hint="eastAsia"/>
+          <w:color w:val="33353C"/>
+          <w:szCs w:val="21"/>
+          <w:shd w:val="clear" w:color="auto" w:fill="FFFFFF"/>
+        </w:rPr>
+        <w:t>江苏力星通用钢球股份有限公司主营业务为精密轴承滚动体的研发、生产和销售。公司主要产品有</w:t>
       </w:r>
       <w:r>
         <w:rPr>
@@ -1078,25 +1065,14 @@
           <w:shd w:val="clear" w:color="auto" w:fill="FFFFFF"/>
         </w:rPr>
       </w:pPr>
-      <w:proofErr w:type="gramStart"/>
-      <w:r>
-        <w:rPr>
-          <w:rFonts w:ascii="Helvetica" w:hAnsi="Helvetica" w:cs="Helvetica" w:hint="eastAsia"/>
-          <w:color w:val="33353C"/>
-          <w:szCs w:val="21"/>
-          <w:shd w:val="clear" w:color="auto" w:fill="FFFFFF"/>
-        </w:rPr>
-        <w:t>新强联合</w:t>
-      </w:r>
-      <w:proofErr w:type="gramEnd"/>
-      <w:r>
-        <w:rPr>
-          <w:rFonts w:ascii="Helvetica" w:hAnsi="Helvetica" w:cs="Helvetica" w:hint="eastAsia"/>
-          <w:color w:val="33353C"/>
-          <w:szCs w:val="21"/>
-          <w:shd w:val="clear" w:color="auto" w:fill="FFFFFF"/>
-        </w:rPr>
-        <w:t>作</w:t>
+      <w:r>
+        <w:rPr>
+          <w:rFonts w:ascii="Helvetica" w:hAnsi="Helvetica" w:cs="Helvetica" w:hint="eastAsia"/>
+          <w:color w:val="33353C"/>
+          <w:szCs w:val="21"/>
+          <w:shd w:val="clear" w:color="auto" w:fill="FFFFFF"/>
+        </w:rPr>
+        <w:t>新强联合作</w:t>
       </w:r>
     </w:p>
     <w:p/>
@@ -1290,47 +1266,7 @@
           <w:szCs w:val="21"/>
           <w:shd w:val="clear" w:color="auto" w:fill="FFFFFF"/>
         </w:rPr>
-        <w:t>。公司被中国轴承工业协会评为</w:t>
-      </w:r>
-      <w:proofErr w:type="gramStart"/>
-      <w:r>
-        <w:rPr>
-          <w:rFonts w:ascii="Helvetica" w:hAnsi="Helvetica" w:cs="Helvetica"/>
-          <w:color w:val="33353C"/>
-          <w:szCs w:val="21"/>
-          <w:shd w:val="clear" w:color="auto" w:fill="FFFFFF"/>
-        </w:rPr>
-        <w:t>十一五</w:t>
-      </w:r>
-      <w:proofErr w:type="gramEnd"/>
-      <w:r>
-        <w:rPr>
-          <w:rFonts w:ascii="Helvetica" w:hAnsi="Helvetica" w:cs="Helvetica"/>
-          <w:color w:val="33353C"/>
-          <w:szCs w:val="21"/>
-          <w:shd w:val="clear" w:color="auto" w:fill="FFFFFF"/>
-        </w:rPr>
-        <w:t>及</w:t>
-      </w:r>
-      <w:proofErr w:type="gramStart"/>
-      <w:r>
-        <w:rPr>
-          <w:rFonts w:ascii="Helvetica" w:hAnsi="Helvetica" w:cs="Helvetica"/>
-          <w:color w:val="33353C"/>
-          <w:szCs w:val="21"/>
-          <w:shd w:val="clear" w:color="auto" w:fill="FFFFFF"/>
-        </w:rPr>
-        <w:t>十二五</w:t>
-      </w:r>
-      <w:proofErr w:type="gramEnd"/>
-      <w:r>
-        <w:rPr>
-          <w:rFonts w:ascii="Helvetica" w:hAnsi="Helvetica" w:cs="Helvetica"/>
-          <w:color w:val="33353C"/>
-          <w:szCs w:val="21"/>
-          <w:shd w:val="clear" w:color="auto" w:fill="FFFFFF"/>
-        </w:rPr>
-        <w:t>发展先进企业、管理创新企业、技术攻关先进企业。公司为国家级高新技术企业，建有国家级博士后工作站、国家</w:t>
+        <w:t>。公司被中国轴承工业协会评为十一五及十二五发展先进企业、管理创新企业、技术攻关先进企业。公司为国家级高新技术企业，建有国家级博士后工作站、国家</w:t>
       </w:r>
       <w:r>
         <w:rPr>
@@ -1591,37 +1527,7 @@
             <w:szCs w:val="28"/>
             <w:shd w:val="clear" w:color="auto" w:fill="FFFFFF"/>
           </w:rPr>
-          <w:t>https://w</w:t>
-        </w:r>
-        <w:r>
-          <w:rPr>
-            <w:rStyle w:val="a3"/>
-            <w:rFonts w:ascii="Helvetica" w:hAnsi="Helvetica" w:cs="Helvetica"/>
-            <w:sz w:val="28"/>
-            <w:szCs w:val="28"/>
-            <w:shd w:val="clear" w:color="auto" w:fill="FFFFFF"/>
-          </w:rPr>
-          <w:t>w</w:t>
-        </w:r>
-        <w:r>
-          <w:rPr>
-            <w:rStyle w:val="a3"/>
-            <w:rFonts w:ascii="Helvetica" w:hAnsi="Helvetica" w:cs="Helvetica"/>
-            <w:sz w:val="28"/>
-            <w:szCs w:val="28"/>
-            <w:shd w:val="clear" w:color="auto" w:fill="FFFFFF"/>
-          </w:rPr>
-          <w:t>w</w:t>
-        </w:r>
-        <w:r>
-          <w:rPr>
-            <w:rStyle w:val="a3"/>
-            <w:rFonts w:ascii="Helvetica" w:hAnsi="Helvetica" w:cs="Helvetica"/>
-            <w:sz w:val="28"/>
-            <w:szCs w:val="28"/>
-            <w:shd w:val="clear" w:color="auto" w:fill="FFFFFF"/>
-          </w:rPr>
-          <w:t>.rifapm.com</w:t>
+          <w:t>https://www.rifapm.com</w:t>
         </w:r>
       </w:hyperlink>
       <w:r>
@@ -1641,11 +1547,6 @@
       </w:r>
     </w:p>
     <w:p>
-      <w:pPr>
-        <w:rPr>
-          <w:rFonts w:hint="eastAsia"/>
-        </w:rPr>
-      </w:pPr>
       <w:r>
         <w:tab/>
       </w:r>
@@ -1692,47 +1593,7 @@
           <w:szCs w:val="21"/>
           <w:shd w:val="clear" w:color="auto" w:fill="FFFFFF"/>
         </w:rPr>
-        <w:t>及飞机租售等运营服务。公司主要产品为各类数控机床。目前公司已经成为航空航天智能制造设备</w:t>
-      </w:r>
-      <w:proofErr w:type="gramStart"/>
-      <w:r>
-        <w:rPr>
-          <w:rFonts w:ascii="Helvetica" w:hAnsi="Helvetica" w:cs="Helvetica"/>
-          <w:color w:val="33353C"/>
-          <w:szCs w:val="21"/>
-          <w:shd w:val="clear" w:color="auto" w:fill="FFFFFF"/>
-        </w:rPr>
-        <w:t>和产线综合</w:t>
-      </w:r>
-      <w:proofErr w:type="gramEnd"/>
-      <w:r>
-        <w:rPr>
-          <w:rFonts w:ascii="Helvetica" w:hAnsi="Helvetica" w:cs="Helvetica"/>
-          <w:color w:val="33353C"/>
-          <w:szCs w:val="21"/>
-          <w:shd w:val="clear" w:color="auto" w:fill="FFFFFF"/>
-        </w:rPr>
-        <w:t>实力领先的企业，能够为航空航天客户提供高端制造装备、智能生产线、智能工厂建设及零部件加工服务等综合性业务服务。在高端轴承</w:t>
-      </w:r>
-      <w:proofErr w:type="gramStart"/>
-      <w:r>
-        <w:rPr>
-          <w:rFonts w:ascii="Helvetica" w:hAnsi="Helvetica" w:cs="Helvetica"/>
-          <w:color w:val="33353C"/>
-          <w:szCs w:val="21"/>
-          <w:shd w:val="clear" w:color="auto" w:fill="FFFFFF"/>
-        </w:rPr>
-        <w:t>磨超加工</w:t>
-      </w:r>
-      <w:proofErr w:type="gramEnd"/>
-      <w:r>
-        <w:rPr>
-          <w:rFonts w:ascii="Helvetica" w:hAnsi="Helvetica" w:cs="Helvetica"/>
-          <w:color w:val="33353C"/>
-          <w:szCs w:val="21"/>
-          <w:shd w:val="clear" w:color="auto" w:fill="FFFFFF"/>
-        </w:rPr>
-        <w:t>及装配生产线领域，公司产品市场占有率第一；目前轴承行业规模靠前的</w:t>
+        <w:t>及飞机租售等运营服务。公司主要产品为各类数控机床。目前公司已经成为航空航天智能制造设备和产线综合实力领先的企业，能够为航空航天客户提供高端制造装备、智能生产线、智能工厂建设及零部件加工服务等综合性业务服务。在高端轴承磨超加工及装配生产线领域，公司产品市场占有率第一；目前轴承行业规模靠前的</w:t>
       </w:r>
       <w:r>
         <w:rPr>
@@ -1768,27 +1629,7 @@
           <w:szCs w:val="21"/>
           <w:shd w:val="clear" w:color="auto" w:fill="FFFFFF"/>
         </w:rPr>
-        <w:t>家采用公司的高端轴承</w:t>
-      </w:r>
-      <w:proofErr w:type="gramStart"/>
-      <w:r>
-        <w:rPr>
-          <w:rFonts w:ascii="Helvetica" w:hAnsi="Helvetica" w:cs="Helvetica"/>
-          <w:color w:val="33353C"/>
-          <w:szCs w:val="21"/>
-          <w:shd w:val="clear" w:color="auto" w:fill="FFFFFF"/>
-        </w:rPr>
-        <w:t>磨超加工</w:t>
-      </w:r>
-      <w:proofErr w:type="gramEnd"/>
-      <w:r>
-        <w:rPr>
-          <w:rFonts w:ascii="Helvetica" w:hAnsi="Helvetica" w:cs="Helvetica"/>
-          <w:color w:val="33353C"/>
-          <w:szCs w:val="21"/>
-          <w:shd w:val="clear" w:color="auto" w:fill="FFFFFF"/>
-        </w:rPr>
-        <w:t>及装配生产线产品。</w:t>
+        <w:t>家采用公司的高端轴承磨超加工及装配生产线产品。</w:t>
       </w:r>
     </w:p>
     <w:p/>
@@ -1950,31 +1791,7 @@
           <w:szCs w:val="21"/>
           <w:shd w:val="clear" w:color="auto" w:fill="FFFFFF"/>
         </w:rPr>
-        <w:t>主要从事铁路机车、客车、货车、动车组、</w:t>
-      </w:r>
-      <w:proofErr w:type="gramStart"/>
-      <w:r>
-        <w:rPr>
-          <w:rFonts w:ascii="Helvetica" w:hAnsi="Helvetica" w:cs="Helvetica"/>
-          <w:b/>
-          <w:bCs/>
-          <w:color w:val="33353C"/>
-          <w:szCs w:val="21"/>
-          <w:shd w:val="clear" w:color="auto" w:fill="FFFFFF"/>
-        </w:rPr>
-        <w:t>城轨地铁</w:t>
-      </w:r>
-      <w:proofErr w:type="gramEnd"/>
-      <w:r>
-        <w:rPr>
-          <w:rFonts w:ascii="Helvetica" w:hAnsi="Helvetica" w:cs="Helvetica"/>
-          <w:b/>
-          <w:bCs/>
-          <w:color w:val="33353C"/>
-          <w:szCs w:val="21"/>
-          <w:shd w:val="clear" w:color="auto" w:fill="FFFFFF"/>
-        </w:rPr>
-        <w:t>车辆及重要零部件的研发、制造、销售、修理、租赁</w:t>
+        <w:t>主要从事铁路机车、客车、货车、动车组、城轨地铁车辆及重要零部件的研发、制造、销售、修理、租赁</w:t>
       </w:r>
       <w:r>
         <w:rPr>
@@ -2129,27 +1946,7 @@
           <w:szCs w:val="21"/>
           <w:shd w:val="clear" w:color="auto" w:fill="FFFFFF"/>
         </w:rPr>
-        <w:t>和客车业务、货车业务、轨道工程机械业务、城市轨道车辆、</w:t>
-      </w:r>
-      <w:proofErr w:type="gramStart"/>
-      <w:r>
-        <w:rPr>
-          <w:rFonts w:ascii="Helvetica" w:hAnsi="Helvetica" w:cs="Helvetica"/>
-          <w:color w:val="33353C"/>
-          <w:szCs w:val="21"/>
-          <w:shd w:val="clear" w:color="auto" w:fill="FFFFFF"/>
-        </w:rPr>
-        <w:t>城轨工程</w:t>
-      </w:r>
-      <w:proofErr w:type="gramEnd"/>
-      <w:r>
-        <w:rPr>
-          <w:rFonts w:ascii="Helvetica" w:hAnsi="Helvetica" w:cs="Helvetica"/>
-          <w:color w:val="33353C"/>
-          <w:szCs w:val="21"/>
-          <w:shd w:val="clear" w:color="auto" w:fill="FFFFFF"/>
-        </w:rPr>
-        <w:t>总包、其他工程总包、机电业务、新兴产业业务、金融类业务、物流、贸易类业务等。</w:t>
+        <w:t>和客车业务、货车业务、轨道工程机械业务、城市轨道车辆、城轨工程总包、其他工程总包、机电业务、新兴产业业务、金融类业务、物流、贸易类业务等。</w:t>
       </w:r>
       <w:r>
         <w:rPr>
@@ -2921,25 +2718,14 @@
           <w:shd w:val="clear" w:color="auto" w:fill="FFFFFF"/>
         </w:rPr>
       </w:pPr>
-      <w:proofErr w:type="gramStart"/>
-      <w:r>
-        <w:rPr>
-          <w:rFonts w:ascii="Helvetica" w:hAnsi="Helvetica" w:cs="Helvetica" w:hint="eastAsia"/>
-          <w:color w:val="33353C"/>
-          <w:szCs w:val="21"/>
-          <w:shd w:val="clear" w:color="auto" w:fill="FFFFFF"/>
-        </w:rPr>
-        <w:t>钩缓及</w:t>
-      </w:r>
-      <w:proofErr w:type="gramEnd"/>
-      <w:r>
-        <w:rPr>
-          <w:rFonts w:ascii="Helvetica" w:hAnsi="Helvetica" w:cs="Helvetica" w:hint="eastAsia"/>
-          <w:color w:val="33353C"/>
-          <w:szCs w:val="21"/>
-          <w:shd w:val="clear" w:color="auto" w:fill="FFFFFF"/>
-        </w:rPr>
-        <w:t>减震系统</w:t>
+      <w:r>
+        <w:rPr>
+          <w:rFonts w:ascii="Helvetica" w:hAnsi="Helvetica" w:cs="Helvetica" w:hint="eastAsia"/>
+          <w:color w:val="33353C"/>
+          <w:szCs w:val="21"/>
+          <w:shd w:val="clear" w:color="auto" w:fill="FFFFFF"/>
+        </w:rPr>
+        <w:t>钩缓及减震系统</w:t>
       </w:r>
     </w:p>
     <w:p>
@@ -2992,7 +2778,6 @@
           <w:shd w:val="clear" w:color="auto" w:fill="FFFFFF"/>
         </w:rPr>
       </w:pPr>
-      <w:proofErr w:type="gramStart"/>
       <w:r>
         <w:rPr>
           <w:rFonts w:ascii="Helvetica" w:hAnsi="Helvetica" w:cs="Helvetica" w:hint="eastAsia"/>
@@ -3005,7 +2790,6 @@
         </w:rPr>
         <w:t>城轨车辆</w:t>
       </w:r>
-      <w:proofErr w:type="gramEnd"/>
     </w:p>
     <w:p>
       <w:pPr>
@@ -3581,19 +3365,8 @@
           <w:szCs w:val="21"/>
           <w:shd w:val="clear" w:color="auto" w:fill="FFFFFF"/>
         </w:rPr>
-        <w:t>船舶</w:t>
-      </w:r>
-      <w:proofErr w:type="gramStart"/>
-      <w:r>
-        <w:rPr>
-          <w:rFonts w:ascii="Helvetica" w:hAnsi="Helvetica" w:cs="Helvetica" w:hint="eastAsia"/>
-          <w:color w:val="33353C"/>
-          <w:szCs w:val="21"/>
-          <w:shd w:val="clear" w:color="auto" w:fill="FFFFFF"/>
-        </w:rPr>
-        <w:t>与海工装备</w:t>
-      </w:r>
-      <w:proofErr w:type="gramEnd"/>
+        <w:t>船舶与海工装备</w:t>
+      </w:r>
     </w:p>
     <w:p>
       <w:pPr>
@@ -4106,7 +3879,6 @@
         </w:rPr>
       </w:pPr>
       <w:bookmarkStart w:id="8" w:name="_Toc95725209"/>
-      <w:proofErr w:type="gramStart"/>
       <w:r>
         <w:rPr>
           <w:rFonts w:hint="eastAsia"/>
@@ -4114,16 +3886,7 @@
           <w:szCs w:val="28"/>
         </w:rPr>
         <w:lastRenderedPageBreak/>
-        <w:t>振华重工</w:t>
-      </w:r>
-      <w:proofErr w:type="gramEnd"/>
-      <w:r>
-        <w:rPr>
-          <w:rFonts w:hint="eastAsia"/>
-          <w:sz w:val="28"/>
-          <w:szCs w:val="28"/>
-        </w:rPr>
-        <w:t xml:space="preserve"> </w:t>
+        <w:t xml:space="preserve">振华重工 </w:t>
       </w:r>
       <w:r>
         <w:rPr>
@@ -4174,19 +3937,8 @@
           <w:szCs w:val="21"/>
           <w:shd w:val="clear" w:color="auto" w:fill="FFFFFF"/>
         </w:rPr>
-        <w:t>上海</w:t>
-      </w:r>
-      <w:proofErr w:type="gramStart"/>
-      <w:r>
-        <w:rPr>
-          <w:rFonts w:ascii="Helvetica" w:hAnsi="Helvetica" w:cs="Helvetica"/>
-          <w:color w:val="33353C"/>
-          <w:szCs w:val="21"/>
-          <w:shd w:val="clear" w:color="auto" w:fill="FFFFFF"/>
-        </w:rPr>
-        <w:t>振华重工</w:t>
-      </w:r>
-      <w:proofErr w:type="gramEnd"/>
+        <w:t>上海振华重工</w:t>
+      </w:r>
       <w:r>
         <w:rPr>
           <w:rFonts w:ascii="Helvetica" w:hAnsi="Helvetica" w:cs="Helvetica"/>
@@ -4232,31 +3984,7 @@
           <w:szCs w:val="21"/>
           <w:shd w:val="clear" w:color="auto" w:fill="FFFFFF"/>
         </w:rPr>
-        <w:t>主营业务覆盖港口机械，海洋重工，大重</w:t>
-      </w:r>
-      <w:proofErr w:type="gramStart"/>
-      <w:r>
-        <w:rPr>
-          <w:rFonts w:ascii="Helvetica" w:hAnsi="Helvetica" w:cs="Helvetica"/>
-          <w:b/>
-          <w:bCs/>
-          <w:color w:val="33353C"/>
-          <w:szCs w:val="21"/>
-          <w:shd w:val="clear" w:color="auto" w:fill="FFFFFF"/>
-        </w:rPr>
-        <w:t>特</w:t>
-      </w:r>
-      <w:proofErr w:type="gramEnd"/>
-      <w:r>
-        <w:rPr>
-          <w:rFonts w:ascii="Helvetica" w:hAnsi="Helvetica" w:cs="Helvetica"/>
-          <w:b/>
-          <w:bCs/>
-          <w:color w:val="33353C"/>
-          <w:szCs w:val="21"/>
-          <w:shd w:val="clear" w:color="auto" w:fill="FFFFFF"/>
-        </w:rPr>
-        <w:t>型钢结构</w:t>
+        <w:t>主营业务覆盖港口机械，海洋重工，大重特型钢结构</w:t>
       </w:r>
       <w:r>
         <w:rPr>
@@ -4397,27 +4125,7 @@
           <w:bCs/>
           <w:highlight w:val="yellow"/>
         </w:rPr>
-        <w:t>大重</w:t>
-      </w:r>
-      <w:proofErr w:type="gramStart"/>
-      <w:r>
-        <w:rPr>
-          <w:rFonts w:hint="eastAsia"/>
-          <w:b/>
-          <w:bCs/>
-          <w:highlight w:val="yellow"/>
-        </w:rPr>
-        <w:t>特</w:t>
-      </w:r>
-      <w:proofErr w:type="gramEnd"/>
-      <w:r>
-        <w:rPr>
-          <w:rFonts w:hint="eastAsia"/>
-          <w:b/>
-          <w:bCs/>
-          <w:highlight w:val="yellow"/>
-        </w:rPr>
-        <w:t>型钢结构</w:t>
+        <w:t>大重特型钢结构</w:t>
       </w:r>
     </w:p>
     <w:p>
@@ -4560,20 +4268,8 @@
           <w:shd w:val="clear" w:color="auto" w:fill="FFFFFF"/>
         </w:rPr>
         <w:lastRenderedPageBreak/>
-        <w:t>中</w:t>
-      </w:r>
-      <w:proofErr w:type="gramStart"/>
-      <w:r>
-        <w:rPr>
-          <w:rFonts w:ascii="Helvetica" w:hAnsi="Helvetica" w:cs="Helvetica" w:hint="eastAsia"/>
-          <w:color w:val="33353C"/>
-          <w:sz w:val="28"/>
-          <w:szCs w:val="28"/>
-          <w:shd w:val="clear" w:color="auto" w:fill="FFFFFF"/>
-        </w:rPr>
-        <w:t>铁工业</w:t>
-      </w:r>
-      <w:proofErr w:type="gramEnd"/>
+        <w:t>中铁工业</w:t>
+      </w:r>
       <w:r>
         <w:rPr>
           <w:rFonts w:ascii="Helvetica" w:hAnsi="Helvetica" w:cs="Helvetica" w:hint="eastAsia"/>
@@ -4819,19 +4515,8 @@
           <w:szCs w:val="21"/>
           <w:shd w:val="clear" w:color="auto" w:fill="FFFFFF"/>
         </w:rPr>
-        <w:t>中</w:t>
-      </w:r>
-      <w:proofErr w:type="gramStart"/>
-      <w:r>
-        <w:rPr>
-          <w:rFonts w:ascii="Helvetica" w:hAnsi="Helvetica" w:cs="Helvetica" w:hint="eastAsia"/>
-          <w:color w:val="33353C"/>
-          <w:szCs w:val="21"/>
-          <w:shd w:val="clear" w:color="auto" w:fill="FFFFFF"/>
-        </w:rPr>
-        <w:t>铁工业</w:t>
-      </w:r>
-      <w:proofErr w:type="gramEnd"/>
+        <w:t>中铁工业</w:t>
+      </w:r>
       <w:r>
         <w:rPr>
           <w:rFonts w:ascii="Helvetica" w:hAnsi="Helvetica" w:cs="Helvetica" w:hint="eastAsia"/>
@@ -5061,7 +4746,6 @@
           <w:shd w:val="clear" w:color="auto" w:fill="FFFFFF"/>
         </w:rPr>
       </w:pPr>
-      <w:proofErr w:type="gramStart"/>
       <w:r>
         <w:rPr>
           <w:rFonts w:ascii="Helvetica" w:hAnsi="Helvetica" w:cs="Helvetica" w:hint="eastAsia"/>
@@ -5072,7 +4756,6 @@
         </w:rPr>
         <w:t>城轨交通</w:t>
       </w:r>
-      <w:proofErr w:type="gramEnd"/>
     </w:p>
     <w:p>
       <w:pPr>
@@ -5092,6 +4775,1268 @@
           <w:shd w:val="clear" w:color="auto" w:fill="FFFFFF"/>
         </w:rPr>
         <w:t>环保产业</w:t>
+      </w:r>
+    </w:p>
+    <w:p>
+      <w:pPr>
+        <w:rPr>
+          <w:rFonts w:ascii="Helvetica" w:hAnsi="Helvetica" w:cs="Helvetica"/>
+          <w:color w:val="33353C"/>
+          <w:szCs w:val="21"/>
+          <w:shd w:val="clear" w:color="auto" w:fill="FFFFFF"/>
+        </w:rPr>
+      </w:pPr>
+    </w:p>
+    <w:p>
+      <w:pPr>
+        <w:rPr>
+          <w:rFonts w:ascii="Helvetica" w:hAnsi="Helvetica" w:cs="Helvetica"/>
+          <w:color w:val="33353C"/>
+          <w:szCs w:val="21"/>
+          <w:shd w:val="clear" w:color="auto" w:fill="FFFFFF"/>
+        </w:rPr>
+      </w:pPr>
+    </w:p>
+    <w:p>
+      <w:pPr>
+        <w:widowControl/>
+        <w:jc w:val="left"/>
+        <w:rPr>
+          <w:rFonts w:ascii="Helvetica" w:eastAsiaTheme="majorEastAsia" w:hAnsi="Helvetica" w:cs="Helvetica"/>
+          <w:b/>
+          <w:bCs/>
+          <w:color w:val="33353C"/>
+          <w:sz w:val="28"/>
+          <w:szCs w:val="28"/>
+          <w:shd w:val="clear" w:color="auto" w:fill="FFFFFF"/>
+        </w:rPr>
+      </w:pPr>
+      <w:r>
+        <w:rPr>
+          <w:rFonts w:ascii="Helvetica" w:hAnsi="Helvetica" w:cs="Helvetica"/>
+          <w:color w:val="33353C"/>
+          <w:sz w:val="28"/>
+          <w:szCs w:val="28"/>
+          <w:shd w:val="clear" w:color="auto" w:fill="FFFFFF"/>
+        </w:rPr>
+        <w:br w:type="page"/>
+      </w:r>
+    </w:p>
+    <w:p>
+      <w:pPr>
+        <w:pStyle w:val="2"/>
+        <w:rPr>
+          <w:sz w:val="28"/>
+          <w:szCs w:val="28"/>
+        </w:rPr>
+      </w:pPr>
+      <w:r>
+        <w:rPr>
+          <w:rFonts w:ascii="Helvetica" w:hAnsi="Helvetica" w:cs="Helvetica" w:hint="eastAsia"/>
+          <w:color w:val="33353C"/>
+          <w:sz w:val="28"/>
+          <w:szCs w:val="28"/>
+          <w:shd w:val="clear" w:color="auto" w:fill="FFFFFF"/>
+        </w:rPr>
+        <w:lastRenderedPageBreak/>
+        <w:t>三一重工</w:t>
+      </w:r>
+      <w:r>
+        <w:rPr>
+          <w:rFonts w:ascii="Helvetica" w:hAnsi="Helvetica" w:cs="Helvetica" w:hint="eastAsia"/>
+          <w:color w:val="33353C"/>
+          <w:sz w:val="28"/>
+          <w:szCs w:val="28"/>
+          <w:shd w:val="clear" w:color="auto" w:fill="FFFFFF"/>
+        </w:rPr>
+        <w:t xml:space="preserve"> </w:t>
+      </w:r>
+      <w:r>
+        <w:rPr>
+          <w:rFonts w:ascii="Helvetica" w:hAnsi="Helvetica" w:cs="Helvetica"/>
+          <w:color w:val="33353C"/>
+          <w:sz w:val="28"/>
+          <w:szCs w:val="28"/>
+          <w:shd w:val="clear" w:color="auto" w:fill="FFFFFF"/>
+        </w:rPr>
+        <w:t xml:space="preserve">600031 </w:t>
+      </w:r>
+      <w:hyperlink r:id="rId14" w:history="1">
+        <w:r>
+          <w:rPr>
+            <w:rStyle w:val="a3"/>
+            <w:rFonts w:ascii="Helvetica" w:hAnsi="Helvetica" w:cs="Helvetica"/>
+            <w:color w:val="0066CC"/>
+            <w:sz w:val="28"/>
+            <w:szCs w:val="28"/>
+            <w:shd w:val="clear" w:color="auto" w:fill="FFFFFF"/>
+          </w:rPr>
+          <w:t>http://www.sanyhi.com</w:t>
+        </w:r>
+      </w:hyperlink>
+      <w:r>
+        <w:rPr>
+          <w:sz w:val="28"/>
+          <w:szCs w:val="28"/>
+        </w:rPr>
+        <w:t xml:space="preserve"> </w:t>
+      </w:r>
+      <w:r>
+        <w:rPr>
+          <w:rFonts w:hint="eastAsia"/>
+          <w:sz w:val="28"/>
+          <w:szCs w:val="28"/>
+        </w:rPr>
+        <w:t>北京昌平</w:t>
+      </w:r>
+    </w:p>
+    <w:p>
+      <w:pPr>
+        <w:rPr>
+          <w:rFonts w:ascii="Helvetica" w:hAnsi="Helvetica" w:cs="Helvetica"/>
+          <w:color w:val="33353C"/>
+          <w:szCs w:val="21"/>
+          <w:shd w:val="clear" w:color="auto" w:fill="FFFFFF"/>
+        </w:rPr>
+      </w:pPr>
+      <w:r>
+        <w:tab/>
+      </w:r>
+      <w:r>
+        <w:rPr>
+          <w:rFonts w:ascii="Helvetica" w:hAnsi="Helvetica" w:cs="Helvetica"/>
+          <w:color w:val="33353C"/>
+          <w:szCs w:val="21"/>
+          <w:shd w:val="clear" w:color="auto" w:fill="FFFFFF"/>
+        </w:rPr>
+        <w:t>三一重工股份有限公司是一家主要从事混凝土机械、路面机械、履带起重机械、桩工机械、挖掘机械、汽车起重机械的制造和销售的公司</w:t>
+      </w:r>
+      <w:r>
+        <w:rPr>
+          <w:rFonts w:ascii="Helvetica" w:hAnsi="Helvetica" w:cs="Helvetica"/>
+          <w:color w:val="33353C"/>
+          <w:szCs w:val="21"/>
+          <w:shd w:val="clear" w:color="auto" w:fill="FFFFFF"/>
+        </w:rPr>
+        <w:t>,</w:t>
+      </w:r>
+      <w:r>
+        <w:rPr>
+          <w:rFonts w:ascii="Helvetica" w:hAnsi="Helvetica" w:cs="Helvetica"/>
+          <w:color w:val="33353C"/>
+          <w:szCs w:val="21"/>
+          <w:shd w:val="clear" w:color="auto" w:fill="FFFFFF"/>
+        </w:rPr>
+        <w:t>属工程机械行业。公司是国内混凝土机械龙头企业</w:t>
+      </w:r>
+      <w:r>
+        <w:rPr>
+          <w:rFonts w:ascii="Helvetica" w:hAnsi="Helvetica" w:cs="Helvetica"/>
+          <w:color w:val="33353C"/>
+          <w:szCs w:val="21"/>
+          <w:shd w:val="clear" w:color="auto" w:fill="FFFFFF"/>
+        </w:rPr>
+        <w:t>,</w:t>
+      </w:r>
+      <w:r>
+        <w:rPr>
+          <w:rFonts w:ascii="Helvetica" w:hAnsi="Helvetica" w:cs="Helvetica"/>
+          <w:color w:val="33353C"/>
+          <w:szCs w:val="21"/>
+          <w:shd w:val="clear" w:color="auto" w:fill="FFFFFF"/>
+        </w:rPr>
+        <w:t>主要产品包括拖式混凝土输送泵、混凝土输送泵车、全液压振动压路机、摊铺机、挖掘机、平地机等。三一重工荣获《财富》</w:t>
+      </w:r>
+      <w:r>
+        <w:rPr>
+          <w:rFonts w:ascii="Helvetica" w:hAnsi="Helvetica" w:cs="Helvetica"/>
+          <w:color w:val="33353C"/>
+          <w:szCs w:val="21"/>
+          <w:shd w:val="clear" w:color="auto" w:fill="FFFFFF"/>
+        </w:rPr>
+        <w:t>2019</w:t>
+      </w:r>
+      <w:r>
+        <w:rPr>
+          <w:rFonts w:ascii="Helvetica" w:hAnsi="Helvetica" w:cs="Helvetica"/>
+          <w:color w:val="33353C"/>
+          <w:szCs w:val="21"/>
+          <w:shd w:val="clear" w:color="auto" w:fill="FFFFFF"/>
+        </w:rPr>
+        <w:t>年最受赞赏中国公司，位列第二，是排名最高的制造业企业；三一重工连续</w:t>
+      </w:r>
+      <w:r>
+        <w:rPr>
+          <w:rFonts w:ascii="Helvetica" w:hAnsi="Helvetica" w:cs="Helvetica"/>
+          <w:color w:val="33353C"/>
+          <w:szCs w:val="21"/>
+          <w:shd w:val="clear" w:color="auto" w:fill="FFFFFF"/>
+        </w:rPr>
+        <w:t>12</w:t>
+      </w:r>
+      <w:r>
+        <w:rPr>
+          <w:rFonts w:ascii="Helvetica" w:hAnsi="Helvetica" w:cs="Helvetica"/>
+          <w:color w:val="33353C"/>
+          <w:szCs w:val="21"/>
+          <w:shd w:val="clear" w:color="auto" w:fill="FFFFFF"/>
+        </w:rPr>
+        <w:t>年荣获中国工程机械用户品牌关注度第一名。</w:t>
+      </w:r>
+    </w:p>
+    <w:p>
+      <w:pPr>
+        <w:rPr>
+          <w:rFonts w:ascii="Helvetica" w:hAnsi="Helvetica" w:cs="Helvetica"/>
+          <w:color w:val="33353C"/>
+          <w:szCs w:val="21"/>
+          <w:shd w:val="clear" w:color="auto" w:fill="FFFFFF"/>
+        </w:rPr>
+      </w:pPr>
+    </w:p>
+    <w:p>
+      <w:pPr>
+        <w:rPr>
+          <w:rFonts w:ascii="Helvetica" w:hAnsi="Helvetica" w:cs="Helvetica"/>
+          <w:color w:val="33353C"/>
+          <w:szCs w:val="21"/>
+          <w:shd w:val="clear" w:color="auto" w:fill="FFFFFF"/>
+        </w:rPr>
+      </w:pPr>
+      <w:r>
+        <w:rPr>
+          <w:rFonts w:ascii="Helvetica" w:hAnsi="Helvetica" w:cs="Helvetica" w:hint="eastAsia"/>
+          <w:color w:val="33353C"/>
+          <w:szCs w:val="21"/>
+          <w:shd w:val="clear" w:color="auto" w:fill="FFFFFF"/>
+        </w:rPr>
+        <w:t>工程机械：</w:t>
+      </w:r>
+    </w:p>
+    <w:p>
+      <w:pPr>
+        <w:rPr>
+          <w:rFonts w:ascii="Helvetica" w:hAnsi="Helvetica" w:cs="Helvetica"/>
+          <w:color w:val="33353C"/>
+          <w:szCs w:val="21"/>
+          <w:shd w:val="clear" w:color="auto" w:fill="FFFFFF"/>
+        </w:rPr>
+      </w:pPr>
+      <w:r>
+        <w:rPr>
+          <w:rFonts w:ascii="Helvetica" w:hAnsi="Helvetica" w:cs="Helvetica" w:hint="eastAsia"/>
+          <w:color w:val="33353C"/>
+          <w:szCs w:val="21"/>
+          <w:shd w:val="clear" w:color="auto" w:fill="FFFFFF"/>
+        </w:rPr>
+        <w:t>挖掘机</w:t>
+      </w:r>
+    </w:p>
+    <w:p>
+      <w:pPr>
+        <w:rPr>
+          <w:rFonts w:ascii="Helvetica" w:hAnsi="Helvetica" w:cs="Helvetica"/>
+          <w:color w:val="33353C"/>
+          <w:szCs w:val="21"/>
+          <w:shd w:val="clear" w:color="auto" w:fill="FFFFFF"/>
+        </w:rPr>
+      </w:pPr>
+      <w:r>
+        <w:rPr>
+          <w:rFonts w:ascii="Helvetica" w:hAnsi="Helvetica" w:cs="Helvetica" w:hint="eastAsia"/>
+          <w:color w:val="33353C"/>
+          <w:szCs w:val="21"/>
+          <w:shd w:val="clear" w:color="auto" w:fill="FFFFFF"/>
+        </w:rPr>
+        <w:t>混凝土机械</w:t>
+      </w:r>
+    </w:p>
+    <w:p>
+      <w:pPr>
+        <w:rPr>
+          <w:rFonts w:ascii="Helvetica" w:hAnsi="Helvetica" w:cs="Helvetica"/>
+          <w:color w:val="33353C"/>
+          <w:szCs w:val="21"/>
+          <w:shd w:val="clear" w:color="auto" w:fill="FFFFFF"/>
+        </w:rPr>
+      </w:pPr>
+      <w:r>
+        <w:rPr>
+          <w:rFonts w:ascii="Helvetica" w:hAnsi="Helvetica" w:cs="Helvetica" w:hint="eastAsia"/>
+          <w:color w:val="33353C"/>
+          <w:szCs w:val="21"/>
+          <w:shd w:val="clear" w:color="auto" w:fill="FFFFFF"/>
+        </w:rPr>
+        <w:t>起重机</w:t>
+      </w:r>
+    </w:p>
+    <w:p>
+      <w:pPr>
+        <w:rPr>
+          <w:rFonts w:ascii="Helvetica" w:hAnsi="Helvetica" w:cs="Helvetica"/>
+          <w:color w:val="33353C"/>
+          <w:szCs w:val="21"/>
+          <w:shd w:val="clear" w:color="auto" w:fill="FFFFFF"/>
+        </w:rPr>
+      </w:pPr>
+      <w:r>
+        <w:rPr>
+          <w:rFonts w:ascii="Helvetica" w:hAnsi="Helvetica" w:cs="Helvetica" w:hint="eastAsia"/>
+          <w:color w:val="33353C"/>
+          <w:szCs w:val="21"/>
+          <w:shd w:val="clear" w:color="auto" w:fill="FFFFFF"/>
+        </w:rPr>
+        <w:t>路面机械</w:t>
+      </w:r>
+    </w:p>
+    <w:p>
+      <w:pPr>
+        <w:rPr>
+          <w:rFonts w:ascii="Helvetica" w:hAnsi="Helvetica" w:cs="Helvetica"/>
+          <w:color w:val="33353C"/>
+          <w:szCs w:val="21"/>
+          <w:shd w:val="clear" w:color="auto" w:fill="FFFFFF"/>
+        </w:rPr>
+      </w:pPr>
+      <w:r>
+        <w:rPr>
+          <w:rFonts w:ascii="Helvetica" w:hAnsi="Helvetica" w:cs="Helvetica" w:hint="eastAsia"/>
+          <w:color w:val="33353C"/>
+          <w:szCs w:val="21"/>
+          <w:shd w:val="clear" w:color="auto" w:fill="FFFFFF"/>
+        </w:rPr>
+        <w:t>桩工机械</w:t>
+      </w:r>
+    </w:p>
+    <w:p>
+      <w:pPr>
+        <w:rPr>
+          <w:rFonts w:ascii="Helvetica" w:hAnsi="Helvetica" w:cs="Helvetica"/>
+          <w:color w:val="33353C"/>
+          <w:szCs w:val="21"/>
+          <w:shd w:val="clear" w:color="auto" w:fill="FFFFFF"/>
+        </w:rPr>
+      </w:pPr>
+      <w:r>
+        <w:rPr>
+          <w:rFonts w:ascii="Helvetica" w:hAnsi="Helvetica" w:cs="Helvetica" w:hint="eastAsia"/>
+          <w:color w:val="33353C"/>
+          <w:szCs w:val="21"/>
+          <w:shd w:val="clear" w:color="auto" w:fill="FFFFFF"/>
+        </w:rPr>
+        <w:t>矿用自卸车</w:t>
+      </w:r>
+    </w:p>
+    <w:p>
+      <w:pPr>
+        <w:rPr>
+          <w:rFonts w:ascii="Helvetica" w:hAnsi="Helvetica" w:cs="Helvetica"/>
+          <w:color w:val="33353C"/>
+          <w:szCs w:val="21"/>
+          <w:shd w:val="clear" w:color="auto" w:fill="FFFFFF"/>
+        </w:rPr>
+      </w:pPr>
+      <w:r>
+        <w:rPr>
+          <w:rFonts w:ascii="Helvetica" w:hAnsi="Helvetica" w:cs="Helvetica" w:hint="eastAsia"/>
+          <w:color w:val="33353C"/>
+          <w:szCs w:val="21"/>
+          <w:shd w:val="clear" w:color="auto" w:fill="FFFFFF"/>
+        </w:rPr>
+        <w:t>自卸车</w:t>
+      </w:r>
+    </w:p>
+    <w:p>
+      <w:pPr>
+        <w:rPr>
+          <w:rFonts w:ascii="Helvetica" w:hAnsi="Helvetica" w:cs="Helvetica"/>
+          <w:color w:val="33353C"/>
+          <w:szCs w:val="21"/>
+          <w:shd w:val="clear" w:color="auto" w:fill="FFFFFF"/>
+        </w:rPr>
+      </w:pPr>
+    </w:p>
+    <w:p>
+      <w:pPr>
+        <w:rPr>
+          <w:rFonts w:ascii="Helvetica" w:hAnsi="Helvetica" w:cs="Helvetica"/>
+          <w:color w:val="33353C"/>
+          <w:szCs w:val="21"/>
+          <w:shd w:val="clear" w:color="auto" w:fill="FFFFFF"/>
+        </w:rPr>
+      </w:pPr>
+      <w:r>
+        <w:rPr>
+          <w:rFonts w:ascii="Helvetica" w:hAnsi="Helvetica" w:cs="Helvetica" w:hint="eastAsia"/>
+          <w:color w:val="33353C"/>
+          <w:szCs w:val="21"/>
+          <w:shd w:val="clear" w:color="auto" w:fill="FFFFFF"/>
+        </w:rPr>
+        <w:t>新装备领域：</w:t>
+      </w:r>
+    </w:p>
+    <w:p>
+      <w:pPr>
+        <w:rPr>
+          <w:rFonts w:ascii="Helvetica" w:hAnsi="Helvetica" w:cs="Helvetica"/>
+          <w:color w:val="33353C"/>
+          <w:szCs w:val="21"/>
+          <w:shd w:val="clear" w:color="auto" w:fill="FFFFFF"/>
+        </w:rPr>
+      </w:pPr>
+      <w:r>
+        <w:rPr>
+          <w:rFonts w:ascii="Helvetica" w:hAnsi="Helvetica" w:cs="Helvetica" w:hint="eastAsia"/>
+          <w:color w:val="33353C"/>
+          <w:szCs w:val="21"/>
+          <w:shd w:val="clear" w:color="auto" w:fill="FFFFFF"/>
+        </w:rPr>
+        <w:t>三一重卡</w:t>
+      </w:r>
+    </w:p>
+    <w:p>
+      <w:pPr>
+        <w:rPr>
+          <w:rFonts w:ascii="Helvetica" w:hAnsi="Helvetica" w:cs="Helvetica"/>
+          <w:color w:val="33353C"/>
+          <w:szCs w:val="21"/>
+          <w:shd w:val="clear" w:color="auto" w:fill="FFFFFF"/>
+        </w:rPr>
+      </w:pPr>
+      <w:r>
+        <w:rPr>
+          <w:rFonts w:ascii="Helvetica" w:hAnsi="Helvetica" w:cs="Helvetica" w:hint="eastAsia"/>
+          <w:color w:val="33353C"/>
+          <w:szCs w:val="21"/>
+          <w:shd w:val="clear" w:color="auto" w:fill="FFFFFF"/>
+        </w:rPr>
+        <w:t>煤炭机械</w:t>
+      </w:r>
+    </w:p>
+    <w:p>
+      <w:pPr>
+        <w:rPr>
+          <w:rFonts w:ascii="Helvetica" w:hAnsi="Helvetica" w:cs="Helvetica"/>
+          <w:color w:val="33353C"/>
+          <w:szCs w:val="21"/>
+          <w:shd w:val="clear" w:color="auto" w:fill="FFFFFF"/>
+        </w:rPr>
+      </w:pPr>
+      <w:r>
+        <w:rPr>
+          <w:rFonts w:ascii="Helvetica" w:hAnsi="Helvetica" w:cs="Helvetica" w:hint="eastAsia"/>
+          <w:color w:val="33353C"/>
+          <w:szCs w:val="21"/>
+          <w:shd w:val="clear" w:color="auto" w:fill="FFFFFF"/>
+        </w:rPr>
+        <w:t>港口机械</w:t>
+      </w:r>
+    </w:p>
+    <w:p>
+      <w:pPr>
+        <w:rPr>
+          <w:rFonts w:ascii="Helvetica" w:hAnsi="Helvetica" w:cs="Helvetica"/>
+          <w:color w:val="33353C"/>
+          <w:szCs w:val="21"/>
+          <w:shd w:val="clear" w:color="auto" w:fill="FFFFFF"/>
+        </w:rPr>
+      </w:pPr>
+      <w:r>
+        <w:rPr>
+          <w:rFonts w:ascii="Helvetica" w:hAnsi="Helvetica" w:cs="Helvetica" w:hint="eastAsia"/>
+          <w:color w:val="33353C"/>
+          <w:szCs w:val="21"/>
+          <w:shd w:val="clear" w:color="auto" w:fill="FFFFFF"/>
+        </w:rPr>
+        <w:t>三一重能</w:t>
+      </w:r>
+    </w:p>
+    <w:p>
+      <w:pPr>
+        <w:rPr>
+          <w:rFonts w:ascii="Helvetica" w:hAnsi="Helvetica" w:cs="Helvetica"/>
+          <w:color w:val="33353C"/>
+          <w:szCs w:val="21"/>
+          <w:shd w:val="clear" w:color="auto" w:fill="FFFFFF"/>
+        </w:rPr>
+      </w:pPr>
+      <w:r>
+        <w:rPr>
+          <w:rFonts w:ascii="Helvetica" w:hAnsi="Helvetica" w:cs="Helvetica" w:hint="eastAsia"/>
+          <w:color w:val="33353C"/>
+          <w:szCs w:val="21"/>
+          <w:shd w:val="clear" w:color="auto" w:fill="FFFFFF"/>
+        </w:rPr>
+        <w:t>三一筑工</w:t>
+      </w:r>
+    </w:p>
+    <w:p>
+      <w:pPr>
+        <w:rPr>
+          <w:rFonts w:ascii="Helvetica" w:hAnsi="Helvetica" w:cs="Helvetica"/>
+          <w:color w:val="33353C"/>
+          <w:szCs w:val="21"/>
+          <w:shd w:val="clear" w:color="auto" w:fill="FFFFFF"/>
+        </w:rPr>
+      </w:pPr>
+      <w:r>
+        <w:rPr>
+          <w:rFonts w:ascii="Helvetica" w:hAnsi="Helvetica" w:cs="Helvetica" w:hint="eastAsia"/>
+          <w:color w:val="33353C"/>
+          <w:szCs w:val="21"/>
+          <w:shd w:val="clear" w:color="auto" w:fill="FFFFFF"/>
+        </w:rPr>
+        <w:t>石油装备</w:t>
+      </w:r>
+    </w:p>
+    <w:p>
+      <w:pPr>
+        <w:rPr>
+          <w:rFonts w:ascii="Helvetica" w:hAnsi="Helvetica" w:cs="Helvetica"/>
+          <w:color w:val="33353C"/>
+          <w:szCs w:val="21"/>
+          <w:shd w:val="clear" w:color="auto" w:fill="FFFFFF"/>
+        </w:rPr>
+      </w:pPr>
+      <w:r>
+        <w:rPr>
+          <w:rFonts w:ascii="Helvetica" w:hAnsi="Helvetica" w:cs="Helvetica" w:hint="eastAsia"/>
+          <w:color w:val="33353C"/>
+          <w:szCs w:val="21"/>
+          <w:shd w:val="clear" w:color="auto" w:fill="FFFFFF"/>
+        </w:rPr>
+        <w:t>环保机械</w:t>
+      </w:r>
+    </w:p>
+    <w:p>
+      <w:pPr>
+        <w:rPr>
+          <w:rFonts w:ascii="Helvetica" w:hAnsi="Helvetica" w:cs="Helvetica"/>
+          <w:color w:val="33353C"/>
+          <w:szCs w:val="21"/>
+          <w:shd w:val="clear" w:color="auto" w:fill="FFFFFF"/>
+        </w:rPr>
+      </w:pPr>
+      <w:r>
+        <w:rPr>
+          <w:rFonts w:ascii="Helvetica" w:hAnsi="Helvetica" w:cs="Helvetica" w:hint="eastAsia"/>
+          <w:color w:val="33353C"/>
+          <w:szCs w:val="21"/>
+          <w:shd w:val="clear" w:color="auto" w:fill="FFFFFF"/>
+        </w:rPr>
+        <w:t>应急救援装备</w:t>
+      </w:r>
+    </w:p>
+    <w:p>
+      <w:pPr>
+        <w:rPr>
+          <w:rFonts w:ascii="Helvetica" w:hAnsi="Helvetica" w:cs="Helvetica"/>
+          <w:color w:val="33353C"/>
+          <w:szCs w:val="21"/>
+          <w:shd w:val="clear" w:color="auto" w:fill="FFFFFF"/>
+        </w:rPr>
+      </w:pPr>
+    </w:p>
+    <w:p>
+      <w:pPr>
+        <w:widowControl/>
+        <w:jc w:val="left"/>
+        <w:rPr>
+          <w:rFonts w:ascii="Helvetica" w:eastAsiaTheme="majorEastAsia" w:hAnsi="Helvetica" w:cs="Helvetica"/>
+          <w:b/>
+          <w:bCs/>
+          <w:color w:val="33353C"/>
+          <w:sz w:val="28"/>
+          <w:szCs w:val="28"/>
+          <w:shd w:val="clear" w:color="auto" w:fill="FFFFFF"/>
+        </w:rPr>
+      </w:pPr>
+      <w:r>
+        <w:rPr>
+          <w:rFonts w:ascii="Helvetica" w:hAnsi="Helvetica" w:cs="Helvetica"/>
+          <w:color w:val="33353C"/>
+          <w:sz w:val="28"/>
+          <w:szCs w:val="28"/>
+          <w:shd w:val="clear" w:color="auto" w:fill="FFFFFF"/>
+        </w:rPr>
+        <w:br w:type="page"/>
+      </w:r>
+    </w:p>
+    <w:p>
+      <w:pPr>
+        <w:pStyle w:val="2"/>
+        <w:rPr>
+          <w:sz w:val="28"/>
+          <w:szCs w:val="28"/>
+        </w:rPr>
+      </w:pPr>
+      <w:r>
+        <w:rPr>
+          <w:rFonts w:ascii="Helvetica" w:hAnsi="Helvetica" w:cs="Helvetica" w:hint="eastAsia"/>
+          <w:color w:val="33353C"/>
+          <w:sz w:val="28"/>
+          <w:szCs w:val="28"/>
+          <w:shd w:val="clear" w:color="auto" w:fill="FFFFFF"/>
+        </w:rPr>
+        <w:lastRenderedPageBreak/>
+        <w:t>徐工机械</w:t>
+      </w:r>
+      <w:r>
+        <w:rPr>
+          <w:rFonts w:ascii="Helvetica" w:hAnsi="Helvetica" w:cs="Helvetica" w:hint="eastAsia"/>
+          <w:color w:val="33353C"/>
+          <w:sz w:val="28"/>
+          <w:szCs w:val="28"/>
+          <w:shd w:val="clear" w:color="auto" w:fill="FFFFFF"/>
+        </w:rPr>
+        <w:t xml:space="preserve"> </w:t>
+      </w:r>
+      <w:r>
+        <w:rPr>
+          <w:rFonts w:ascii="Helvetica" w:hAnsi="Helvetica" w:cs="Helvetica"/>
+          <w:color w:val="33353C"/>
+          <w:sz w:val="28"/>
+          <w:szCs w:val="28"/>
+          <w:shd w:val="clear" w:color="auto" w:fill="FFFFFF"/>
+        </w:rPr>
+        <w:t xml:space="preserve">000425 </w:t>
+      </w:r>
+      <w:hyperlink r:id="rId15" w:history="1">
+        <w:r>
+          <w:rPr>
+            <w:rStyle w:val="a3"/>
+            <w:rFonts w:ascii="Helvetica" w:hAnsi="Helvetica" w:cs="Helvetica"/>
+            <w:color w:val="0066CC"/>
+            <w:sz w:val="28"/>
+            <w:szCs w:val="28"/>
+            <w:shd w:val="clear" w:color="auto" w:fill="FFFFFF"/>
+          </w:rPr>
+          <w:t>http://xgjx.xcmg.com</w:t>
+        </w:r>
+      </w:hyperlink>
+      <w:r>
+        <w:rPr>
+          <w:sz w:val="28"/>
+          <w:szCs w:val="28"/>
+        </w:rPr>
+        <w:t xml:space="preserve"> </w:t>
+      </w:r>
+      <w:r>
+        <w:rPr>
+          <w:rFonts w:hint="eastAsia"/>
+          <w:sz w:val="28"/>
+          <w:szCs w:val="28"/>
+        </w:rPr>
+        <w:t>江苏徐州</w:t>
+      </w:r>
+    </w:p>
+    <w:p>
+      <w:pPr>
+        <w:rPr>
+          <w:rFonts w:ascii="Helvetica" w:hAnsi="Helvetica" w:cs="Helvetica"/>
+          <w:color w:val="33353C"/>
+          <w:szCs w:val="21"/>
+          <w:shd w:val="clear" w:color="auto" w:fill="FFFFFF"/>
+        </w:rPr>
+      </w:pPr>
+      <w:r>
+        <w:tab/>
+      </w:r>
+      <w:r>
+        <w:rPr>
+          <w:rFonts w:ascii="Helvetica" w:hAnsi="Helvetica" w:cs="Helvetica"/>
+          <w:color w:val="33353C"/>
+          <w:szCs w:val="21"/>
+          <w:shd w:val="clear" w:color="auto" w:fill="FFFFFF"/>
+        </w:rPr>
+        <w:t>徐工集团工程机械股份有限公司的主营业务为主要从事工程起重机械、铲运机械、压实机械、混凝土机械、路面机械、消防机械、其他工程机械及工程机械备件的研发、制造和销售。公司的主要产品为起重机械、铲运机械、压实机械、路面机械、桩工机械、消防机械、环卫机械。公司自主研制了全球首创最大起重能力达</w:t>
+      </w:r>
+      <w:r>
+        <w:rPr>
+          <w:rFonts w:ascii="Helvetica" w:hAnsi="Helvetica" w:cs="Helvetica"/>
+          <w:color w:val="33353C"/>
+          <w:szCs w:val="21"/>
+          <w:shd w:val="clear" w:color="auto" w:fill="FFFFFF"/>
+        </w:rPr>
+        <w:t>88000</w:t>
+      </w:r>
+      <w:r>
+        <w:rPr>
+          <w:rFonts w:ascii="Helvetica" w:hAnsi="Helvetica" w:cs="Helvetica"/>
+          <w:color w:val="33353C"/>
+          <w:szCs w:val="21"/>
+          <w:shd w:val="clear" w:color="auto" w:fill="FFFFFF"/>
+        </w:rPr>
+        <w:t>吨米的履带起重机荣誉入选国家</w:t>
+      </w:r>
+      <w:r>
+        <w:rPr>
+          <w:rFonts w:ascii="Helvetica" w:hAnsi="Helvetica" w:cs="Helvetica"/>
+          <w:color w:val="33353C"/>
+          <w:szCs w:val="21"/>
+          <w:shd w:val="clear" w:color="auto" w:fill="FFFFFF"/>
+        </w:rPr>
+        <w:t>“863”</w:t>
+      </w:r>
+      <w:r>
+        <w:rPr>
+          <w:rFonts w:ascii="Helvetica" w:hAnsi="Helvetica" w:cs="Helvetica"/>
+          <w:color w:val="33353C"/>
+          <w:szCs w:val="21"/>
+          <w:shd w:val="clear" w:color="auto" w:fill="FFFFFF"/>
+        </w:rPr>
+        <w:t>项目，以全球首创轮履两用概念起重机、</w:t>
+      </w:r>
+      <w:r>
+        <w:rPr>
+          <w:rFonts w:ascii="Helvetica" w:hAnsi="Helvetica" w:cs="Helvetica"/>
+          <w:color w:val="33353C"/>
+          <w:szCs w:val="21"/>
+          <w:shd w:val="clear" w:color="auto" w:fill="FFFFFF"/>
+        </w:rPr>
+        <w:t>5</w:t>
+      </w:r>
+      <w:r>
+        <w:rPr>
+          <w:rFonts w:ascii="Helvetica" w:hAnsi="Helvetica" w:cs="Helvetica"/>
+          <w:color w:val="33353C"/>
+          <w:szCs w:val="21"/>
+          <w:shd w:val="clear" w:color="auto" w:fill="FFFFFF"/>
+        </w:rPr>
+        <w:t>吨液化天然气装载机、全球最大吨位</w:t>
+      </w:r>
+      <w:r>
+        <w:rPr>
+          <w:rFonts w:ascii="Helvetica" w:hAnsi="Helvetica" w:cs="Helvetica"/>
+          <w:color w:val="33353C"/>
+          <w:szCs w:val="21"/>
+          <w:shd w:val="clear" w:color="auto" w:fill="FFFFFF"/>
+        </w:rPr>
+        <w:t>XR800E</w:t>
+      </w:r>
+      <w:r>
+        <w:rPr>
+          <w:rFonts w:ascii="Helvetica" w:hAnsi="Helvetica" w:cs="Helvetica"/>
+          <w:color w:val="33353C"/>
+          <w:szCs w:val="21"/>
+          <w:shd w:val="clear" w:color="auto" w:fill="FFFFFF"/>
+        </w:rPr>
+        <w:t>超大型旋挖钻机、全球最大吨位</w:t>
+      </w:r>
+      <w:r>
+        <w:rPr>
+          <w:rFonts w:ascii="Helvetica" w:hAnsi="Helvetica" w:cs="Helvetica"/>
+          <w:color w:val="33353C"/>
+          <w:szCs w:val="21"/>
+          <w:shd w:val="clear" w:color="auto" w:fill="FFFFFF"/>
+        </w:rPr>
+        <w:t>XZ13600</w:t>
+      </w:r>
+      <w:r>
+        <w:rPr>
+          <w:rFonts w:ascii="Helvetica" w:hAnsi="Helvetica" w:cs="Helvetica"/>
+          <w:color w:val="33353C"/>
+          <w:szCs w:val="21"/>
+          <w:shd w:val="clear" w:color="auto" w:fill="FFFFFF"/>
+        </w:rPr>
+        <w:t>水平定向钻机、全球第一高度</w:t>
+      </w:r>
+      <w:r>
+        <w:rPr>
+          <w:rFonts w:ascii="Helvetica" w:hAnsi="Helvetica" w:cs="Helvetica"/>
+          <w:color w:val="33353C"/>
+          <w:szCs w:val="21"/>
+          <w:shd w:val="clear" w:color="auto" w:fill="FFFFFF"/>
+        </w:rPr>
+        <w:t>JP80</w:t>
+      </w:r>
+      <w:r>
+        <w:rPr>
+          <w:rFonts w:ascii="Helvetica" w:hAnsi="Helvetica" w:cs="Helvetica"/>
+          <w:color w:val="33353C"/>
+          <w:szCs w:val="21"/>
+          <w:shd w:val="clear" w:color="auto" w:fill="FFFFFF"/>
+        </w:rPr>
+        <w:t>举高喷射消防车、亚洲第一高度的</w:t>
+      </w:r>
+      <w:r>
+        <w:rPr>
+          <w:rFonts w:ascii="Helvetica" w:hAnsi="Helvetica" w:cs="Helvetica"/>
+          <w:color w:val="33353C"/>
+          <w:szCs w:val="21"/>
+          <w:shd w:val="clear" w:color="auto" w:fill="FFFFFF"/>
+        </w:rPr>
+        <w:t>DG100</w:t>
+      </w:r>
+      <w:r>
+        <w:rPr>
+          <w:rFonts w:ascii="Helvetica" w:hAnsi="Helvetica" w:cs="Helvetica"/>
+          <w:color w:val="33353C"/>
+          <w:szCs w:val="21"/>
+          <w:shd w:val="clear" w:color="auto" w:fill="FFFFFF"/>
+        </w:rPr>
+        <w:t>登高平台消防车，以及有</w:t>
+      </w:r>
+      <w:r>
+        <w:rPr>
+          <w:rFonts w:ascii="Helvetica" w:hAnsi="Helvetica" w:cs="Helvetica"/>
+          <w:color w:val="33353C"/>
+          <w:szCs w:val="21"/>
+          <w:shd w:val="clear" w:color="auto" w:fill="FFFFFF"/>
+        </w:rPr>
+        <w:t>“</w:t>
+      </w:r>
+      <w:r>
+        <w:rPr>
+          <w:rFonts w:ascii="Helvetica" w:hAnsi="Helvetica" w:cs="Helvetica"/>
+          <w:color w:val="33353C"/>
+          <w:szCs w:val="21"/>
+          <w:shd w:val="clear" w:color="auto" w:fill="FFFFFF"/>
+        </w:rPr>
+        <w:t>钢铁螳螂</w:t>
+      </w:r>
+      <w:r>
+        <w:rPr>
+          <w:rFonts w:ascii="Helvetica" w:hAnsi="Helvetica" w:cs="Helvetica"/>
+          <w:color w:val="33353C"/>
+          <w:szCs w:val="21"/>
+          <w:shd w:val="clear" w:color="auto" w:fill="FFFFFF"/>
+        </w:rPr>
+        <w:t>”</w:t>
+      </w:r>
+      <w:r>
+        <w:rPr>
+          <w:rFonts w:ascii="Helvetica" w:hAnsi="Helvetica" w:cs="Helvetica"/>
+          <w:color w:val="33353C"/>
+          <w:szCs w:val="21"/>
+          <w:shd w:val="clear" w:color="auto" w:fill="FFFFFF"/>
+        </w:rPr>
+        <w:t>之称的</w:t>
+      </w:r>
+      <w:r>
+        <w:rPr>
+          <w:rFonts w:ascii="Helvetica" w:hAnsi="Helvetica" w:cs="Helvetica"/>
+          <w:color w:val="33353C"/>
+          <w:szCs w:val="21"/>
+          <w:shd w:val="clear" w:color="auto" w:fill="FFFFFF"/>
+        </w:rPr>
+        <w:t>ET</w:t>
+      </w:r>
+      <w:r>
+        <w:rPr>
+          <w:rFonts w:ascii="Helvetica" w:hAnsi="Helvetica" w:cs="Helvetica"/>
+          <w:color w:val="33353C"/>
+          <w:szCs w:val="21"/>
+          <w:shd w:val="clear" w:color="auto" w:fill="FFFFFF"/>
+        </w:rPr>
+        <w:t>系列步履式挖掘机、国内首台</w:t>
+      </w:r>
+      <w:r>
+        <w:rPr>
+          <w:rFonts w:ascii="Helvetica" w:hAnsi="Helvetica" w:cs="Helvetica"/>
+          <w:color w:val="33353C"/>
+          <w:szCs w:val="21"/>
+          <w:shd w:val="clear" w:color="auto" w:fill="FFFFFF"/>
+        </w:rPr>
+        <w:t>9</w:t>
+      </w:r>
+      <w:r>
+        <w:rPr>
+          <w:rFonts w:ascii="Helvetica" w:hAnsi="Helvetica" w:cs="Helvetica"/>
+          <w:color w:val="33353C"/>
+          <w:szCs w:val="21"/>
+          <w:shd w:val="clear" w:color="auto" w:fill="FFFFFF"/>
+        </w:rPr>
+        <w:t>桥全地面底盘</w:t>
+      </w:r>
+      <w:r>
+        <w:rPr>
+          <w:rFonts w:ascii="Helvetica" w:hAnsi="Helvetica" w:cs="Helvetica"/>
+          <w:color w:val="33353C"/>
+          <w:szCs w:val="21"/>
+          <w:shd w:val="clear" w:color="auto" w:fill="FFFFFF"/>
+        </w:rPr>
+        <w:t>2000</w:t>
+      </w:r>
+      <w:r>
+        <w:rPr>
+          <w:rFonts w:ascii="Helvetica" w:hAnsi="Helvetica" w:cs="Helvetica"/>
+          <w:color w:val="33353C"/>
+          <w:szCs w:val="21"/>
+          <w:shd w:val="clear" w:color="auto" w:fill="FFFFFF"/>
+        </w:rPr>
+        <w:t>吨级起重能力的全地面起重机、国内首台泡沫沥青温拌再生设备等一系列标志性产品填补了国内</w:t>
+      </w:r>
+      <w:r>
+        <w:rPr>
+          <w:rFonts w:ascii="Helvetica" w:hAnsi="Helvetica" w:cs="Helvetica"/>
+          <w:color w:val="33353C"/>
+          <w:szCs w:val="21"/>
+          <w:shd w:val="clear" w:color="auto" w:fill="FFFFFF"/>
+        </w:rPr>
+        <w:t>100</w:t>
+      </w:r>
+      <w:r>
+        <w:rPr>
+          <w:rFonts w:ascii="Helvetica" w:hAnsi="Helvetica" w:cs="Helvetica"/>
+          <w:color w:val="33353C"/>
+          <w:szCs w:val="21"/>
+          <w:shd w:val="clear" w:color="auto" w:fill="FFFFFF"/>
+        </w:rPr>
+        <w:t>多项空白，引领中国高端制造。</w:t>
+      </w:r>
+    </w:p>
+    <w:p>
+      <w:pPr>
+        <w:rPr>
+          <w:rFonts w:ascii="Helvetica" w:hAnsi="Helvetica" w:cs="Helvetica"/>
+          <w:color w:val="33353C"/>
+          <w:szCs w:val="21"/>
+          <w:shd w:val="clear" w:color="auto" w:fill="FFFFFF"/>
+        </w:rPr>
+      </w:pPr>
+    </w:p>
+    <w:p>
+      <w:pPr>
+        <w:rPr>
+          <w:rFonts w:ascii="Helvetica" w:hAnsi="Helvetica" w:cs="Helvetica"/>
+          <w:color w:val="33353C"/>
+          <w:szCs w:val="21"/>
+          <w:shd w:val="clear" w:color="auto" w:fill="FFFFFF"/>
+        </w:rPr>
+      </w:pPr>
+    </w:p>
+    <w:p>
+      <w:pPr>
+        <w:rPr>
+          <w:rFonts w:ascii="Helvetica" w:hAnsi="Helvetica" w:cs="Helvetica"/>
+          <w:color w:val="33353C"/>
+          <w:szCs w:val="21"/>
+          <w:shd w:val="clear" w:color="auto" w:fill="FFFFFF"/>
+        </w:rPr>
+      </w:pPr>
+      <w:r>
+        <w:rPr>
+          <w:rFonts w:ascii="Helvetica" w:hAnsi="Helvetica" w:cs="Helvetica" w:hint="eastAsia"/>
+          <w:color w:val="33353C"/>
+          <w:szCs w:val="21"/>
+          <w:shd w:val="clear" w:color="auto" w:fill="FFFFFF"/>
+        </w:rPr>
+        <w:t>产品：</w:t>
+      </w:r>
+    </w:p>
+    <w:p>
+      <w:pPr>
+        <w:rPr>
+          <w:rFonts w:ascii="Helvetica" w:hAnsi="Helvetica" w:cs="Helvetica"/>
+          <w:color w:val="33353C"/>
+          <w:szCs w:val="21"/>
+          <w:shd w:val="clear" w:color="auto" w:fill="FFFFFF"/>
+        </w:rPr>
+      </w:pPr>
+    </w:p>
+    <w:p>
+      <w:pPr>
+        <w:rPr>
+          <w:rFonts w:ascii="Helvetica" w:hAnsi="Helvetica" w:cs="Helvetica" w:hint="eastAsia"/>
+          <w:color w:val="33353C"/>
+          <w:szCs w:val="21"/>
+          <w:shd w:val="clear" w:color="auto" w:fill="FFFFFF"/>
+        </w:rPr>
+      </w:pPr>
+      <w:r>
+        <w:rPr>
+          <w:rFonts w:ascii="Helvetica" w:hAnsi="Helvetica" w:cs="Helvetica" w:hint="eastAsia"/>
+          <w:color w:val="33353C"/>
+          <w:szCs w:val="21"/>
+          <w:shd w:val="clear" w:color="auto" w:fill="FFFFFF"/>
+        </w:rPr>
+        <w:t>起重机械</w:t>
+      </w:r>
+    </w:p>
+    <w:p>
+      <w:pPr>
+        <w:rPr>
+          <w:rFonts w:ascii="Helvetica" w:hAnsi="Helvetica" w:cs="Helvetica" w:hint="eastAsia"/>
+          <w:color w:val="33353C"/>
+          <w:szCs w:val="21"/>
+          <w:shd w:val="clear" w:color="auto" w:fill="FFFFFF"/>
+        </w:rPr>
+      </w:pPr>
+      <w:r>
+        <w:rPr>
+          <w:rFonts w:ascii="Helvetica" w:hAnsi="Helvetica" w:cs="Helvetica" w:hint="eastAsia"/>
+          <w:color w:val="33353C"/>
+          <w:szCs w:val="21"/>
+          <w:shd w:val="clear" w:color="auto" w:fill="FFFFFF"/>
+        </w:rPr>
+        <w:t>矿业机械</w:t>
+      </w:r>
+    </w:p>
+    <w:p>
+      <w:pPr>
+        <w:rPr>
+          <w:rFonts w:ascii="Helvetica" w:hAnsi="Helvetica" w:cs="Helvetica"/>
+          <w:color w:val="33353C"/>
+          <w:szCs w:val="21"/>
+          <w:shd w:val="clear" w:color="auto" w:fill="FFFFFF"/>
+        </w:rPr>
+      </w:pPr>
+      <w:r>
+        <w:rPr>
+          <w:rFonts w:ascii="Helvetica" w:hAnsi="Helvetica" w:cs="Helvetica" w:hint="eastAsia"/>
+          <w:color w:val="33353C"/>
+          <w:szCs w:val="21"/>
+          <w:shd w:val="clear" w:color="auto" w:fill="FFFFFF"/>
+        </w:rPr>
+        <w:t>挖掘机械</w:t>
+      </w:r>
+    </w:p>
+    <w:p>
+      <w:pPr>
+        <w:rPr>
+          <w:rFonts w:ascii="Helvetica" w:hAnsi="Helvetica" w:cs="Helvetica"/>
+          <w:color w:val="33353C"/>
+          <w:szCs w:val="21"/>
+          <w:shd w:val="clear" w:color="auto" w:fill="FFFFFF"/>
+        </w:rPr>
+      </w:pPr>
+      <w:r>
+        <w:rPr>
+          <w:rFonts w:ascii="Helvetica" w:hAnsi="Helvetica" w:cs="Helvetica" w:hint="eastAsia"/>
+          <w:color w:val="33353C"/>
+          <w:szCs w:val="21"/>
+          <w:shd w:val="clear" w:color="auto" w:fill="FFFFFF"/>
+        </w:rPr>
+        <w:t>铲土运输机械</w:t>
+      </w:r>
+    </w:p>
+    <w:p>
+      <w:pPr>
+        <w:rPr>
+          <w:rFonts w:ascii="Helvetica" w:hAnsi="Helvetica" w:cs="Helvetica"/>
+          <w:color w:val="33353C"/>
+          <w:szCs w:val="21"/>
+          <w:shd w:val="clear" w:color="auto" w:fill="FFFFFF"/>
+        </w:rPr>
+      </w:pPr>
+      <w:r>
+        <w:rPr>
+          <w:rFonts w:ascii="Helvetica" w:hAnsi="Helvetica" w:cs="Helvetica" w:hint="eastAsia"/>
+          <w:color w:val="33353C"/>
+          <w:szCs w:val="21"/>
+          <w:shd w:val="clear" w:color="auto" w:fill="FFFFFF"/>
+        </w:rPr>
+        <w:t>道路机械</w:t>
+      </w:r>
+    </w:p>
+    <w:p>
+      <w:pPr>
+        <w:rPr>
+          <w:rFonts w:ascii="Helvetica" w:hAnsi="Helvetica" w:cs="Helvetica"/>
+          <w:color w:val="33353C"/>
+          <w:szCs w:val="21"/>
+          <w:shd w:val="clear" w:color="auto" w:fill="FFFFFF"/>
+        </w:rPr>
+      </w:pPr>
+      <w:r>
+        <w:rPr>
+          <w:rFonts w:ascii="Helvetica" w:hAnsi="Helvetica" w:cs="Helvetica" w:hint="eastAsia"/>
+          <w:color w:val="33353C"/>
+          <w:szCs w:val="21"/>
+          <w:shd w:val="clear" w:color="auto" w:fill="FFFFFF"/>
+        </w:rPr>
+        <w:t>重卡</w:t>
+      </w:r>
+    </w:p>
+    <w:p>
+      <w:pPr>
+        <w:rPr>
+          <w:rFonts w:ascii="Helvetica" w:hAnsi="Helvetica" w:cs="Helvetica"/>
+          <w:color w:val="33353C"/>
+          <w:szCs w:val="21"/>
+          <w:shd w:val="clear" w:color="auto" w:fill="FFFFFF"/>
+        </w:rPr>
+      </w:pPr>
+      <w:r>
+        <w:rPr>
+          <w:rFonts w:ascii="Helvetica" w:hAnsi="Helvetica" w:cs="Helvetica" w:hint="eastAsia"/>
+          <w:color w:val="33353C"/>
+          <w:szCs w:val="21"/>
+          <w:shd w:val="clear" w:color="auto" w:fill="FFFFFF"/>
+        </w:rPr>
+        <w:t>混凝土机械</w:t>
+      </w:r>
+    </w:p>
+    <w:p>
+      <w:pPr>
+        <w:rPr>
+          <w:rFonts w:ascii="Helvetica" w:hAnsi="Helvetica" w:cs="Helvetica"/>
+          <w:color w:val="33353C"/>
+          <w:szCs w:val="21"/>
+          <w:shd w:val="clear" w:color="auto" w:fill="FFFFFF"/>
+        </w:rPr>
+      </w:pPr>
+      <w:r>
+        <w:rPr>
+          <w:rFonts w:ascii="Helvetica" w:hAnsi="Helvetica" w:cs="Helvetica" w:hint="eastAsia"/>
+          <w:color w:val="33353C"/>
+          <w:szCs w:val="21"/>
+          <w:shd w:val="clear" w:color="auto" w:fill="FFFFFF"/>
+        </w:rPr>
+        <w:t>专用车辆</w:t>
+      </w:r>
+    </w:p>
+    <w:p>
+      <w:pPr>
+        <w:rPr>
+          <w:rFonts w:ascii="Helvetica" w:hAnsi="Helvetica" w:cs="Helvetica"/>
+          <w:color w:val="33353C"/>
+          <w:szCs w:val="21"/>
+          <w:shd w:val="clear" w:color="auto" w:fill="FFFFFF"/>
+        </w:rPr>
+      </w:pPr>
+      <w:r>
+        <w:rPr>
+          <w:rFonts w:ascii="Helvetica" w:hAnsi="Helvetica" w:cs="Helvetica" w:hint="eastAsia"/>
+          <w:color w:val="33353C"/>
+          <w:szCs w:val="21"/>
+          <w:shd w:val="clear" w:color="auto" w:fill="FFFFFF"/>
+        </w:rPr>
+        <w:t>高空作业平台</w:t>
+      </w:r>
+    </w:p>
+    <w:p>
+      <w:pPr>
+        <w:rPr>
+          <w:rFonts w:ascii="Helvetica" w:hAnsi="Helvetica" w:cs="Helvetica"/>
+          <w:color w:val="33353C"/>
+          <w:szCs w:val="21"/>
+          <w:shd w:val="clear" w:color="auto" w:fill="FFFFFF"/>
+        </w:rPr>
+      </w:pPr>
+      <w:r>
+        <w:rPr>
+          <w:rFonts w:ascii="Helvetica" w:hAnsi="Helvetica" w:cs="Helvetica" w:hint="eastAsia"/>
+          <w:color w:val="33353C"/>
+          <w:szCs w:val="21"/>
+          <w:shd w:val="clear" w:color="auto" w:fill="FFFFFF"/>
+        </w:rPr>
+        <w:t>桩工机械</w:t>
+      </w:r>
+    </w:p>
+    <w:p>
+      <w:pPr>
+        <w:rPr>
+          <w:rFonts w:ascii="Helvetica" w:hAnsi="Helvetica" w:cs="Helvetica"/>
+          <w:color w:val="33353C"/>
+          <w:szCs w:val="21"/>
+          <w:shd w:val="clear" w:color="auto" w:fill="FFFFFF"/>
+        </w:rPr>
+      </w:pPr>
+      <w:r>
+        <w:rPr>
+          <w:rFonts w:ascii="Helvetica" w:hAnsi="Helvetica" w:cs="Helvetica" w:hint="eastAsia"/>
+          <w:color w:val="33353C"/>
+          <w:szCs w:val="21"/>
+          <w:shd w:val="clear" w:color="auto" w:fill="FFFFFF"/>
+        </w:rPr>
+        <w:t>非开挖机械</w:t>
+      </w:r>
+    </w:p>
+    <w:p>
+      <w:pPr>
+        <w:rPr>
+          <w:rFonts w:ascii="Helvetica" w:hAnsi="Helvetica" w:cs="Helvetica"/>
+          <w:color w:val="33353C"/>
+          <w:szCs w:val="21"/>
+          <w:shd w:val="clear" w:color="auto" w:fill="FFFFFF"/>
+        </w:rPr>
+      </w:pPr>
+      <w:r>
+        <w:rPr>
+          <w:rFonts w:ascii="Helvetica" w:hAnsi="Helvetica" w:cs="Helvetica" w:hint="eastAsia"/>
+          <w:color w:val="33353C"/>
+          <w:szCs w:val="21"/>
+          <w:shd w:val="clear" w:color="auto" w:fill="FFFFFF"/>
+        </w:rPr>
+        <w:t>隧道机械</w:t>
+      </w:r>
+    </w:p>
+    <w:p>
+      <w:pPr>
+        <w:rPr>
+          <w:rFonts w:ascii="Helvetica" w:hAnsi="Helvetica" w:cs="Helvetica"/>
+          <w:color w:val="33353C"/>
+          <w:szCs w:val="21"/>
+          <w:shd w:val="clear" w:color="auto" w:fill="FFFFFF"/>
+        </w:rPr>
+      </w:pPr>
+      <w:r>
+        <w:rPr>
+          <w:rFonts w:ascii="Helvetica" w:hAnsi="Helvetica" w:cs="Helvetica" w:hint="eastAsia"/>
+          <w:color w:val="33353C"/>
+          <w:szCs w:val="21"/>
+          <w:shd w:val="clear" w:color="auto" w:fill="FFFFFF"/>
+        </w:rPr>
+        <w:t>环保机械</w:t>
+      </w:r>
+    </w:p>
+    <w:p>
+      <w:pPr>
+        <w:rPr>
+          <w:rFonts w:ascii="Helvetica" w:hAnsi="Helvetica" w:cs="Helvetica"/>
+          <w:color w:val="33353C"/>
+          <w:szCs w:val="21"/>
+          <w:shd w:val="clear" w:color="auto" w:fill="FFFFFF"/>
+        </w:rPr>
+      </w:pPr>
+      <w:r>
+        <w:rPr>
+          <w:rFonts w:ascii="Helvetica" w:hAnsi="Helvetica" w:cs="Helvetica" w:hint="eastAsia"/>
+          <w:color w:val="33353C"/>
+          <w:szCs w:val="21"/>
+          <w:shd w:val="clear" w:color="auto" w:fill="FFFFFF"/>
+        </w:rPr>
+        <w:t>消防安全装备</w:t>
+      </w:r>
+    </w:p>
+    <w:p>
+      <w:pPr>
+        <w:rPr>
+          <w:rFonts w:ascii="Helvetica" w:hAnsi="Helvetica" w:cs="Helvetica"/>
+          <w:color w:val="33353C"/>
+          <w:szCs w:val="21"/>
+          <w:shd w:val="clear" w:color="auto" w:fill="FFFFFF"/>
+        </w:rPr>
+      </w:pPr>
+      <w:r>
+        <w:rPr>
+          <w:rFonts w:ascii="Helvetica" w:hAnsi="Helvetica" w:cs="Helvetica" w:hint="eastAsia"/>
+          <w:color w:val="33353C"/>
+          <w:szCs w:val="21"/>
+          <w:shd w:val="clear" w:color="auto" w:fill="FFFFFF"/>
+        </w:rPr>
+        <w:t>能源钻采机械</w:t>
+      </w:r>
+    </w:p>
+    <w:p>
+      <w:pPr>
+        <w:rPr>
+          <w:rFonts w:ascii="Helvetica" w:hAnsi="Helvetica" w:cs="Helvetica" w:hint="eastAsia"/>
+          <w:color w:val="33353C"/>
+          <w:szCs w:val="21"/>
+          <w:shd w:val="clear" w:color="auto" w:fill="FFFFFF"/>
+        </w:rPr>
+      </w:pPr>
+      <w:r>
+        <w:rPr>
+          <w:rFonts w:ascii="Helvetica" w:hAnsi="Helvetica" w:cs="Helvetica" w:hint="eastAsia"/>
+          <w:color w:val="33353C"/>
+          <w:szCs w:val="21"/>
+          <w:shd w:val="clear" w:color="auto" w:fill="FFFFFF"/>
+        </w:rPr>
+        <w:t>港口机械</w:t>
       </w:r>
     </w:p>
     <w:p>

--- a/strategy/土地/重工机械.docx
+++ b/strategy/土地/重工机械.docx
@@ -635,6 +635,7 @@
       </w:pPr>
       <w:bookmarkStart w:id="0" w:name="_Toc95409690"/>
       <w:bookmarkStart w:id="1" w:name="_Toc95725205"/>
+      <w:proofErr w:type="gramStart"/>
       <w:r>
         <w:rPr>
           <w:rFonts w:ascii="Helvetica" w:hAnsi="Helvetica" w:cs="Helvetica" w:hint="eastAsia"/>
@@ -646,6 +647,7 @@
         </w:rPr>
         <w:t>力星股份</w:t>
       </w:r>
+      <w:proofErr w:type="gramEnd"/>
       <w:r>
         <w:rPr>
           <w:rFonts w:ascii="Helvetica" w:hAnsi="Helvetica" w:cs="Helvetica"/>
@@ -701,14 +703,25 @@
           <w:shd w:val="clear" w:color="auto" w:fill="FFFFFF"/>
         </w:rPr>
       </w:pPr>
-      <w:r>
-        <w:rPr>
-          <w:rFonts w:ascii="Helvetica" w:hAnsi="Helvetica" w:cs="Helvetica" w:hint="eastAsia"/>
-          <w:color w:val="33353C"/>
-          <w:szCs w:val="21"/>
-          <w:shd w:val="clear" w:color="auto" w:fill="FFFFFF"/>
-        </w:rPr>
-        <w:t>江苏力星通用钢球股份有限公司主营业务为精密轴承滚动体的研发、生产和销售。公司主要产品有</w:t>
+      <w:proofErr w:type="gramStart"/>
+      <w:r>
+        <w:rPr>
+          <w:rFonts w:ascii="Helvetica" w:hAnsi="Helvetica" w:cs="Helvetica" w:hint="eastAsia"/>
+          <w:color w:val="33353C"/>
+          <w:szCs w:val="21"/>
+          <w:shd w:val="clear" w:color="auto" w:fill="FFFFFF"/>
+        </w:rPr>
+        <w:t>江苏力星通用</w:t>
+      </w:r>
+      <w:proofErr w:type="gramEnd"/>
+      <w:r>
+        <w:rPr>
+          <w:rFonts w:ascii="Helvetica" w:hAnsi="Helvetica" w:cs="Helvetica" w:hint="eastAsia"/>
+          <w:color w:val="33353C"/>
+          <w:szCs w:val="21"/>
+          <w:shd w:val="clear" w:color="auto" w:fill="FFFFFF"/>
+        </w:rPr>
+        <w:t>钢球股份有限公司主营业务为精密轴承滚动体的研发、生产和销售。公司主要产品有</w:t>
       </w:r>
       <w:r>
         <w:rPr>
@@ -1065,14 +1078,25 @@
           <w:shd w:val="clear" w:color="auto" w:fill="FFFFFF"/>
         </w:rPr>
       </w:pPr>
-      <w:r>
-        <w:rPr>
-          <w:rFonts w:ascii="Helvetica" w:hAnsi="Helvetica" w:cs="Helvetica" w:hint="eastAsia"/>
-          <w:color w:val="33353C"/>
-          <w:szCs w:val="21"/>
-          <w:shd w:val="clear" w:color="auto" w:fill="FFFFFF"/>
-        </w:rPr>
-        <w:t>新强联合作</w:t>
+      <w:proofErr w:type="gramStart"/>
+      <w:r>
+        <w:rPr>
+          <w:rFonts w:ascii="Helvetica" w:hAnsi="Helvetica" w:cs="Helvetica" w:hint="eastAsia"/>
+          <w:color w:val="33353C"/>
+          <w:szCs w:val="21"/>
+          <w:shd w:val="clear" w:color="auto" w:fill="FFFFFF"/>
+        </w:rPr>
+        <w:t>新强联合</w:t>
+      </w:r>
+      <w:proofErr w:type="gramEnd"/>
+      <w:r>
+        <w:rPr>
+          <w:rFonts w:ascii="Helvetica" w:hAnsi="Helvetica" w:cs="Helvetica" w:hint="eastAsia"/>
+          <w:color w:val="33353C"/>
+          <w:szCs w:val="21"/>
+          <w:shd w:val="clear" w:color="auto" w:fill="FFFFFF"/>
+        </w:rPr>
+        <w:t>作</w:t>
       </w:r>
     </w:p>
     <w:p/>
@@ -1266,7 +1290,47 @@
           <w:szCs w:val="21"/>
           <w:shd w:val="clear" w:color="auto" w:fill="FFFFFF"/>
         </w:rPr>
-        <w:t>。公司被中国轴承工业协会评为十一五及十二五发展先进企业、管理创新企业、技术攻关先进企业。公司为国家级高新技术企业，建有国家级博士后工作站、国家</w:t>
+        <w:t>。公司被中国轴承工业协会评为</w:t>
+      </w:r>
+      <w:proofErr w:type="gramStart"/>
+      <w:r>
+        <w:rPr>
+          <w:rFonts w:ascii="Helvetica" w:hAnsi="Helvetica" w:cs="Helvetica"/>
+          <w:color w:val="33353C"/>
+          <w:szCs w:val="21"/>
+          <w:shd w:val="clear" w:color="auto" w:fill="FFFFFF"/>
+        </w:rPr>
+        <w:t>十一五</w:t>
+      </w:r>
+      <w:proofErr w:type="gramEnd"/>
+      <w:r>
+        <w:rPr>
+          <w:rFonts w:ascii="Helvetica" w:hAnsi="Helvetica" w:cs="Helvetica"/>
+          <w:color w:val="33353C"/>
+          <w:szCs w:val="21"/>
+          <w:shd w:val="clear" w:color="auto" w:fill="FFFFFF"/>
+        </w:rPr>
+        <w:t>及</w:t>
+      </w:r>
+      <w:proofErr w:type="gramStart"/>
+      <w:r>
+        <w:rPr>
+          <w:rFonts w:ascii="Helvetica" w:hAnsi="Helvetica" w:cs="Helvetica"/>
+          <w:color w:val="33353C"/>
+          <w:szCs w:val="21"/>
+          <w:shd w:val="clear" w:color="auto" w:fill="FFFFFF"/>
+        </w:rPr>
+        <w:t>十二五</w:t>
+      </w:r>
+      <w:proofErr w:type="gramEnd"/>
+      <w:r>
+        <w:rPr>
+          <w:rFonts w:ascii="Helvetica" w:hAnsi="Helvetica" w:cs="Helvetica"/>
+          <w:color w:val="33353C"/>
+          <w:szCs w:val="21"/>
+          <w:shd w:val="clear" w:color="auto" w:fill="FFFFFF"/>
+        </w:rPr>
+        <w:t>发展先进企业、管理创新企业、技术攻关先进企业。公司为国家级高新技术企业，建有国家级博士后工作站、国家</w:t>
       </w:r>
       <w:r>
         <w:rPr>
@@ -1593,7 +1657,47 @@
           <w:szCs w:val="21"/>
           <w:shd w:val="clear" w:color="auto" w:fill="FFFFFF"/>
         </w:rPr>
-        <w:t>及飞机租售等运营服务。公司主要产品为各类数控机床。目前公司已经成为航空航天智能制造设备和产线综合实力领先的企业，能够为航空航天客户提供高端制造装备、智能生产线、智能工厂建设及零部件加工服务等综合性业务服务。在高端轴承磨超加工及装配生产线领域，公司产品市场占有率第一；目前轴承行业规模靠前的</w:t>
+        <w:t>及飞机租售等运营服务。公司主要产品为各类数控机床。目前公司已经成为航空航天智能制造设备</w:t>
+      </w:r>
+      <w:proofErr w:type="gramStart"/>
+      <w:r>
+        <w:rPr>
+          <w:rFonts w:ascii="Helvetica" w:hAnsi="Helvetica" w:cs="Helvetica"/>
+          <w:color w:val="33353C"/>
+          <w:szCs w:val="21"/>
+          <w:shd w:val="clear" w:color="auto" w:fill="FFFFFF"/>
+        </w:rPr>
+        <w:t>和产线综合</w:t>
+      </w:r>
+      <w:proofErr w:type="gramEnd"/>
+      <w:r>
+        <w:rPr>
+          <w:rFonts w:ascii="Helvetica" w:hAnsi="Helvetica" w:cs="Helvetica"/>
+          <w:color w:val="33353C"/>
+          <w:szCs w:val="21"/>
+          <w:shd w:val="clear" w:color="auto" w:fill="FFFFFF"/>
+        </w:rPr>
+        <w:t>实力领先的企业，能够为航空航天客户提供高端制造装备、智能生产线、智能工厂建设及零部件加工服务等综合性业务服务。在高端轴承</w:t>
+      </w:r>
+      <w:proofErr w:type="gramStart"/>
+      <w:r>
+        <w:rPr>
+          <w:rFonts w:ascii="Helvetica" w:hAnsi="Helvetica" w:cs="Helvetica"/>
+          <w:color w:val="33353C"/>
+          <w:szCs w:val="21"/>
+          <w:shd w:val="clear" w:color="auto" w:fill="FFFFFF"/>
+        </w:rPr>
+        <w:t>磨超加工</w:t>
+      </w:r>
+      <w:proofErr w:type="gramEnd"/>
+      <w:r>
+        <w:rPr>
+          <w:rFonts w:ascii="Helvetica" w:hAnsi="Helvetica" w:cs="Helvetica"/>
+          <w:color w:val="33353C"/>
+          <w:szCs w:val="21"/>
+          <w:shd w:val="clear" w:color="auto" w:fill="FFFFFF"/>
+        </w:rPr>
+        <w:t>及装配生产线领域，公司产品市场占有率第一；目前轴承行业规模靠前的</w:t>
       </w:r>
       <w:r>
         <w:rPr>
@@ -1629,7 +1733,27 @@
           <w:szCs w:val="21"/>
           <w:shd w:val="clear" w:color="auto" w:fill="FFFFFF"/>
         </w:rPr>
-        <w:t>家采用公司的高端轴承磨超加工及装配生产线产品。</w:t>
+        <w:t>家采用公司的高端轴承</w:t>
+      </w:r>
+      <w:proofErr w:type="gramStart"/>
+      <w:r>
+        <w:rPr>
+          <w:rFonts w:ascii="Helvetica" w:hAnsi="Helvetica" w:cs="Helvetica"/>
+          <w:color w:val="33353C"/>
+          <w:szCs w:val="21"/>
+          <w:shd w:val="clear" w:color="auto" w:fill="FFFFFF"/>
+        </w:rPr>
+        <w:t>磨超加工</w:t>
+      </w:r>
+      <w:proofErr w:type="gramEnd"/>
+      <w:r>
+        <w:rPr>
+          <w:rFonts w:ascii="Helvetica" w:hAnsi="Helvetica" w:cs="Helvetica"/>
+          <w:color w:val="33353C"/>
+          <w:szCs w:val="21"/>
+          <w:shd w:val="clear" w:color="auto" w:fill="FFFFFF"/>
+        </w:rPr>
+        <w:t>及装配生产线产品。</w:t>
       </w:r>
     </w:p>
     <w:p/>
@@ -1791,7 +1915,31 @@
           <w:szCs w:val="21"/>
           <w:shd w:val="clear" w:color="auto" w:fill="FFFFFF"/>
         </w:rPr>
-        <w:t>主要从事铁路机车、客车、货车、动车组、城轨地铁车辆及重要零部件的研发、制造、销售、修理、租赁</w:t>
+        <w:t>主要从事铁路机车、客车、货车、动车组、</w:t>
+      </w:r>
+      <w:proofErr w:type="gramStart"/>
+      <w:r>
+        <w:rPr>
+          <w:rFonts w:ascii="Helvetica" w:hAnsi="Helvetica" w:cs="Helvetica"/>
+          <w:b/>
+          <w:bCs/>
+          <w:color w:val="33353C"/>
+          <w:szCs w:val="21"/>
+          <w:shd w:val="clear" w:color="auto" w:fill="FFFFFF"/>
+        </w:rPr>
+        <w:t>城轨地铁</w:t>
+      </w:r>
+      <w:proofErr w:type="gramEnd"/>
+      <w:r>
+        <w:rPr>
+          <w:rFonts w:ascii="Helvetica" w:hAnsi="Helvetica" w:cs="Helvetica"/>
+          <w:b/>
+          <w:bCs/>
+          <w:color w:val="33353C"/>
+          <w:szCs w:val="21"/>
+          <w:shd w:val="clear" w:color="auto" w:fill="FFFFFF"/>
+        </w:rPr>
+        <w:t>车辆及重要零部件的研发、制造、销售、修理、租赁</w:t>
       </w:r>
       <w:r>
         <w:rPr>
@@ -1946,7 +2094,27 @@
           <w:szCs w:val="21"/>
           <w:shd w:val="clear" w:color="auto" w:fill="FFFFFF"/>
         </w:rPr>
-        <w:t>和客车业务、货车业务、轨道工程机械业务、城市轨道车辆、城轨工程总包、其他工程总包、机电业务、新兴产业业务、金融类业务、物流、贸易类业务等。</w:t>
+        <w:t>和客车业务、货车业务、轨道工程机械业务、城市轨道车辆、</w:t>
+      </w:r>
+      <w:proofErr w:type="gramStart"/>
+      <w:r>
+        <w:rPr>
+          <w:rFonts w:ascii="Helvetica" w:hAnsi="Helvetica" w:cs="Helvetica"/>
+          <w:color w:val="33353C"/>
+          <w:szCs w:val="21"/>
+          <w:shd w:val="clear" w:color="auto" w:fill="FFFFFF"/>
+        </w:rPr>
+        <w:t>城轨工程</w:t>
+      </w:r>
+      <w:proofErr w:type="gramEnd"/>
+      <w:r>
+        <w:rPr>
+          <w:rFonts w:ascii="Helvetica" w:hAnsi="Helvetica" w:cs="Helvetica"/>
+          <w:color w:val="33353C"/>
+          <w:szCs w:val="21"/>
+          <w:shd w:val="clear" w:color="auto" w:fill="FFFFFF"/>
+        </w:rPr>
+        <w:t>总包、其他工程总包、机电业务、新兴产业业务、金融类业务、物流、贸易类业务等。</w:t>
       </w:r>
       <w:r>
         <w:rPr>
@@ -2718,14 +2886,25 @@
           <w:shd w:val="clear" w:color="auto" w:fill="FFFFFF"/>
         </w:rPr>
       </w:pPr>
-      <w:r>
-        <w:rPr>
-          <w:rFonts w:ascii="Helvetica" w:hAnsi="Helvetica" w:cs="Helvetica" w:hint="eastAsia"/>
-          <w:color w:val="33353C"/>
-          <w:szCs w:val="21"/>
-          <w:shd w:val="clear" w:color="auto" w:fill="FFFFFF"/>
-        </w:rPr>
-        <w:t>钩缓及减震系统</w:t>
+      <w:proofErr w:type="gramStart"/>
+      <w:r>
+        <w:rPr>
+          <w:rFonts w:ascii="Helvetica" w:hAnsi="Helvetica" w:cs="Helvetica" w:hint="eastAsia"/>
+          <w:color w:val="33353C"/>
+          <w:szCs w:val="21"/>
+          <w:shd w:val="clear" w:color="auto" w:fill="FFFFFF"/>
+        </w:rPr>
+        <w:t>钩缓及</w:t>
+      </w:r>
+      <w:proofErr w:type="gramEnd"/>
+      <w:r>
+        <w:rPr>
+          <w:rFonts w:ascii="Helvetica" w:hAnsi="Helvetica" w:cs="Helvetica" w:hint="eastAsia"/>
+          <w:color w:val="33353C"/>
+          <w:szCs w:val="21"/>
+          <w:shd w:val="clear" w:color="auto" w:fill="FFFFFF"/>
+        </w:rPr>
+        <w:t>减震系统</w:t>
       </w:r>
     </w:p>
     <w:p>
@@ -2778,6 +2957,7 @@
           <w:shd w:val="clear" w:color="auto" w:fill="FFFFFF"/>
         </w:rPr>
       </w:pPr>
+      <w:proofErr w:type="gramStart"/>
       <w:r>
         <w:rPr>
           <w:rFonts w:ascii="Helvetica" w:hAnsi="Helvetica" w:cs="Helvetica" w:hint="eastAsia"/>
@@ -2790,6 +2970,7 @@
         </w:rPr>
         <w:t>城轨车辆</w:t>
       </w:r>
+      <w:proofErr w:type="gramEnd"/>
     </w:p>
     <w:p>
       <w:pPr>
@@ -3365,8 +3546,19 @@
           <w:szCs w:val="21"/>
           <w:shd w:val="clear" w:color="auto" w:fill="FFFFFF"/>
         </w:rPr>
-        <w:t>船舶与海工装备</w:t>
-      </w:r>
+        <w:t>船舶</w:t>
+      </w:r>
+      <w:proofErr w:type="gramStart"/>
+      <w:r>
+        <w:rPr>
+          <w:rFonts w:ascii="Helvetica" w:hAnsi="Helvetica" w:cs="Helvetica" w:hint="eastAsia"/>
+          <w:color w:val="33353C"/>
+          <w:szCs w:val="21"/>
+          <w:shd w:val="clear" w:color="auto" w:fill="FFFFFF"/>
+        </w:rPr>
+        <w:t>与海工装备</w:t>
+      </w:r>
+      <w:proofErr w:type="gramEnd"/>
     </w:p>
     <w:p>
       <w:pPr>
@@ -3878,15 +4070,2844 @@
           <w:szCs w:val="28"/>
         </w:rPr>
       </w:pPr>
-      <w:bookmarkStart w:id="8" w:name="_Toc95725209"/>
+      <w:bookmarkStart w:id="8" w:name="_Toc95507929"/>
+      <w:bookmarkStart w:id="9" w:name="_Toc95725210"/>
+      <w:bookmarkEnd w:id="7"/>
+      <w:r>
+        <w:rPr>
+          <w:rFonts w:ascii="Helvetica" w:hAnsi="Helvetica" w:cs="Helvetica" w:hint="eastAsia"/>
+          <w:color w:val="33353C"/>
+          <w:sz w:val="28"/>
+          <w:szCs w:val="28"/>
+          <w:shd w:val="clear" w:color="auto" w:fill="FFFFFF"/>
+        </w:rPr>
+        <w:lastRenderedPageBreak/>
+        <w:t>中</w:t>
+      </w:r>
+      <w:proofErr w:type="gramStart"/>
+      <w:r>
+        <w:rPr>
+          <w:rFonts w:ascii="Helvetica" w:hAnsi="Helvetica" w:cs="Helvetica" w:hint="eastAsia"/>
+          <w:color w:val="33353C"/>
+          <w:sz w:val="28"/>
+          <w:szCs w:val="28"/>
+          <w:shd w:val="clear" w:color="auto" w:fill="FFFFFF"/>
+        </w:rPr>
+        <w:t>铁工业</w:t>
+      </w:r>
+      <w:proofErr w:type="gramEnd"/>
+      <w:r>
+        <w:rPr>
+          <w:rFonts w:ascii="Helvetica" w:hAnsi="Helvetica" w:cs="Helvetica" w:hint="eastAsia"/>
+          <w:color w:val="33353C"/>
+          <w:sz w:val="28"/>
+          <w:szCs w:val="28"/>
+          <w:shd w:val="clear" w:color="auto" w:fill="FFFFFF"/>
+        </w:rPr>
+        <w:t xml:space="preserve"> </w:t>
+      </w:r>
+      <w:r>
+        <w:rPr>
+          <w:rFonts w:ascii="Helvetica" w:hAnsi="Helvetica" w:cs="Helvetica"/>
+          <w:color w:val="33353C"/>
+          <w:sz w:val="28"/>
+          <w:szCs w:val="28"/>
+          <w:shd w:val="clear" w:color="auto" w:fill="FFFFFF"/>
+        </w:rPr>
+        <w:t xml:space="preserve">600528 </w:t>
+      </w:r>
+      <w:hyperlink r:id="rId12" w:history="1">
+        <w:r>
+          <w:rPr>
+            <w:rStyle w:val="a3"/>
+            <w:rFonts w:ascii="Helvetica" w:hAnsi="Helvetica" w:cs="Helvetica"/>
+            <w:color w:val="0066CC"/>
+            <w:sz w:val="28"/>
+            <w:szCs w:val="28"/>
+            <w:shd w:val="clear" w:color="auto" w:fill="FFFFFF"/>
+          </w:rPr>
+          <w:t>http://www.crhic.cn</w:t>
+        </w:r>
+      </w:hyperlink>
+      <w:r>
+        <w:rPr>
+          <w:sz w:val="28"/>
+          <w:szCs w:val="28"/>
+        </w:rPr>
+        <w:t xml:space="preserve"> </w:t>
+      </w:r>
       <w:r>
         <w:rPr>
           <w:rFonts w:hint="eastAsia"/>
           <w:sz w:val="28"/>
           <w:szCs w:val="28"/>
         </w:rPr>
+        <w:t>北京丰台</w:t>
+      </w:r>
+      <w:bookmarkEnd w:id="8"/>
+      <w:bookmarkEnd w:id="9"/>
+    </w:p>
+    <w:p>
+      <w:pPr>
+        <w:rPr>
+          <w:rFonts w:ascii="Helvetica" w:hAnsi="Helvetica" w:cs="Helvetica"/>
+          <w:color w:val="33353C"/>
+          <w:szCs w:val="21"/>
+          <w:shd w:val="clear" w:color="auto" w:fill="FFFFFF"/>
+        </w:rPr>
+      </w:pPr>
+      <w:r>
+        <w:tab/>
+      </w:r>
+      <w:r>
+        <w:rPr>
+          <w:rFonts w:ascii="Helvetica" w:hAnsi="Helvetica" w:cs="Helvetica"/>
+          <w:color w:val="33353C"/>
+          <w:szCs w:val="21"/>
+          <w:shd w:val="clear" w:color="auto" w:fill="FFFFFF"/>
+        </w:rPr>
+        <w:t>中铁高新工业股份有限公司的</w:t>
+      </w:r>
+      <w:r>
+        <w:rPr>
+          <w:rFonts w:ascii="Helvetica" w:hAnsi="Helvetica" w:cs="Helvetica"/>
+          <w:b/>
+          <w:bCs/>
+          <w:color w:val="33353C"/>
+          <w:szCs w:val="21"/>
+          <w:shd w:val="clear" w:color="auto" w:fill="FFFFFF"/>
+        </w:rPr>
+        <w:t>主营业务为道岔业务、钢结构制造与安装业务、隧道施工设备及相关服务业务、工程施工机械业务</w:t>
+      </w:r>
+      <w:r>
+        <w:rPr>
+          <w:rFonts w:ascii="Helvetica" w:hAnsi="Helvetica" w:cs="Helvetica"/>
+          <w:color w:val="33353C"/>
+          <w:szCs w:val="21"/>
+          <w:shd w:val="clear" w:color="auto" w:fill="FFFFFF"/>
+        </w:rPr>
+        <w:t>；公司的主要产品为隧道施工设备及相关服务、工程施工机械业务、道岔业务、钢结构制造与安装业务。公司是业内</w:t>
+      </w:r>
+      <w:r>
+        <w:rPr>
+          <w:rFonts w:ascii="Helvetica" w:hAnsi="Helvetica" w:cs="Helvetica"/>
+          <w:color w:val="33353C"/>
+          <w:szCs w:val="21"/>
+          <w:shd w:val="clear" w:color="auto" w:fill="FFFFFF"/>
+        </w:rPr>
+        <w:t>“</w:t>
+      </w:r>
+      <w:r>
+        <w:rPr>
+          <w:rFonts w:ascii="Helvetica" w:hAnsi="Helvetica" w:cs="Helvetica"/>
+          <w:color w:val="33353C"/>
+          <w:szCs w:val="21"/>
+          <w:shd w:val="clear" w:color="auto" w:fill="FFFFFF"/>
+        </w:rPr>
+        <w:t>最懂施工的装备制造商</w:t>
+      </w:r>
+      <w:r>
+        <w:rPr>
+          <w:rFonts w:ascii="Helvetica" w:hAnsi="Helvetica" w:cs="Helvetica"/>
+          <w:color w:val="33353C"/>
+          <w:szCs w:val="21"/>
+          <w:shd w:val="clear" w:color="auto" w:fill="FFFFFF"/>
+        </w:rPr>
+        <w:t>”</w:t>
+      </w:r>
+      <w:r>
+        <w:rPr>
+          <w:rFonts w:ascii="Helvetica" w:hAnsi="Helvetica" w:cs="Helvetica"/>
+          <w:color w:val="33353C"/>
+          <w:szCs w:val="21"/>
+          <w:shd w:val="clear" w:color="auto" w:fill="FFFFFF"/>
+        </w:rPr>
+        <w:t>和</w:t>
+      </w:r>
+      <w:r>
+        <w:rPr>
+          <w:rFonts w:ascii="Helvetica" w:hAnsi="Helvetica" w:cs="Helvetica"/>
+          <w:color w:val="33353C"/>
+          <w:szCs w:val="21"/>
+          <w:shd w:val="clear" w:color="auto" w:fill="FFFFFF"/>
+        </w:rPr>
+        <w:t>“</w:t>
+      </w:r>
+      <w:r>
+        <w:rPr>
+          <w:rFonts w:ascii="Helvetica" w:hAnsi="Helvetica" w:cs="Helvetica"/>
+          <w:color w:val="33353C"/>
+          <w:szCs w:val="21"/>
+          <w:shd w:val="clear" w:color="auto" w:fill="FFFFFF"/>
+        </w:rPr>
+        <w:t>最会制造的综合服务商</w:t>
+      </w:r>
+      <w:r>
+        <w:rPr>
+          <w:rFonts w:ascii="Helvetica" w:hAnsi="Helvetica" w:cs="Helvetica"/>
+          <w:color w:val="33353C"/>
+          <w:szCs w:val="21"/>
+          <w:shd w:val="clear" w:color="auto" w:fill="FFFFFF"/>
+        </w:rPr>
+        <w:t>”</w:t>
+      </w:r>
+      <w:r>
+        <w:rPr>
+          <w:rFonts w:ascii="Helvetica" w:hAnsi="Helvetica" w:cs="Helvetica"/>
+          <w:color w:val="33353C"/>
+          <w:szCs w:val="21"/>
+          <w:shd w:val="clear" w:color="auto" w:fill="FFFFFF"/>
+        </w:rPr>
+        <w:t>。隧道施工装备及相关服务业务市场占有率连续多年保持国内第一，在</w:t>
+      </w:r>
+      <w:r>
+        <w:rPr>
+          <w:rFonts w:ascii="Helvetica" w:hAnsi="Helvetica" w:cs="Helvetica"/>
+          <w:color w:val="33353C"/>
+          <w:szCs w:val="21"/>
+          <w:shd w:val="clear" w:color="auto" w:fill="FFFFFF"/>
+        </w:rPr>
+        <w:t>2017-2019</w:t>
+      </w:r>
+      <w:r>
+        <w:rPr>
+          <w:rFonts w:ascii="Helvetica" w:hAnsi="Helvetica" w:cs="Helvetica"/>
+          <w:color w:val="33353C"/>
+          <w:szCs w:val="21"/>
+          <w:shd w:val="clear" w:color="auto" w:fill="FFFFFF"/>
+        </w:rPr>
+        <w:t>连续三年保持产销量世界第一。</w:t>
+      </w:r>
+    </w:p>
+    <w:p>
+      <w:pPr>
+        <w:rPr>
+          <w:rFonts w:ascii="Helvetica" w:hAnsi="Helvetica" w:cs="Helvetica"/>
+          <w:color w:val="33353C"/>
+          <w:szCs w:val="21"/>
+          <w:shd w:val="clear" w:color="auto" w:fill="FFFFFF"/>
+        </w:rPr>
+      </w:pPr>
+    </w:p>
+    <w:p>
+      <w:pPr>
+        <w:rPr>
+          <w:rFonts w:ascii="Helvetica" w:hAnsi="Helvetica" w:cs="Helvetica"/>
+          <w:color w:val="33353C"/>
+          <w:szCs w:val="21"/>
+          <w:shd w:val="clear" w:color="auto" w:fill="FFFFFF"/>
+        </w:rPr>
+      </w:pPr>
+      <w:r>
+        <w:rPr>
+          <w:rFonts w:ascii="Helvetica" w:hAnsi="Helvetica" w:cs="Helvetica" w:hint="eastAsia"/>
+          <w:color w:val="33353C"/>
+          <w:szCs w:val="21"/>
+          <w:shd w:val="clear" w:color="auto" w:fill="FFFFFF"/>
+        </w:rPr>
+        <w:t>国内领先</w:t>
+      </w:r>
+      <w:r>
+        <w:rPr>
+          <w:rFonts w:ascii="Helvetica" w:hAnsi="Helvetica" w:cs="Helvetica"/>
+          <w:color w:val="33353C"/>
+          <w:szCs w:val="21"/>
+          <w:shd w:val="clear" w:color="auto" w:fill="FFFFFF"/>
+        </w:rPr>
+        <w:t xml:space="preserve"> </w:t>
+      </w:r>
+      <w:r>
+        <w:rPr>
+          <w:rFonts w:ascii="Helvetica" w:hAnsi="Helvetica" w:cs="Helvetica" w:hint="eastAsia"/>
+          <w:color w:val="33353C"/>
+          <w:szCs w:val="21"/>
+          <w:shd w:val="clear" w:color="auto" w:fill="FFFFFF"/>
+        </w:rPr>
+        <w:t>世界一流</w:t>
+      </w:r>
+      <w:r>
+        <w:rPr>
+          <w:rFonts w:ascii="Helvetica" w:hAnsi="Helvetica" w:cs="Helvetica" w:hint="eastAsia"/>
+          <w:color w:val="33353C"/>
+          <w:szCs w:val="21"/>
+          <w:shd w:val="clear" w:color="auto" w:fill="FFFFFF"/>
+        </w:rPr>
+        <w:t xml:space="preserve"> </w:t>
+      </w:r>
+      <w:r>
+        <w:rPr>
+          <w:rFonts w:ascii="Helvetica" w:hAnsi="Helvetica" w:cs="Helvetica" w:hint="eastAsia"/>
+          <w:color w:val="33353C"/>
+          <w:szCs w:val="21"/>
+          <w:shd w:val="clear" w:color="auto" w:fill="FFFFFF"/>
+        </w:rPr>
+        <w:t>中</w:t>
+      </w:r>
+      <w:proofErr w:type="gramStart"/>
+      <w:r>
+        <w:rPr>
+          <w:rFonts w:ascii="Helvetica" w:hAnsi="Helvetica" w:cs="Helvetica" w:hint="eastAsia"/>
+          <w:color w:val="33353C"/>
+          <w:szCs w:val="21"/>
+          <w:shd w:val="clear" w:color="auto" w:fill="FFFFFF"/>
+        </w:rPr>
+        <w:t>铁工业</w:t>
+      </w:r>
+      <w:proofErr w:type="gramEnd"/>
+      <w:r>
+        <w:rPr>
+          <w:rFonts w:ascii="Helvetica" w:hAnsi="Helvetica" w:cs="Helvetica" w:hint="eastAsia"/>
+          <w:color w:val="33353C"/>
+          <w:szCs w:val="21"/>
+          <w:shd w:val="clear" w:color="auto" w:fill="FFFFFF"/>
+        </w:rPr>
+        <w:t xml:space="preserve"> </w:t>
+      </w:r>
+      <w:r>
+        <w:rPr>
+          <w:rFonts w:ascii="Helvetica" w:hAnsi="Helvetica" w:cs="Helvetica" w:hint="eastAsia"/>
+          <w:color w:val="33353C"/>
+          <w:szCs w:val="21"/>
+          <w:shd w:val="clear" w:color="auto" w:fill="FFFFFF"/>
+        </w:rPr>
+        <w:t>世界品牌</w:t>
+      </w:r>
+    </w:p>
+    <w:p>
+      <w:pPr>
+        <w:rPr>
+          <w:rFonts w:ascii="Helvetica" w:hAnsi="Helvetica" w:cs="Helvetica"/>
+          <w:b/>
+          <w:bCs/>
+          <w:color w:val="33353C"/>
+          <w:szCs w:val="21"/>
+          <w:shd w:val="clear" w:color="auto" w:fill="FFFFFF"/>
+        </w:rPr>
+      </w:pPr>
+      <w:r>
+        <w:rPr>
+          <w:rFonts w:ascii="Helvetica" w:hAnsi="Helvetica" w:cs="Helvetica" w:hint="eastAsia"/>
+          <w:b/>
+          <w:bCs/>
+          <w:color w:val="33353C"/>
+          <w:szCs w:val="21"/>
+          <w:shd w:val="clear" w:color="auto" w:fill="FFFFFF"/>
+        </w:rPr>
+        <w:t>中国中铁股份有限公司</w:t>
+      </w:r>
+    </w:p>
+    <w:p>
+      <w:pPr>
+        <w:rPr>
+          <w:rFonts w:ascii="Helvetica" w:hAnsi="Helvetica" w:cs="Helvetica"/>
+          <w:color w:val="33353C"/>
+          <w:szCs w:val="21"/>
+          <w:shd w:val="clear" w:color="auto" w:fill="FFFFFF"/>
+        </w:rPr>
+      </w:pPr>
+    </w:p>
+    <w:p>
+      <w:pPr>
+        <w:rPr>
+          <w:rFonts w:ascii="Helvetica" w:hAnsi="Helvetica" w:cs="Helvetica"/>
+          <w:color w:val="33353C"/>
+          <w:szCs w:val="21"/>
+          <w:shd w:val="clear" w:color="auto" w:fill="FFFFFF"/>
+        </w:rPr>
+      </w:pPr>
+      <w:r>
+        <w:rPr>
+          <w:rFonts w:ascii="Helvetica" w:hAnsi="Helvetica" w:cs="Helvetica" w:hint="eastAsia"/>
+          <w:color w:val="33353C"/>
+          <w:szCs w:val="21"/>
+          <w:shd w:val="clear" w:color="auto" w:fill="FFFFFF"/>
+        </w:rPr>
+        <w:t>产品</w:t>
+      </w:r>
+      <w:r>
+        <w:rPr>
+          <w:rFonts w:ascii="Helvetica" w:hAnsi="Helvetica" w:cs="Helvetica" w:hint="eastAsia"/>
+          <w:color w:val="33353C"/>
+          <w:szCs w:val="21"/>
+          <w:shd w:val="clear" w:color="auto" w:fill="FFFFFF"/>
+        </w:rPr>
+        <w:t>：</w:t>
+      </w:r>
+    </w:p>
+    <w:p>
+      <w:pPr>
+        <w:rPr>
+          <w:rFonts w:ascii="Helvetica" w:hAnsi="Helvetica" w:cs="Helvetica"/>
+          <w:b/>
+          <w:bCs/>
+          <w:color w:val="33353C"/>
+          <w:szCs w:val="21"/>
+          <w:shd w:val="clear" w:color="auto" w:fill="FFFFFF"/>
+        </w:rPr>
+      </w:pPr>
+      <w:r>
+        <w:rPr>
+          <w:rFonts w:ascii="Helvetica" w:hAnsi="Helvetica" w:cs="Helvetica" w:hint="eastAsia"/>
+          <w:b/>
+          <w:bCs/>
+          <w:color w:val="33353C"/>
+          <w:szCs w:val="21"/>
+          <w:highlight w:val="yellow"/>
+          <w:shd w:val="clear" w:color="auto" w:fill="FFFFFF"/>
+        </w:rPr>
+        <w:t>盾构与</w:t>
+      </w:r>
+      <w:r>
+        <w:rPr>
+          <w:rFonts w:ascii="Helvetica" w:hAnsi="Helvetica" w:cs="Helvetica" w:hint="eastAsia"/>
+          <w:b/>
+          <w:bCs/>
+          <w:color w:val="33353C"/>
+          <w:szCs w:val="21"/>
+          <w:highlight w:val="yellow"/>
+          <w:shd w:val="clear" w:color="auto" w:fill="FFFFFF"/>
+        </w:rPr>
+        <w:t>T</w:t>
+      </w:r>
+      <w:r>
+        <w:rPr>
+          <w:rFonts w:ascii="Helvetica" w:hAnsi="Helvetica" w:cs="Helvetica"/>
+          <w:b/>
+          <w:bCs/>
+          <w:color w:val="33353C"/>
+          <w:szCs w:val="21"/>
+          <w:highlight w:val="yellow"/>
+          <w:shd w:val="clear" w:color="auto" w:fill="FFFFFF"/>
+        </w:rPr>
+        <w:t>BM</w:t>
+      </w:r>
+    </w:p>
+    <w:p>
+      <w:pPr>
+        <w:rPr>
+          <w:rFonts w:ascii="Helvetica" w:hAnsi="Helvetica" w:cs="Helvetica"/>
+          <w:b/>
+          <w:bCs/>
+          <w:color w:val="33353C"/>
+          <w:szCs w:val="21"/>
+          <w:shd w:val="clear" w:color="auto" w:fill="FFFFFF"/>
+        </w:rPr>
+      </w:pPr>
+      <w:r>
+        <w:rPr>
+          <w:rFonts w:ascii="Helvetica" w:hAnsi="Helvetica" w:cs="Helvetica" w:hint="eastAsia"/>
+          <w:b/>
+          <w:bCs/>
+          <w:color w:val="33353C"/>
+          <w:szCs w:val="21"/>
+          <w:highlight w:val="yellow"/>
+          <w:shd w:val="clear" w:color="auto" w:fill="FFFFFF"/>
+        </w:rPr>
+        <w:t>道岔产品</w:t>
+      </w:r>
+    </w:p>
+    <w:p>
+      <w:pPr>
+        <w:rPr>
+          <w:rFonts w:ascii="Helvetica" w:hAnsi="Helvetica" w:cs="Helvetica"/>
+          <w:color w:val="33353C"/>
+          <w:szCs w:val="21"/>
+          <w:highlight w:val="yellow"/>
+          <w:shd w:val="clear" w:color="auto" w:fill="FFFFFF"/>
+        </w:rPr>
+      </w:pPr>
+      <w:r>
+        <w:rPr>
+          <w:rFonts w:ascii="Helvetica" w:hAnsi="Helvetica" w:cs="Helvetica" w:hint="eastAsia"/>
+          <w:color w:val="33353C"/>
+          <w:szCs w:val="21"/>
+          <w:highlight w:val="yellow"/>
+          <w:shd w:val="clear" w:color="auto" w:fill="FFFFFF"/>
+        </w:rPr>
+        <w:t>钢结构产品</w:t>
+      </w:r>
+    </w:p>
+    <w:p>
+      <w:pPr>
+        <w:rPr>
+          <w:rFonts w:ascii="Helvetica" w:hAnsi="Helvetica" w:cs="Helvetica"/>
+          <w:b/>
+          <w:bCs/>
+          <w:color w:val="33353C"/>
+          <w:szCs w:val="21"/>
+          <w:highlight w:val="yellow"/>
+          <w:shd w:val="clear" w:color="auto" w:fill="FFFFFF"/>
+        </w:rPr>
+      </w:pPr>
+      <w:r>
+        <w:rPr>
+          <w:rFonts w:ascii="Helvetica" w:hAnsi="Helvetica" w:cs="Helvetica" w:hint="eastAsia"/>
+          <w:b/>
+          <w:bCs/>
+          <w:color w:val="33353C"/>
+          <w:szCs w:val="21"/>
+          <w:highlight w:val="yellow"/>
+          <w:shd w:val="clear" w:color="auto" w:fill="FFFFFF"/>
+        </w:rPr>
+        <w:t>道路与桥梁施工装备</w:t>
+      </w:r>
+    </w:p>
+    <w:p>
+      <w:pPr>
+        <w:rPr>
+          <w:rFonts w:ascii="Helvetica" w:hAnsi="Helvetica" w:cs="Helvetica"/>
+          <w:color w:val="33353C"/>
+          <w:szCs w:val="21"/>
+          <w:highlight w:val="yellow"/>
+          <w:shd w:val="clear" w:color="auto" w:fill="FFFFFF"/>
+        </w:rPr>
+      </w:pPr>
+      <w:r>
+        <w:rPr>
+          <w:rFonts w:ascii="Helvetica" w:hAnsi="Helvetica" w:cs="Helvetica" w:hint="eastAsia"/>
+          <w:color w:val="33353C"/>
+          <w:szCs w:val="21"/>
+          <w:highlight w:val="yellow"/>
+          <w:shd w:val="clear" w:color="auto" w:fill="FFFFFF"/>
+        </w:rPr>
+        <w:t>大型特种施工机械</w:t>
+      </w:r>
+    </w:p>
+    <w:p>
+      <w:pPr>
+        <w:rPr>
+          <w:rFonts w:ascii="Helvetica" w:hAnsi="Helvetica" w:cs="Helvetica"/>
+          <w:color w:val="33353C"/>
+          <w:szCs w:val="21"/>
+          <w:highlight w:val="yellow"/>
+          <w:shd w:val="clear" w:color="auto" w:fill="FFFFFF"/>
+        </w:rPr>
+      </w:pPr>
+      <w:proofErr w:type="gramStart"/>
+      <w:r>
+        <w:rPr>
+          <w:rFonts w:ascii="Helvetica" w:hAnsi="Helvetica" w:cs="Helvetica" w:hint="eastAsia"/>
+          <w:color w:val="33353C"/>
+          <w:szCs w:val="21"/>
+          <w:highlight w:val="yellow"/>
+          <w:shd w:val="clear" w:color="auto" w:fill="FFFFFF"/>
+        </w:rPr>
+        <w:t>城轨交通</w:t>
+      </w:r>
+      <w:proofErr w:type="gramEnd"/>
+    </w:p>
+    <w:p>
+      <w:pPr>
+        <w:rPr>
+          <w:rFonts w:ascii="Helvetica" w:hAnsi="Helvetica" w:cs="Helvetica"/>
+          <w:color w:val="33353C"/>
+          <w:szCs w:val="21"/>
+          <w:shd w:val="clear" w:color="auto" w:fill="FFFFFF"/>
+        </w:rPr>
+      </w:pPr>
+      <w:r>
+        <w:rPr>
+          <w:rFonts w:ascii="Helvetica" w:hAnsi="Helvetica" w:cs="Helvetica" w:hint="eastAsia"/>
+          <w:color w:val="33353C"/>
+          <w:szCs w:val="21"/>
+          <w:highlight w:val="yellow"/>
+          <w:shd w:val="clear" w:color="auto" w:fill="FFFFFF"/>
+        </w:rPr>
+        <w:t>环保产业</w:t>
+      </w:r>
+    </w:p>
+    <w:p>
+      <w:pPr>
+        <w:rPr>
+          <w:rFonts w:ascii="Helvetica" w:hAnsi="Helvetica" w:cs="Helvetica"/>
+          <w:color w:val="33353C"/>
+          <w:szCs w:val="21"/>
+          <w:shd w:val="clear" w:color="auto" w:fill="FFFFFF"/>
+        </w:rPr>
+      </w:pPr>
+    </w:p>
+    <w:p>
+      <w:pPr>
+        <w:rPr>
+          <w:rFonts w:ascii="Helvetica" w:hAnsi="Helvetica" w:cs="Helvetica"/>
+          <w:color w:val="33353C"/>
+          <w:szCs w:val="21"/>
+          <w:shd w:val="clear" w:color="auto" w:fill="FFFFFF"/>
+        </w:rPr>
+      </w:pPr>
+    </w:p>
+    <w:p>
+      <w:pPr>
+        <w:widowControl/>
+        <w:jc w:val="left"/>
+        <w:rPr>
+          <w:rFonts w:asciiTheme="majorHAnsi" w:eastAsiaTheme="majorEastAsia" w:hAnsiTheme="majorHAnsi" w:cstheme="majorBidi"/>
+          <w:b/>
+          <w:bCs/>
+          <w:sz w:val="28"/>
+          <w:szCs w:val="28"/>
+          <w:highlight w:val="green"/>
+        </w:rPr>
+      </w:pPr>
+      <w:bookmarkStart w:id="10" w:name="_Toc94568758"/>
+      <w:r>
+        <w:rPr>
+          <w:sz w:val="28"/>
+          <w:szCs w:val="28"/>
+          <w:highlight w:val="green"/>
+        </w:rPr>
+        <w:br w:type="page"/>
+      </w:r>
+    </w:p>
+    <w:p>
+      <w:pPr>
+        <w:pStyle w:val="2"/>
+        <w:rPr>
+          <w:sz w:val="28"/>
+          <w:szCs w:val="28"/>
+        </w:rPr>
+      </w:pPr>
+      <w:r>
+        <w:rPr>
+          <w:rFonts w:hint="eastAsia"/>
+          <w:sz w:val="28"/>
+          <w:szCs w:val="28"/>
+          <w:highlight w:val="green"/>
+        </w:rPr>
         <w:lastRenderedPageBreak/>
-        <w:t xml:space="preserve">振华重工 </w:t>
+        <w:t xml:space="preserve">中国一重 </w:t>
+      </w:r>
+      <w:r>
+        <w:rPr>
+          <w:sz w:val="28"/>
+          <w:szCs w:val="28"/>
+          <w:highlight w:val="green"/>
+        </w:rPr>
+        <w:t>601106</w:t>
+      </w:r>
+      <w:r>
+        <w:rPr>
+          <w:sz w:val="28"/>
+          <w:szCs w:val="28"/>
+        </w:rPr>
+        <w:t xml:space="preserve"> </w:t>
+      </w:r>
+      <w:hyperlink r:id="rId13" w:history="1">
+        <w:r>
+          <w:rPr>
+            <w:rStyle w:val="a3"/>
+            <w:rFonts w:ascii="Helvetica" w:hAnsi="Helvetica" w:cs="Helvetica"/>
+            <w:color w:val="0066CC"/>
+            <w:sz w:val="28"/>
+            <w:szCs w:val="28"/>
+            <w:shd w:val="clear" w:color="auto" w:fill="FFFFFF"/>
+          </w:rPr>
+          <w:t>http://www.cfhi.com</w:t>
+        </w:r>
+      </w:hyperlink>
+      <w:r>
+        <w:rPr>
+          <w:sz w:val="28"/>
+          <w:szCs w:val="28"/>
+        </w:rPr>
+        <w:t xml:space="preserve"> </w:t>
+      </w:r>
+      <w:r>
+        <w:rPr>
+          <w:rFonts w:hint="eastAsia"/>
+          <w:sz w:val="28"/>
+          <w:szCs w:val="28"/>
+        </w:rPr>
+        <w:t>黑龙江齐齐哈尔</w:t>
+      </w:r>
+      <w:bookmarkEnd w:id="10"/>
+    </w:p>
+    <w:p>
+      <w:r>
+        <w:tab/>
+      </w:r>
+      <w:r>
+        <w:rPr>
+          <w:rFonts w:ascii="Helvetica" w:hAnsi="Helvetica" w:cs="Helvetica"/>
+          <w:color w:val="33353C"/>
+          <w:szCs w:val="21"/>
+          <w:shd w:val="clear" w:color="auto" w:fill="FFFFFF"/>
+        </w:rPr>
+        <w:t>中国第一重型机械股份公司主要从事重型机械制造业务，为冶金、电力、能源、交通运输、矿山、石化等行业及国防建设提供重大成套技术装备、高新产品和技术服务。其</w:t>
+      </w:r>
+      <w:r>
+        <w:rPr>
+          <w:rFonts w:ascii="Helvetica" w:hAnsi="Helvetica" w:cs="Helvetica"/>
+          <w:b/>
+          <w:bCs/>
+          <w:color w:val="33353C"/>
+          <w:szCs w:val="21"/>
+          <w:shd w:val="clear" w:color="auto" w:fill="FFFFFF"/>
+        </w:rPr>
+        <w:t>主要产品有冶金设备、重型容器、核岛设备、大型发电设备铸锻件、工矿配件、重型锻压设备、矿山设备和专项产品等八大类</w:t>
+      </w:r>
+      <w:r>
+        <w:rPr>
+          <w:rFonts w:ascii="Helvetica" w:hAnsi="Helvetica" w:cs="Helvetica"/>
+          <w:color w:val="33353C"/>
+          <w:szCs w:val="21"/>
+          <w:shd w:val="clear" w:color="auto" w:fill="FFFFFF"/>
+        </w:rPr>
+        <w:t>。中国一重是国内少数具备向国内外钢铁企业提供具有自主知识产权成套轧制设备能力的制造商之一；在重型石化容器市场中保持领先，锻焊结构加氢反应器占国内市场份额达</w:t>
+      </w:r>
+      <w:r>
+        <w:rPr>
+          <w:rFonts w:ascii="Helvetica" w:hAnsi="Helvetica" w:cs="Helvetica"/>
+          <w:color w:val="33353C"/>
+          <w:szCs w:val="21"/>
+          <w:shd w:val="clear" w:color="auto" w:fill="FFFFFF"/>
+        </w:rPr>
+        <w:t>80%</w:t>
+      </w:r>
+      <w:r>
+        <w:rPr>
+          <w:rFonts w:ascii="Helvetica" w:hAnsi="Helvetica" w:cs="Helvetica"/>
+          <w:color w:val="33353C"/>
+          <w:szCs w:val="21"/>
+          <w:shd w:val="clear" w:color="auto" w:fill="FFFFFF"/>
+        </w:rPr>
+        <w:t>以上；专项产品的技术水平和制造能力也在不断提升，种类和数量逐步增加。</w:t>
+      </w:r>
+      <w:r>
+        <w:rPr>
+          <w:rFonts w:ascii="Helvetica" w:hAnsi="Helvetica" w:cs="Helvetica"/>
+          <w:b/>
+          <w:bCs/>
+          <w:color w:val="33353C"/>
+          <w:szCs w:val="21"/>
+          <w:shd w:val="clear" w:color="auto" w:fill="FFFFFF"/>
+        </w:rPr>
+        <w:t>中国一重具备核岛一回路核电设备全覆盖制造能力，是中国核岛装备的领导者、国际先进的核岛设备供应商和服务商，是当今世界炼油用加氢反应器的最大供货商、冶金企业全流程设备供应商。</w:t>
+      </w:r>
+    </w:p>
+    <w:p/>
+    <w:p>
+      <w:r>
+        <w:rPr>
+          <w:rFonts w:hint="eastAsia"/>
+        </w:rPr>
+        <w:t>做强、做优、做大中国一重，建设具有全球竞争力的世界一流企业</w:t>
+      </w:r>
+    </w:p>
+    <w:p/>
+    <w:p/>
+    <w:p>
+      <w:pPr>
+        <w:rPr>
+          <w:b/>
+          <w:bCs/>
+        </w:rPr>
+      </w:pPr>
+      <w:r>
+        <w:rPr>
+          <w:rFonts w:hint="eastAsia"/>
+          <w:b/>
+          <w:bCs/>
+        </w:rPr>
+        <w:t>装备制造与服务</w:t>
+      </w:r>
+    </w:p>
+    <w:p>
+      <w:r>
+        <w:tab/>
+      </w:r>
+      <w:r>
+        <w:rPr>
+          <w:rFonts w:hint="eastAsia"/>
+        </w:rPr>
+        <w:t>冶金装备</w:t>
+      </w:r>
+    </w:p>
+    <w:p>
+      <w:r>
+        <w:tab/>
+      </w:r>
+      <w:r>
+        <w:rPr>
+          <w:rFonts w:hint="eastAsia"/>
+        </w:rPr>
+        <w:t>核电装备</w:t>
+      </w:r>
+    </w:p>
+    <w:p>
+      <w:r>
+        <w:tab/>
+      </w:r>
+      <w:r>
+        <w:rPr>
+          <w:rFonts w:hint="eastAsia"/>
+        </w:rPr>
+        <w:t>石化装备</w:t>
+      </w:r>
+    </w:p>
+    <w:p>
+      <w:r>
+        <w:tab/>
+      </w:r>
+      <w:r>
+        <w:rPr>
+          <w:rFonts w:hint="eastAsia"/>
+        </w:rPr>
+        <w:t>锻压装备</w:t>
+      </w:r>
+    </w:p>
+    <w:p>
+      <w:r>
+        <w:tab/>
+      </w:r>
+      <w:r>
+        <w:rPr>
+          <w:rFonts w:hint="eastAsia"/>
+        </w:rPr>
+        <w:t>工程装备</w:t>
+      </w:r>
+    </w:p>
+    <w:p>
+      <w:r>
+        <w:rPr>
+          <w:rFonts w:hint="eastAsia"/>
+          <w:b/>
+          <w:bCs/>
+        </w:rPr>
+        <w:t>新材料业务</w:t>
+      </w:r>
+      <w:r>
+        <w:tab/>
+      </w:r>
+      <w:r>
+        <w:rPr>
+          <w:rFonts w:hint="eastAsia"/>
+        </w:rPr>
+        <w:t>大型镍基锻件等关键铸锻件工艺新材料和</w:t>
+      </w:r>
+      <w:proofErr w:type="gramStart"/>
+      <w:r>
+        <w:rPr>
+          <w:rFonts w:hint="eastAsia"/>
+        </w:rPr>
+        <w:t>以镍基细晶棒料</w:t>
+      </w:r>
+      <w:proofErr w:type="gramEnd"/>
+      <w:r>
+        <w:rPr>
+          <w:rFonts w:hint="eastAsia"/>
+        </w:rPr>
+        <w:t>锻件为代表的航空航天等关键部件制造工艺及高温合金材料深入研究</w:t>
+      </w:r>
+    </w:p>
+    <w:p>
+      <w:pPr>
+        <w:rPr>
+          <w:b/>
+          <w:bCs/>
+        </w:rPr>
+      </w:pPr>
+      <w:r>
+        <w:rPr>
+          <w:rFonts w:hint="eastAsia"/>
+          <w:b/>
+          <w:bCs/>
+        </w:rPr>
+        <w:t>“一带一路”业务</w:t>
+      </w:r>
+    </w:p>
+    <w:p>
+      <w:r>
+        <w:rPr>
+          <w:rFonts w:hint="eastAsia"/>
+          <w:b/>
+          <w:bCs/>
+        </w:rPr>
+        <w:t>地企融合业务</w:t>
+      </w:r>
+      <w:r>
+        <w:tab/>
+      </w:r>
+      <w:r>
+        <w:rPr>
+          <w:rFonts w:hint="eastAsia"/>
+        </w:rPr>
+        <w:t>大力发展绿色冷链装备及物流、非管网天然气，打造农机综合服务平台，开展农业机械制造、销售和秸秆综合利用业务。</w:t>
+      </w:r>
+    </w:p>
+    <w:p/>
+    <w:p/>
+    <w:p>
+      <w:pPr>
+        <w:widowControl/>
+        <w:jc w:val="left"/>
+        <w:rPr>
+          <w:rFonts w:asciiTheme="majorHAnsi" w:eastAsiaTheme="majorEastAsia" w:hAnsiTheme="majorHAnsi" w:cstheme="majorBidi"/>
+          <w:b/>
+          <w:bCs/>
+          <w:sz w:val="28"/>
+          <w:szCs w:val="28"/>
+        </w:rPr>
+      </w:pPr>
+      <w:bookmarkStart w:id="11" w:name="_Toc94568760"/>
+      <w:r>
+        <w:rPr>
+          <w:sz w:val="28"/>
+          <w:szCs w:val="28"/>
+        </w:rPr>
+        <w:br w:type="page"/>
+      </w:r>
+    </w:p>
+    <w:p>
+      <w:pPr>
+        <w:pStyle w:val="2"/>
+        <w:rPr>
+          <w:sz w:val="28"/>
+          <w:szCs w:val="28"/>
+        </w:rPr>
+      </w:pPr>
+      <w:r>
+        <w:rPr>
+          <w:rFonts w:hint="eastAsia"/>
+          <w:sz w:val="28"/>
+          <w:szCs w:val="28"/>
+        </w:rPr>
+        <w:lastRenderedPageBreak/>
+        <w:t xml:space="preserve">一拖股份 </w:t>
+      </w:r>
+      <w:r>
+        <w:rPr>
+          <w:sz w:val="28"/>
+          <w:szCs w:val="28"/>
+        </w:rPr>
+        <w:t xml:space="preserve">601038 </w:t>
+      </w:r>
+      <w:hyperlink r:id="rId14" w:history="1">
+        <w:r>
+          <w:rPr>
+            <w:rStyle w:val="a3"/>
+            <w:rFonts w:ascii="Helvetica" w:hAnsi="Helvetica" w:cs="Helvetica"/>
+            <w:color w:val="0066CC"/>
+            <w:sz w:val="28"/>
+            <w:szCs w:val="28"/>
+            <w:shd w:val="clear" w:color="auto" w:fill="FFFFFF"/>
+          </w:rPr>
+          <w:t>http://www.first-tractor.com.cn</w:t>
+        </w:r>
+      </w:hyperlink>
+      <w:r>
+        <w:rPr>
+          <w:sz w:val="28"/>
+          <w:szCs w:val="28"/>
+        </w:rPr>
+        <w:t xml:space="preserve"> </w:t>
+      </w:r>
+      <w:r>
+        <w:rPr>
+          <w:rFonts w:hint="eastAsia"/>
+          <w:sz w:val="28"/>
+          <w:szCs w:val="28"/>
+        </w:rPr>
+        <w:t>河南洛阳</w:t>
+      </w:r>
+      <w:bookmarkEnd w:id="11"/>
+    </w:p>
+    <w:p>
+      <w:pPr>
+        <w:rPr>
+          <w:rFonts w:ascii="Helvetica" w:hAnsi="Helvetica" w:cs="Helvetica"/>
+          <w:color w:val="33353C"/>
+          <w:szCs w:val="21"/>
+          <w:shd w:val="clear" w:color="auto" w:fill="FFFFFF"/>
+        </w:rPr>
+      </w:pPr>
+      <w:r>
+        <w:tab/>
+      </w:r>
+      <w:r>
+        <w:rPr>
+          <w:rFonts w:ascii="Helvetica" w:hAnsi="Helvetica" w:cs="Helvetica"/>
+          <w:color w:val="33353C"/>
+          <w:szCs w:val="21"/>
+          <w:shd w:val="clear" w:color="auto" w:fill="FFFFFF"/>
+        </w:rPr>
+        <w:t>第一拖拉机股份有限公司的</w:t>
+      </w:r>
+      <w:r>
+        <w:rPr>
+          <w:rFonts w:ascii="Helvetica" w:hAnsi="Helvetica" w:cs="Helvetica"/>
+          <w:b/>
+          <w:bCs/>
+          <w:color w:val="33353C"/>
+          <w:szCs w:val="21"/>
+          <w:shd w:val="clear" w:color="auto" w:fill="FFFFFF"/>
+        </w:rPr>
+        <w:t>主营业务为农业机械、动力机械及相关零部件产品研发、制造和销售</w:t>
+      </w:r>
+      <w:r>
+        <w:rPr>
+          <w:rFonts w:ascii="Helvetica" w:hAnsi="Helvetica" w:cs="Helvetica"/>
+          <w:color w:val="33353C"/>
+          <w:szCs w:val="21"/>
+          <w:shd w:val="clear" w:color="auto" w:fill="FFFFFF"/>
+        </w:rPr>
+        <w:t>。其中，农业机械业务包括用于农业生产的全系列轮式和履带式拖拉机产品及铸锻件、齿轮、变速箱、覆盖件等关键零部件的研发、制造和销售。动力机械业务主导产品为非道路柴油机及喷油泵、喷油嘴等部件，主要为拖拉机、收获机等农用机械配套。公司荣获</w:t>
+      </w:r>
+      <w:r>
+        <w:rPr>
+          <w:rFonts w:ascii="Helvetica" w:hAnsi="Helvetica" w:cs="Helvetica"/>
+          <w:color w:val="33353C"/>
+          <w:szCs w:val="21"/>
+          <w:shd w:val="clear" w:color="auto" w:fill="FFFFFF"/>
+        </w:rPr>
+        <w:t>2019</w:t>
+      </w:r>
+      <w:r>
+        <w:rPr>
+          <w:rFonts w:ascii="Helvetica" w:hAnsi="Helvetica" w:cs="Helvetica"/>
+          <w:color w:val="33353C"/>
+          <w:szCs w:val="21"/>
+          <w:shd w:val="clear" w:color="auto" w:fill="FFFFFF"/>
+        </w:rPr>
+        <w:t>中国农机行业年度大奖</w:t>
+      </w:r>
+      <w:r>
+        <w:rPr>
+          <w:rFonts w:ascii="Helvetica" w:hAnsi="Helvetica" w:cs="Helvetica"/>
+          <w:color w:val="33353C"/>
+          <w:szCs w:val="21"/>
+          <w:shd w:val="clear" w:color="auto" w:fill="FFFFFF"/>
+        </w:rPr>
+        <w:t>“</w:t>
+      </w:r>
+      <w:r>
+        <w:rPr>
+          <w:rFonts w:ascii="Helvetica" w:hAnsi="Helvetica" w:cs="Helvetica"/>
+          <w:color w:val="33353C"/>
+          <w:szCs w:val="21"/>
+          <w:shd w:val="clear" w:color="auto" w:fill="FFFFFF"/>
+        </w:rPr>
+        <w:t>产品金奖</w:t>
+      </w:r>
+      <w:r>
+        <w:rPr>
+          <w:rFonts w:ascii="Helvetica" w:hAnsi="Helvetica" w:cs="Helvetica"/>
+          <w:color w:val="33353C"/>
+          <w:szCs w:val="21"/>
+          <w:shd w:val="clear" w:color="auto" w:fill="FFFFFF"/>
+        </w:rPr>
+        <w:t>”</w:t>
+      </w:r>
+      <w:r>
+        <w:rPr>
+          <w:rFonts w:ascii="Helvetica" w:hAnsi="Helvetica" w:cs="Helvetica"/>
+          <w:color w:val="33353C"/>
+          <w:szCs w:val="21"/>
+          <w:shd w:val="clear" w:color="auto" w:fill="FFFFFF"/>
+        </w:rPr>
+        <w:t>、</w:t>
+      </w:r>
+      <w:r>
+        <w:rPr>
+          <w:rFonts w:ascii="Helvetica" w:hAnsi="Helvetica" w:cs="Helvetica"/>
+          <w:color w:val="33353C"/>
+          <w:szCs w:val="21"/>
+          <w:shd w:val="clear" w:color="auto" w:fill="FFFFFF"/>
+        </w:rPr>
+        <w:t>2019</w:t>
+      </w:r>
+      <w:r>
+        <w:rPr>
+          <w:rFonts w:ascii="Helvetica" w:hAnsi="Helvetica" w:cs="Helvetica"/>
+          <w:color w:val="33353C"/>
+          <w:szCs w:val="21"/>
+          <w:shd w:val="clear" w:color="auto" w:fill="FFFFFF"/>
+        </w:rPr>
+        <w:t>年度农业机械科学技术奖一等奖等多项奖项。</w:t>
+      </w:r>
+    </w:p>
+    <w:p>
+      <w:pPr>
+        <w:rPr>
+          <w:rFonts w:ascii="Helvetica" w:hAnsi="Helvetica" w:cs="Helvetica"/>
+          <w:color w:val="33353C"/>
+          <w:szCs w:val="21"/>
+          <w:shd w:val="clear" w:color="auto" w:fill="FFFFFF"/>
+        </w:rPr>
+      </w:pPr>
+    </w:p>
+    <w:p>
+      <w:pPr>
+        <w:rPr>
+          <w:rFonts w:ascii="Helvetica" w:hAnsi="Helvetica" w:cs="Helvetica"/>
+          <w:color w:val="33353C"/>
+          <w:szCs w:val="21"/>
+          <w:shd w:val="clear" w:color="auto" w:fill="FFFFFF"/>
+        </w:rPr>
+      </w:pPr>
+      <w:r>
+        <w:rPr>
+          <w:rFonts w:ascii="Helvetica" w:hAnsi="Helvetica" w:cs="Helvetica" w:hint="eastAsia"/>
+          <w:color w:val="33353C"/>
+          <w:szCs w:val="21"/>
+          <w:shd w:val="clear" w:color="auto" w:fill="FFFFFF"/>
+        </w:rPr>
+        <w:t>卓越的农业装备制造服务商</w:t>
+      </w:r>
+    </w:p>
+    <w:p>
+      <w:pPr>
+        <w:rPr>
+          <w:rFonts w:ascii="Helvetica" w:hAnsi="Helvetica" w:cs="Helvetica"/>
+          <w:color w:val="33353C"/>
+          <w:szCs w:val="21"/>
+          <w:shd w:val="clear" w:color="auto" w:fill="FFFFFF"/>
+        </w:rPr>
+      </w:pPr>
+    </w:p>
+    <w:p>
+      <w:pPr>
+        <w:rPr>
+          <w:rFonts w:ascii="Helvetica" w:hAnsi="Helvetica" w:cs="Helvetica"/>
+          <w:color w:val="33353C"/>
+          <w:szCs w:val="21"/>
+          <w:shd w:val="clear" w:color="auto" w:fill="FFFFFF"/>
+        </w:rPr>
+      </w:pPr>
+      <w:r>
+        <w:rPr>
+          <w:rFonts w:ascii="Helvetica" w:hAnsi="Helvetica" w:cs="Helvetica" w:hint="eastAsia"/>
+          <w:color w:val="33353C"/>
+          <w:szCs w:val="21"/>
+          <w:shd w:val="clear" w:color="auto" w:fill="FFFFFF"/>
+        </w:rPr>
+        <w:t>产品</w:t>
+      </w:r>
+    </w:p>
+    <w:p>
+      <w:pPr>
+        <w:rPr>
+          <w:rFonts w:ascii="Helvetica" w:hAnsi="Helvetica" w:cs="Helvetica"/>
+          <w:b/>
+          <w:bCs/>
+          <w:color w:val="33353C"/>
+          <w:szCs w:val="21"/>
+          <w:shd w:val="clear" w:color="auto" w:fill="FFFFFF"/>
+        </w:rPr>
+      </w:pPr>
+      <w:r>
+        <w:rPr>
+          <w:rFonts w:ascii="Helvetica" w:hAnsi="Helvetica" w:cs="Helvetica" w:hint="eastAsia"/>
+          <w:b/>
+          <w:bCs/>
+          <w:color w:val="33353C"/>
+          <w:szCs w:val="21"/>
+          <w:shd w:val="clear" w:color="auto" w:fill="FFFFFF"/>
+        </w:rPr>
+        <w:t>农业机械</w:t>
+      </w:r>
+    </w:p>
+    <w:p>
+      <w:pPr>
+        <w:rPr>
+          <w:rFonts w:ascii="Helvetica" w:hAnsi="Helvetica" w:cs="Helvetica"/>
+          <w:color w:val="33353C"/>
+          <w:szCs w:val="21"/>
+          <w:shd w:val="clear" w:color="auto" w:fill="FFFFFF"/>
+        </w:rPr>
+      </w:pPr>
+      <w:r>
+        <w:rPr>
+          <w:rFonts w:ascii="Helvetica" w:hAnsi="Helvetica" w:cs="Helvetica"/>
+          <w:color w:val="33353C"/>
+          <w:szCs w:val="21"/>
+          <w:shd w:val="clear" w:color="auto" w:fill="FFFFFF"/>
+        </w:rPr>
+        <w:tab/>
+      </w:r>
+      <w:r>
+        <w:rPr>
+          <w:rFonts w:ascii="Helvetica" w:hAnsi="Helvetica" w:cs="Helvetica" w:hint="eastAsia"/>
+          <w:color w:val="33353C"/>
+          <w:szCs w:val="21"/>
+          <w:shd w:val="clear" w:color="auto" w:fill="FFFFFF"/>
+        </w:rPr>
+        <w:t>轮式拖拉机</w:t>
+      </w:r>
+    </w:p>
+    <w:p>
+      <w:pPr>
+        <w:rPr>
+          <w:rFonts w:ascii="Helvetica" w:hAnsi="Helvetica" w:cs="Helvetica"/>
+          <w:color w:val="33353C"/>
+          <w:szCs w:val="21"/>
+          <w:shd w:val="clear" w:color="auto" w:fill="FFFFFF"/>
+        </w:rPr>
+      </w:pPr>
+      <w:r>
+        <w:rPr>
+          <w:rFonts w:ascii="Helvetica" w:hAnsi="Helvetica" w:cs="Helvetica"/>
+          <w:color w:val="33353C"/>
+          <w:szCs w:val="21"/>
+          <w:shd w:val="clear" w:color="auto" w:fill="FFFFFF"/>
+        </w:rPr>
+        <w:tab/>
+      </w:r>
+      <w:r>
+        <w:rPr>
+          <w:rFonts w:ascii="Helvetica" w:hAnsi="Helvetica" w:cs="Helvetica" w:hint="eastAsia"/>
+          <w:color w:val="33353C"/>
+          <w:szCs w:val="21"/>
+          <w:shd w:val="clear" w:color="auto" w:fill="FFFFFF"/>
+        </w:rPr>
+        <w:t>履带拖拉机</w:t>
+      </w:r>
+    </w:p>
+    <w:p>
+      <w:pPr>
+        <w:rPr>
+          <w:rFonts w:ascii="Helvetica" w:hAnsi="Helvetica" w:cs="Helvetica"/>
+          <w:color w:val="33353C"/>
+          <w:szCs w:val="21"/>
+          <w:shd w:val="clear" w:color="auto" w:fill="FFFFFF"/>
+        </w:rPr>
+      </w:pPr>
+      <w:r>
+        <w:rPr>
+          <w:rFonts w:ascii="Helvetica" w:hAnsi="Helvetica" w:cs="Helvetica"/>
+          <w:color w:val="33353C"/>
+          <w:szCs w:val="21"/>
+          <w:shd w:val="clear" w:color="auto" w:fill="FFFFFF"/>
+        </w:rPr>
+        <w:tab/>
+      </w:r>
+      <w:r>
+        <w:rPr>
+          <w:rFonts w:ascii="Helvetica" w:hAnsi="Helvetica" w:cs="Helvetica" w:hint="eastAsia"/>
+          <w:color w:val="33353C"/>
+          <w:szCs w:val="21"/>
+          <w:shd w:val="clear" w:color="auto" w:fill="FFFFFF"/>
+        </w:rPr>
+        <w:t>粮食烘干机</w:t>
+      </w:r>
+    </w:p>
+    <w:p>
+      <w:pPr>
+        <w:rPr>
+          <w:rFonts w:ascii="Helvetica" w:hAnsi="Helvetica" w:cs="Helvetica"/>
+          <w:b/>
+          <w:bCs/>
+          <w:color w:val="33353C"/>
+          <w:szCs w:val="21"/>
+          <w:shd w:val="clear" w:color="auto" w:fill="FFFFFF"/>
+        </w:rPr>
+      </w:pPr>
+      <w:r>
+        <w:rPr>
+          <w:rFonts w:ascii="Helvetica" w:hAnsi="Helvetica" w:cs="Helvetica" w:hint="eastAsia"/>
+          <w:b/>
+          <w:bCs/>
+          <w:color w:val="33353C"/>
+          <w:szCs w:val="21"/>
+          <w:shd w:val="clear" w:color="auto" w:fill="FFFFFF"/>
+        </w:rPr>
+        <w:t>动力机械</w:t>
+      </w:r>
+    </w:p>
+    <w:p>
+      <w:pPr>
+        <w:rPr>
+          <w:rFonts w:ascii="Helvetica" w:hAnsi="Helvetica" w:cs="Helvetica"/>
+          <w:color w:val="33353C"/>
+          <w:szCs w:val="21"/>
+          <w:shd w:val="clear" w:color="auto" w:fill="FFFFFF"/>
+        </w:rPr>
+      </w:pPr>
+      <w:r>
+        <w:rPr>
+          <w:rFonts w:ascii="Helvetica" w:hAnsi="Helvetica" w:cs="Helvetica"/>
+          <w:color w:val="33353C"/>
+          <w:szCs w:val="21"/>
+          <w:shd w:val="clear" w:color="auto" w:fill="FFFFFF"/>
+        </w:rPr>
+        <w:tab/>
+      </w:r>
+      <w:r>
+        <w:rPr>
+          <w:rFonts w:ascii="Helvetica" w:hAnsi="Helvetica" w:cs="Helvetica" w:hint="eastAsia"/>
+          <w:color w:val="33353C"/>
+          <w:szCs w:val="21"/>
+          <w:shd w:val="clear" w:color="auto" w:fill="FFFFFF"/>
+        </w:rPr>
+        <w:t>产品系列</w:t>
+      </w:r>
+    </w:p>
+    <w:p>
+      <w:pPr>
+        <w:rPr>
+          <w:rFonts w:ascii="Helvetica" w:hAnsi="Helvetica" w:cs="Helvetica"/>
+          <w:color w:val="33353C"/>
+          <w:szCs w:val="21"/>
+          <w:shd w:val="clear" w:color="auto" w:fill="FFFFFF"/>
+        </w:rPr>
+      </w:pPr>
+      <w:r>
+        <w:rPr>
+          <w:rFonts w:ascii="Helvetica" w:hAnsi="Helvetica" w:cs="Helvetica"/>
+          <w:color w:val="33353C"/>
+          <w:szCs w:val="21"/>
+          <w:shd w:val="clear" w:color="auto" w:fill="FFFFFF"/>
+        </w:rPr>
+        <w:tab/>
+      </w:r>
+      <w:r>
+        <w:rPr>
+          <w:rFonts w:ascii="Helvetica" w:hAnsi="Helvetica" w:cs="Helvetica" w:hint="eastAsia"/>
+          <w:color w:val="33353C"/>
+          <w:szCs w:val="21"/>
+          <w:shd w:val="clear" w:color="auto" w:fill="FFFFFF"/>
+        </w:rPr>
+        <w:t>发电机组</w:t>
+      </w:r>
+    </w:p>
+    <w:p>
+      <w:pPr>
+        <w:rPr>
+          <w:b/>
+          <w:bCs/>
+        </w:rPr>
+      </w:pPr>
+      <w:r>
+        <w:rPr>
+          <w:rFonts w:hint="eastAsia"/>
+          <w:b/>
+          <w:bCs/>
+        </w:rPr>
+        <w:t>工业搬运机械</w:t>
+      </w:r>
+    </w:p>
+    <w:p>
+      <w:r>
+        <w:rPr>
+          <w:b/>
+          <w:bCs/>
+        </w:rPr>
+        <w:tab/>
+      </w:r>
+      <w:r>
+        <w:rPr>
+          <w:rFonts w:hint="eastAsia"/>
+        </w:rPr>
+        <w:t>矿用车</w:t>
+      </w:r>
+    </w:p>
+    <w:p>
+      <w:r>
+        <w:tab/>
+      </w:r>
+      <w:r>
+        <w:rPr>
+          <w:rFonts w:hint="eastAsia"/>
+        </w:rPr>
+        <w:t>工业叉车</w:t>
+      </w:r>
+    </w:p>
+    <w:p>
+      <w:r>
+        <w:tab/>
+      </w:r>
+      <w:r>
+        <w:rPr>
+          <w:rFonts w:hint="eastAsia"/>
+        </w:rPr>
+        <w:t>特种叉车</w:t>
+      </w:r>
+    </w:p>
+    <w:p>
+      <w:pPr>
+        <w:rPr>
+          <w:b/>
+          <w:bCs/>
+        </w:rPr>
+      </w:pPr>
+      <w:r>
+        <w:rPr>
+          <w:rFonts w:hint="eastAsia"/>
+          <w:b/>
+          <w:bCs/>
+        </w:rPr>
+        <w:t>零部件</w:t>
+      </w:r>
+    </w:p>
+    <w:p>
+      <w:r>
+        <w:tab/>
+      </w:r>
+      <w:r>
+        <w:rPr>
+          <w:rFonts w:hint="eastAsia"/>
+        </w:rPr>
+        <w:t>铸件产品</w:t>
+      </w:r>
+    </w:p>
+    <w:p>
+      <w:r>
+        <w:tab/>
+      </w:r>
+      <w:r>
+        <w:rPr>
+          <w:rFonts w:hint="eastAsia"/>
+        </w:rPr>
+        <w:t>锻件产品</w:t>
+      </w:r>
+    </w:p>
+    <w:p>
+      <w:r>
+        <w:tab/>
+      </w:r>
+      <w:r>
+        <w:rPr>
+          <w:rFonts w:hint="eastAsia"/>
+        </w:rPr>
+        <w:t>齿轮</w:t>
+      </w:r>
+    </w:p>
+    <w:p>
+      <w:pPr>
+        <w:rPr>
+          <w:b/>
+          <w:bCs/>
+        </w:rPr>
+      </w:pPr>
+      <w:r>
+        <w:rPr>
+          <w:b/>
+          <w:bCs/>
+        </w:rPr>
+        <w:t>e</w:t>
+      </w:r>
+      <w:r>
+        <w:rPr>
+          <w:rFonts w:hint="eastAsia"/>
+          <w:b/>
+          <w:bCs/>
+        </w:rPr>
+        <w:t>购商城</w:t>
+      </w:r>
+    </w:p>
+    <w:p>
+      <w:pPr>
+        <w:rPr>
+          <w:b/>
+          <w:bCs/>
+        </w:rPr>
+      </w:pPr>
+    </w:p>
+    <w:p>
+      <w:pPr>
+        <w:rPr>
+          <w:b/>
+          <w:bCs/>
+        </w:rPr>
+      </w:pPr>
+    </w:p>
+    <w:p>
+      <w:pPr>
+        <w:widowControl/>
+        <w:jc w:val="left"/>
+        <w:rPr>
+          <w:rFonts w:asciiTheme="majorHAnsi" w:eastAsiaTheme="majorEastAsia" w:hAnsiTheme="majorHAnsi" w:cstheme="majorBidi"/>
+          <w:b/>
+          <w:bCs/>
+          <w:sz w:val="28"/>
+          <w:szCs w:val="28"/>
+        </w:rPr>
+      </w:pPr>
+      <w:r>
+        <w:rPr>
+          <w:sz w:val="28"/>
+          <w:szCs w:val="28"/>
+        </w:rPr>
+        <w:br w:type="page"/>
+      </w:r>
+    </w:p>
+    <w:p>
+      <w:pPr>
+        <w:rPr>
+          <w:rFonts w:hint="eastAsia"/>
+        </w:rPr>
+      </w:pPr>
+    </w:p>
+    <w:p>
+      <w:pPr>
+        <w:widowControl/>
+        <w:jc w:val="left"/>
+        <w:rPr>
+          <w:rFonts w:ascii="Helvetica" w:eastAsiaTheme="majorEastAsia" w:hAnsi="Helvetica" w:cs="Helvetica"/>
+          <w:b/>
+          <w:bCs/>
+          <w:color w:val="33353C"/>
+          <w:sz w:val="28"/>
+          <w:szCs w:val="28"/>
+          <w:shd w:val="clear" w:color="auto" w:fill="FFFFFF"/>
+        </w:rPr>
+      </w:pPr>
+      <w:r>
+        <w:rPr>
+          <w:rFonts w:ascii="Helvetica" w:hAnsi="Helvetica" w:cs="Helvetica"/>
+          <w:color w:val="33353C"/>
+          <w:sz w:val="28"/>
+          <w:szCs w:val="28"/>
+          <w:shd w:val="clear" w:color="auto" w:fill="FFFFFF"/>
+        </w:rPr>
+        <w:br w:type="page"/>
+      </w:r>
+    </w:p>
+    <w:p>
+      <w:pPr>
+        <w:pStyle w:val="2"/>
+        <w:rPr>
+          <w:sz w:val="28"/>
+          <w:szCs w:val="28"/>
+        </w:rPr>
+      </w:pPr>
+      <w:r>
+        <w:rPr>
+          <w:rFonts w:ascii="Helvetica" w:hAnsi="Helvetica" w:cs="Helvetica" w:hint="eastAsia"/>
+          <w:color w:val="33353C"/>
+          <w:sz w:val="28"/>
+          <w:szCs w:val="28"/>
+          <w:shd w:val="clear" w:color="auto" w:fill="FFFFFF"/>
+        </w:rPr>
+        <w:t>三一重工</w:t>
+      </w:r>
+      <w:r>
+        <w:rPr>
+          <w:rFonts w:ascii="Helvetica" w:hAnsi="Helvetica" w:cs="Helvetica" w:hint="eastAsia"/>
+          <w:color w:val="33353C"/>
+          <w:sz w:val="28"/>
+          <w:szCs w:val="28"/>
+          <w:shd w:val="clear" w:color="auto" w:fill="FFFFFF"/>
+        </w:rPr>
+        <w:t xml:space="preserve"> </w:t>
+      </w:r>
+      <w:r>
+        <w:rPr>
+          <w:rFonts w:ascii="Helvetica" w:hAnsi="Helvetica" w:cs="Helvetica"/>
+          <w:color w:val="33353C"/>
+          <w:sz w:val="28"/>
+          <w:szCs w:val="28"/>
+          <w:shd w:val="clear" w:color="auto" w:fill="FFFFFF"/>
+        </w:rPr>
+        <w:t xml:space="preserve">600031 </w:t>
+      </w:r>
+      <w:hyperlink r:id="rId15" w:history="1">
+        <w:r>
+          <w:rPr>
+            <w:rStyle w:val="a3"/>
+            <w:rFonts w:ascii="Helvetica" w:hAnsi="Helvetica" w:cs="Helvetica"/>
+            <w:color w:val="0066CC"/>
+            <w:sz w:val="28"/>
+            <w:szCs w:val="28"/>
+            <w:shd w:val="clear" w:color="auto" w:fill="FFFFFF"/>
+          </w:rPr>
+          <w:t>http://www.sanyhi.com</w:t>
+        </w:r>
+      </w:hyperlink>
+      <w:r>
+        <w:rPr>
+          <w:sz w:val="28"/>
+          <w:szCs w:val="28"/>
+        </w:rPr>
+        <w:t xml:space="preserve"> </w:t>
+      </w:r>
+      <w:r>
+        <w:rPr>
+          <w:rFonts w:hint="eastAsia"/>
+          <w:sz w:val="28"/>
+          <w:szCs w:val="28"/>
+        </w:rPr>
+        <w:t>北京昌平</w:t>
+      </w:r>
+    </w:p>
+    <w:p>
+      <w:pPr>
+        <w:rPr>
+          <w:rFonts w:ascii="Helvetica" w:hAnsi="Helvetica" w:cs="Helvetica"/>
+          <w:color w:val="33353C"/>
+          <w:szCs w:val="21"/>
+          <w:shd w:val="clear" w:color="auto" w:fill="FFFFFF"/>
+        </w:rPr>
+      </w:pPr>
+      <w:r>
+        <w:tab/>
+      </w:r>
+      <w:r>
+        <w:rPr>
+          <w:rFonts w:ascii="Helvetica" w:hAnsi="Helvetica" w:cs="Helvetica"/>
+          <w:color w:val="33353C"/>
+          <w:szCs w:val="21"/>
+          <w:shd w:val="clear" w:color="auto" w:fill="FFFFFF"/>
+        </w:rPr>
+        <w:t>三一重工股份有限公司是一家主要从事混凝土机械、路面机械、履带起重机械、桩工机械、挖掘机械、汽车起重机械的制造和销售的公司</w:t>
+      </w:r>
+      <w:r>
+        <w:rPr>
+          <w:rFonts w:ascii="Helvetica" w:hAnsi="Helvetica" w:cs="Helvetica"/>
+          <w:color w:val="33353C"/>
+          <w:szCs w:val="21"/>
+          <w:shd w:val="clear" w:color="auto" w:fill="FFFFFF"/>
+        </w:rPr>
+        <w:t>,</w:t>
+      </w:r>
+      <w:r>
+        <w:rPr>
+          <w:rFonts w:ascii="Helvetica" w:hAnsi="Helvetica" w:cs="Helvetica"/>
+          <w:color w:val="33353C"/>
+          <w:szCs w:val="21"/>
+          <w:shd w:val="clear" w:color="auto" w:fill="FFFFFF"/>
+        </w:rPr>
+        <w:t>属工程机械行业。公司是国内混凝土机械龙头企业</w:t>
+      </w:r>
+      <w:r>
+        <w:rPr>
+          <w:rFonts w:ascii="Helvetica" w:hAnsi="Helvetica" w:cs="Helvetica"/>
+          <w:color w:val="33353C"/>
+          <w:szCs w:val="21"/>
+          <w:shd w:val="clear" w:color="auto" w:fill="FFFFFF"/>
+        </w:rPr>
+        <w:t>,</w:t>
+      </w:r>
+      <w:r>
+        <w:rPr>
+          <w:rFonts w:ascii="Helvetica" w:hAnsi="Helvetica" w:cs="Helvetica"/>
+          <w:color w:val="33353C"/>
+          <w:szCs w:val="21"/>
+          <w:shd w:val="clear" w:color="auto" w:fill="FFFFFF"/>
+        </w:rPr>
+        <w:t>主要产品包括拖式混凝土输送泵、混凝土输送泵车、全液压振动压路机、摊铺机、挖掘机、平地机等。三一重工荣获《财富》</w:t>
+      </w:r>
+      <w:r>
+        <w:rPr>
+          <w:rFonts w:ascii="Helvetica" w:hAnsi="Helvetica" w:cs="Helvetica"/>
+          <w:color w:val="33353C"/>
+          <w:szCs w:val="21"/>
+          <w:shd w:val="clear" w:color="auto" w:fill="FFFFFF"/>
+        </w:rPr>
+        <w:t>2019</w:t>
+      </w:r>
+      <w:r>
+        <w:rPr>
+          <w:rFonts w:ascii="Helvetica" w:hAnsi="Helvetica" w:cs="Helvetica"/>
+          <w:color w:val="33353C"/>
+          <w:szCs w:val="21"/>
+          <w:shd w:val="clear" w:color="auto" w:fill="FFFFFF"/>
+        </w:rPr>
+        <w:t>年最受赞赏中国公司，位列第二，是排名最高的制造业企业；三一重</w:t>
+      </w:r>
+      <w:proofErr w:type="gramStart"/>
+      <w:r>
+        <w:rPr>
+          <w:rFonts w:ascii="Helvetica" w:hAnsi="Helvetica" w:cs="Helvetica"/>
+          <w:color w:val="33353C"/>
+          <w:szCs w:val="21"/>
+          <w:shd w:val="clear" w:color="auto" w:fill="FFFFFF"/>
+        </w:rPr>
+        <w:t>工连续</w:t>
+      </w:r>
+      <w:proofErr w:type="gramEnd"/>
+      <w:r>
+        <w:rPr>
+          <w:rFonts w:ascii="Helvetica" w:hAnsi="Helvetica" w:cs="Helvetica"/>
+          <w:color w:val="33353C"/>
+          <w:szCs w:val="21"/>
+          <w:shd w:val="clear" w:color="auto" w:fill="FFFFFF"/>
+        </w:rPr>
+        <w:t>12</w:t>
+      </w:r>
+      <w:r>
+        <w:rPr>
+          <w:rFonts w:ascii="Helvetica" w:hAnsi="Helvetica" w:cs="Helvetica"/>
+          <w:color w:val="33353C"/>
+          <w:szCs w:val="21"/>
+          <w:shd w:val="clear" w:color="auto" w:fill="FFFFFF"/>
+        </w:rPr>
+        <w:t>年荣获中国工程机械用户品牌关注度第一名。</w:t>
+      </w:r>
+    </w:p>
+    <w:p>
+      <w:pPr>
+        <w:rPr>
+          <w:rFonts w:ascii="Helvetica" w:hAnsi="Helvetica" w:cs="Helvetica"/>
+          <w:color w:val="33353C"/>
+          <w:szCs w:val="21"/>
+          <w:shd w:val="clear" w:color="auto" w:fill="FFFFFF"/>
+        </w:rPr>
+      </w:pPr>
+    </w:p>
+    <w:p>
+      <w:pPr>
+        <w:rPr>
+          <w:rFonts w:ascii="Helvetica" w:hAnsi="Helvetica" w:cs="Helvetica"/>
+          <w:color w:val="33353C"/>
+          <w:szCs w:val="21"/>
+          <w:shd w:val="clear" w:color="auto" w:fill="FFFFFF"/>
+        </w:rPr>
+      </w:pPr>
+      <w:r>
+        <w:rPr>
+          <w:rFonts w:ascii="Helvetica" w:hAnsi="Helvetica" w:cs="Helvetica" w:hint="eastAsia"/>
+          <w:color w:val="33353C"/>
+          <w:szCs w:val="21"/>
+          <w:shd w:val="clear" w:color="auto" w:fill="FFFFFF"/>
+        </w:rPr>
+        <w:t>工程机械：</w:t>
+      </w:r>
+    </w:p>
+    <w:p>
+      <w:pPr>
+        <w:rPr>
+          <w:rFonts w:ascii="Helvetica" w:hAnsi="Helvetica" w:cs="Helvetica"/>
+          <w:color w:val="33353C"/>
+          <w:szCs w:val="21"/>
+          <w:shd w:val="clear" w:color="auto" w:fill="FFFFFF"/>
+        </w:rPr>
+      </w:pPr>
+      <w:r>
+        <w:rPr>
+          <w:rFonts w:ascii="Helvetica" w:hAnsi="Helvetica" w:cs="Helvetica" w:hint="eastAsia"/>
+          <w:color w:val="33353C"/>
+          <w:szCs w:val="21"/>
+          <w:shd w:val="clear" w:color="auto" w:fill="FFFFFF"/>
+        </w:rPr>
+        <w:t>挖掘机</w:t>
+      </w:r>
+    </w:p>
+    <w:p>
+      <w:pPr>
+        <w:rPr>
+          <w:rFonts w:ascii="Helvetica" w:hAnsi="Helvetica" w:cs="Helvetica"/>
+          <w:color w:val="33353C"/>
+          <w:szCs w:val="21"/>
+          <w:shd w:val="clear" w:color="auto" w:fill="FFFFFF"/>
+        </w:rPr>
+      </w:pPr>
+      <w:r>
+        <w:rPr>
+          <w:rFonts w:ascii="Helvetica" w:hAnsi="Helvetica" w:cs="Helvetica" w:hint="eastAsia"/>
+          <w:color w:val="33353C"/>
+          <w:szCs w:val="21"/>
+          <w:shd w:val="clear" w:color="auto" w:fill="FFFFFF"/>
+        </w:rPr>
+        <w:t>混凝土机械</w:t>
+      </w:r>
+    </w:p>
+    <w:p>
+      <w:pPr>
+        <w:rPr>
+          <w:rFonts w:ascii="Helvetica" w:hAnsi="Helvetica" w:cs="Helvetica"/>
+          <w:color w:val="33353C"/>
+          <w:szCs w:val="21"/>
+          <w:shd w:val="clear" w:color="auto" w:fill="FFFFFF"/>
+        </w:rPr>
+      </w:pPr>
+      <w:r>
+        <w:rPr>
+          <w:rFonts w:ascii="Helvetica" w:hAnsi="Helvetica" w:cs="Helvetica" w:hint="eastAsia"/>
+          <w:color w:val="33353C"/>
+          <w:szCs w:val="21"/>
+          <w:shd w:val="clear" w:color="auto" w:fill="FFFFFF"/>
+        </w:rPr>
+        <w:t>起重机</w:t>
+      </w:r>
+    </w:p>
+    <w:p>
+      <w:pPr>
+        <w:rPr>
+          <w:rFonts w:ascii="Helvetica" w:hAnsi="Helvetica" w:cs="Helvetica"/>
+          <w:color w:val="33353C"/>
+          <w:szCs w:val="21"/>
+          <w:shd w:val="clear" w:color="auto" w:fill="FFFFFF"/>
+        </w:rPr>
+      </w:pPr>
+      <w:r>
+        <w:rPr>
+          <w:rFonts w:ascii="Helvetica" w:hAnsi="Helvetica" w:cs="Helvetica" w:hint="eastAsia"/>
+          <w:color w:val="33353C"/>
+          <w:szCs w:val="21"/>
+          <w:shd w:val="clear" w:color="auto" w:fill="FFFFFF"/>
+        </w:rPr>
+        <w:t>路面机械</w:t>
+      </w:r>
+    </w:p>
+    <w:p>
+      <w:pPr>
+        <w:rPr>
+          <w:rFonts w:ascii="Helvetica" w:hAnsi="Helvetica" w:cs="Helvetica"/>
+          <w:color w:val="33353C"/>
+          <w:szCs w:val="21"/>
+          <w:shd w:val="clear" w:color="auto" w:fill="FFFFFF"/>
+        </w:rPr>
+      </w:pPr>
+      <w:r>
+        <w:rPr>
+          <w:rFonts w:ascii="Helvetica" w:hAnsi="Helvetica" w:cs="Helvetica" w:hint="eastAsia"/>
+          <w:color w:val="33353C"/>
+          <w:szCs w:val="21"/>
+          <w:shd w:val="clear" w:color="auto" w:fill="FFFFFF"/>
+        </w:rPr>
+        <w:t>桩工机械</w:t>
+      </w:r>
+    </w:p>
+    <w:p>
+      <w:pPr>
+        <w:rPr>
+          <w:rFonts w:ascii="Helvetica" w:hAnsi="Helvetica" w:cs="Helvetica"/>
+          <w:color w:val="33353C"/>
+          <w:szCs w:val="21"/>
+          <w:shd w:val="clear" w:color="auto" w:fill="FFFFFF"/>
+        </w:rPr>
+      </w:pPr>
+      <w:r>
+        <w:rPr>
+          <w:rFonts w:ascii="Helvetica" w:hAnsi="Helvetica" w:cs="Helvetica" w:hint="eastAsia"/>
+          <w:color w:val="33353C"/>
+          <w:szCs w:val="21"/>
+          <w:shd w:val="clear" w:color="auto" w:fill="FFFFFF"/>
+        </w:rPr>
+        <w:t>矿用自卸车</w:t>
+      </w:r>
+    </w:p>
+    <w:p>
+      <w:pPr>
+        <w:rPr>
+          <w:rFonts w:ascii="Helvetica" w:hAnsi="Helvetica" w:cs="Helvetica"/>
+          <w:color w:val="33353C"/>
+          <w:szCs w:val="21"/>
+          <w:shd w:val="clear" w:color="auto" w:fill="FFFFFF"/>
+        </w:rPr>
+      </w:pPr>
+      <w:r>
+        <w:rPr>
+          <w:rFonts w:ascii="Helvetica" w:hAnsi="Helvetica" w:cs="Helvetica" w:hint="eastAsia"/>
+          <w:color w:val="33353C"/>
+          <w:szCs w:val="21"/>
+          <w:shd w:val="clear" w:color="auto" w:fill="FFFFFF"/>
+        </w:rPr>
+        <w:t>自卸车</w:t>
+      </w:r>
+    </w:p>
+    <w:p>
+      <w:pPr>
+        <w:rPr>
+          <w:rFonts w:ascii="Helvetica" w:hAnsi="Helvetica" w:cs="Helvetica"/>
+          <w:color w:val="33353C"/>
+          <w:szCs w:val="21"/>
+          <w:shd w:val="clear" w:color="auto" w:fill="FFFFFF"/>
+        </w:rPr>
+      </w:pPr>
+    </w:p>
+    <w:p>
+      <w:pPr>
+        <w:rPr>
+          <w:rFonts w:ascii="Helvetica" w:hAnsi="Helvetica" w:cs="Helvetica"/>
+          <w:color w:val="33353C"/>
+          <w:szCs w:val="21"/>
+          <w:shd w:val="clear" w:color="auto" w:fill="FFFFFF"/>
+        </w:rPr>
+      </w:pPr>
+      <w:r>
+        <w:rPr>
+          <w:rFonts w:ascii="Helvetica" w:hAnsi="Helvetica" w:cs="Helvetica" w:hint="eastAsia"/>
+          <w:color w:val="33353C"/>
+          <w:szCs w:val="21"/>
+          <w:shd w:val="clear" w:color="auto" w:fill="FFFFFF"/>
+        </w:rPr>
+        <w:t>新装备领域：</w:t>
+      </w:r>
+    </w:p>
+    <w:p>
+      <w:pPr>
+        <w:rPr>
+          <w:rFonts w:ascii="Helvetica" w:hAnsi="Helvetica" w:cs="Helvetica"/>
+          <w:color w:val="33353C"/>
+          <w:szCs w:val="21"/>
+          <w:shd w:val="clear" w:color="auto" w:fill="FFFFFF"/>
+        </w:rPr>
+      </w:pPr>
+      <w:r>
+        <w:rPr>
+          <w:rFonts w:ascii="Helvetica" w:hAnsi="Helvetica" w:cs="Helvetica" w:hint="eastAsia"/>
+          <w:color w:val="33353C"/>
+          <w:szCs w:val="21"/>
+          <w:shd w:val="clear" w:color="auto" w:fill="FFFFFF"/>
+        </w:rPr>
+        <w:t>三一重卡</w:t>
+      </w:r>
+    </w:p>
+    <w:p>
+      <w:pPr>
+        <w:rPr>
+          <w:rFonts w:ascii="Helvetica" w:hAnsi="Helvetica" w:cs="Helvetica"/>
+          <w:color w:val="33353C"/>
+          <w:szCs w:val="21"/>
+          <w:shd w:val="clear" w:color="auto" w:fill="FFFFFF"/>
+        </w:rPr>
+      </w:pPr>
+      <w:r>
+        <w:rPr>
+          <w:rFonts w:ascii="Helvetica" w:hAnsi="Helvetica" w:cs="Helvetica" w:hint="eastAsia"/>
+          <w:color w:val="33353C"/>
+          <w:szCs w:val="21"/>
+          <w:shd w:val="clear" w:color="auto" w:fill="FFFFFF"/>
+        </w:rPr>
+        <w:t>煤炭机械</w:t>
+      </w:r>
+    </w:p>
+    <w:p>
+      <w:pPr>
+        <w:rPr>
+          <w:rFonts w:ascii="Helvetica" w:hAnsi="Helvetica" w:cs="Helvetica"/>
+          <w:color w:val="33353C"/>
+          <w:szCs w:val="21"/>
+          <w:shd w:val="clear" w:color="auto" w:fill="FFFFFF"/>
+        </w:rPr>
+      </w:pPr>
+      <w:r>
+        <w:rPr>
+          <w:rFonts w:ascii="Helvetica" w:hAnsi="Helvetica" w:cs="Helvetica" w:hint="eastAsia"/>
+          <w:color w:val="33353C"/>
+          <w:szCs w:val="21"/>
+          <w:shd w:val="clear" w:color="auto" w:fill="FFFFFF"/>
+        </w:rPr>
+        <w:t>港口机械</w:t>
+      </w:r>
+    </w:p>
+    <w:p>
+      <w:pPr>
+        <w:rPr>
+          <w:rFonts w:ascii="Helvetica" w:hAnsi="Helvetica" w:cs="Helvetica"/>
+          <w:color w:val="33353C"/>
+          <w:szCs w:val="21"/>
+          <w:shd w:val="clear" w:color="auto" w:fill="FFFFFF"/>
+        </w:rPr>
+      </w:pPr>
+      <w:r>
+        <w:rPr>
+          <w:rFonts w:ascii="Helvetica" w:hAnsi="Helvetica" w:cs="Helvetica" w:hint="eastAsia"/>
+          <w:color w:val="33353C"/>
+          <w:szCs w:val="21"/>
+          <w:shd w:val="clear" w:color="auto" w:fill="FFFFFF"/>
+        </w:rPr>
+        <w:t>三一重能</w:t>
+      </w:r>
+    </w:p>
+    <w:p>
+      <w:pPr>
+        <w:rPr>
+          <w:rFonts w:ascii="Helvetica" w:hAnsi="Helvetica" w:cs="Helvetica"/>
+          <w:color w:val="33353C"/>
+          <w:szCs w:val="21"/>
+          <w:shd w:val="clear" w:color="auto" w:fill="FFFFFF"/>
+        </w:rPr>
+      </w:pPr>
+      <w:r>
+        <w:rPr>
+          <w:rFonts w:ascii="Helvetica" w:hAnsi="Helvetica" w:cs="Helvetica" w:hint="eastAsia"/>
+          <w:color w:val="33353C"/>
+          <w:szCs w:val="21"/>
+          <w:shd w:val="clear" w:color="auto" w:fill="FFFFFF"/>
+        </w:rPr>
+        <w:t>三一筑工</w:t>
+      </w:r>
+    </w:p>
+    <w:p>
+      <w:pPr>
+        <w:rPr>
+          <w:rFonts w:ascii="Helvetica" w:hAnsi="Helvetica" w:cs="Helvetica"/>
+          <w:color w:val="33353C"/>
+          <w:szCs w:val="21"/>
+          <w:shd w:val="clear" w:color="auto" w:fill="FFFFFF"/>
+        </w:rPr>
+      </w:pPr>
+      <w:r>
+        <w:rPr>
+          <w:rFonts w:ascii="Helvetica" w:hAnsi="Helvetica" w:cs="Helvetica" w:hint="eastAsia"/>
+          <w:color w:val="33353C"/>
+          <w:szCs w:val="21"/>
+          <w:shd w:val="clear" w:color="auto" w:fill="FFFFFF"/>
+        </w:rPr>
+        <w:t>石油装备</w:t>
+      </w:r>
+    </w:p>
+    <w:p>
+      <w:pPr>
+        <w:rPr>
+          <w:rFonts w:ascii="Helvetica" w:hAnsi="Helvetica" w:cs="Helvetica"/>
+          <w:color w:val="33353C"/>
+          <w:szCs w:val="21"/>
+          <w:shd w:val="clear" w:color="auto" w:fill="FFFFFF"/>
+        </w:rPr>
+      </w:pPr>
+      <w:r>
+        <w:rPr>
+          <w:rFonts w:ascii="Helvetica" w:hAnsi="Helvetica" w:cs="Helvetica" w:hint="eastAsia"/>
+          <w:color w:val="33353C"/>
+          <w:szCs w:val="21"/>
+          <w:shd w:val="clear" w:color="auto" w:fill="FFFFFF"/>
+        </w:rPr>
+        <w:t>环保机械</w:t>
+      </w:r>
+    </w:p>
+    <w:p>
+      <w:pPr>
+        <w:rPr>
+          <w:rFonts w:ascii="Helvetica" w:hAnsi="Helvetica" w:cs="Helvetica"/>
+          <w:color w:val="33353C"/>
+          <w:szCs w:val="21"/>
+          <w:shd w:val="clear" w:color="auto" w:fill="FFFFFF"/>
+        </w:rPr>
+      </w:pPr>
+      <w:r>
+        <w:rPr>
+          <w:rFonts w:ascii="Helvetica" w:hAnsi="Helvetica" w:cs="Helvetica" w:hint="eastAsia"/>
+          <w:color w:val="33353C"/>
+          <w:szCs w:val="21"/>
+          <w:shd w:val="clear" w:color="auto" w:fill="FFFFFF"/>
+        </w:rPr>
+        <w:t>应急救援装备</w:t>
+      </w:r>
+    </w:p>
+    <w:p>
+      <w:pPr>
+        <w:rPr>
+          <w:rFonts w:ascii="Helvetica" w:hAnsi="Helvetica" w:cs="Helvetica"/>
+          <w:color w:val="33353C"/>
+          <w:szCs w:val="21"/>
+          <w:shd w:val="clear" w:color="auto" w:fill="FFFFFF"/>
+        </w:rPr>
+      </w:pPr>
+    </w:p>
+    <w:p>
+      <w:pPr>
+        <w:widowControl/>
+        <w:jc w:val="left"/>
+        <w:rPr>
+          <w:rFonts w:ascii="Helvetica" w:eastAsiaTheme="majorEastAsia" w:hAnsi="Helvetica" w:cs="Helvetica"/>
+          <w:b/>
+          <w:bCs/>
+          <w:color w:val="33353C"/>
+          <w:sz w:val="28"/>
+          <w:szCs w:val="28"/>
+          <w:shd w:val="clear" w:color="auto" w:fill="FFFFFF"/>
+        </w:rPr>
+      </w:pPr>
+      <w:r>
+        <w:rPr>
+          <w:rFonts w:ascii="Helvetica" w:hAnsi="Helvetica" w:cs="Helvetica"/>
+          <w:color w:val="33353C"/>
+          <w:sz w:val="28"/>
+          <w:szCs w:val="28"/>
+          <w:shd w:val="clear" w:color="auto" w:fill="FFFFFF"/>
+        </w:rPr>
+        <w:br w:type="page"/>
+      </w:r>
+    </w:p>
+    <w:p>
+      <w:pPr>
+        <w:pStyle w:val="2"/>
+        <w:rPr>
+          <w:sz w:val="28"/>
+          <w:szCs w:val="28"/>
+        </w:rPr>
+      </w:pPr>
+      <w:r>
+        <w:rPr>
+          <w:rFonts w:ascii="Helvetica" w:hAnsi="Helvetica" w:cs="Helvetica" w:hint="eastAsia"/>
+          <w:color w:val="33353C"/>
+          <w:sz w:val="28"/>
+          <w:szCs w:val="28"/>
+          <w:shd w:val="clear" w:color="auto" w:fill="FFFFFF"/>
+        </w:rPr>
+        <w:lastRenderedPageBreak/>
+        <w:t>徐工机械</w:t>
+      </w:r>
+      <w:r>
+        <w:rPr>
+          <w:rFonts w:ascii="Helvetica" w:hAnsi="Helvetica" w:cs="Helvetica" w:hint="eastAsia"/>
+          <w:color w:val="33353C"/>
+          <w:sz w:val="28"/>
+          <w:szCs w:val="28"/>
+          <w:shd w:val="clear" w:color="auto" w:fill="FFFFFF"/>
+        </w:rPr>
+        <w:t xml:space="preserve"> </w:t>
+      </w:r>
+      <w:r>
+        <w:rPr>
+          <w:rFonts w:ascii="Helvetica" w:hAnsi="Helvetica" w:cs="Helvetica"/>
+          <w:color w:val="33353C"/>
+          <w:sz w:val="28"/>
+          <w:szCs w:val="28"/>
+          <w:shd w:val="clear" w:color="auto" w:fill="FFFFFF"/>
+        </w:rPr>
+        <w:t xml:space="preserve">000425 </w:t>
+      </w:r>
+      <w:hyperlink r:id="rId16" w:history="1">
+        <w:r>
+          <w:rPr>
+            <w:rStyle w:val="a3"/>
+            <w:rFonts w:ascii="Helvetica" w:hAnsi="Helvetica" w:cs="Helvetica"/>
+            <w:color w:val="0066CC"/>
+            <w:sz w:val="28"/>
+            <w:szCs w:val="28"/>
+            <w:shd w:val="clear" w:color="auto" w:fill="FFFFFF"/>
+          </w:rPr>
+          <w:t>http://xgjx.xcmg.com</w:t>
+        </w:r>
+      </w:hyperlink>
+      <w:r>
+        <w:rPr>
+          <w:sz w:val="28"/>
+          <w:szCs w:val="28"/>
+        </w:rPr>
+        <w:t xml:space="preserve"> </w:t>
+      </w:r>
+      <w:r>
+        <w:rPr>
+          <w:rFonts w:hint="eastAsia"/>
+          <w:sz w:val="28"/>
+          <w:szCs w:val="28"/>
+        </w:rPr>
+        <w:t>江苏徐州</w:t>
+      </w:r>
+    </w:p>
+    <w:p>
+      <w:pPr>
+        <w:rPr>
+          <w:rFonts w:ascii="Helvetica" w:hAnsi="Helvetica" w:cs="Helvetica"/>
+          <w:color w:val="33353C"/>
+          <w:szCs w:val="21"/>
+          <w:shd w:val="clear" w:color="auto" w:fill="FFFFFF"/>
+        </w:rPr>
+      </w:pPr>
+      <w:r>
+        <w:tab/>
+      </w:r>
+      <w:r>
+        <w:rPr>
+          <w:rFonts w:ascii="Helvetica" w:hAnsi="Helvetica" w:cs="Helvetica"/>
+          <w:color w:val="33353C"/>
+          <w:szCs w:val="21"/>
+          <w:shd w:val="clear" w:color="auto" w:fill="FFFFFF"/>
+        </w:rPr>
+        <w:t>徐工集团工程机械股份有限公司的主营业务为主要从事工程起重机械、铲运机械、压实机械、混凝土机械、路面机械、消防机械、其他工程机械及工程机械备件的研发、制造和销售。公司的主要产品为起重机械、铲运机械、压实机械、路面机械、桩工机械、消防机械、环卫机械。公司自主研制了全球首创最大起重能力达</w:t>
+      </w:r>
+      <w:r>
+        <w:rPr>
+          <w:rFonts w:ascii="Helvetica" w:hAnsi="Helvetica" w:cs="Helvetica"/>
+          <w:color w:val="33353C"/>
+          <w:szCs w:val="21"/>
+          <w:shd w:val="clear" w:color="auto" w:fill="FFFFFF"/>
+        </w:rPr>
+        <w:t>88000</w:t>
+      </w:r>
+      <w:r>
+        <w:rPr>
+          <w:rFonts w:ascii="Helvetica" w:hAnsi="Helvetica" w:cs="Helvetica"/>
+          <w:color w:val="33353C"/>
+          <w:szCs w:val="21"/>
+          <w:shd w:val="clear" w:color="auto" w:fill="FFFFFF"/>
+        </w:rPr>
+        <w:t>吨米的履带起重机荣誉入选国家</w:t>
+      </w:r>
+      <w:r>
+        <w:rPr>
+          <w:rFonts w:ascii="Helvetica" w:hAnsi="Helvetica" w:cs="Helvetica"/>
+          <w:color w:val="33353C"/>
+          <w:szCs w:val="21"/>
+          <w:shd w:val="clear" w:color="auto" w:fill="FFFFFF"/>
+        </w:rPr>
+        <w:t>“863”</w:t>
+      </w:r>
+      <w:r>
+        <w:rPr>
+          <w:rFonts w:ascii="Helvetica" w:hAnsi="Helvetica" w:cs="Helvetica"/>
+          <w:color w:val="33353C"/>
+          <w:szCs w:val="21"/>
+          <w:shd w:val="clear" w:color="auto" w:fill="FFFFFF"/>
+        </w:rPr>
+        <w:t>项目，以全球</w:t>
+      </w:r>
+      <w:proofErr w:type="gramStart"/>
+      <w:r>
+        <w:rPr>
+          <w:rFonts w:ascii="Helvetica" w:hAnsi="Helvetica" w:cs="Helvetica"/>
+          <w:color w:val="33353C"/>
+          <w:szCs w:val="21"/>
+          <w:shd w:val="clear" w:color="auto" w:fill="FFFFFF"/>
+        </w:rPr>
+        <w:t>首创轮履两用</w:t>
+      </w:r>
+      <w:proofErr w:type="gramEnd"/>
+      <w:r>
+        <w:rPr>
+          <w:rFonts w:ascii="Helvetica" w:hAnsi="Helvetica" w:cs="Helvetica"/>
+          <w:color w:val="33353C"/>
+          <w:szCs w:val="21"/>
+          <w:shd w:val="clear" w:color="auto" w:fill="FFFFFF"/>
+        </w:rPr>
+        <w:t>概念起重机、</w:t>
+      </w:r>
+      <w:r>
+        <w:rPr>
+          <w:rFonts w:ascii="Helvetica" w:hAnsi="Helvetica" w:cs="Helvetica"/>
+          <w:color w:val="33353C"/>
+          <w:szCs w:val="21"/>
+          <w:shd w:val="clear" w:color="auto" w:fill="FFFFFF"/>
+        </w:rPr>
+        <w:t>5</w:t>
+      </w:r>
+      <w:r>
+        <w:rPr>
+          <w:rFonts w:ascii="Helvetica" w:hAnsi="Helvetica" w:cs="Helvetica"/>
+          <w:color w:val="33353C"/>
+          <w:szCs w:val="21"/>
+          <w:shd w:val="clear" w:color="auto" w:fill="FFFFFF"/>
+        </w:rPr>
+        <w:t>吨液化天然气装载机、全球最大吨位</w:t>
+      </w:r>
+      <w:r>
+        <w:rPr>
+          <w:rFonts w:ascii="Helvetica" w:hAnsi="Helvetica" w:cs="Helvetica"/>
+          <w:color w:val="33353C"/>
+          <w:szCs w:val="21"/>
+          <w:shd w:val="clear" w:color="auto" w:fill="FFFFFF"/>
+        </w:rPr>
+        <w:t>XR800E</w:t>
+      </w:r>
+      <w:r>
+        <w:rPr>
+          <w:rFonts w:ascii="Helvetica" w:hAnsi="Helvetica" w:cs="Helvetica"/>
+          <w:color w:val="33353C"/>
+          <w:szCs w:val="21"/>
+          <w:shd w:val="clear" w:color="auto" w:fill="FFFFFF"/>
+        </w:rPr>
+        <w:t>超</w:t>
+      </w:r>
+      <w:proofErr w:type="gramStart"/>
+      <w:r>
+        <w:rPr>
+          <w:rFonts w:ascii="Helvetica" w:hAnsi="Helvetica" w:cs="Helvetica"/>
+          <w:color w:val="33353C"/>
+          <w:szCs w:val="21"/>
+          <w:shd w:val="clear" w:color="auto" w:fill="FFFFFF"/>
+        </w:rPr>
+        <w:t>大型旋挖钻机</w:t>
+      </w:r>
+      <w:proofErr w:type="gramEnd"/>
+      <w:r>
+        <w:rPr>
+          <w:rFonts w:ascii="Helvetica" w:hAnsi="Helvetica" w:cs="Helvetica"/>
+          <w:color w:val="33353C"/>
+          <w:szCs w:val="21"/>
+          <w:shd w:val="clear" w:color="auto" w:fill="FFFFFF"/>
+        </w:rPr>
+        <w:t>、全球最大吨位</w:t>
+      </w:r>
+      <w:r>
+        <w:rPr>
+          <w:rFonts w:ascii="Helvetica" w:hAnsi="Helvetica" w:cs="Helvetica"/>
+          <w:color w:val="33353C"/>
+          <w:szCs w:val="21"/>
+          <w:shd w:val="clear" w:color="auto" w:fill="FFFFFF"/>
+        </w:rPr>
+        <w:t>XZ13600</w:t>
+      </w:r>
+      <w:r>
+        <w:rPr>
+          <w:rFonts w:ascii="Helvetica" w:hAnsi="Helvetica" w:cs="Helvetica"/>
+          <w:color w:val="33353C"/>
+          <w:szCs w:val="21"/>
+          <w:shd w:val="clear" w:color="auto" w:fill="FFFFFF"/>
+        </w:rPr>
+        <w:t>水平定向钻机、全球第一高度</w:t>
+      </w:r>
+      <w:r>
+        <w:rPr>
+          <w:rFonts w:ascii="Helvetica" w:hAnsi="Helvetica" w:cs="Helvetica"/>
+          <w:color w:val="33353C"/>
+          <w:szCs w:val="21"/>
+          <w:shd w:val="clear" w:color="auto" w:fill="FFFFFF"/>
+        </w:rPr>
+        <w:t>JP80</w:t>
+      </w:r>
+      <w:r>
+        <w:rPr>
+          <w:rFonts w:ascii="Helvetica" w:hAnsi="Helvetica" w:cs="Helvetica"/>
+          <w:color w:val="33353C"/>
+          <w:szCs w:val="21"/>
+          <w:shd w:val="clear" w:color="auto" w:fill="FFFFFF"/>
+        </w:rPr>
+        <w:t>举高喷射消防车、亚洲第一高度的</w:t>
+      </w:r>
+      <w:r>
+        <w:rPr>
+          <w:rFonts w:ascii="Helvetica" w:hAnsi="Helvetica" w:cs="Helvetica"/>
+          <w:color w:val="33353C"/>
+          <w:szCs w:val="21"/>
+          <w:shd w:val="clear" w:color="auto" w:fill="FFFFFF"/>
+        </w:rPr>
+        <w:t>DG100</w:t>
+      </w:r>
+      <w:r>
+        <w:rPr>
+          <w:rFonts w:ascii="Helvetica" w:hAnsi="Helvetica" w:cs="Helvetica"/>
+          <w:color w:val="33353C"/>
+          <w:szCs w:val="21"/>
+          <w:shd w:val="clear" w:color="auto" w:fill="FFFFFF"/>
+        </w:rPr>
+        <w:t>登高平台消防车，以及有</w:t>
+      </w:r>
+      <w:r>
+        <w:rPr>
+          <w:rFonts w:ascii="Helvetica" w:hAnsi="Helvetica" w:cs="Helvetica"/>
+          <w:color w:val="33353C"/>
+          <w:szCs w:val="21"/>
+          <w:shd w:val="clear" w:color="auto" w:fill="FFFFFF"/>
+        </w:rPr>
+        <w:t>“</w:t>
+      </w:r>
+      <w:r>
+        <w:rPr>
+          <w:rFonts w:ascii="Helvetica" w:hAnsi="Helvetica" w:cs="Helvetica"/>
+          <w:color w:val="33353C"/>
+          <w:szCs w:val="21"/>
+          <w:shd w:val="clear" w:color="auto" w:fill="FFFFFF"/>
+        </w:rPr>
+        <w:t>钢铁螳螂</w:t>
+      </w:r>
+      <w:r>
+        <w:rPr>
+          <w:rFonts w:ascii="Helvetica" w:hAnsi="Helvetica" w:cs="Helvetica"/>
+          <w:color w:val="33353C"/>
+          <w:szCs w:val="21"/>
+          <w:shd w:val="clear" w:color="auto" w:fill="FFFFFF"/>
+        </w:rPr>
+        <w:t>”</w:t>
+      </w:r>
+      <w:r>
+        <w:rPr>
+          <w:rFonts w:ascii="Helvetica" w:hAnsi="Helvetica" w:cs="Helvetica"/>
+          <w:color w:val="33353C"/>
+          <w:szCs w:val="21"/>
+          <w:shd w:val="clear" w:color="auto" w:fill="FFFFFF"/>
+        </w:rPr>
+        <w:t>之称的</w:t>
+      </w:r>
+      <w:r>
+        <w:rPr>
+          <w:rFonts w:ascii="Helvetica" w:hAnsi="Helvetica" w:cs="Helvetica"/>
+          <w:color w:val="33353C"/>
+          <w:szCs w:val="21"/>
+          <w:shd w:val="clear" w:color="auto" w:fill="FFFFFF"/>
+        </w:rPr>
+        <w:t>ET</w:t>
+      </w:r>
+      <w:r>
+        <w:rPr>
+          <w:rFonts w:ascii="Helvetica" w:hAnsi="Helvetica" w:cs="Helvetica"/>
+          <w:color w:val="33353C"/>
+          <w:szCs w:val="21"/>
+          <w:shd w:val="clear" w:color="auto" w:fill="FFFFFF"/>
+        </w:rPr>
+        <w:t>系列步履式挖掘机、国内首台</w:t>
+      </w:r>
+      <w:r>
+        <w:rPr>
+          <w:rFonts w:ascii="Helvetica" w:hAnsi="Helvetica" w:cs="Helvetica"/>
+          <w:color w:val="33353C"/>
+          <w:szCs w:val="21"/>
+          <w:shd w:val="clear" w:color="auto" w:fill="FFFFFF"/>
+        </w:rPr>
+        <w:t>9</w:t>
+      </w:r>
+      <w:proofErr w:type="gramStart"/>
+      <w:r>
+        <w:rPr>
+          <w:rFonts w:ascii="Helvetica" w:hAnsi="Helvetica" w:cs="Helvetica"/>
+          <w:color w:val="33353C"/>
+          <w:szCs w:val="21"/>
+          <w:shd w:val="clear" w:color="auto" w:fill="FFFFFF"/>
+        </w:rPr>
+        <w:t>桥全地面</w:t>
+      </w:r>
+      <w:proofErr w:type="gramEnd"/>
+      <w:r>
+        <w:rPr>
+          <w:rFonts w:ascii="Helvetica" w:hAnsi="Helvetica" w:cs="Helvetica"/>
+          <w:color w:val="33353C"/>
+          <w:szCs w:val="21"/>
+          <w:shd w:val="clear" w:color="auto" w:fill="FFFFFF"/>
+        </w:rPr>
+        <w:t>底盘</w:t>
+      </w:r>
+      <w:r>
+        <w:rPr>
+          <w:rFonts w:ascii="Helvetica" w:hAnsi="Helvetica" w:cs="Helvetica"/>
+          <w:color w:val="33353C"/>
+          <w:szCs w:val="21"/>
+          <w:shd w:val="clear" w:color="auto" w:fill="FFFFFF"/>
+        </w:rPr>
+        <w:t>2000</w:t>
+      </w:r>
+      <w:r>
+        <w:rPr>
+          <w:rFonts w:ascii="Helvetica" w:hAnsi="Helvetica" w:cs="Helvetica"/>
+          <w:color w:val="33353C"/>
+          <w:szCs w:val="21"/>
+          <w:shd w:val="clear" w:color="auto" w:fill="FFFFFF"/>
+        </w:rPr>
+        <w:t>吨级起重能力的全地面起重机、国内首台泡沫沥青温拌再生设备等一系列标志性产品填补了国内</w:t>
+      </w:r>
+      <w:r>
+        <w:rPr>
+          <w:rFonts w:ascii="Helvetica" w:hAnsi="Helvetica" w:cs="Helvetica"/>
+          <w:color w:val="33353C"/>
+          <w:szCs w:val="21"/>
+          <w:shd w:val="clear" w:color="auto" w:fill="FFFFFF"/>
+        </w:rPr>
+        <w:t>100</w:t>
+      </w:r>
+      <w:r>
+        <w:rPr>
+          <w:rFonts w:ascii="Helvetica" w:hAnsi="Helvetica" w:cs="Helvetica"/>
+          <w:color w:val="33353C"/>
+          <w:szCs w:val="21"/>
+          <w:shd w:val="clear" w:color="auto" w:fill="FFFFFF"/>
+        </w:rPr>
+        <w:t>多项空白，引领中国高端制造。</w:t>
+      </w:r>
+    </w:p>
+    <w:p>
+      <w:pPr>
+        <w:rPr>
+          <w:rFonts w:ascii="Helvetica" w:hAnsi="Helvetica" w:cs="Helvetica"/>
+          <w:color w:val="33353C"/>
+          <w:szCs w:val="21"/>
+          <w:shd w:val="clear" w:color="auto" w:fill="FFFFFF"/>
+        </w:rPr>
+      </w:pPr>
+    </w:p>
+    <w:p>
+      <w:pPr>
+        <w:rPr>
+          <w:rFonts w:ascii="Helvetica" w:hAnsi="Helvetica" w:cs="Helvetica"/>
+          <w:color w:val="33353C"/>
+          <w:szCs w:val="21"/>
+          <w:shd w:val="clear" w:color="auto" w:fill="FFFFFF"/>
+        </w:rPr>
+      </w:pPr>
+    </w:p>
+    <w:p>
+      <w:pPr>
+        <w:rPr>
+          <w:rFonts w:ascii="Helvetica" w:hAnsi="Helvetica" w:cs="Helvetica"/>
+          <w:color w:val="33353C"/>
+          <w:szCs w:val="21"/>
+          <w:shd w:val="clear" w:color="auto" w:fill="FFFFFF"/>
+        </w:rPr>
+      </w:pPr>
+      <w:r>
+        <w:rPr>
+          <w:rFonts w:ascii="Helvetica" w:hAnsi="Helvetica" w:cs="Helvetica" w:hint="eastAsia"/>
+          <w:color w:val="33353C"/>
+          <w:szCs w:val="21"/>
+          <w:shd w:val="clear" w:color="auto" w:fill="FFFFFF"/>
+        </w:rPr>
+        <w:t>产品：</w:t>
+      </w:r>
+    </w:p>
+    <w:p>
+      <w:pPr>
+        <w:rPr>
+          <w:rFonts w:ascii="Helvetica" w:hAnsi="Helvetica" w:cs="Helvetica"/>
+          <w:color w:val="33353C"/>
+          <w:szCs w:val="21"/>
+          <w:shd w:val="clear" w:color="auto" w:fill="FFFFFF"/>
+        </w:rPr>
+      </w:pPr>
+    </w:p>
+    <w:p>
+      <w:pPr>
+        <w:rPr>
+          <w:rFonts w:ascii="Helvetica" w:hAnsi="Helvetica" w:cs="Helvetica"/>
+          <w:color w:val="33353C"/>
+          <w:szCs w:val="21"/>
+          <w:shd w:val="clear" w:color="auto" w:fill="FFFFFF"/>
+        </w:rPr>
+      </w:pPr>
+      <w:r>
+        <w:rPr>
+          <w:rFonts w:ascii="Helvetica" w:hAnsi="Helvetica" w:cs="Helvetica" w:hint="eastAsia"/>
+          <w:color w:val="33353C"/>
+          <w:szCs w:val="21"/>
+          <w:shd w:val="clear" w:color="auto" w:fill="FFFFFF"/>
+        </w:rPr>
+        <w:t>起重机械</w:t>
+      </w:r>
+    </w:p>
+    <w:p>
+      <w:pPr>
+        <w:rPr>
+          <w:rFonts w:ascii="Helvetica" w:hAnsi="Helvetica" w:cs="Helvetica"/>
+          <w:color w:val="33353C"/>
+          <w:szCs w:val="21"/>
+          <w:shd w:val="clear" w:color="auto" w:fill="FFFFFF"/>
+        </w:rPr>
+      </w:pPr>
+      <w:r>
+        <w:rPr>
+          <w:rFonts w:ascii="Helvetica" w:hAnsi="Helvetica" w:cs="Helvetica" w:hint="eastAsia"/>
+          <w:color w:val="33353C"/>
+          <w:szCs w:val="21"/>
+          <w:shd w:val="clear" w:color="auto" w:fill="FFFFFF"/>
+        </w:rPr>
+        <w:t>矿业机械</w:t>
+      </w:r>
+    </w:p>
+    <w:p>
+      <w:pPr>
+        <w:rPr>
+          <w:rFonts w:ascii="Helvetica" w:hAnsi="Helvetica" w:cs="Helvetica"/>
+          <w:color w:val="33353C"/>
+          <w:szCs w:val="21"/>
+          <w:shd w:val="clear" w:color="auto" w:fill="FFFFFF"/>
+        </w:rPr>
+      </w:pPr>
+      <w:r>
+        <w:rPr>
+          <w:rFonts w:ascii="Helvetica" w:hAnsi="Helvetica" w:cs="Helvetica" w:hint="eastAsia"/>
+          <w:color w:val="33353C"/>
+          <w:szCs w:val="21"/>
+          <w:shd w:val="clear" w:color="auto" w:fill="FFFFFF"/>
+        </w:rPr>
+        <w:t>挖掘机械</w:t>
+      </w:r>
+    </w:p>
+    <w:p>
+      <w:pPr>
+        <w:rPr>
+          <w:rFonts w:ascii="Helvetica" w:hAnsi="Helvetica" w:cs="Helvetica"/>
+          <w:color w:val="33353C"/>
+          <w:szCs w:val="21"/>
+          <w:shd w:val="clear" w:color="auto" w:fill="FFFFFF"/>
+        </w:rPr>
+      </w:pPr>
+      <w:r>
+        <w:rPr>
+          <w:rFonts w:ascii="Helvetica" w:hAnsi="Helvetica" w:cs="Helvetica" w:hint="eastAsia"/>
+          <w:color w:val="33353C"/>
+          <w:szCs w:val="21"/>
+          <w:shd w:val="clear" w:color="auto" w:fill="FFFFFF"/>
+        </w:rPr>
+        <w:t>铲土运输机械</w:t>
+      </w:r>
+    </w:p>
+    <w:p>
+      <w:pPr>
+        <w:rPr>
+          <w:rFonts w:ascii="Helvetica" w:hAnsi="Helvetica" w:cs="Helvetica"/>
+          <w:color w:val="33353C"/>
+          <w:szCs w:val="21"/>
+          <w:shd w:val="clear" w:color="auto" w:fill="FFFFFF"/>
+        </w:rPr>
+      </w:pPr>
+      <w:r>
+        <w:rPr>
+          <w:rFonts w:ascii="Helvetica" w:hAnsi="Helvetica" w:cs="Helvetica" w:hint="eastAsia"/>
+          <w:color w:val="33353C"/>
+          <w:szCs w:val="21"/>
+          <w:shd w:val="clear" w:color="auto" w:fill="FFFFFF"/>
+        </w:rPr>
+        <w:t>道路机械</w:t>
+      </w:r>
+    </w:p>
+    <w:p>
+      <w:pPr>
+        <w:rPr>
+          <w:rFonts w:ascii="Helvetica" w:hAnsi="Helvetica" w:cs="Helvetica"/>
+          <w:color w:val="33353C"/>
+          <w:szCs w:val="21"/>
+          <w:shd w:val="clear" w:color="auto" w:fill="FFFFFF"/>
+        </w:rPr>
+      </w:pPr>
+      <w:r>
+        <w:rPr>
+          <w:rFonts w:ascii="Helvetica" w:hAnsi="Helvetica" w:cs="Helvetica" w:hint="eastAsia"/>
+          <w:color w:val="33353C"/>
+          <w:szCs w:val="21"/>
+          <w:shd w:val="clear" w:color="auto" w:fill="FFFFFF"/>
+        </w:rPr>
+        <w:t>重卡</w:t>
+      </w:r>
+    </w:p>
+    <w:p>
+      <w:pPr>
+        <w:rPr>
+          <w:rFonts w:ascii="Helvetica" w:hAnsi="Helvetica" w:cs="Helvetica"/>
+          <w:color w:val="33353C"/>
+          <w:szCs w:val="21"/>
+          <w:shd w:val="clear" w:color="auto" w:fill="FFFFFF"/>
+        </w:rPr>
+      </w:pPr>
+      <w:r>
+        <w:rPr>
+          <w:rFonts w:ascii="Helvetica" w:hAnsi="Helvetica" w:cs="Helvetica" w:hint="eastAsia"/>
+          <w:color w:val="33353C"/>
+          <w:szCs w:val="21"/>
+          <w:shd w:val="clear" w:color="auto" w:fill="FFFFFF"/>
+        </w:rPr>
+        <w:t>混凝土机械</w:t>
+      </w:r>
+    </w:p>
+    <w:p>
+      <w:pPr>
+        <w:rPr>
+          <w:rFonts w:ascii="Helvetica" w:hAnsi="Helvetica" w:cs="Helvetica"/>
+          <w:color w:val="33353C"/>
+          <w:szCs w:val="21"/>
+          <w:shd w:val="clear" w:color="auto" w:fill="FFFFFF"/>
+        </w:rPr>
+      </w:pPr>
+      <w:r>
+        <w:rPr>
+          <w:rFonts w:ascii="Helvetica" w:hAnsi="Helvetica" w:cs="Helvetica" w:hint="eastAsia"/>
+          <w:color w:val="33353C"/>
+          <w:szCs w:val="21"/>
+          <w:shd w:val="clear" w:color="auto" w:fill="FFFFFF"/>
+        </w:rPr>
+        <w:t>专用车辆</w:t>
+      </w:r>
+    </w:p>
+    <w:p>
+      <w:pPr>
+        <w:rPr>
+          <w:rFonts w:ascii="Helvetica" w:hAnsi="Helvetica" w:cs="Helvetica"/>
+          <w:color w:val="33353C"/>
+          <w:szCs w:val="21"/>
+          <w:shd w:val="clear" w:color="auto" w:fill="FFFFFF"/>
+        </w:rPr>
+      </w:pPr>
+      <w:r>
+        <w:rPr>
+          <w:rFonts w:ascii="Helvetica" w:hAnsi="Helvetica" w:cs="Helvetica" w:hint="eastAsia"/>
+          <w:color w:val="33353C"/>
+          <w:szCs w:val="21"/>
+          <w:shd w:val="clear" w:color="auto" w:fill="FFFFFF"/>
+        </w:rPr>
+        <w:t>高空作业平台</w:t>
+      </w:r>
+    </w:p>
+    <w:p>
+      <w:pPr>
+        <w:rPr>
+          <w:rFonts w:ascii="Helvetica" w:hAnsi="Helvetica" w:cs="Helvetica"/>
+          <w:color w:val="33353C"/>
+          <w:szCs w:val="21"/>
+          <w:shd w:val="clear" w:color="auto" w:fill="FFFFFF"/>
+        </w:rPr>
+      </w:pPr>
+      <w:r>
+        <w:rPr>
+          <w:rFonts w:ascii="Helvetica" w:hAnsi="Helvetica" w:cs="Helvetica" w:hint="eastAsia"/>
+          <w:color w:val="33353C"/>
+          <w:szCs w:val="21"/>
+          <w:shd w:val="clear" w:color="auto" w:fill="FFFFFF"/>
+        </w:rPr>
+        <w:t>桩工机械</w:t>
+      </w:r>
+    </w:p>
+    <w:p>
+      <w:pPr>
+        <w:rPr>
+          <w:rFonts w:ascii="Helvetica" w:hAnsi="Helvetica" w:cs="Helvetica"/>
+          <w:color w:val="33353C"/>
+          <w:szCs w:val="21"/>
+          <w:shd w:val="clear" w:color="auto" w:fill="FFFFFF"/>
+        </w:rPr>
+      </w:pPr>
+      <w:r>
+        <w:rPr>
+          <w:rFonts w:ascii="Helvetica" w:hAnsi="Helvetica" w:cs="Helvetica" w:hint="eastAsia"/>
+          <w:color w:val="33353C"/>
+          <w:szCs w:val="21"/>
+          <w:shd w:val="clear" w:color="auto" w:fill="FFFFFF"/>
+        </w:rPr>
+        <w:t>非开挖机械</w:t>
+      </w:r>
+    </w:p>
+    <w:p>
+      <w:pPr>
+        <w:rPr>
+          <w:rFonts w:ascii="Helvetica" w:hAnsi="Helvetica" w:cs="Helvetica"/>
+          <w:color w:val="33353C"/>
+          <w:szCs w:val="21"/>
+          <w:shd w:val="clear" w:color="auto" w:fill="FFFFFF"/>
+        </w:rPr>
+      </w:pPr>
+      <w:r>
+        <w:rPr>
+          <w:rFonts w:ascii="Helvetica" w:hAnsi="Helvetica" w:cs="Helvetica" w:hint="eastAsia"/>
+          <w:color w:val="33353C"/>
+          <w:szCs w:val="21"/>
+          <w:shd w:val="clear" w:color="auto" w:fill="FFFFFF"/>
+        </w:rPr>
+        <w:t>隧道机械</w:t>
+      </w:r>
+    </w:p>
+    <w:p>
+      <w:pPr>
+        <w:rPr>
+          <w:rFonts w:ascii="Helvetica" w:hAnsi="Helvetica" w:cs="Helvetica"/>
+          <w:color w:val="33353C"/>
+          <w:szCs w:val="21"/>
+          <w:shd w:val="clear" w:color="auto" w:fill="FFFFFF"/>
+        </w:rPr>
+      </w:pPr>
+      <w:r>
+        <w:rPr>
+          <w:rFonts w:ascii="Helvetica" w:hAnsi="Helvetica" w:cs="Helvetica" w:hint="eastAsia"/>
+          <w:color w:val="33353C"/>
+          <w:szCs w:val="21"/>
+          <w:shd w:val="clear" w:color="auto" w:fill="FFFFFF"/>
+        </w:rPr>
+        <w:t>环保机械</w:t>
+      </w:r>
+    </w:p>
+    <w:p>
+      <w:pPr>
+        <w:rPr>
+          <w:rFonts w:ascii="Helvetica" w:hAnsi="Helvetica" w:cs="Helvetica"/>
+          <w:color w:val="33353C"/>
+          <w:szCs w:val="21"/>
+          <w:shd w:val="clear" w:color="auto" w:fill="FFFFFF"/>
+        </w:rPr>
+      </w:pPr>
+      <w:r>
+        <w:rPr>
+          <w:rFonts w:ascii="Helvetica" w:hAnsi="Helvetica" w:cs="Helvetica" w:hint="eastAsia"/>
+          <w:color w:val="33353C"/>
+          <w:szCs w:val="21"/>
+          <w:shd w:val="clear" w:color="auto" w:fill="FFFFFF"/>
+        </w:rPr>
+        <w:t>消防安全装备</w:t>
+      </w:r>
+    </w:p>
+    <w:p>
+      <w:pPr>
+        <w:rPr>
+          <w:rFonts w:ascii="Helvetica" w:hAnsi="Helvetica" w:cs="Helvetica"/>
+          <w:color w:val="33353C"/>
+          <w:szCs w:val="21"/>
+          <w:shd w:val="clear" w:color="auto" w:fill="FFFFFF"/>
+        </w:rPr>
+      </w:pPr>
+      <w:r>
+        <w:rPr>
+          <w:rFonts w:ascii="Helvetica" w:hAnsi="Helvetica" w:cs="Helvetica" w:hint="eastAsia"/>
+          <w:color w:val="33353C"/>
+          <w:szCs w:val="21"/>
+          <w:shd w:val="clear" w:color="auto" w:fill="FFFFFF"/>
+        </w:rPr>
+        <w:t>能源钻采机械</w:t>
+      </w:r>
+    </w:p>
+    <w:p>
+      <w:pPr>
+        <w:rPr>
+          <w:rFonts w:ascii="Helvetica" w:hAnsi="Helvetica" w:cs="Helvetica"/>
+          <w:color w:val="33353C"/>
+          <w:szCs w:val="21"/>
+          <w:shd w:val="clear" w:color="auto" w:fill="FFFFFF"/>
+        </w:rPr>
+      </w:pPr>
+      <w:r>
+        <w:rPr>
+          <w:rFonts w:ascii="Helvetica" w:hAnsi="Helvetica" w:cs="Helvetica" w:hint="eastAsia"/>
+          <w:color w:val="33353C"/>
+          <w:szCs w:val="21"/>
+          <w:shd w:val="clear" w:color="auto" w:fill="FFFFFF"/>
+        </w:rPr>
+        <w:t>港口机械</w:t>
+      </w:r>
+    </w:p>
+    <w:p>
+      <w:pPr>
+        <w:rPr>
+          <w:rFonts w:ascii="Helvetica" w:hAnsi="Helvetica" w:cs="Helvetica"/>
+          <w:color w:val="33353C"/>
+          <w:szCs w:val="21"/>
+          <w:shd w:val="clear" w:color="auto" w:fill="FFFFFF"/>
+        </w:rPr>
+      </w:pPr>
+    </w:p>
+    <w:p>
+      <w:pPr>
+        <w:rPr>
+          <w:rFonts w:ascii="Helvetica" w:hAnsi="Helvetica" w:cs="Helvetica"/>
+          <w:color w:val="33353C"/>
+          <w:szCs w:val="21"/>
+          <w:shd w:val="clear" w:color="auto" w:fill="FFFFFF"/>
+        </w:rPr>
+      </w:pPr>
+    </w:p>
+    <w:p>
+      <w:pPr>
+        <w:widowControl/>
+        <w:jc w:val="left"/>
+        <w:rPr>
+          <w:rFonts w:asciiTheme="majorHAnsi" w:eastAsiaTheme="majorEastAsia" w:hAnsiTheme="majorHAnsi" w:cstheme="majorBidi"/>
+          <w:b/>
+          <w:bCs/>
+          <w:sz w:val="28"/>
+          <w:szCs w:val="28"/>
+        </w:rPr>
+      </w:pPr>
+      <w:bookmarkStart w:id="12" w:name="_Toc95725209"/>
+      <w:r>
+        <w:rPr>
+          <w:sz w:val="28"/>
+          <w:szCs w:val="28"/>
+        </w:rPr>
+        <w:br w:type="page"/>
+      </w:r>
+    </w:p>
+    <w:p>
+      <w:pPr>
+        <w:pStyle w:val="2"/>
+        <w:rPr>
+          <w:sz w:val="28"/>
+          <w:szCs w:val="28"/>
+        </w:rPr>
+      </w:pPr>
+      <w:proofErr w:type="gramStart"/>
+      <w:r>
+        <w:rPr>
+          <w:rFonts w:hint="eastAsia"/>
+          <w:sz w:val="28"/>
+          <w:szCs w:val="28"/>
+        </w:rPr>
+        <w:lastRenderedPageBreak/>
+        <w:t>振华重工</w:t>
+      </w:r>
+      <w:proofErr w:type="gramEnd"/>
+      <w:r>
+        <w:rPr>
+          <w:rFonts w:hint="eastAsia"/>
+          <w:sz w:val="28"/>
+          <w:szCs w:val="28"/>
+        </w:rPr>
+        <w:t xml:space="preserve"> </w:t>
       </w:r>
       <w:r>
         <w:rPr>
@@ -3895,7 +6916,7 @@
         </w:rPr>
         <w:t xml:space="preserve">600320 </w:t>
       </w:r>
-      <w:hyperlink r:id="rId12" w:history="1">
+      <w:hyperlink r:id="rId17" w:history="1">
         <w:r>
           <w:rPr>
             <w:rStyle w:val="a3"/>
@@ -3923,8 +6944,7 @@
         </w:rPr>
         <w:t>上海浦东</w:t>
       </w:r>
-      <w:bookmarkEnd w:id="7"/>
-      <w:bookmarkEnd w:id="8"/>
+      <w:bookmarkEnd w:id="12"/>
     </w:p>
     <w:p>
       <w:r>
@@ -3937,8 +6957,19 @@
           <w:szCs w:val="21"/>
           <w:shd w:val="clear" w:color="auto" w:fill="FFFFFF"/>
         </w:rPr>
-        <w:t>上海振华重工</w:t>
-      </w:r>
+        <w:t>上海</w:t>
+      </w:r>
+      <w:proofErr w:type="gramStart"/>
+      <w:r>
+        <w:rPr>
+          <w:rFonts w:ascii="Helvetica" w:hAnsi="Helvetica" w:cs="Helvetica"/>
+          <w:color w:val="33353C"/>
+          <w:szCs w:val="21"/>
+          <w:shd w:val="clear" w:color="auto" w:fill="FFFFFF"/>
+        </w:rPr>
+        <w:t>振华重工</w:t>
+      </w:r>
+      <w:proofErr w:type="gramEnd"/>
       <w:r>
         <w:rPr>
           <w:rFonts w:ascii="Helvetica" w:hAnsi="Helvetica" w:cs="Helvetica"/>
@@ -3984,7 +7015,31 @@
           <w:szCs w:val="21"/>
           <w:shd w:val="clear" w:color="auto" w:fill="FFFFFF"/>
         </w:rPr>
-        <w:t>主营业务覆盖港口机械，海洋重工，大重特型钢结构</w:t>
+        <w:t>主营业务覆盖港口机械，海洋重工，大重</w:t>
+      </w:r>
+      <w:proofErr w:type="gramStart"/>
+      <w:r>
+        <w:rPr>
+          <w:rFonts w:ascii="Helvetica" w:hAnsi="Helvetica" w:cs="Helvetica"/>
+          <w:b/>
+          <w:bCs/>
+          <w:color w:val="33353C"/>
+          <w:szCs w:val="21"/>
+          <w:shd w:val="clear" w:color="auto" w:fill="FFFFFF"/>
+        </w:rPr>
+        <w:t>特</w:t>
+      </w:r>
+      <w:proofErr w:type="gramEnd"/>
+      <w:r>
+        <w:rPr>
+          <w:rFonts w:ascii="Helvetica" w:hAnsi="Helvetica" w:cs="Helvetica"/>
+          <w:b/>
+          <w:bCs/>
+          <w:color w:val="33353C"/>
+          <w:szCs w:val="21"/>
+          <w:shd w:val="clear" w:color="auto" w:fill="FFFFFF"/>
+        </w:rPr>
+        <w:t>型钢结构</w:t>
       </w:r>
       <w:r>
         <w:rPr>
@@ -4091,33 +7146,37 @@
         <w:rPr>
           <w:rFonts w:hint="eastAsia"/>
         </w:rPr>
-        <w:t xml:space="preserve"> 疏浚船</w:t>
-      </w:r>
+        <w:t xml:space="preserve"> 疏浚船 铺管船 风电安装平台 其他工程船 钻井平台 </w:t>
+      </w:r>
+    </w:p>
+    <w:p>
+      <w:pPr>
+        <w:ind w:left="1260" w:firstLine="420"/>
+      </w:pPr>
       <w:r>
         <w:rPr>
           <w:rFonts w:hint="eastAsia"/>
         </w:rPr>
-        <w:t xml:space="preserve"> 铺管船 风电安装平台 其他工程船 钻井平台 </w:t>
-      </w:r>
-    </w:p>
-    <w:p>
-      <w:pPr>
-        <w:ind w:left="1260" w:firstLine="420"/>
+        <w:t>核心配套件</w:t>
+      </w:r>
+    </w:p>
+    <w:p>
+      <w:pPr>
+        <w:rPr>
+          <w:b/>
+          <w:bCs/>
+        </w:rPr>
       </w:pPr>
       <w:r>
         <w:rPr>
           <w:rFonts w:hint="eastAsia"/>
-        </w:rPr>
-        <w:t>核心配套件</w:t>
-      </w:r>
-    </w:p>
-    <w:p>
-      <w:pPr>
-        <w:rPr>
-          <w:b/>
-          <w:bCs/>
-        </w:rPr>
-      </w:pPr>
+          <w:b/>
+          <w:bCs/>
+          <w:highlight w:val="yellow"/>
+        </w:rPr>
+        <w:t>大重</w:t>
+      </w:r>
+      <w:proofErr w:type="gramStart"/>
       <w:r>
         <w:rPr>
           <w:rFonts w:hint="eastAsia"/>
@@ -4125,7 +7184,17 @@
           <w:bCs/>
           <w:highlight w:val="yellow"/>
         </w:rPr>
-        <w:t>大重特型钢结构</w:t>
+        <w:t>特</w:t>
+      </w:r>
+      <w:proofErr w:type="gramEnd"/>
+      <w:r>
+        <w:rPr>
+          <w:rFonts w:hint="eastAsia"/>
+          <w:b/>
+          <w:bCs/>
+          <w:highlight w:val="yellow"/>
+        </w:rPr>
+        <w:t>型钢结构</w:t>
       </w:r>
     </w:p>
     <w:p>
@@ -4222,30 +7291,23 @@
       </w:r>
     </w:p>
     <w:p/>
-    <w:p/>
-    <w:p/>
     <w:p>
       <w:pPr>
         <w:widowControl/>
         <w:jc w:val="left"/>
         <w:rPr>
-          <w:rFonts w:ascii="Helvetica" w:eastAsiaTheme="majorEastAsia" w:hAnsi="Helvetica" w:cs="Helvetica"/>
-          <w:b/>
-          <w:bCs/>
-          <w:color w:val="33353C"/>
-          <w:sz w:val="28"/>
-          <w:szCs w:val="28"/>
-          <w:shd w:val="clear" w:color="auto" w:fill="FFFFFF"/>
-        </w:rPr>
-      </w:pPr>
-      <w:bookmarkStart w:id="9" w:name="_Toc95507929"/>
-      <w:r>
-        <w:rPr>
-          <w:rFonts w:ascii="Helvetica" w:hAnsi="Helvetica" w:cs="Helvetica"/>
-          <w:color w:val="33353C"/>
-          <w:sz w:val="28"/>
-          <w:szCs w:val="28"/>
-          <w:shd w:val="clear" w:color="auto" w:fill="FFFFFF"/>
+          <w:rFonts w:asciiTheme="majorHAnsi" w:eastAsiaTheme="majorEastAsia" w:hAnsiTheme="majorHAnsi" w:cstheme="majorBidi"/>
+          <w:b/>
+          <w:bCs/>
+          <w:sz w:val="28"/>
+          <w:szCs w:val="28"/>
+        </w:rPr>
+      </w:pPr>
+      <w:bookmarkStart w:id="13" w:name="_Toc94568761"/>
+      <w:r>
+        <w:rPr>
+          <w:sz w:val="28"/>
+          <w:szCs w:val="28"/>
         </w:rPr>
         <w:br w:type="page"/>
       </w:r>
@@ -4258,39 +7320,32 @@
           <w:szCs w:val="28"/>
         </w:rPr>
       </w:pPr>
-      <w:bookmarkStart w:id="10" w:name="_Toc95725210"/>
-      <w:r>
-        <w:rPr>
-          <w:rFonts w:ascii="Helvetica" w:hAnsi="Helvetica" w:cs="Helvetica" w:hint="eastAsia"/>
-          <w:color w:val="33353C"/>
-          <w:sz w:val="28"/>
-          <w:szCs w:val="28"/>
-          <w:shd w:val="clear" w:color="auto" w:fill="FFFFFF"/>
+      <w:r>
+        <w:rPr>
+          <w:rFonts w:hint="eastAsia"/>
+          <w:sz w:val="28"/>
+          <w:szCs w:val="28"/>
+          <w:highlight w:val="green"/>
         </w:rPr>
         <w:lastRenderedPageBreak/>
-        <w:t>中铁工业</w:t>
-      </w:r>
-      <w:r>
-        <w:rPr>
-          <w:rFonts w:ascii="Helvetica" w:hAnsi="Helvetica" w:cs="Helvetica" w:hint="eastAsia"/>
-          <w:color w:val="33353C"/>
-          <w:sz w:val="28"/>
-          <w:szCs w:val="28"/>
-          <w:shd w:val="clear" w:color="auto" w:fill="FFFFFF"/>
+        <w:t xml:space="preserve">林海股份 </w:t>
+      </w:r>
+      <w:r>
+        <w:rPr>
+          <w:sz w:val="28"/>
+          <w:szCs w:val="28"/>
+          <w:highlight w:val="green"/>
+        </w:rPr>
+        <w:t>600099</w:t>
+      </w:r>
+      <w:r>
+        <w:rPr>
+          <w:sz w:val="28"/>
+          <w:szCs w:val="28"/>
         </w:rPr>
         <w:t xml:space="preserve"> </w:t>
       </w:r>
-      <w:r>
-        <w:rPr>
-          <w:rFonts w:ascii="Helvetica" w:hAnsi="Helvetica" w:cs="Helvetica"/>
-          <w:color w:val="33353C"/>
-          <w:sz w:val="28"/>
-          <w:szCs w:val="28"/>
-          <w:shd w:val="clear" w:color="auto" w:fill="FFFFFF"/>
-        </w:rPr>
-        <w:t xml:space="preserve">600528 </w:t>
-      </w:r>
-      <w:hyperlink r:id="rId13" w:history="1">
+      <w:hyperlink r:id="rId18" w:history="1">
         <w:r>
           <w:rPr>
             <w:rStyle w:val="a3"/>
@@ -4300,7 +7355,7 @@
             <w:szCs w:val="28"/>
             <w:shd w:val="clear" w:color="auto" w:fill="FFFFFF"/>
           </w:rPr>
-          <w:t>http://www.crhic.cn</w:t>
+          <w:t>http://www.linhai.cn</w:t>
         </w:r>
       </w:hyperlink>
       <w:r>
@@ -4316,15 +7371,16 @@
           <w:sz w:val="28"/>
           <w:szCs w:val="28"/>
         </w:rPr>
-        <w:t>北京丰台</w:t>
-      </w:r>
-      <w:bookmarkEnd w:id="9"/>
-      <w:bookmarkEnd w:id="10"/>
-    </w:p>
-    <w:p>
-      <w:pPr>
-        <w:rPr>
-          <w:rFonts w:ascii="Helvetica" w:hAnsi="Helvetica" w:cs="Helvetica"/>
+        <w:t>江苏泰州</w:t>
+      </w:r>
+      <w:bookmarkEnd w:id="13"/>
+    </w:p>
+    <w:p>
+      <w:pPr>
+        <w:rPr>
+          <w:rFonts w:ascii="Helvetica" w:hAnsi="Helvetica" w:cs="Helvetica"/>
+          <w:b/>
+          <w:bCs/>
           <w:color w:val="33353C"/>
           <w:szCs w:val="21"/>
           <w:shd w:val="clear" w:color="auto" w:fill="FFFFFF"/>
@@ -4340,223 +7396,89 @@
           <w:szCs w:val="21"/>
           <w:shd w:val="clear" w:color="auto" w:fill="FFFFFF"/>
         </w:rPr>
-        <w:t>中铁高新工业股份有限公司的</w:t>
-      </w:r>
-      <w:r>
-        <w:rPr>
-          <w:rFonts w:ascii="Helvetica" w:hAnsi="Helvetica" w:cs="Helvetica"/>
-          <w:b/>
-          <w:bCs/>
-          <w:color w:val="33353C"/>
-          <w:szCs w:val="21"/>
-          <w:shd w:val="clear" w:color="auto" w:fill="FFFFFF"/>
-        </w:rPr>
-        <w:t>主营业务为道岔业务、钢结构制造与安装业务、隧道施工设备及相关服务业务、工程施工机械业务</w:t>
-      </w:r>
-      <w:r>
-        <w:rPr>
-          <w:rFonts w:ascii="Helvetica" w:hAnsi="Helvetica" w:cs="Helvetica"/>
-          <w:color w:val="33353C"/>
-          <w:szCs w:val="21"/>
-          <w:shd w:val="clear" w:color="auto" w:fill="FFFFFF"/>
-        </w:rPr>
-        <w:t>；公司的主要产品为隧道施工设备及相关服务、工程施工机械业务、道岔业务、钢结构制造与安装业务。公司是业内</w:t>
-      </w:r>
-      <w:r>
-        <w:rPr>
-          <w:rFonts w:ascii="Helvetica" w:hAnsi="Helvetica" w:cs="Helvetica"/>
-          <w:color w:val="33353C"/>
-          <w:szCs w:val="21"/>
-          <w:shd w:val="clear" w:color="auto" w:fill="FFFFFF"/>
-        </w:rPr>
-        <w:t>“</w:t>
-      </w:r>
-      <w:r>
-        <w:rPr>
-          <w:rFonts w:ascii="Helvetica" w:hAnsi="Helvetica" w:cs="Helvetica"/>
-          <w:color w:val="33353C"/>
-          <w:szCs w:val="21"/>
-          <w:shd w:val="clear" w:color="auto" w:fill="FFFFFF"/>
-        </w:rPr>
-        <w:t>最懂施工的装备制造商</w:t>
-      </w:r>
-      <w:r>
-        <w:rPr>
-          <w:rFonts w:ascii="Helvetica" w:hAnsi="Helvetica" w:cs="Helvetica"/>
-          <w:color w:val="33353C"/>
-          <w:szCs w:val="21"/>
-          <w:shd w:val="clear" w:color="auto" w:fill="FFFFFF"/>
-        </w:rPr>
-        <w:t>”</w:t>
-      </w:r>
-      <w:r>
-        <w:rPr>
-          <w:rFonts w:ascii="Helvetica" w:hAnsi="Helvetica" w:cs="Helvetica"/>
-          <w:color w:val="33353C"/>
-          <w:szCs w:val="21"/>
-          <w:shd w:val="clear" w:color="auto" w:fill="FFFFFF"/>
-        </w:rPr>
-        <w:t>和</w:t>
-      </w:r>
-      <w:r>
-        <w:rPr>
-          <w:rFonts w:ascii="Helvetica" w:hAnsi="Helvetica" w:cs="Helvetica"/>
-          <w:color w:val="33353C"/>
-          <w:szCs w:val="21"/>
-          <w:shd w:val="clear" w:color="auto" w:fill="FFFFFF"/>
-        </w:rPr>
-        <w:t>“</w:t>
-      </w:r>
-      <w:r>
-        <w:rPr>
-          <w:rFonts w:ascii="Helvetica" w:hAnsi="Helvetica" w:cs="Helvetica"/>
-          <w:color w:val="33353C"/>
-          <w:szCs w:val="21"/>
-          <w:shd w:val="clear" w:color="auto" w:fill="FFFFFF"/>
-        </w:rPr>
-        <w:t>最会制造的综合服务商</w:t>
-      </w:r>
-      <w:r>
-        <w:rPr>
-          <w:rFonts w:ascii="Helvetica" w:hAnsi="Helvetica" w:cs="Helvetica"/>
-          <w:color w:val="33353C"/>
-          <w:szCs w:val="21"/>
-          <w:shd w:val="clear" w:color="auto" w:fill="FFFFFF"/>
-        </w:rPr>
-        <w:t>”</w:t>
-      </w:r>
-      <w:r>
-        <w:rPr>
-          <w:rFonts w:ascii="Helvetica" w:hAnsi="Helvetica" w:cs="Helvetica"/>
-          <w:color w:val="33353C"/>
-          <w:szCs w:val="21"/>
-          <w:shd w:val="clear" w:color="auto" w:fill="FFFFFF"/>
-        </w:rPr>
-        <w:t>。隧道施工装备及相关服务业务市场占有率连续多年保持国内第一，在</w:t>
-      </w:r>
-      <w:r>
-        <w:rPr>
-          <w:rFonts w:ascii="Helvetica" w:hAnsi="Helvetica" w:cs="Helvetica"/>
-          <w:color w:val="33353C"/>
-          <w:szCs w:val="21"/>
-          <w:shd w:val="clear" w:color="auto" w:fill="FFFFFF"/>
-        </w:rPr>
-        <w:t>2017-2019</w:t>
-      </w:r>
-      <w:r>
-        <w:rPr>
-          <w:rFonts w:ascii="Helvetica" w:hAnsi="Helvetica" w:cs="Helvetica"/>
-          <w:color w:val="33353C"/>
-          <w:szCs w:val="21"/>
-          <w:shd w:val="clear" w:color="auto" w:fill="FFFFFF"/>
-        </w:rPr>
-        <w:t>连续三年保持产销量世界第一。</w:t>
-      </w:r>
-    </w:p>
-    <w:p>
-      <w:pPr>
-        <w:rPr>
-          <w:rFonts w:ascii="Helvetica" w:hAnsi="Helvetica" w:cs="Helvetica"/>
-          <w:color w:val="33353C"/>
-          <w:szCs w:val="21"/>
-          <w:shd w:val="clear" w:color="auto" w:fill="FFFFFF"/>
-        </w:rPr>
-      </w:pPr>
-    </w:p>
-    <w:p>
-      <w:pPr>
-        <w:rPr>
-          <w:rFonts w:ascii="Helvetica" w:hAnsi="Helvetica" w:cs="Helvetica"/>
-          <w:color w:val="33353C"/>
-          <w:szCs w:val="21"/>
-          <w:shd w:val="clear" w:color="auto" w:fill="FFFFFF"/>
-        </w:rPr>
-      </w:pPr>
-      <w:r>
-        <w:rPr>
-          <w:rFonts w:ascii="Helvetica" w:hAnsi="Helvetica" w:cs="Helvetica" w:hint="eastAsia"/>
-          <w:color w:val="33353C"/>
-          <w:szCs w:val="21"/>
-          <w:shd w:val="clear" w:color="auto" w:fill="FFFFFF"/>
-        </w:rPr>
-        <w:t>国内领先</w:t>
-      </w:r>
-      <w:r>
-        <w:rPr>
-          <w:rFonts w:ascii="Helvetica" w:hAnsi="Helvetica" w:cs="Helvetica"/>
-          <w:color w:val="33353C"/>
-          <w:szCs w:val="21"/>
-          <w:shd w:val="clear" w:color="auto" w:fill="FFFFFF"/>
-        </w:rPr>
-        <w:t xml:space="preserve"> </w:t>
-      </w:r>
-      <w:r>
-        <w:rPr>
-          <w:rFonts w:ascii="Helvetica" w:hAnsi="Helvetica" w:cs="Helvetica" w:hint="eastAsia"/>
-          <w:color w:val="33353C"/>
-          <w:szCs w:val="21"/>
-          <w:shd w:val="clear" w:color="auto" w:fill="FFFFFF"/>
-        </w:rPr>
-        <w:t>世界一流</w:t>
-      </w:r>
-      <w:r>
-        <w:rPr>
-          <w:rFonts w:ascii="Helvetica" w:hAnsi="Helvetica" w:cs="Helvetica" w:hint="eastAsia"/>
-          <w:color w:val="33353C"/>
-          <w:szCs w:val="21"/>
-          <w:shd w:val="clear" w:color="auto" w:fill="FFFFFF"/>
-        </w:rPr>
-        <w:t xml:space="preserve"> </w:t>
-      </w:r>
-      <w:r>
-        <w:rPr>
-          <w:rFonts w:ascii="Helvetica" w:hAnsi="Helvetica" w:cs="Helvetica" w:hint="eastAsia"/>
-          <w:color w:val="33353C"/>
-          <w:szCs w:val="21"/>
-          <w:shd w:val="clear" w:color="auto" w:fill="FFFFFF"/>
-        </w:rPr>
-        <w:t>中铁工业</w:t>
-      </w:r>
-      <w:r>
-        <w:rPr>
-          <w:rFonts w:ascii="Helvetica" w:hAnsi="Helvetica" w:cs="Helvetica" w:hint="eastAsia"/>
-          <w:color w:val="33353C"/>
-          <w:szCs w:val="21"/>
-          <w:shd w:val="clear" w:color="auto" w:fill="FFFFFF"/>
-        </w:rPr>
-        <w:t xml:space="preserve"> </w:t>
-      </w:r>
-      <w:r>
-        <w:rPr>
-          <w:rFonts w:ascii="Helvetica" w:hAnsi="Helvetica" w:cs="Helvetica" w:hint="eastAsia"/>
-          <w:color w:val="33353C"/>
-          <w:szCs w:val="21"/>
-          <w:shd w:val="clear" w:color="auto" w:fill="FFFFFF"/>
-        </w:rPr>
-        <w:t>世界品牌</w:t>
-      </w:r>
-    </w:p>
-    <w:p>
-      <w:pPr>
-        <w:rPr>
-          <w:rFonts w:ascii="Helvetica" w:hAnsi="Helvetica" w:cs="Helvetica"/>
-          <w:b/>
-          <w:bCs/>
-          <w:color w:val="33353C"/>
-          <w:szCs w:val="21"/>
-          <w:shd w:val="clear" w:color="auto" w:fill="FFFFFF"/>
-        </w:rPr>
-      </w:pPr>
-      <w:r>
-        <w:rPr>
-          <w:rFonts w:ascii="Helvetica" w:hAnsi="Helvetica" w:cs="Helvetica" w:hint="eastAsia"/>
-          <w:b/>
-          <w:bCs/>
-          <w:color w:val="33353C"/>
-          <w:szCs w:val="21"/>
-          <w:shd w:val="clear" w:color="auto" w:fill="FFFFFF"/>
-        </w:rPr>
-        <w:t>中国中铁股份有限公司</w:t>
+        <w:t>林海股份有限公司的主营业务是</w:t>
+      </w:r>
+      <w:r>
+        <w:rPr>
+          <w:rFonts w:ascii="Helvetica" w:hAnsi="Helvetica" w:cs="Helvetica"/>
+          <w:b/>
+          <w:bCs/>
+          <w:color w:val="33353C"/>
+          <w:szCs w:val="21"/>
+          <w:shd w:val="clear" w:color="auto" w:fill="FFFFFF"/>
+        </w:rPr>
+        <w:t>特种车辆（全地形车）</w:t>
+      </w:r>
+      <w:r>
+        <w:rPr>
+          <w:rFonts w:ascii="Helvetica" w:hAnsi="Helvetica" w:cs="Helvetica"/>
+          <w:color w:val="33353C"/>
+          <w:szCs w:val="21"/>
+          <w:shd w:val="clear" w:color="auto" w:fill="FFFFFF"/>
+        </w:rPr>
+        <w:t>、</w:t>
+      </w:r>
+      <w:r>
+        <w:rPr>
+          <w:rFonts w:ascii="Helvetica" w:hAnsi="Helvetica" w:cs="Helvetica"/>
+          <w:b/>
+          <w:bCs/>
+          <w:color w:val="33353C"/>
+          <w:szCs w:val="21"/>
+          <w:shd w:val="clear" w:color="auto" w:fill="FFFFFF"/>
+        </w:rPr>
+        <w:t>摩托车、农业机械、消防机械</w:t>
+      </w:r>
+      <w:r>
+        <w:rPr>
+          <w:rFonts w:ascii="Helvetica" w:hAnsi="Helvetica" w:cs="Helvetica"/>
+          <w:color w:val="33353C"/>
+          <w:szCs w:val="21"/>
+          <w:shd w:val="clear" w:color="auto" w:fill="FFFFFF"/>
+        </w:rPr>
+        <w:t>等及以上产品配件的制造和销售。公司主要产品包括特种车辆（全地形车）、摩托车、农业机械、消防机械。</w:t>
+      </w:r>
+      <w:r>
+        <w:rPr>
+          <w:rFonts w:ascii="Helvetica" w:hAnsi="Helvetica" w:cs="Helvetica"/>
+          <w:b/>
+          <w:bCs/>
+          <w:color w:val="33353C"/>
+          <w:szCs w:val="21"/>
+          <w:shd w:val="clear" w:color="auto" w:fill="FFFFFF"/>
+        </w:rPr>
+        <w:t>公司是我国最早制造全地形车的企业之一，主要产品关键零部件技术、排放控制技术等达到国内领先水平。</w:t>
+      </w:r>
+    </w:p>
+    <w:p>
+      <w:pPr>
+        <w:rPr>
+          <w:rFonts w:ascii="Helvetica" w:hAnsi="Helvetica" w:cs="Helvetica"/>
+          <w:b/>
+          <w:bCs/>
+          <w:color w:val="33353C"/>
+          <w:szCs w:val="21"/>
+          <w:shd w:val="clear" w:color="auto" w:fill="FFFFFF"/>
+        </w:rPr>
+      </w:pPr>
+    </w:p>
+    <w:p>
+      <w:pPr>
+        <w:rPr>
+          <w:rFonts w:ascii="Helvetica" w:hAnsi="Helvetica" w:cs="Helvetica"/>
+          <w:color w:val="33353C"/>
+          <w:szCs w:val="21"/>
+          <w:shd w:val="clear" w:color="auto" w:fill="FFFFFF"/>
+        </w:rPr>
+      </w:pPr>
+      <w:r>
+        <w:rPr>
+          <w:rFonts w:ascii="Helvetica" w:hAnsi="Helvetica" w:cs="Helvetica" w:hint="eastAsia"/>
+          <w:color w:val="33353C"/>
+          <w:szCs w:val="21"/>
+          <w:shd w:val="clear" w:color="auto" w:fill="FFFFFF"/>
+        </w:rPr>
+        <w:t>以品质提升价值，打造百年林海</w:t>
       </w:r>
     </w:p>
     <w:p>
@@ -4587,1457 +7509,168 @@
         </w:rPr>
         <w:t>产品</w:t>
       </w:r>
-      <w:r>
-        <w:rPr>
-          <w:rFonts w:ascii="Helvetica" w:hAnsi="Helvetica" w:cs="Helvetica" w:hint="eastAsia"/>
-          <w:color w:val="33353C"/>
-          <w:szCs w:val="21"/>
-          <w:shd w:val="clear" w:color="auto" w:fill="FFFFFF"/>
-        </w:rPr>
-        <w:t>：</w:t>
-      </w:r>
-    </w:p>
-    <w:p>
-      <w:pPr>
-        <w:rPr>
-          <w:rFonts w:ascii="Helvetica" w:hAnsi="Helvetica" w:cs="Helvetica"/>
-          <w:b/>
-          <w:bCs/>
-          <w:color w:val="33353C"/>
-          <w:szCs w:val="21"/>
-          <w:shd w:val="clear" w:color="auto" w:fill="FFFFFF"/>
-        </w:rPr>
-      </w:pPr>
-      <w:r>
-        <w:rPr>
-          <w:rFonts w:ascii="Helvetica" w:hAnsi="Helvetica" w:cs="Helvetica" w:hint="eastAsia"/>
-          <w:b/>
-          <w:bCs/>
-          <w:color w:val="33353C"/>
-          <w:szCs w:val="21"/>
-          <w:highlight w:val="yellow"/>
-          <w:shd w:val="clear" w:color="auto" w:fill="FFFFFF"/>
-        </w:rPr>
-        <w:t>盾构与</w:t>
-      </w:r>
-      <w:r>
-        <w:rPr>
-          <w:rFonts w:ascii="Helvetica" w:hAnsi="Helvetica" w:cs="Helvetica" w:hint="eastAsia"/>
-          <w:b/>
-          <w:bCs/>
-          <w:color w:val="33353C"/>
-          <w:szCs w:val="21"/>
-          <w:highlight w:val="yellow"/>
-          <w:shd w:val="clear" w:color="auto" w:fill="FFFFFF"/>
-        </w:rPr>
-        <w:t>T</w:t>
-      </w:r>
-      <w:r>
-        <w:rPr>
-          <w:rFonts w:ascii="Helvetica" w:hAnsi="Helvetica" w:cs="Helvetica"/>
-          <w:b/>
-          <w:bCs/>
-          <w:color w:val="33353C"/>
-          <w:szCs w:val="21"/>
-          <w:highlight w:val="yellow"/>
-          <w:shd w:val="clear" w:color="auto" w:fill="FFFFFF"/>
-        </w:rPr>
-        <w:t>BM</w:t>
-      </w:r>
-    </w:p>
-    <w:p>
-      <w:pPr>
-        <w:rPr>
-          <w:rFonts w:ascii="Helvetica" w:hAnsi="Helvetica" w:cs="Helvetica"/>
-          <w:b/>
-          <w:bCs/>
-          <w:color w:val="33353C"/>
-          <w:szCs w:val="21"/>
-          <w:shd w:val="clear" w:color="auto" w:fill="FFFFFF"/>
-        </w:rPr>
-      </w:pPr>
-      <w:r>
-        <w:rPr>
-          <w:rFonts w:ascii="Helvetica" w:hAnsi="Helvetica" w:cs="Helvetica" w:hint="eastAsia"/>
-          <w:b/>
-          <w:bCs/>
-          <w:color w:val="33353C"/>
-          <w:szCs w:val="21"/>
-          <w:highlight w:val="yellow"/>
-          <w:shd w:val="clear" w:color="auto" w:fill="FFFFFF"/>
-        </w:rPr>
-        <w:t>道岔产品</w:t>
-      </w:r>
-    </w:p>
-    <w:p>
-      <w:pPr>
-        <w:rPr>
-          <w:rFonts w:ascii="Helvetica" w:hAnsi="Helvetica" w:cs="Helvetica"/>
-          <w:color w:val="33353C"/>
-          <w:szCs w:val="21"/>
-          <w:highlight w:val="yellow"/>
-          <w:shd w:val="clear" w:color="auto" w:fill="FFFFFF"/>
-        </w:rPr>
-      </w:pPr>
-      <w:r>
-        <w:rPr>
-          <w:rFonts w:ascii="Helvetica" w:hAnsi="Helvetica" w:cs="Helvetica" w:hint="eastAsia"/>
-          <w:color w:val="33353C"/>
-          <w:szCs w:val="21"/>
-          <w:highlight w:val="yellow"/>
-          <w:shd w:val="clear" w:color="auto" w:fill="FFFFFF"/>
-        </w:rPr>
-        <w:t>钢结构产品</w:t>
-      </w:r>
-    </w:p>
-    <w:p>
-      <w:pPr>
-        <w:rPr>
-          <w:rFonts w:ascii="Helvetica" w:hAnsi="Helvetica" w:cs="Helvetica"/>
-          <w:b/>
-          <w:bCs/>
-          <w:color w:val="33353C"/>
-          <w:szCs w:val="21"/>
-          <w:highlight w:val="yellow"/>
-          <w:shd w:val="clear" w:color="auto" w:fill="FFFFFF"/>
-        </w:rPr>
-      </w:pPr>
-      <w:r>
-        <w:rPr>
-          <w:rFonts w:ascii="Helvetica" w:hAnsi="Helvetica" w:cs="Helvetica" w:hint="eastAsia"/>
-          <w:b/>
-          <w:bCs/>
-          <w:color w:val="33353C"/>
-          <w:szCs w:val="21"/>
-          <w:highlight w:val="yellow"/>
-          <w:shd w:val="clear" w:color="auto" w:fill="FFFFFF"/>
-        </w:rPr>
-        <w:t>道路与桥梁施工装备</w:t>
-      </w:r>
-    </w:p>
-    <w:p>
-      <w:pPr>
-        <w:rPr>
-          <w:rFonts w:ascii="Helvetica" w:hAnsi="Helvetica" w:cs="Helvetica"/>
-          <w:color w:val="33353C"/>
-          <w:szCs w:val="21"/>
-          <w:highlight w:val="yellow"/>
-          <w:shd w:val="clear" w:color="auto" w:fill="FFFFFF"/>
-        </w:rPr>
-      </w:pPr>
-      <w:r>
-        <w:rPr>
-          <w:rFonts w:ascii="Helvetica" w:hAnsi="Helvetica" w:cs="Helvetica" w:hint="eastAsia"/>
-          <w:color w:val="33353C"/>
-          <w:szCs w:val="21"/>
-          <w:highlight w:val="yellow"/>
-          <w:shd w:val="clear" w:color="auto" w:fill="FFFFFF"/>
-        </w:rPr>
-        <w:t>大型特种施工机械</w:t>
-      </w:r>
-    </w:p>
-    <w:p>
-      <w:pPr>
-        <w:rPr>
-          <w:rFonts w:ascii="Helvetica" w:hAnsi="Helvetica" w:cs="Helvetica"/>
-          <w:color w:val="33353C"/>
-          <w:szCs w:val="21"/>
-          <w:highlight w:val="yellow"/>
-          <w:shd w:val="clear" w:color="auto" w:fill="FFFFFF"/>
-        </w:rPr>
-      </w:pPr>
-      <w:r>
-        <w:rPr>
-          <w:rFonts w:ascii="Helvetica" w:hAnsi="Helvetica" w:cs="Helvetica" w:hint="eastAsia"/>
-          <w:color w:val="33353C"/>
-          <w:szCs w:val="21"/>
-          <w:highlight w:val="yellow"/>
-          <w:shd w:val="clear" w:color="auto" w:fill="FFFFFF"/>
-        </w:rPr>
-        <w:t>城轨交通</w:t>
-      </w:r>
-    </w:p>
-    <w:p>
-      <w:pPr>
-        <w:rPr>
-          <w:rFonts w:ascii="Helvetica" w:hAnsi="Helvetica" w:cs="Helvetica"/>
-          <w:color w:val="33353C"/>
-          <w:szCs w:val="21"/>
-          <w:shd w:val="clear" w:color="auto" w:fill="FFFFFF"/>
-        </w:rPr>
-      </w:pPr>
-      <w:r>
-        <w:rPr>
-          <w:rFonts w:ascii="Helvetica" w:hAnsi="Helvetica" w:cs="Helvetica" w:hint="eastAsia"/>
-          <w:color w:val="33353C"/>
-          <w:szCs w:val="21"/>
-          <w:highlight w:val="yellow"/>
-          <w:shd w:val="clear" w:color="auto" w:fill="FFFFFF"/>
-        </w:rPr>
-        <w:t>环保产业</w:t>
-      </w:r>
-    </w:p>
-    <w:p>
-      <w:pPr>
-        <w:rPr>
-          <w:rFonts w:ascii="Helvetica" w:hAnsi="Helvetica" w:cs="Helvetica"/>
-          <w:color w:val="33353C"/>
-          <w:szCs w:val="21"/>
-          <w:shd w:val="clear" w:color="auto" w:fill="FFFFFF"/>
-        </w:rPr>
-      </w:pPr>
-    </w:p>
-    <w:p>
-      <w:pPr>
-        <w:rPr>
-          <w:rFonts w:ascii="Helvetica" w:hAnsi="Helvetica" w:cs="Helvetica"/>
-          <w:color w:val="33353C"/>
-          <w:szCs w:val="21"/>
-          <w:shd w:val="clear" w:color="auto" w:fill="FFFFFF"/>
-        </w:rPr>
-      </w:pPr>
-    </w:p>
-    <w:p>
-      <w:pPr>
-        <w:widowControl/>
-        <w:jc w:val="left"/>
-        <w:rPr>
-          <w:rFonts w:ascii="Helvetica" w:eastAsiaTheme="majorEastAsia" w:hAnsi="Helvetica" w:cs="Helvetica"/>
-          <w:b/>
-          <w:bCs/>
-          <w:color w:val="33353C"/>
-          <w:sz w:val="28"/>
-          <w:szCs w:val="28"/>
-          <w:shd w:val="clear" w:color="auto" w:fill="FFFFFF"/>
-        </w:rPr>
-      </w:pPr>
-      <w:r>
-        <w:rPr>
-          <w:rFonts w:ascii="Helvetica" w:hAnsi="Helvetica" w:cs="Helvetica"/>
-          <w:color w:val="33353C"/>
-          <w:sz w:val="28"/>
-          <w:szCs w:val="28"/>
-          <w:shd w:val="clear" w:color="auto" w:fill="FFFFFF"/>
-        </w:rPr>
-        <w:br w:type="page"/>
-      </w:r>
-    </w:p>
-    <w:p>
-      <w:pPr>
-        <w:pStyle w:val="2"/>
-        <w:rPr>
-          <w:sz w:val="28"/>
-          <w:szCs w:val="28"/>
-        </w:rPr>
-      </w:pPr>
-      <w:r>
-        <w:rPr>
-          <w:rFonts w:ascii="Helvetica" w:hAnsi="Helvetica" w:cs="Helvetica" w:hint="eastAsia"/>
-          <w:color w:val="33353C"/>
-          <w:sz w:val="28"/>
-          <w:szCs w:val="28"/>
-          <w:shd w:val="clear" w:color="auto" w:fill="FFFFFF"/>
-        </w:rPr>
-        <w:lastRenderedPageBreak/>
-        <w:t>三一重工</w:t>
-      </w:r>
-      <w:r>
-        <w:rPr>
-          <w:rFonts w:ascii="Helvetica" w:hAnsi="Helvetica" w:cs="Helvetica" w:hint="eastAsia"/>
-          <w:color w:val="33353C"/>
-          <w:sz w:val="28"/>
-          <w:szCs w:val="28"/>
-          <w:shd w:val="clear" w:color="auto" w:fill="FFFFFF"/>
-        </w:rPr>
-        <w:t xml:space="preserve"> </w:t>
-      </w:r>
-      <w:r>
-        <w:rPr>
-          <w:rFonts w:ascii="Helvetica" w:hAnsi="Helvetica" w:cs="Helvetica"/>
-          <w:color w:val="33353C"/>
-          <w:sz w:val="28"/>
-          <w:szCs w:val="28"/>
-          <w:shd w:val="clear" w:color="auto" w:fill="FFFFFF"/>
-        </w:rPr>
-        <w:t xml:space="preserve">600031 </w:t>
-      </w:r>
-      <w:hyperlink r:id="rId14" w:history="1">
-        <w:r>
-          <w:rPr>
-            <w:rStyle w:val="a3"/>
-            <w:rFonts w:ascii="Helvetica" w:hAnsi="Helvetica" w:cs="Helvetica"/>
-            <w:color w:val="0066CC"/>
-            <w:sz w:val="28"/>
-            <w:szCs w:val="28"/>
-            <w:shd w:val="clear" w:color="auto" w:fill="FFFFFF"/>
-          </w:rPr>
-          <w:t>http://www.sanyhi.com</w:t>
-        </w:r>
-      </w:hyperlink>
-      <w:r>
-        <w:rPr>
-          <w:sz w:val="28"/>
-          <w:szCs w:val="28"/>
-        </w:rPr>
-        <w:t xml:space="preserve"> </w:t>
-      </w:r>
-      <w:r>
-        <w:rPr>
-          <w:rFonts w:hint="eastAsia"/>
-          <w:sz w:val="28"/>
-          <w:szCs w:val="28"/>
-        </w:rPr>
-        <w:t>北京昌平</w:t>
-      </w:r>
-    </w:p>
-    <w:p>
-      <w:pPr>
-        <w:rPr>
-          <w:rFonts w:ascii="Helvetica" w:hAnsi="Helvetica" w:cs="Helvetica"/>
-          <w:color w:val="33353C"/>
-          <w:szCs w:val="21"/>
-          <w:shd w:val="clear" w:color="auto" w:fill="FFFFFF"/>
-        </w:rPr>
-      </w:pPr>
-      <w:r>
-        <w:tab/>
-      </w:r>
-      <w:r>
-        <w:rPr>
-          <w:rFonts w:ascii="Helvetica" w:hAnsi="Helvetica" w:cs="Helvetica"/>
-          <w:color w:val="33353C"/>
-          <w:szCs w:val="21"/>
-          <w:shd w:val="clear" w:color="auto" w:fill="FFFFFF"/>
-        </w:rPr>
-        <w:t>三一重工股份有限公司是一家主要从事混凝土机械、路面机械、履带起重机械、桩工机械、挖掘机械、汽车起重机械的制造和销售的公司</w:t>
-      </w:r>
-      <w:r>
-        <w:rPr>
-          <w:rFonts w:ascii="Helvetica" w:hAnsi="Helvetica" w:cs="Helvetica"/>
-          <w:color w:val="33353C"/>
-          <w:szCs w:val="21"/>
-          <w:shd w:val="clear" w:color="auto" w:fill="FFFFFF"/>
-        </w:rPr>
-        <w:t>,</w:t>
-      </w:r>
-      <w:r>
-        <w:rPr>
-          <w:rFonts w:ascii="Helvetica" w:hAnsi="Helvetica" w:cs="Helvetica"/>
-          <w:color w:val="33353C"/>
-          <w:szCs w:val="21"/>
-          <w:shd w:val="clear" w:color="auto" w:fill="FFFFFF"/>
-        </w:rPr>
-        <w:t>属工程机械行业。公司是国内混凝土机械龙头企业</w:t>
-      </w:r>
-      <w:r>
-        <w:rPr>
-          <w:rFonts w:ascii="Helvetica" w:hAnsi="Helvetica" w:cs="Helvetica"/>
-          <w:color w:val="33353C"/>
-          <w:szCs w:val="21"/>
-          <w:shd w:val="clear" w:color="auto" w:fill="FFFFFF"/>
-        </w:rPr>
-        <w:t>,</w:t>
-      </w:r>
-      <w:r>
-        <w:rPr>
-          <w:rFonts w:ascii="Helvetica" w:hAnsi="Helvetica" w:cs="Helvetica"/>
-          <w:color w:val="33353C"/>
-          <w:szCs w:val="21"/>
-          <w:shd w:val="clear" w:color="auto" w:fill="FFFFFF"/>
-        </w:rPr>
-        <w:t>主要产品包括拖式混凝土输送泵、混凝土输送泵车、全液压振动压路机、摊铺机、挖掘机、平地机等。三一重工荣获《财富》</w:t>
-      </w:r>
-      <w:r>
-        <w:rPr>
-          <w:rFonts w:ascii="Helvetica" w:hAnsi="Helvetica" w:cs="Helvetica"/>
-          <w:color w:val="33353C"/>
-          <w:szCs w:val="21"/>
-          <w:shd w:val="clear" w:color="auto" w:fill="FFFFFF"/>
-        </w:rPr>
-        <w:t>2019</w:t>
-      </w:r>
-      <w:r>
-        <w:rPr>
-          <w:rFonts w:ascii="Helvetica" w:hAnsi="Helvetica" w:cs="Helvetica"/>
-          <w:color w:val="33353C"/>
-          <w:szCs w:val="21"/>
-          <w:shd w:val="clear" w:color="auto" w:fill="FFFFFF"/>
-        </w:rPr>
-        <w:t>年最受赞赏中国公司，位列第二，是排名最高的制造业企业；三一重工连续</w:t>
-      </w:r>
-      <w:r>
-        <w:rPr>
-          <w:rFonts w:ascii="Helvetica" w:hAnsi="Helvetica" w:cs="Helvetica"/>
-          <w:color w:val="33353C"/>
-          <w:szCs w:val="21"/>
-          <w:shd w:val="clear" w:color="auto" w:fill="FFFFFF"/>
-        </w:rPr>
-        <w:t>12</w:t>
-      </w:r>
-      <w:r>
-        <w:rPr>
-          <w:rFonts w:ascii="Helvetica" w:hAnsi="Helvetica" w:cs="Helvetica"/>
-          <w:color w:val="33353C"/>
-          <w:szCs w:val="21"/>
-          <w:shd w:val="clear" w:color="auto" w:fill="FFFFFF"/>
-        </w:rPr>
-        <w:t>年荣获中国工程机械用户品牌关注度第一名。</w:t>
-      </w:r>
-    </w:p>
-    <w:p>
-      <w:pPr>
-        <w:rPr>
-          <w:rFonts w:ascii="Helvetica" w:hAnsi="Helvetica" w:cs="Helvetica"/>
-          <w:color w:val="33353C"/>
-          <w:szCs w:val="21"/>
-          <w:shd w:val="clear" w:color="auto" w:fill="FFFFFF"/>
-        </w:rPr>
-      </w:pPr>
-    </w:p>
-    <w:p>
-      <w:pPr>
-        <w:rPr>
-          <w:rFonts w:ascii="Helvetica" w:hAnsi="Helvetica" w:cs="Helvetica"/>
-          <w:color w:val="33353C"/>
-          <w:szCs w:val="21"/>
-          <w:shd w:val="clear" w:color="auto" w:fill="FFFFFF"/>
-        </w:rPr>
-      </w:pPr>
-      <w:r>
-        <w:rPr>
-          <w:rFonts w:ascii="Helvetica" w:hAnsi="Helvetica" w:cs="Helvetica" w:hint="eastAsia"/>
-          <w:color w:val="33353C"/>
-          <w:szCs w:val="21"/>
-          <w:shd w:val="clear" w:color="auto" w:fill="FFFFFF"/>
-        </w:rPr>
-        <w:t>工程机械：</w:t>
-      </w:r>
-    </w:p>
-    <w:p>
-      <w:pPr>
-        <w:rPr>
-          <w:rFonts w:ascii="Helvetica" w:hAnsi="Helvetica" w:cs="Helvetica"/>
-          <w:color w:val="33353C"/>
-          <w:szCs w:val="21"/>
-          <w:shd w:val="clear" w:color="auto" w:fill="FFFFFF"/>
-        </w:rPr>
-      </w:pPr>
-      <w:r>
-        <w:rPr>
-          <w:rFonts w:ascii="Helvetica" w:hAnsi="Helvetica" w:cs="Helvetica" w:hint="eastAsia"/>
-          <w:color w:val="33353C"/>
-          <w:szCs w:val="21"/>
-          <w:shd w:val="clear" w:color="auto" w:fill="FFFFFF"/>
-        </w:rPr>
-        <w:t>挖掘机</w:t>
-      </w:r>
-    </w:p>
-    <w:p>
-      <w:pPr>
-        <w:rPr>
-          <w:rFonts w:ascii="Helvetica" w:hAnsi="Helvetica" w:cs="Helvetica"/>
-          <w:color w:val="33353C"/>
-          <w:szCs w:val="21"/>
-          <w:shd w:val="clear" w:color="auto" w:fill="FFFFFF"/>
-        </w:rPr>
-      </w:pPr>
-      <w:r>
-        <w:rPr>
-          <w:rFonts w:ascii="Helvetica" w:hAnsi="Helvetica" w:cs="Helvetica" w:hint="eastAsia"/>
-          <w:color w:val="33353C"/>
-          <w:szCs w:val="21"/>
-          <w:shd w:val="clear" w:color="auto" w:fill="FFFFFF"/>
-        </w:rPr>
-        <w:t>混凝土机械</w:t>
-      </w:r>
-    </w:p>
-    <w:p>
-      <w:pPr>
-        <w:rPr>
-          <w:rFonts w:ascii="Helvetica" w:hAnsi="Helvetica" w:cs="Helvetica"/>
-          <w:color w:val="33353C"/>
-          <w:szCs w:val="21"/>
-          <w:shd w:val="clear" w:color="auto" w:fill="FFFFFF"/>
-        </w:rPr>
-      </w:pPr>
-      <w:r>
-        <w:rPr>
-          <w:rFonts w:ascii="Helvetica" w:hAnsi="Helvetica" w:cs="Helvetica" w:hint="eastAsia"/>
-          <w:color w:val="33353C"/>
-          <w:szCs w:val="21"/>
-          <w:shd w:val="clear" w:color="auto" w:fill="FFFFFF"/>
-        </w:rPr>
-        <w:t>起重机</w:t>
-      </w:r>
-    </w:p>
-    <w:p>
-      <w:pPr>
-        <w:rPr>
-          <w:rFonts w:ascii="Helvetica" w:hAnsi="Helvetica" w:cs="Helvetica"/>
-          <w:color w:val="33353C"/>
-          <w:szCs w:val="21"/>
-          <w:shd w:val="clear" w:color="auto" w:fill="FFFFFF"/>
-        </w:rPr>
-      </w:pPr>
-      <w:r>
-        <w:rPr>
-          <w:rFonts w:ascii="Helvetica" w:hAnsi="Helvetica" w:cs="Helvetica" w:hint="eastAsia"/>
-          <w:color w:val="33353C"/>
-          <w:szCs w:val="21"/>
-          <w:shd w:val="clear" w:color="auto" w:fill="FFFFFF"/>
-        </w:rPr>
-        <w:t>路面机械</w:t>
-      </w:r>
-    </w:p>
-    <w:p>
-      <w:pPr>
-        <w:rPr>
-          <w:rFonts w:ascii="Helvetica" w:hAnsi="Helvetica" w:cs="Helvetica"/>
-          <w:color w:val="33353C"/>
-          <w:szCs w:val="21"/>
-          <w:shd w:val="clear" w:color="auto" w:fill="FFFFFF"/>
-        </w:rPr>
-      </w:pPr>
-      <w:r>
-        <w:rPr>
-          <w:rFonts w:ascii="Helvetica" w:hAnsi="Helvetica" w:cs="Helvetica" w:hint="eastAsia"/>
-          <w:color w:val="33353C"/>
-          <w:szCs w:val="21"/>
-          <w:shd w:val="clear" w:color="auto" w:fill="FFFFFF"/>
-        </w:rPr>
-        <w:t>桩工机械</w:t>
-      </w:r>
-    </w:p>
-    <w:p>
-      <w:pPr>
-        <w:rPr>
-          <w:rFonts w:ascii="Helvetica" w:hAnsi="Helvetica" w:cs="Helvetica"/>
-          <w:color w:val="33353C"/>
-          <w:szCs w:val="21"/>
-          <w:shd w:val="clear" w:color="auto" w:fill="FFFFFF"/>
-        </w:rPr>
-      </w:pPr>
-      <w:r>
-        <w:rPr>
-          <w:rFonts w:ascii="Helvetica" w:hAnsi="Helvetica" w:cs="Helvetica" w:hint="eastAsia"/>
-          <w:color w:val="33353C"/>
-          <w:szCs w:val="21"/>
-          <w:shd w:val="clear" w:color="auto" w:fill="FFFFFF"/>
-        </w:rPr>
-        <w:t>矿用自卸车</w:t>
-      </w:r>
-    </w:p>
-    <w:p>
-      <w:pPr>
-        <w:rPr>
-          <w:rFonts w:ascii="Helvetica" w:hAnsi="Helvetica" w:cs="Helvetica"/>
-          <w:color w:val="33353C"/>
-          <w:szCs w:val="21"/>
-          <w:shd w:val="clear" w:color="auto" w:fill="FFFFFF"/>
-        </w:rPr>
-      </w:pPr>
-      <w:r>
-        <w:rPr>
-          <w:rFonts w:ascii="Helvetica" w:hAnsi="Helvetica" w:cs="Helvetica" w:hint="eastAsia"/>
-          <w:color w:val="33353C"/>
-          <w:szCs w:val="21"/>
-          <w:shd w:val="clear" w:color="auto" w:fill="FFFFFF"/>
-        </w:rPr>
-        <w:t>自卸车</w:t>
-      </w:r>
-    </w:p>
-    <w:p>
-      <w:pPr>
-        <w:rPr>
-          <w:rFonts w:ascii="Helvetica" w:hAnsi="Helvetica" w:cs="Helvetica"/>
-          <w:color w:val="33353C"/>
-          <w:szCs w:val="21"/>
-          <w:shd w:val="clear" w:color="auto" w:fill="FFFFFF"/>
-        </w:rPr>
-      </w:pPr>
-    </w:p>
-    <w:p>
-      <w:pPr>
-        <w:rPr>
-          <w:rFonts w:ascii="Helvetica" w:hAnsi="Helvetica" w:cs="Helvetica"/>
-          <w:color w:val="33353C"/>
-          <w:szCs w:val="21"/>
-          <w:shd w:val="clear" w:color="auto" w:fill="FFFFFF"/>
-        </w:rPr>
-      </w:pPr>
-      <w:r>
-        <w:rPr>
-          <w:rFonts w:ascii="Helvetica" w:hAnsi="Helvetica" w:cs="Helvetica" w:hint="eastAsia"/>
-          <w:color w:val="33353C"/>
-          <w:szCs w:val="21"/>
-          <w:shd w:val="clear" w:color="auto" w:fill="FFFFFF"/>
-        </w:rPr>
-        <w:t>新装备领域：</w:t>
-      </w:r>
-    </w:p>
-    <w:p>
-      <w:pPr>
-        <w:rPr>
-          <w:rFonts w:ascii="Helvetica" w:hAnsi="Helvetica" w:cs="Helvetica"/>
-          <w:color w:val="33353C"/>
-          <w:szCs w:val="21"/>
-          <w:shd w:val="clear" w:color="auto" w:fill="FFFFFF"/>
-        </w:rPr>
-      </w:pPr>
-      <w:r>
-        <w:rPr>
-          <w:rFonts w:ascii="Helvetica" w:hAnsi="Helvetica" w:cs="Helvetica" w:hint="eastAsia"/>
-          <w:color w:val="33353C"/>
-          <w:szCs w:val="21"/>
-          <w:shd w:val="clear" w:color="auto" w:fill="FFFFFF"/>
-        </w:rPr>
-        <w:t>三一重卡</w:t>
-      </w:r>
-    </w:p>
-    <w:p>
-      <w:pPr>
-        <w:rPr>
-          <w:rFonts w:ascii="Helvetica" w:hAnsi="Helvetica" w:cs="Helvetica"/>
-          <w:color w:val="33353C"/>
-          <w:szCs w:val="21"/>
-          <w:shd w:val="clear" w:color="auto" w:fill="FFFFFF"/>
-        </w:rPr>
-      </w:pPr>
-      <w:r>
-        <w:rPr>
-          <w:rFonts w:ascii="Helvetica" w:hAnsi="Helvetica" w:cs="Helvetica" w:hint="eastAsia"/>
-          <w:color w:val="33353C"/>
-          <w:szCs w:val="21"/>
-          <w:shd w:val="clear" w:color="auto" w:fill="FFFFFF"/>
-        </w:rPr>
-        <w:t>煤炭机械</w:t>
-      </w:r>
-    </w:p>
-    <w:p>
-      <w:pPr>
-        <w:rPr>
-          <w:rFonts w:ascii="Helvetica" w:hAnsi="Helvetica" w:cs="Helvetica"/>
-          <w:color w:val="33353C"/>
-          <w:szCs w:val="21"/>
-          <w:shd w:val="clear" w:color="auto" w:fill="FFFFFF"/>
-        </w:rPr>
-      </w:pPr>
-      <w:r>
-        <w:rPr>
-          <w:rFonts w:ascii="Helvetica" w:hAnsi="Helvetica" w:cs="Helvetica" w:hint="eastAsia"/>
-          <w:color w:val="33353C"/>
-          <w:szCs w:val="21"/>
-          <w:shd w:val="clear" w:color="auto" w:fill="FFFFFF"/>
-        </w:rPr>
-        <w:t>港口机械</w:t>
-      </w:r>
-    </w:p>
-    <w:p>
-      <w:pPr>
-        <w:rPr>
-          <w:rFonts w:ascii="Helvetica" w:hAnsi="Helvetica" w:cs="Helvetica"/>
-          <w:color w:val="33353C"/>
-          <w:szCs w:val="21"/>
-          <w:shd w:val="clear" w:color="auto" w:fill="FFFFFF"/>
-        </w:rPr>
-      </w:pPr>
-      <w:r>
-        <w:rPr>
-          <w:rFonts w:ascii="Helvetica" w:hAnsi="Helvetica" w:cs="Helvetica" w:hint="eastAsia"/>
-          <w:color w:val="33353C"/>
-          <w:szCs w:val="21"/>
-          <w:shd w:val="clear" w:color="auto" w:fill="FFFFFF"/>
-        </w:rPr>
-        <w:t>三一重能</w:t>
-      </w:r>
-    </w:p>
-    <w:p>
-      <w:pPr>
-        <w:rPr>
-          <w:rFonts w:ascii="Helvetica" w:hAnsi="Helvetica" w:cs="Helvetica"/>
-          <w:color w:val="33353C"/>
-          <w:szCs w:val="21"/>
-          <w:shd w:val="clear" w:color="auto" w:fill="FFFFFF"/>
-        </w:rPr>
-      </w:pPr>
-      <w:r>
-        <w:rPr>
-          <w:rFonts w:ascii="Helvetica" w:hAnsi="Helvetica" w:cs="Helvetica" w:hint="eastAsia"/>
-          <w:color w:val="33353C"/>
-          <w:szCs w:val="21"/>
-          <w:shd w:val="clear" w:color="auto" w:fill="FFFFFF"/>
-        </w:rPr>
-        <w:t>三一筑工</w:t>
-      </w:r>
-    </w:p>
-    <w:p>
-      <w:pPr>
-        <w:rPr>
-          <w:rFonts w:ascii="Helvetica" w:hAnsi="Helvetica" w:cs="Helvetica"/>
-          <w:color w:val="33353C"/>
-          <w:szCs w:val="21"/>
-          <w:shd w:val="clear" w:color="auto" w:fill="FFFFFF"/>
-        </w:rPr>
-      </w:pPr>
-      <w:r>
-        <w:rPr>
-          <w:rFonts w:ascii="Helvetica" w:hAnsi="Helvetica" w:cs="Helvetica" w:hint="eastAsia"/>
-          <w:color w:val="33353C"/>
-          <w:szCs w:val="21"/>
-          <w:shd w:val="clear" w:color="auto" w:fill="FFFFFF"/>
-        </w:rPr>
-        <w:t>石油装备</w:t>
-      </w:r>
-    </w:p>
-    <w:p>
-      <w:pPr>
-        <w:rPr>
-          <w:rFonts w:ascii="Helvetica" w:hAnsi="Helvetica" w:cs="Helvetica"/>
-          <w:color w:val="33353C"/>
-          <w:szCs w:val="21"/>
-          <w:shd w:val="clear" w:color="auto" w:fill="FFFFFF"/>
-        </w:rPr>
-      </w:pPr>
-      <w:r>
-        <w:rPr>
-          <w:rFonts w:ascii="Helvetica" w:hAnsi="Helvetica" w:cs="Helvetica" w:hint="eastAsia"/>
-          <w:color w:val="33353C"/>
-          <w:szCs w:val="21"/>
-          <w:shd w:val="clear" w:color="auto" w:fill="FFFFFF"/>
-        </w:rPr>
-        <w:t>环保机械</w:t>
-      </w:r>
-    </w:p>
-    <w:p>
-      <w:pPr>
-        <w:rPr>
-          <w:rFonts w:ascii="Helvetica" w:hAnsi="Helvetica" w:cs="Helvetica"/>
-          <w:color w:val="33353C"/>
-          <w:szCs w:val="21"/>
-          <w:shd w:val="clear" w:color="auto" w:fill="FFFFFF"/>
-        </w:rPr>
-      </w:pPr>
-      <w:r>
-        <w:rPr>
-          <w:rFonts w:ascii="Helvetica" w:hAnsi="Helvetica" w:cs="Helvetica" w:hint="eastAsia"/>
-          <w:color w:val="33353C"/>
-          <w:szCs w:val="21"/>
-          <w:shd w:val="clear" w:color="auto" w:fill="FFFFFF"/>
-        </w:rPr>
-        <w:t>应急救援装备</w:t>
-      </w:r>
-    </w:p>
-    <w:p>
-      <w:pPr>
-        <w:rPr>
-          <w:rFonts w:ascii="Helvetica" w:hAnsi="Helvetica" w:cs="Helvetica"/>
-          <w:color w:val="33353C"/>
-          <w:szCs w:val="21"/>
-          <w:shd w:val="clear" w:color="auto" w:fill="FFFFFF"/>
-        </w:rPr>
-      </w:pPr>
-    </w:p>
-    <w:p>
-      <w:pPr>
-        <w:widowControl/>
-        <w:jc w:val="left"/>
-        <w:rPr>
-          <w:rFonts w:ascii="Helvetica" w:eastAsiaTheme="majorEastAsia" w:hAnsi="Helvetica" w:cs="Helvetica"/>
-          <w:b/>
-          <w:bCs/>
-          <w:color w:val="33353C"/>
-          <w:sz w:val="28"/>
-          <w:szCs w:val="28"/>
-          <w:shd w:val="clear" w:color="auto" w:fill="FFFFFF"/>
-        </w:rPr>
-      </w:pPr>
-      <w:r>
-        <w:rPr>
-          <w:rFonts w:ascii="Helvetica" w:hAnsi="Helvetica" w:cs="Helvetica"/>
-          <w:color w:val="33353C"/>
-          <w:sz w:val="28"/>
-          <w:szCs w:val="28"/>
-          <w:shd w:val="clear" w:color="auto" w:fill="FFFFFF"/>
-        </w:rPr>
-        <w:br w:type="page"/>
-      </w:r>
-    </w:p>
-    <w:p>
-      <w:pPr>
-        <w:pStyle w:val="2"/>
-        <w:rPr>
-          <w:sz w:val="28"/>
-          <w:szCs w:val="28"/>
-        </w:rPr>
-      </w:pPr>
-      <w:r>
-        <w:rPr>
-          <w:rFonts w:ascii="Helvetica" w:hAnsi="Helvetica" w:cs="Helvetica" w:hint="eastAsia"/>
-          <w:color w:val="33353C"/>
-          <w:sz w:val="28"/>
-          <w:szCs w:val="28"/>
-          <w:shd w:val="clear" w:color="auto" w:fill="FFFFFF"/>
-        </w:rPr>
-        <w:lastRenderedPageBreak/>
-        <w:t>徐工机械</w:t>
-      </w:r>
-      <w:r>
-        <w:rPr>
-          <w:rFonts w:ascii="Helvetica" w:hAnsi="Helvetica" w:cs="Helvetica" w:hint="eastAsia"/>
-          <w:color w:val="33353C"/>
-          <w:sz w:val="28"/>
-          <w:szCs w:val="28"/>
-          <w:shd w:val="clear" w:color="auto" w:fill="FFFFFF"/>
-        </w:rPr>
-        <w:t xml:space="preserve"> </w:t>
-      </w:r>
-      <w:r>
-        <w:rPr>
-          <w:rFonts w:ascii="Helvetica" w:hAnsi="Helvetica" w:cs="Helvetica"/>
-          <w:color w:val="33353C"/>
-          <w:sz w:val="28"/>
-          <w:szCs w:val="28"/>
-          <w:shd w:val="clear" w:color="auto" w:fill="FFFFFF"/>
-        </w:rPr>
-        <w:t xml:space="preserve">000425 </w:t>
-      </w:r>
-      <w:hyperlink r:id="rId15" w:history="1">
-        <w:r>
-          <w:rPr>
-            <w:rStyle w:val="a3"/>
-            <w:rFonts w:ascii="Helvetica" w:hAnsi="Helvetica" w:cs="Helvetica"/>
-            <w:color w:val="0066CC"/>
-            <w:sz w:val="28"/>
-            <w:szCs w:val="28"/>
-            <w:shd w:val="clear" w:color="auto" w:fill="FFFFFF"/>
-          </w:rPr>
-          <w:t>http://xgjx.xcmg.com</w:t>
-        </w:r>
-      </w:hyperlink>
-      <w:r>
-        <w:rPr>
-          <w:sz w:val="28"/>
-          <w:szCs w:val="28"/>
-        </w:rPr>
-        <w:t xml:space="preserve"> </w:t>
-      </w:r>
-      <w:r>
-        <w:rPr>
-          <w:rFonts w:hint="eastAsia"/>
-          <w:sz w:val="28"/>
-          <w:szCs w:val="28"/>
-        </w:rPr>
-        <w:t>江苏徐州</w:t>
-      </w:r>
-    </w:p>
-    <w:p>
-      <w:pPr>
-        <w:rPr>
-          <w:rFonts w:ascii="Helvetica" w:hAnsi="Helvetica" w:cs="Helvetica"/>
-          <w:color w:val="33353C"/>
-          <w:szCs w:val="21"/>
-          <w:shd w:val="clear" w:color="auto" w:fill="FFFFFF"/>
-        </w:rPr>
-      </w:pPr>
-      <w:r>
-        <w:tab/>
-      </w:r>
-      <w:r>
-        <w:rPr>
-          <w:rFonts w:ascii="Helvetica" w:hAnsi="Helvetica" w:cs="Helvetica"/>
-          <w:color w:val="33353C"/>
-          <w:szCs w:val="21"/>
-          <w:shd w:val="clear" w:color="auto" w:fill="FFFFFF"/>
-        </w:rPr>
-        <w:t>徐工集团工程机械股份有限公司的主营业务为主要从事工程起重机械、铲运机械、压实机械、混凝土机械、路面机械、消防机械、其他工程机械及工程机械备件的研发、制造和销售。公司的主要产品为起重机械、铲运机械、压实机械、路面机械、桩工机械、消防机械、环卫机械。公司自主研制了全球首创最大起重能力达</w:t>
-      </w:r>
-      <w:r>
-        <w:rPr>
-          <w:rFonts w:ascii="Helvetica" w:hAnsi="Helvetica" w:cs="Helvetica"/>
-          <w:color w:val="33353C"/>
-          <w:szCs w:val="21"/>
-          <w:shd w:val="clear" w:color="auto" w:fill="FFFFFF"/>
-        </w:rPr>
-        <w:t>88000</w:t>
-      </w:r>
-      <w:r>
-        <w:rPr>
-          <w:rFonts w:ascii="Helvetica" w:hAnsi="Helvetica" w:cs="Helvetica"/>
-          <w:color w:val="33353C"/>
-          <w:szCs w:val="21"/>
-          <w:shd w:val="clear" w:color="auto" w:fill="FFFFFF"/>
-        </w:rPr>
-        <w:t>吨米的履带起重机荣誉入选国家</w:t>
-      </w:r>
-      <w:r>
-        <w:rPr>
-          <w:rFonts w:ascii="Helvetica" w:hAnsi="Helvetica" w:cs="Helvetica"/>
-          <w:color w:val="33353C"/>
-          <w:szCs w:val="21"/>
-          <w:shd w:val="clear" w:color="auto" w:fill="FFFFFF"/>
-        </w:rPr>
-        <w:t>“863”</w:t>
-      </w:r>
-      <w:r>
-        <w:rPr>
-          <w:rFonts w:ascii="Helvetica" w:hAnsi="Helvetica" w:cs="Helvetica"/>
-          <w:color w:val="33353C"/>
-          <w:szCs w:val="21"/>
-          <w:shd w:val="clear" w:color="auto" w:fill="FFFFFF"/>
-        </w:rPr>
-        <w:t>项目，以全球首创轮履两用概念起重机、</w:t>
-      </w:r>
-      <w:r>
-        <w:rPr>
-          <w:rFonts w:ascii="Helvetica" w:hAnsi="Helvetica" w:cs="Helvetica"/>
-          <w:color w:val="33353C"/>
-          <w:szCs w:val="21"/>
-          <w:shd w:val="clear" w:color="auto" w:fill="FFFFFF"/>
-        </w:rPr>
-        <w:t>5</w:t>
-      </w:r>
-      <w:r>
-        <w:rPr>
-          <w:rFonts w:ascii="Helvetica" w:hAnsi="Helvetica" w:cs="Helvetica"/>
-          <w:color w:val="33353C"/>
-          <w:szCs w:val="21"/>
-          <w:shd w:val="clear" w:color="auto" w:fill="FFFFFF"/>
-        </w:rPr>
-        <w:t>吨液化天然气装载机、全球最大吨位</w:t>
-      </w:r>
-      <w:r>
-        <w:rPr>
-          <w:rFonts w:ascii="Helvetica" w:hAnsi="Helvetica" w:cs="Helvetica"/>
-          <w:color w:val="33353C"/>
-          <w:szCs w:val="21"/>
-          <w:shd w:val="clear" w:color="auto" w:fill="FFFFFF"/>
-        </w:rPr>
-        <w:t>XR800E</w:t>
-      </w:r>
-      <w:r>
-        <w:rPr>
-          <w:rFonts w:ascii="Helvetica" w:hAnsi="Helvetica" w:cs="Helvetica"/>
-          <w:color w:val="33353C"/>
-          <w:szCs w:val="21"/>
-          <w:shd w:val="clear" w:color="auto" w:fill="FFFFFF"/>
-        </w:rPr>
-        <w:t>超大型旋挖钻机、全球最大吨位</w:t>
-      </w:r>
-      <w:r>
-        <w:rPr>
-          <w:rFonts w:ascii="Helvetica" w:hAnsi="Helvetica" w:cs="Helvetica"/>
-          <w:color w:val="33353C"/>
-          <w:szCs w:val="21"/>
-          <w:shd w:val="clear" w:color="auto" w:fill="FFFFFF"/>
-        </w:rPr>
-        <w:t>XZ13600</w:t>
-      </w:r>
-      <w:r>
-        <w:rPr>
-          <w:rFonts w:ascii="Helvetica" w:hAnsi="Helvetica" w:cs="Helvetica"/>
-          <w:color w:val="33353C"/>
-          <w:szCs w:val="21"/>
-          <w:shd w:val="clear" w:color="auto" w:fill="FFFFFF"/>
-        </w:rPr>
-        <w:t>水平定向钻机、全球第一高度</w:t>
-      </w:r>
-      <w:r>
-        <w:rPr>
-          <w:rFonts w:ascii="Helvetica" w:hAnsi="Helvetica" w:cs="Helvetica"/>
-          <w:color w:val="33353C"/>
-          <w:szCs w:val="21"/>
-          <w:shd w:val="clear" w:color="auto" w:fill="FFFFFF"/>
-        </w:rPr>
-        <w:t>JP80</w:t>
-      </w:r>
-      <w:r>
-        <w:rPr>
-          <w:rFonts w:ascii="Helvetica" w:hAnsi="Helvetica" w:cs="Helvetica"/>
-          <w:color w:val="33353C"/>
-          <w:szCs w:val="21"/>
-          <w:shd w:val="clear" w:color="auto" w:fill="FFFFFF"/>
-        </w:rPr>
-        <w:t>举高喷射消防车、亚洲第一高度的</w:t>
-      </w:r>
-      <w:r>
-        <w:rPr>
-          <w:rFonts w:ascii="Helvetica" w:hAnsi="Helvetica" w:cs="Helvetica"/>
-          <w:color w:val="33353C"/>
-          <w:szCs w:val="21"/>
-          <w:shd w:val="clear" w:color="auto" w:fill="FFFFFF"/>
-        </w:rPr>
-        <w:t>DG100</w:t>
-      </w:r>
-      <w:r>
-        <w:rPr>
-          <w:rFonts w:ascii="Helvetica" w:hAnsi="Helvetica" w:cs="Helvetica"/>
-          <w:color w:val="33353C"/>
-          <w:szCs w:val="21"/>
-          <w:shd w:val="clear" w:color="auto" w:fill="FFFFFF"/>
-        </w:rPr>
-        <w:t>登高平台消防车，以及有</w:t>
-      </w:r>
-      <w:r>
-        <w:rPr>
-          <w:rFonts w:ascii="Helvetica" w:hAnsi="Helvetica" w:cs="Helvetica"/>
-          <w:color w:val="33353C"/>
-          <w:szCs w:val="21"/>
-          <w:shd w:val="clear" w:color="auto" w:fill="FFFFFF"/>
-        </w:rPr>
-        <w:t>“</w:t>
-      </w:r>
-      <w:r>
-        <w:rPr>
-          <w:rFonts w:ascii="Helvetica" w:hAnsi="Helvetica" w:cs="Helvetica"/>
-          <w:color w:val="33353C"/>
-          <w:szCs w:val="21"/>
-          <w:shd w:val="clear" w:color="auto" w:fill="FFFFFF"/>
-        </w:rPr>
-        <w:t>钢铁螳螂</w:t>
-      </w:r>
-      <w:r>
-        <w:rPr>
-          <w:rFonts w:ascii="Helvetica" w:hAnsi="Helvetica" w:cs="Helvetica"/>
-          <w:color w:val="33353C"/>
-          <w:szCs w:val="21"/>
-          <w:shd w:val="clear" w:color="auto" w:fill="FFFFFF"/>
-        </w:rPr>
-        <w:t>”</w:t>
-      </w:r>
-      <w:r>
-        <w:rPr>
-          <w:rFonts w:ascii="Helvetica" w:hAnsi="Helvetica" w:cs="Helvetica"/>
-          <w:color w:val="33353C"/>
-          <w:szCs w:val="21"/>
-          <w:shd w:val="clear" w:color="auto" w:fill="FFFFFF"/>
-        </w:rPr>
-        <w:t>之称的</w:t>
-      </w:r>
-      <w:r>
-        <w:rPr>
-          <w:rFonts w:ascii="Helvetica" w:hAnsi="Helvetica" w:cs="Helvetica"/>
-          <w:color w:val="33353C"/>
-          <w:szCs w:val="21"/>
-          <w:shd w:val="clear" w:color="auto" w:fill="FFFFFF"/>
-        </w:rPr>
-        <w:t>ET</w:t>
-      </w:r>
-      <w:r>
-        <w:rPr>
-          <w:rFonts w:ascii="Helvetica" w:hAnsi="Helvetica" w:cs="Helvetica"/>
-          <w:color w:val="33353C"/>
-          <w:szCs w:val="21"/>
-          <w:shd w:val="clear" w:color="auto" w:fill="FFFFFF"/>
-        </w:rPr>
-        <w:t>系列步履式挖掘机、国内首台</w:t>
-      </w:r>
-      <w:r>
-        <w:rPr>
-          <w:rFonts w:ascii="Helvetica" w:hAnsi="Helvetica" w:cs="Helvetica"/>
-          <w:color w:val="33353C"/>
-          <w:szCs w:val="21"/>
-          <w:shd w:val="clear" w:color="auto" w:fill="FFFFFF"/>
-        </w:rPr>
-        <w:t>9</w:t>
-      </w:r>
-      <w:r>
-        <w:rPr>
-          <w:rFonts w:ascii="Helvetica" w:hAnsi="Helvetica" w:cs="Helvetica"/>
-          <w:color w:val="33353C"/>
-          <w:szCs w:val="21"/>
-          <w:shd w:val="clear" w:color="auto" w:fill="FFFFFF"/>
-        </w:rPr>
-        <w:t>桥全地面底盘</w:t>
-      </w:r>
-      <w:r>
-        <w:rPr>
-          <w:rFonts w:ascii="Helvetica" w:hAnsi="Helvetica" w:cs="Helvetica"/>
-          <w:color w:val="33353C"/>
-          <w:szCs w:val="21"/>
-          <w:shd w:val="clear" w:color="auto" w:fill="FFFFFF"/>
-        </w:rPr>
-        <w:t>2000</w:t>
-      </w:r>
-      <w:r>
-        <w:rPr>
-          <w:rFonts w:ascii="Helvetica" w:hAnsi="Helvetica" w:cs="Helvetica"/>
-          <w:color w:val="33353C"/>
-          <w:szCs w:val="21"/>
-          <w:shd w:val="clear" w:color="auto" w:fill="FFFFFF"/>
-        </w:rPr>
-        <w:t>吨级起重能力的全地面起重机、国内首台泡沫沥青温拌再生设备等一系列标志性产品填补了国内</w:t>
-      </w:r>
-      <w:r>
-        <w:rPr>
-          <w:rFonts w:ascii="Helvetica" w:hAnsi="Helvetica" w:cs="Helvetica"/>
-          <w:color w:val="33353C"/>
-          <w:szCs w:val="21"/>
-          <w:shd w:val="clear" w:color="auto" w:fill="FFFFFF"/>
-        </w:rPr>
-        <w:t>100</w:t>
-      </w:r>
-      <w:r>
-        <w:rPr>
-          <w:rFonts w:ascii="Helvetica" w:hAnsi="Helvetica" w:cs="Helvetica"/>
-          <w:color w:val="33353C"/>
-          <w:szCs w:val="21"/>
-          <w:shd w:val="clear" w:color="auto" w:fill="FFFFFF"/>
-        </w:rPr>
-        <w:t>多项空白，引领中国高端制造。</w:t>
-      </w:r>
-    </w:p>
-    <w:p>
-      <w:pPr>
-        <w:rPr>
-          <w:rFonts w:ascii="Helvetica" w:hAnsi="Helvetica" w:cs="Helvetica"/>
-          <w:color w:val="33353C"/>
-          <w:szCs w:val="21"/>
-          <w:shd w:val="clear" w:color="auto" w:fill="FFFFFF"/>
-        </w:rPr>
-      </w:pPr>
-    </w:p>
-    <w:p>
-      <w:pPr>
-        <w:rPr>
-          <w:rFonts w:ascii="Helvetica" w:hAnsi="Helvetica" w:cs="Helvetica"/>
-          <w:color w:val="33353C"/>
-          <w:szCs w:val="21"/>
-          <w:shd w:val="clear" w:color="auto" w:fill="FFFFFF"/>
-        </w:rPr>
-      </w:pPr>
-    </w:p>
-    <w:p>
-      <w:pPr>
-        <w:rPr>
-          <w:rFonts w:ascii="Helvetica" w:hAnsi="Helvetica" w:cs="Helvetica"/>
-          <w:color w:val="33353C"/>
-          <w:szCs w:val="21"/>
-          <w:shd w:val="clear" w:color="auto" w:fill="FFFFFF"/>
-        </w:rPr>
-      </w:pPr>
-      <w:r>
-        <w:rPr>
-          <w:rFonts w:ascii="Helvetica" w:hAnsi="Helvetica" w:cs="Helvetica" w:hint="eastAsia"/>
-          <w:color w:val="33353C"/>
-          <w:szCs w:val="21"/>
-          <w:shd w:val="clear" w:color="auto" w:fill="FFFFFF"/>
-        </w:rPr>
-        <w:t>产品：</w:t>
-      </w:r>
-    </w:p>
-    <w:p>
-      <w:pPr>
-        <w:rPr>
-          <w:rFonts w:ascii="Helvetica" w:hAnsi="Helvetica" w:cs="Helvetica"/>
-          <w:color w:val="33353C"/>
-          <w:szCs w:val="21"/>
-          <w:shd w:val="clear" w:color="auto" w:fill="FFFFFF"/>
-        </w:rPr>
-      </w:pPr>
-    </w:p>
-    <w:p>
-      <w:pPr>
-        <w:rPr>
-          <w:rFonts w:ascii="Helvetica" w:hAnsi="Helvetica" w:cs="Helvetica" w:hint="eastAsia"/>
-          <w:color w:val="33353C"/>
-          <w:szCs w:val="21"/>
-          <w:shd w:val="clear" w:color="auto" w:fill="FFFFFF"/>
-        </w:rPr>
-      </w:pPr>
-      <w:r>
-        <w:rPr>
-          <w:rFonts w:ascii="Helvetica" w:hAnsi="Helvetica" w:cs="Helvetica" w:hint="eastAsia"/>
-          <w:color w:val="33353C"/>
-          <w:szCs w:val="21"/>
-          <w:shd w:val="clear" w:color="auto" w:fill="FFFFFF"/>
-        </w:rPr>
-        <w:t>起重机械</w:t>
-      </w:r>
-    </w:p>
-    <w:p>
-      <w:pPr>
-        <w:rPr>
-          <w:rFonts w:ascii="Helvetica" w:hAnsi="Helvetica" w:cs="Helvetica" w:hint="eastAsia"/>
-          <w:color w:val="33353C"/>
-          <w:szCs w:val="21"/>
-          <w:shd w:val="clear" w:color="auto" w:fill="FFFFFF"/>
-        </w:rPr>
-      </w:pPr>
-      <w:r>
-        <w:rPr>
-          <w:rFonts w:ascii="Helvetica" w:hAnsi="Helvetica" w:cs="Helvetica" w:hint="eastAsia"/>
-          <w:color w:val="33353C"/>
-          <w:szCs w:val="21"/>
-          <w:shd w:val="clear" w:color="auto" w:fill="FFFFFF"/>
-        </w:rPr>
-        <w:t>矿业机械</w:t>
-      </w:r>
-    </w:p>
-    <w:p>
-      <w:pPr>
-        <w:rPr>
-          <w:rFonts w:ascii="Helvetica" w:hAnsi="Helvetica" w:cs="Helvetica"/>
-          <w:color w:val="33353C"/>
-          <w:szCs w:val="21"/>
-          <w:shd w:val="clear" w:color="auto" w:fill="FFFFFF"/>
-        </w:rPr>
-      </w:pPr>
-      <w:r>
-        <w:rPr>
-          <w:rFonts w:ascii="Helvetica" w:hAnsi="Helvetica" w:cs="Helvetica" w:hint="eastAsia"/>
-          <w:color w:val="33353C"/>
-          <w:szCs w:val="21"/>
-          <w:shd w:val="clear" w:color="auto" w:fill="FFFFFF"/>
-        </w:rPr>
-        <w:t>挖掘机械</w:t>
-      </w:r>
-    </w:p>
-    <w:p>
-      <w:pPr>
-        <w:rPr>
-          <w:rFonts w:ascii="Helvetica" w:hAnsi="Helvetica" w:cs="Helvetica"/>
-          <w:color w:val="33353C"/>
-          <w:szCs w:val="21"/>
-          <w:shd w:val="clear" w:color="auto" w:fill="FFFFFF"/>
-        </w:rPr>
-      </w:pPr>
-      <w:r>
-        <w:rPr>
-          <w:rFonts w:ascii="Helvetica" w:hAnsi="Helvetica" w:cs="Helvetica" w:hint="eastAsia"/>
-          <w:color w:val="33353C"/>
-          <w:szCs w:val="21"/>
-          <w:shd w:val="clear" w:color="auto" w:fill="FFFFFF"/>
-        </w:rPr>
-        <w:t>铲土运输机械</w:t>
-      </w:r>
-    </w:p>
-    <w:p>
-      <w:pPr>
-        <w:rPr>
-          <w:rFonts w:ascii="Helvetica" w:hAnsi="Helvetica" w:cs="Helvetica"/>
-          <w:color w:val="33353C"/>
-          <w:szCs w:val="21"/>
-          <w:shd w:val="clear" w:color="auto" w:fill="FFFFFF"/>
-        </w:rPr>
-      </w:pPr>
-      <w:r>
-        <w:rPr>
-          <w:rFonts w:ascii="Helvetica" w:hAnsi="Helvetica" w:cs="Helvetica" w:hint="eastAsia"/>
-          <w:color w:val="33353C"/>
-          <w:szCs w:val="21"/>
-          <w:shd w:val="clear" w:color="auto" w:fill="FFFFFF"/>
-        </w:rPr>
-        <w:t>道路机械</w:t>
-      </w:r>
-    </w:p>
-    <w:p>
-      <w:pPr>
-        <w:rPr>
-          <w:rFonts w:ascii="Helvetica" w:hAnsi="Helvetica" w:cs="Helvetica"/>
-          <w:color w:val="33353C"/>
-          <w:szCs w:val="21"/>
-          <w:shd w:val="clear" w:color="auto" w:fill="FFFFFF"/>
-        </w:rPr>
-      </w:pPr>
-      <w:r>
-        <w:rPr>
-          <w:rFonts w:ascii="Helvetica" w:hAnsi="Helvetica" w:cs="Helvetica" w:hint="eastAsia"/>
-          <w:color w:val="33353C"/>
-          <w:szCs w:val="21"/>
-          <w:shd w:val="clear" w:color="auto" w:fill="FFFFFF"/>
-        </w:rPr>
-        <w:t>重卡</w:t>
-      </w:r>
-    </w:p>
-    <w:p>
-      <w:pPr>
-        <w:rPr>
-          <w:rFonts w:ascii="Helvetica" w:hAnsi="Helvetica" w:cs="Helvetica"/>
-          <w:color w:val="33353C"/>
-          <w:szCs w:val="21"/>
-          <w:shd w:val="clear" w:color="auto" w:fill="FFFFFF"/>
-        </w:rPr>
-      </w:pPr>
-      <w:r>
-        <w:rPr>
-          <w:rFonts w:ascii="Helvetica" w:hAnsi="Helvetica" w:cs="Helvetica" w:hint="eastAsia"/>
-          <w:color w:val="33353C"/>
-          <w:szCs w:val="21"/>
-          <w:shd w:val="clear" w:color="auto" w:fill="FFFFFF"/>
-        </w:rPr>
-        <w:t>混凝土机械</w:t>
-      </w:r>
-    </w:p>
-    <w:p>
-      <w:pPr>
-        <w:rPr>
-          <w:rFonts w:ascii="Helvetica" w:hAnsi="Helvetica" w:cs="Helvetica"/>
-          <w:color w:val="33353C"/>
-          <w:szCs w:val="21"/>
-          <w:shd w:val="clear" w:color="auto" w:fill="FFFFFF"/>
-        </w:rPr>
-      </w:pPr>
-      <w:r>
-        <w:rPr>
-          <w:rFonts w:ascii="Helvetica" w:hAnsi="Helvetica" w:cs="Helvetica" w:hint="eastAsia"/>
-          <w:color w:val="33353C"/>
-          <w:szCs w:val="21"/>
-          <w:shd w:val="clear" w:color="auto" w:fill="FFFFFF"/>
-        </w:rPr>
-        <w:t>专用车辆</w:t>
-      </w:r>
-    </w:p>
-    <w:p>
-      <w:pPr>
-        <w:rPr>
-          <w:rFonts w:ascii="Helvetica" w:hAnsi="Helvetica" w:cs="Helvetica"/>
-          <w:color w:val="33353C"/>
-          <w:szCs w:val="21"/>
-          <w:shd w:val="clear" w:color="auto" w:fill="FFFFFF"/>
-        </w:rPr>
-      </w:pPr>
-      <w:r>
-        <w:rPr>
-          <w:rFonts w:ascii="Helvetica" w:hAnsi="Helvetica" w:cs="Helvetica" w:hint="eastAsia"/>
-          <w:color w:val="33353C"/>
-          <w:szCs w:val="21"/>
-          <w:shd w:val="clear" w:color="auto" w:fill="FFFFFF"/>
-        </w:rPr>
-        <w:t>高空作业平台</w:t>
-      </w:r>
-    </w:p>
-    <w:p>
-      <w:pPr>
-        <w:rPr>
-          <w:rFonts w:ascii="Helvetica" w:hAnsi="Helvetica" w:cs="Helvetica"/>
-          <w:color w:val="33353C"/>
-          <w:szCs w:val="21"/>
-          <w:shd w:val="clear" w:color="auto" w:fill="FFFFFF"/>
-        </w:rPr>
-      </w:pPr>
-      <w:r>
-        <w:rPr>
-          <w:rFonts w:ascii="Helvetica" w:hAnsi="Helvetica" w:cs="Helvetica" w:hint="eastAsia"/>
-          <w:color w:val="33353C"/>
-          <w:szCs w:val="21"/>
-          <w:shd w:val="clear" w:color="auto" w:fill="FFFFFF"/>
-        </w:rPr>
-        <w:t>桩工机械</w:t>
-      </w:r>
-    </w:p>
-    <w:p>
-      <w:pPr>
-        <w:rPr>
-          <w:rFonts w:ascii="Helvetica" w:hAnsi="Helvetica" w:cs="Helvetica"/>
-          <w:color w:val="33353C"/>
-          <w:szCs w:val="21"/>
-          <w:shd w:val="clear" w:color="auto" w:fill="FFFFFF"/>
-        </w:rPr>
-      </w:pPr>
-      <w:r>
-        <w:rPr>
-          <w:rFonts w:ascii="Helvetica" w:hAnsi="Helvetica" w:cs="Helvetica" w:hint="eastAsia"/>
-          <w:color w:val="33353C"/>
-          <w:szCs w:val="21"/>
-          <w:shd w:val="clear" w:color="auto" w:fill="FFFFFF"/>
-        </w:rPr>
-        <w:t>非开挖机械</w:t>
-      </w:r>
-    </w:p>
-    <w:p>
-      <w:pPr>
-        <w:rPr>
-          <w:rFonts w:ascii="Helvetica" w:hAnsi="Helvetica" w:cs="Helvetica"/>
-          <w:color w:val="33353C"/>
-          <w:szCs w:val="21"/>
-          <w:shd w:val="clear" w:color="auto" w:fill="FFFFFF"/>
-        </w:rPr>
-      </w:pPr>
-      <w:r>
-        <w:rPr>
-          <w:rFonts w:ascii="Helvetica" w:hAnsi="Helvetica" w:cs="Helvetica" w:hint="eastAsia"/>
-          <w:color w:val="33353C"/>
-          <w:szCs w:val="21"/>
-          <w:shd w:val="clear" w:color="auto" w:fill="FFFFFF"/>
-        </w:rPr>
-        <w:t>隧道机械</w:t>
-      </w:r>
-    </w:p>
-    <w:p>
-      <w:pPr>
-        <w:rPr>
-          <w:rFonts w:ascii="Helvetica" w:hAnsi="Helvetica" w:cs="Helvetica"/>
-          <w:color w:val="33353C"/>
-          <w:szCs w:val="21"/>
-          <w:shd w:val="clear" w:color="auto" w:fill="FFFFFF"/>
-        </w:rPr>
-      </w:pPr>
-      <w:r>
-        <w:rPr>
-          <w:rFonts w:ascii="Helvetica" w:hAnsi="Helvetica" w:cs="Helvetica" w:hint="eastAsia"/>
-          <w:color w:val="33353C"/>
-          <w:szCs w:val="21"/>
-          <w:shd w:val="clear" w:color="auto" w:fill="FFFFFF"/>
-        </w:rPr>
-        <w:t>环保机械</w:t>
-      </w:r>
-    </w:p>
-    <w:p>
-      <w:pPr>
-        <w:rPr>
-          <w:rFonts w:ascii="Helvetica" w:hAnsi="Helvetica" w:cs="Helvetica"/>
-          <w:color w:val="33353C"/>
-          <w:szCs w:val="21"/>
-          <w:shd w:val="clear" w:color="auto" w:fill="FFFFFF"/>
-        </w:rPr>
-      </w:pPr>
-      <w:r>
-        <w:rPr>
-          <w:rFonts w:ascii="Helvetica" w:hAnsi="Helvetica" w:cs="Helvetica" w:hint="eastAsia"/>
-          <w:color w:val="33353C"/>
-          <w:szCs w:val="21"/>
-          <w:shd w:val="clear" w:color="auto" w:fill="FFFFFF"/>
-        </w:rPr>
-        <w:t>消防安全装备</w:t>
-      </w:r>
-    </w:p>
-    <w:p>
-      <w:pPr>
-        <w:rPr>
-          <w:rFonts w:ascii="Helvetica" w:hAnsi="Helvetica" w:cs="Helvetica"/>
-          <w:color w:val="33353C"/>
-          <w:szCs w:val="21"/>
-          <w:shd w:val="clear" w:color="auto" w:fill="FFFFFF"/>
-        </w:rPr>
-      </w:pPr>
-      <w:r>
-        <w:rPr>
-          <w:rFonts w:ascii="Helvetica" w:hAnsi="Helvetica" w:cs="Helvetica" w:hint="eastAsia"/>
-          <w:color w:val="33353C"/>
-          <w:szCs w:val="21"/>
-          <w:shd w:val="clear" w:color="auto" w:fill="FFFFFF"/>
-        </w:rPr>
-        <w:t>能源钻采机械</w:t>
-      </w:r>
-    </w:p>
-    <w:p>
-      <w:pPr>
-        <w:rPr>
-          <w:rFonts w:ascii="Helvetica" w:hAnsi="Helvetica" w:cs="Helvetica" w:hint="eastAsia"/>
-          <w:color w:val="33353C"/>
-          <w:szCs w:val="21"/>
-          <w:shd w:val="clear" w:color="auto" w:fill="FFFFFF"/>
-        </w:rPr>
-      </w:pPr>
-      <w:r>
-        <w:rPr>
-          <w:rFonts w:ascii="Helvetica" w:hAnsi="Helvetica" w:cs="Helvetica" w:hint="eastAsia"/>
-          <w:color w:val="33353C"/>
-          <w:szCs w:val="21"/>
-          <w:shd w:val="clear" w:color="auto" w:fill="FFFFFF"/>
-        </w:rPr>
-        <w:t>港口机械</w:t>
-      </w:r>
+    </w:p>
+    <w:p>
+      <w:pPr>
+        <w:rPr>
+          <w:rFonts w:ascii="Helvetica" w:hAnsi="Helvetica" w:cs="Helvetica"/>
+          <w:color w:val="33353C"/>
+          <w:szCs w:val="21"/>
+          <w:shd w:val="clear" w:color="auto" w:fill="FFFFFF"/>
+        </w:rPr>
+      </w:pPr>
+      <w:r>
+        <w:rPr>
+          <w:rFonts w:ascii="Helvetica" w:hAnsi="Helvetica" w:cs="Helvetica" w:hint="eastAsia"/>
+          <w:color w:val="33353C"/>
+          <w:szCs w:val="21"/>
+          <w:shd w:val="clear" w:color="auto" w:fill="FFFFFF"/>
+        </w:rPr>
+        <w:t>特种车辆</w:t>
+      </w:r>
+    </w:p>
+    <w:p>
+      <w:pPr>
+        <w:rPr>
+          <w:rFonts w:ascii="Helvetica" w:hAnsi="Helvetica" w:cs="Helvetica"/>
+          <w:color w:val="33353C"/>
+          <w:szCs w:val="21"/>
+          <w:shd w:val="clear" w:color="auto" w:fill="FFFFFF"/>
+        </w:rPr>
+      </w:pPr>
+      <w:r>
+        <w:rPr>
+          <w:rFonts w:ascii="Helvetica" w:hAnsi="Helvetica" w:cs="Helvetica" w:hint="eastAsia"/>
+          <w:color w:val="33353C"/>
+          <w:szCs w:val="21"/>
+          <w:shd w:val="clear" w:color="auto" w:fill="FFFFFF"/>
+        </w:rPr>
+        <w:t>摩托车及发动机</w:t>
+      </w:r>
+    </w:p>
+    <w:p>
+      <w:pPr>
+        <w:rPr>
+          <w:rFonts w:ascii="Helvetica" w:hAnsi="Helvetica" w:cs="Helvetica"/>
+          <w:color w:val="33353C"/>
+          <w:szCs w:val="21"/>
+          <w:shd w:val="clear" w:color="auto" w:fill="FFFFFF"/>
+        </w:rPr>
+      </w:pPr>
+      <w:r>
+        <w:rPr>
+          <w:rFonts w:ascii="Helvetica" w:hAnsi="Helvetica" w:cs="Helvetica" w:hint="eastAsia"/>
+          <w:color w:val="33353C"/>
+          <w:szCs w:val="21"/>
+          <w:shd w:val="clear" w:color="auto" w:fill="FFFFFF"/>
+        </w:rPr>
+        <w:t>电动车</w:t>
+      </w:r>
+    </w:p>
+    <w:p>
+      <w:pPr>
+        <w:rPr>
+          <w:rFonts w:ascii="Helvetica" w:hAnsi="Helvetica" w:cs="Helvetica"/>
+          <w:color w:val="33353C"/>
+          <w:szCs w:val="21"/>
+          <w:shd w:val="clear" w:color="auto" w:fill="FFFFFF"/>
+        </w:rPr>
+      </w:pPr>
+      <w:r>
+        <w:rPr>
+          <w:rFonts w:ascii="Helvetica" w:hAnsi="Helvetica" w:cs="Helvetica" w:hint="eastAsia"/>
+          <w:color w:val="33353C"/>
+          <w:szCs w:val="21"/>
+          <w:shd w:val="clear" w:color="auto" w:fill="FFFFFF"/>
+        </w:rPr>
+        <w:t>通用机械</w:t>
+      </w:r>
+    </w:p>
+    <w:p>
+      <w:pPr>
+        <w:rPr>
+          <w:rFonts w:ascii="Helvetica" w:hAnsi="Helvetica" w:cs="Helvetica"/>
+          <w:color w:val="33353C"/>
+          <w:szCs w:val="21"/>
+          <w:shd w:val="clear" w:color="auto" w:fill="FFFFFF"/>
+        </w:rPr>
+      </w:pPr>
+      <w:r>
+        <w:rPr>
+          <w:rFonts w:ascii="Helvetica" w:hAnsi="Helvetica" w:cs="Helvetica" w:hint="eastAsia"/>
+          <w:color w:val="33353C"/>
+          <w:szCs w:val="21"/>
+          <w:shd w:val="clear" w:color="auto" w:fill="FFFFFF"/>
+        </w:rPr>
+        <w:t>林业机械</w:t>
+      </w:r>
+    </w:p>
+    <w:p>
+      <w:pPr>
+        <w:rPr>
+          <w:rFonts w:ascii="Helvetica" w:hAnsi="Helvetica" w:cs="Helvetica"/>
+          <w:color w:val="33353C"/>
+          <w:szCs w:val="21"/>
+          <w:shd w:val="clear" w:color="auto" w:fill="FFFFFF"/>
+        </w:rPr>
+      </w:pPr>
+      <w:r>
+        <w:rPr>
+          <w:rFonts w:ascii="Helvetica" w:hAnsi="Helvetica" w:cs="Helvetica" w:hint="eastAsia"/>
+          <w:color w:val="33353C"/>
+          <w:szCs w:val="21"/>
+          <w:shd w:val="clear" w:color="auto" w:fill="FFFFFF"/>
+        </w:rPr>
+        <w:t>消防机械</w:t>
+      </w:r>
+    </w:p>
+    <w:p>
+      <w:pPr>
+        <w:rPr>
+          <w:rFonts w:ascii="Helvetica" w:hAnsi="Helvetica" w:cs="Helvetica"/>
+          <w:color w:val="33353C"/>
+          <w:szCs w:val="21"/>
+          <w:shd w:val="clear" w:color="auto" w:fill="FFFFFF"/>
+        </w:rPr>
+      </w:pPr>
+      <w:r>
+        <w:rPr>
+          <w:rFonts w:ascii="Helvetica" w:hAnsi="Helvetica" w:cs="Helvetica" w:hint="eastAsia"/>
+          <w:color w:val="33353C"/>
+          <w:szCs w:val="21"/>
+          <w:shd w:val="clear" w:color="auto" w:fill="FFFFFF"/>
+        </w:rPr>
+        <w:t>农业机械</w:t>
+      </w:r>
+    </w:p>
+    <w:p>
+      <w:pPr>
+        <w:rPr>
+          <w:rFonts w:ascii="Helvetica" w:hAnsi="Helvetica" w:cs="Helvetica"/>
+          <w:color w:val="33353C"/>
+          <w:szCs w:val="21"/>
+          <w:shd w:val="clear" w:color="auto" w:fill="FFFFFF"/>
+        </w:rPr>
+      </w:pPr>
+      <w:r>
+        <w:rPr>
+          <w:rFonts w:ascii="Helvetica" w:hAnsi="Helvetica" w:cs="Helvetica" w:hint="eastAsia"/>
+          <w:color w:val="33353C"/>
+          <w:szCs w:val="21"/>
+          <w:shd w:val="clear" w:color="auto" w:fill="FFFFFF"/>
+        </w:rPr>
+        <w:t>植保机械</w:t>
+      </w:r>
+    </w:p>
+    <w:p>
+      <w:pPr>
+        <w:rPr>
+          <w:rFonts w:ascii="Helvetica" w:hAnsi="Helvetica" w:cs="Helvetica" w:hint="eastAsia"/>
+          <w:color w:val="33353C"/>
+          <w:szCs w:val="21"/>
+          <w:shd w:val="clear" w:color="auto" w:fill="FFFFFF"/>
+        </w:rPr>
+      </w:pPr>
     </w:p>
     <w:p>
       <w:pPr>

--- a/strategy/土地/重工机械.docx
+++ b/strategy/土地/重工机械.docx
@@ -57,7 +57,7 @@
           <w:r>
             <w:fldChar w:fldCharType="separate"/>
           </w:r>
-          <w:hyperlink w:anchor="_Toc95725205" w:history="1">
+          <w:hyperlink w:anchor="_Toc97476866" w:history="1">
             <w:r>
               <w:rPr>
                 <w:rStyle w:val="a3"/>
@@ -113,7 +113,7 @@
                 <w:noProof/>
                 <w:webHidden/>
               </w:rPr>
-              <w:instrText xml:space="preserve"> PAGEREF _Toc95725205 \h </w:instrText>
+              <w:instrText xml:space="preserve"> PAGEREF _Toc97476866 \h </w:instrText>
             </w:r>
             <w:r>
               <w:rPr>
@@ -154,7 +154,7 @@
               <w:noProof/>
             </w:rPr>
           </w:pPr>
-          <w:hyperlink w:anchor="_Toc95725206" w:history="1">
+          <w:hyperlink w:anchor="_Toc97476867" w:history="1">
             <w:r>
               <w:rPr>
                 <w:rStyle w:val="a3"/>
@@ -189,7 +189,7 @@
                 <w:noProof/>
                 <w:webHidden/>
               </w:rPr>
-              <w:instrText xml:space="preserve"> PAGEREF _Toc95725206 \h </w:instrText>
+              <w:instrText xml:space="preserve"> PAGEREF _Toc97476867 \h </w:instrText>
             </w:r>
             <w:r>
               <w:rPr>
@@ -230,42 +230,29 @@
               <w:noProof/>
             </w:rPr>
           </w:pPr>
-          <w:hyperlink w:anchor="_Toc95725207" w:history="1">
+          <w:hyperlink w:anchor="_Toc97476868" w:history="1">
+            <w:r>
+              <w:rPr>
+                <w:rStyle w:val="a3"/>
+                <w:noProof/>
+              </w:rPr>
+              <w:t xml:space="preserve">日发精机 002520 </w:t>
+            </w:r>
             <w:r>
               <w:rPr>
                 <w:rStyle w:val="a3"/>
                 <w:rFonts w:ascii="Helvetica" w:hAnsi="Helvetica" w:cs="Helvetica"/>
                 <w:noProof/>
-                <w:highlight w:val="green"/>
                 <w:shd w:val="clear" w:color="auto" w:fill="FFFFFF"/>
               </w:rPr>
-              <w:t>中国中车</w:t>
+              <w:t>https://www.rifapm.com</w:t>
             </w:r>
             <w:r>
               <w:rPr>
                 <w:rStyle w:val="a3"/>
-                <w:rFonts w:ascii="Helvetica" w:hAnsi="Helvetica" w:cs="Helvetica"/>
-                <w:noProof/>
-                <w:highlight w:val="green"/>
-                <w:shd w:val="clear" w:color="auto" w:fill="FFFFFF"/>
-              </w:rPr>
-              <w:t xml:space="preserve"> 601766</w:t>
-            </w:r>
-            <w:r>
-              <w:rPr>
-                <w:rStyle w:val="a3"/>
-                <w:rFonts w:ascii="Helvetica" w:hAnsi="Helvetica" w:cs="Helvetica"/>
-                <w:noProof/>
-                <w:shd w:val="clear" w:color="auto" w:fill="FFFFFF"/>
-              </w:rPr>
-              <w:t xml:space="preserve"> http://www.crrcgc.cc</w:t>
-            </w:r>
-            <w:r>
-              <w:rPr>
-                <w:rStyle w:val="a3"/>
-                <w:noProof/>
-              </w:rPr>
-              <w:t xml:space="preserve"> 北京海淀</w:t>
+                <w:noProof/>
+              </w:rPr>
+              <w:t xml:space="preserve"> 浙江绍兴</w:t>
             </w:r>
             <w:r>
               <w:rPr>
@@ -286,7 +273,7 @@
                 <w:noProof/>
                 <w:webHidden/>
               </w:rPr>
-              <w:instrText xml:space="preserve"> PAGEREF _Toc95725207 \h </w:instrText>
+              <w:instrText xml:space="preserve"> PAGEREF _Toc97476868 \h </w:instrText>
             </w:r>
             <w:r>
               <w:rPr>
@@ -327,31 +314,42 @@
               <w:noProof/>
             </w:rPr>
           </w:pPr>
-          <w:hyperlink w:anchor="_Toc95725208" w:history="1">
+          <w:hyperlink w:anchor="_Toc97476869" w:history="1">
             <w:r>
               <w:rPr>
                 <w:rStyle w:val="a3"/>
                 <w:rFonts w:ascii="Helvetica" w:hAnsi="Helvetica" w:cs="Helvetica"/>
                 <w:noProof/>
+                <w:highlight w:val="green"/>
                 <w:shd w:val="clear" w:color="auto" w:fill="FFFFFF"/>
               </w:rPr>
-              <w:t>中国通号</w:t>
+              <w:t>中国中车</w:t>
             </w:r>
             <w:r>
               <w:rPr>
                 <w:rStyle w:val="a3"/>
                 <w:rFonts w:ascii="Helvetica" w:hAnsi="Helvetica" w:cs="Helvetica"/>
                 <w:noProof/>
+                <w:highlight w:val="green"/>
                 <w:shd w:val="clear" w:color="auto" w:fill="FFFFFF"/>
               </w:rPr>
-              <w:t xml:space="preserve"> 688009 http://www.crsc.cn</w:t>
+              <w:t xml:space="preserve"> 601766</w:t>
             </w:r>
             <w:r>
               <w:rPr>
                 <w:rStyle w:val="a3"/>
-                <w:noProof/>
-              </w:rPr>
-              <w:t xml:space="preserve"> 北京丰台</w:t>
+                <w:rFonts w:ascii="Helvetica" w:hAnsi="Helvetica" w:cs="Helvetica"/>
+                <w:noProof/>
+                <w:shd w:val="clear" w:color="auto" w:fill="FFFFFF"/>
+              </w:rPr>
+              <w:t xml:space="preserve"> http://www.crrcgc.cc</w:t>
+            </w:r>
+            <w:r>
+              <w:rPr>
+                <w:rStyle w:val="a3"/>
+                <w:noProof/>
+              </w:rPr>
+              <w:t xml:space="preserve"> 北京海淀</w:t>
             </w:r>
             <w:r>
               <w:rPr>
@@ -372,7 +370,7 @@
                 <w:noProof/>
                 <w:webHidden/>
               </w:rPr>
-              <w:instrText xml:space="preserve"> PAGEREF _Toc95725208 \h </w:instrText>
+              <w:instrText xml:space="preserve"> PAGEREF _Toc97476869 \h </w:instrText>
             </w:r>
             <w:r>
               <w:rPr>
@@ -392,7 +390,7 @@
                 <w:noProof/>
                 <w:webHidden/>
               </w:rPr>
-              <w:t>6</w:t>
+              <w:t>5</w:t>
             </w:r>
             <w:r>
               <w:rPr>
@@ -413,14 +411,7 @@
               <w:noProof/>
             </w:rPr>
           </w:pPr>
-          <w:hyperlink w:anchor="_Toc95725209" w:history="1">
-            <w:r>
-              <w:rPr>
-                <w:rStyle w:val="a3"/>
-                <w:noProof/>
-              </w:rPr>
-              <w:t xml:space="preserve">振华重工 600320 </w:t>
-            </w:r>
+          <w:hyperlink w:anchor="_Toc97476870" w:history="1">
             <w:r>
               <w:rPr>
                 <w:rStyle w:val="a3"/>
@@ -428,14 +419,23 @@
                 <w:noProof/>
                 <w:shd w:val="clear" w:color="auto" w:fill="FFFFFF"/>
               </w:rPr>
-              <w:t>http://www.zpmc.com</w:t>
+              <w:t>中国通号</w:t>
             </w:r>
             <w:r>
               <w:rPr>
                 <w:rStyle w:val="a3"/>
-                <w:noProof/>
-              </w:rPr>
-              <w:t xml:space="preserve"> 上海浦东</w:t>
+                <w:rFonts w:ascii="Helvetica" w:hAnsi="Helvetica" w:cs="Helvetica"/>
+                <w:noProof/>
+                <w:shd w:val="clear" w:color="auto" w:fill="FFFFFF"/>
+              </w:rPr>
+              <w:t xml:space="preserve"> 688009 http://www.crsc.cn</w:t>
+            </w:r>
+            <w:r>
+              <w:rPr>
+                <w:rStyle w:val="a3"/>
+                <w:noProof/>
+              </w:rPr>
+              <w:t xml:space="preserve"> 北京丰台</w:t>
             </w:r>
             <w:r>
               <w:rPr>
@@ -456,7 +456,7 @@
                 <w:noProof/>
                 <w:webHidden/>
               </w:rPr>
-              <w:instrText xml:space="preserve"> PAGEREF _Toc95725209 \h </w:instrText>
+              <w:instrText xml:space="preserve"> PAGEREF _Toc97476870 \h </w:instrText>
             </w:r>
             <w:r>
               <w:rPr>
@@ -497,7 +497,7 @@
               <w:noProof/>
             </w:rPr>
           </w:pPr>
-          <w:hyperlink w:anchor="_Toc95725210" w:history="1">
+          <w:hyperlink w:anchor="_Toc97476871" w:history="1">
             <w:r>
               <w:rPr>
                 <w:rStyle w:val="a3"/>
@@ -542,7 +542,7 @@
                 <w:noProof/>
                 <w:webHidden/>
               </w:rPr>
-              <w:instrText xml:space="preserve"> PAGEREF _Toc95725210 \h </w:instrText>
+              <w:instrText xml:space="preserve"> PAGEREF _Toc97476871 \h </w:instrText>
             </w:r>
             <w:r>
               <w:rPr>
@@ -563,6 +563,702 @@
                 <w:webHidden/>
               </w:rPr>
               <w:t>8</w:t>
+            </w:r>
+            <w:r>
+              <w:rPr>
+                <w:noProof/>
+                <w:webHidden/>
+              </w:rPr>
+              <w:fldChar w:fldCharType="end"/>
+            </w:r>
+          </w:hyperlink>
+        </w:p>
+        <w:p>
+          <w:pPr>
+            <w:pStyle w:val="TOC2"/>
+            <w:tabs>
+              <w:tab w:val="right" w:leader="dot" w:pos="8296"/>
+            </w:tabs>
+            <w:rPr>
+              <w:noProof/>
+            </w:rPr>
+          </w:pPr>
+          <w:hyperlink w:anchor="_Toc97476872" w:history="1">
+            <w:r>
+              <w:rPr>
+                <w:rStyle w:val="a3"/>
+                <w:noProof/>
+                <w:highlight w:val="green"/>
+              </w:rPr>
+              <w:t>中国一重 601106</w:t>
+            </w:r>
+            <w:r>
+              <w:rPr>
+                <w:rStyle w:val="a3"/>
+                <w:noProof/>
+              </w:rPr>
+              <w:t xml:space="preserve"> </w:t>
+            </w:r>
+            <w:r>
+              <w:rPr>
+                <w:rStyle w:val="a3"/>
+                <w:rFonts w:ascii="Helvetica" w:hAnsi="Helvetica" w:cs="Helvetica"/>
+                <w:noProof/>
+                <w:shd w:val="clear" w:color="auto" w:fill="FFFFFF"/>
+              </w:rPr>
+              <w:t>http://www.cfhi.com</w:t>
+            </w:r>
+            <w:r>
+              <w:rPr>
+                <w:rStyle w:val="a3"/>
+                <w:noProof/>
+              </w:rPr>
+              <w:t xml:space="preserve"> 黑龙江齐齐哈尔</w:t>
+            </w:r>
+            <w:r>
+              <w:rPr>
+                <w:noProof/>
+                <w:webHidden/>
+              </w:rPr>
+              <w:tab/>
+            </w:r>
+            <w:r>
+              <w:rPr>
+                <w:noProof/>
+                <w:webHidden/>
+              </w:rPr>
+              <w:fldChar w:fldCharType="begin"/>
+            </w:r>
+            <w:r>
+              <w:rPr>
+                <w:noProof/>
+                <w:webHidden/>
+              </w:rPr>
+              <w:instrText xml:space="preserve"> PAGEREF _Toc97476872 \h </w:instrText>
+            </w:r>
+            <w:r>
+              <w:rPr>
+                <w:noProof/>
+                <w:webHidden/>
+              </w:rPr>
+            </w:r>
+            <w:r>
+              <w:rPr>
+                <w:noProof/>
+                <w:webHidden/>
+              </w:rPr>
+              <w:fldChar w:fldCharType="separate"/>
+            </w:r>
+            <w:r>
+              <w:rPr>
+                <w:noProof/>
+                <w:webHidden/>
+              </w:rPr>
+              <w:t>9</w:t>
+            </w:r>
+            <w:r>
+              <w:rPr>
+                <w:noProof/>
+                <w:webHidden/>
+              </w:rPr>
+              <w:fldChar w:fldCharType="end"/>
+            </w:r>
+          </w:hyperlink>
+        </w:p>
+        <w:p>
+          <w:pPr>
+            <w:pStyle w:val="TOC2"/>
+            <w:tabs>
+              <w:tab w:val="right" w:leader="dot" w:pos="8296"/>
+            </w:tabs>
+            <w:rPr>
+              <w:noProof/>
+            </w:rPr>
+          </w:pPr>
+          <w:hyperlink w:anchor="_Toc97476873" w:history="1">
+            <w:r>
+              <w:rPr>
+                <w:rStyle w:val="a3"/>
+                <w:noProof/>
+              </w:rPr>
+              <w:t xml:space="preserve">一拖股份 601038 </w:t>
+            </w:r>
+            <w:r>
+              <w:rPr>
+                <w:rStyle w:val="a3"/>
+                <w:rFonts w:ascii="Helvetica" w:hAnsi="Helvetica" w:cs="Helvetica"/>
+                <w:noProof/>
+                <w:shd w:val="clear" w:color="auto" w:fill="FFFFFF"/>
+              </w:rPr>
+              <w:t>http://www.first-tractor.com.cn</w:t>
+            </w:r>
+            <w:r>
+              <w:rPr>
+                <w:rStyle w:val="a3"/>
+                <w:noProof/>
+              </w:rPr>
+              <w:t xml:space="preserve"> 河南洛阳</w:t>
+            </w:r>
+            <w:r>
+              <w:rPr>
+                <w:noProof/>
+                <w:webHidden/>
+              </w:rPr>
+              <w:tab/>
+            </w:r>
+            <w:r>
+              <w:rPr>
+                <w:noProof/>
+                <w:webHidden/>
+              </w:rPr>
+              <w:fldChar w:fldCharType="begin"/>
+            </w:r>
+            <w:r>
+              <w:rPr>
+                <w:noProof/>
+                <w:webHidden/>
+              </w:rPr>
+              <w:instrText xml:space="preserve"> PAGEREF _Toc97476873 \h </w:instrText>
+            </w:r>
+            <w:r>
+              <w:rPr>
+                <w:noProof/>
+                <w:webHidden/>
+              </w:rPr>
+            </w:r>
+            <w:r>
+              <w:rPr>
+                <w:noProof/>
+                <w:webHidden/>
+              </w:rPr>
+              <w:fldChar w:fldCharType="separate"/>
+            </w:r>
+            <w:r>
+              <w:rPr>
+                <w:noProof/>
+                <w:webHidden/>
+              </w:rPr>
+              <w:t>10</w:t>
+            </w:r>
+            <w:r>
+              <w:rPr>
+                <w:noProof/>
+                <w:webHidden/>
+              </w:rPr>
+              <w:fldChar w:fldCharType="end"/>
+            </w:r>
+          </w:hyperlink>
+        </w:p>
+        <w:p>
+          <w:pPr>
+            <w:pStyle w:val="TOC2"/>
+            <w:tabs>
+              <w:tab w:val="right" w:leader="dot" w:pos="8296"/>
+            </w:tabs>
+            <w:rPr>
+              <w:noProof/>
+            </w:rPr>
+          </w:pPr>
+          <w:hyperlink w:anchor="_Toc97476874" w:history="1">
+            <w:r>
+              <w:rPr>
+                <w:rStyle w:val="a3"/>
+                <w:rFonts w:ascii="Helvetica" w:hAnsi="Helvetica" w:cs="Helvetica"/>
+                <w:noProof/>
+                <w:shd w:val="clear" w:color="auto" w:fill="FFFFFF"/>
+              </w:rPr>
+              <w:t>三一重工</w:t>
+            </w:r>
+            <w:r>
+              <w:rPr>
+                <w:rStyle w:val="a3"/>
+                <w:rFonts w:ascii="Helvetica" w:hAnsi="Helvetica" w:cs="Helvetica"/>
+                <w:noProof/>
+                <w:shd w:val="clear" w:color="auto" w:fill="FFFFFF"/>
+              </w:rPr>
+              <w:t xml:space="preserve"> 600031 http://www.sanyhi.com</w:t>
+            </w:r>
+            <w:r>
+              <w:rPr>
+                <w:rStyle w:val="a3"/>
+                <w:noProof/>
+              </w:rPr>
+              <w:t xml:space="preserve"> 北京昌平</w:t>
+            </w:r>
+            <w:r>
+              <w:rPr>
+                <w:noProof/>
+                <w:webHidden/>
+              </w:rPr>
+              <w:tab/>
+            </w:r>
+            <w:r>
+              <w:rPr>
+                <w:noProof/>
+                <w:webHidden/>
+              </w:rPr>
+              <w:fldChar w:fldCharType="begin"/>
+            </w:r>
+            <w:r>
+              <w:rPr>
+                <w:noProof/>
+                <w:webHidden/>
+              </w:rPr>
+              <w:instrText xml:space="preserve"> PAGEREF _Toc97476874 \h </w:instrText>
+            </w:r>
+            <w:r>
+              <w:rPr>
+                <w:noProof/>
+                <w:webHidden/>
+              </w:rPr>
+            </w:r>
+            <w:r>
+              <w:rPr>
+                <w:noProof/>
+                <w:webHidden/>
+              </w:rPr>
+              <w:fldChar w:fldCharType="separate"/>
+            </w:r>
+            <w:r>
+              <w:rPr>
+                <w:noProof/>
+                <w:webHidden/>
+              </w:rPr>
+              <w:t>12</w:t>
+            </w:r>
+            <w:r>
+              <w:rPr>
+                <w:noProof/>
+                <w:webHidden/>
+              </w:rPr>
+              <w:fldChar w:fldCharType="end"/>
+            </w:r>
+          </w:hyperlink>
+        </w:p>
+        <w:p>
+          <w:pPr>
+            <w:pStyle w:val="TOC2"/>
+            <w:tabs>
+              <w:tab w:val="right" w:leader="dot" w:pos="8296"/>
+            </w:tabs>
+            <w:rPr>
+              <w:noProof/>
+            </w:rPr>
+          </w:pPr>
+          <w:hyperlink w:anchor="_Toc97476875" w:history="1">
+            <w:r>
+              <w:rPr>
+                <w:rStyle w:val="a3"/>
+                <w:rFonts w:ascii="Helvetica" w:hAnsi="Helvetica" w:cs="Helvetica"/>
+                <w:noProof/>
+                <w:shd w:val="clear" w:color="auto" w:fill="FFFFFF"/>
+              </w:rPr>
+              <w:t>徐工机械</w:t>
+            </w:r>
+            <w:r>
+              <w:rPr>
+                <w:rStyle w:val="a3"/>
+                <w:rFonts w:ascii="Helvetica" w:hAnsi="Helvetica" w:cs="Helvetica"/>
+                <w:noProof/>
+                <w:shd w:val="clear" w:color="auto" w:fill="FFFFFF"/>
+              </w:rPr>
+              <w:t xml:space="preserve"> 000425 http://xgjx.xcmg.com</w:t>
+            </w:r>
+            <w:r>
+              <w:rPr>
+                <w:rStyle w:val="a3"/>
+                <w:noProof/>
+              </w:rPr>
+              <w:t xml:space="preserve"> 江苏徐州</w:t>
+            </w:r>
+            <w:r>
+              <w:rPr>
+                <w:noProof/>
+                <w:webHidden/>
+              </w:rPr>
+              <w:tab/>
+            </w:r>
+            <w:r>
+              <w:rPr>
+                <w:noProof/>
+                <w:webHidden/>
+              </w:rPr>
+              <w:fldChar w:fldCharType="begin"/>
+            </w:r>
+            <w:r>
+              <w:rPr>
+                <w:noProof/>
+                <w:webHidden/>
+              </w:rPr>
+              <w:instrText xml:space="preserve"> PAGEREF _Toc97476875 \h </w:instrText>
+            </w:r>
+            <w:r>
+              <w:rPr>
+                <w:noProof/>
+                <w:webHidden/>
+              </w:rPr>
+            </w:r>
+            <w:r>
+              <w:rPr>
+                <w:noProof/>
+                <w:webHidden/>
+              </w:rPr>
+              <w:fldChar w:fldCharType="separate"/>
+            </w:r>
+            <w:r>
+              <w:rPr>
+                <w:noProof/>
+                <w:webHidden/>
+              </w:rPr>
+              <w:t>13</w:t>
+            </w:r>
+            <w:r>
+              <w:rPr>
+                <w:noProof/>
+                <w:webHidden/>
+              </w:rPr>
+              <w:fldChar w:fldCharType="end"/>
+            </w:r>
+          </w:hyperlink>
+        </w:p>
+        <w:p>
+          <w:pPr>
+            <w:pStyle w:val="TOC2"/>
+            <w:tabs>
+              <w:tab w:val="right" w:leader="dot" w:pos="8296"/>
+            </w:tabs>
+            <w:rPr>
+              <w:noProof/>
+            </w:rPr>
+          </w:pPr>
+          <w:hyperlink w:anchor="_Toc97476876" w:history="1">
+            <w:r>
+              <w:rPr>
+                <w:rStyle w:val="a3"/>
+                <w:noProof/>
+              </w:rPr>
+              <w:t xml:space="preserve">振华重工 600320 </w:t>
+            </w:r>
+            <w:r>
+              <w:rPr>
+                <w:rStyle w:val="a3"/>
+                <w:rFonts w:ascii="Helvetica" w:hAnsi="Helvetica" w:cs="Helvetica"/>
+                <w:noProof/>
+                <w:shd w:val="clear" w:color="auto" w:fill="FFFFFF"/>
+              </w:rPr>
+              <w:t>http://www.zpmc.com</w:t>
+            </w:r>
+            <w:r>
+              <w:rPr>
+                <w:rStyle w:val="a3"/>
+                <w:noProof/>
+              </w:rPr>
+              <w:t xml:space="preserve"> 上海浦东</w:t>
+            </w:r>
+            <w:r>
+              <w:rPr>
+                <w:noProof/>
+                <w:webHidden/>
+              </w:rPr>
+              <w:tab/>
+            </w:r>
+            <w:r>
+              <w:rPr>
+                <w:noProof/>
+                <w:webHidden/>
+              </w:rPr>
+              <w:fldChar w:fldCharType="begin"/>
+            </w:r>
+            <w:r>
+              <w:rPr>
+                <w:noProof/>
+                <w:webHidden/>
+              </w:rPr>
+              <w:instrText xml:space="preserve"> PAGEREF _Toc97476876 \h </w:instrText>
+            </w:r>
+            <w:r>
+              <w:rPr>
+                <w:noProof/>
+                <w:webHidden/>
+              </w:rPr>
+            </w:r>
+            <w:r>
+              <w:rPr>
+                <w:noProof/>
+                <w:webHidden/>
+              </w:rPr>
+              <w:fldChar w:fldCharType="separate"/>
+            </w:r>
+            <w:r>
+              <w:rPr>
+                <w:noProof/>
+                <w:webHidden/>
+              </w:rPr>
+              <w:t>14</w:t>
+            </w:r>
+            <w:r>
+              <w:rPr>
+                <w:noProof/>
+                <w:webHidden/>
+              </w:rPr>
+              <w:fldChar w:fldCharType="end"/>
+            </w:r>
+          </w:hyperlink>
+        </w:p>
+        <w:p>
+          <w:pPr>
+            <w:pStyle w:val="TOC2"/>
+            <w:tabs>
+              <w:tab w:val="right" w:leader="dot" w:pos="8296"/>
+            </w:tabs>
+            <w:rPr>
+              <w:noProof/>
+            </w:rPr>
+          </w:pPr>
+          <w:hyperlink w:anchor="_Toc97476877" w:history="1">
+            <w:r>
+              <w:rPr>
+                <w:rStyle w:val="a3"/>
+                <w:noProof/>
+                <w:highlight w:val="green"/>
+              </w:rPr>
+              <w:t>林海股份 600099</w:t>
+            </w:r>
+            <w:r>
+              <w:rPr>
+                <w:rStyle w:val="a3"/>
+                <w:noProof/>
+              </w:rPr>
+              <w:t xml:space="preserve"> </w:t>
+            </w:r>
+            <w:r>
+              <w:rPr>
+                <w:rStyle w:val="a3"/>
+                <w:rFonts w:ascii="Helvetica" w:hAnsi="Helvetica" w:cs="Helvetica"/>
+                <w:noProof/>
+                <w:shd w:val="clear" w:color="auto" w:fill="FFFFFF"/>
+              </w:rPr>
+              <w:t>http://www.linhai.cn</w:t>
+            </w:r>
+            <w:r>
+              <w:rPr>
+                <w:rStyle w:val="a3"/>
+                <w:noProof/>
+              </w:rPr>
+              <w:t xml:space="preserve"> 江苏泰州</w:t>
+            </w:r>
+            <w:r>
+              <w:rPr>
+                <w:noProof/>
+                <w:webHidden/>
+              </w:rPr>
+              <w:tab/>
+            </w:r>
+            <w:r>
+              <w:rPr>
+                <w:noProof/>
+                <w:webHidden/>
+              </w:rPr>
+              <w:fldChar w:fldCharType="begin"/>
+            </w:r>
+            <w:r>
+              <w:rPr>
+                <w:noProof/>
+                <w:webHidden/>
+              </w:rPr>
+              <w:instrText xml:space="preserve"> PAGEREF _Toc97476877 \h </w:instrText>
+            </w:r>
+            <w:r>
+              <w:rPr>
+                <w:noProof/>
+                <w:webHidden/>
+              </w:rPr>
+            </w:r>
+            <w:r>
+              <w:rPr>
+                <w:noProof/>
+                <w:webHidden/>
+              </w:rPr>
+              <w:fldChar w:fldCharType="separate"/>
+            </w:r>
+            <w:r>
+              <w:rPr>
+                <w:noProof/>
+                <w:webHidden/>
+              </w:rPr>
+              <w:t>15</w:t>
+            </w:r>
+            <w:r>
+              <w:rPr>
+                <w:noProof/>
+                <w:webHidden/>
+              </w:rPr>
+              <w:fldChar w:fldCharType="end"/>
+            </w:r>
+          </w:hyperlink>
+        </w:p>
+        <w:p>
+          <w:pPr>
+            <w:pStyle w:val="TOC2"/>
+            <w:tabs>
+              <w:tab w:val="right" w:leader="dot" w:pos="8296"/>
+            </w:tabs>
+            <w:rPr>
+              <w:noProof/>
+            </w:rPr>
+          </w:pPr>
+          <w:hyperlink w:anchor="_Toc97476878" w:history="1">
+            <w:r>
+              <w:rPr>
+                <w:rStyle w:val="a3"/>
+                <w:rFonts w:ascii="Helvetica" w:hAnsi="Helvetica" w:cs="Helvetica"/>
+                <w:noProof/>
+                <w:shd w:val="clear" w:color="auto" w:fill="FFFFFF"/>
+              </w:rPr>
+              <w:t>华伍股份</w:t>
+            </w:r>
+            <w:r>
+              <w:rPr>
+                <w:rStyle w:val="a3"/>
+                <w:rFonts w:ascii="Helvetica" w:hAnsi="Helvetica" w:cs="Helvetica"/>
+                <w:noProof/>
+                <w:shd w:val="clear" w:color="auto" w:fill="FFFFFF"/>
+              </w:rPr>
+              <w:t xml:space="preserve"> 300095 http://www.hua-wu.com</w:t>
+            </w:r>
+            <w:r>
+              <w:rPr>
+                <w:rStyle w:val="a3"/>
+                <w:noProof/>
+              </w:rPr>
+              <w:t xml:space="preserve"> 江西宜春</w:t>
+            </w:r>
+            <w:r>
+              <w:rPr>
+                <w:noProof/>
+                <w:webHidden/>
+              </w:rPr>
+              <w:tab/>
+            </w:r>
+            <w:r>
+              <w:rPr>
+                <w:noProof/>
+                <w:webHidden/>
+              </w:rPr>
+              <w:fldChar w:fldCharType="begin"/>
+            </w:r>
+            <w:r>
+              <w:rPr>
+                <w:noProof/>
+                <w:webHidden/>
+              </w:rPr>
+              <w:instrText xml:space="preserve"> PAGEREF _Toc97476878 \h </w:instrText>
+            </w:r>
+            <w:r>
+              <w:rPr>
+                <w:noProof/>
+                <w:webHidden/>
+              </w:rPr>
+            </w:r>
+            <w:r>
+              <w:rPr>
+                <w:noProof/>
+                <w:webHidden/>
+              </w:rPr>
+              <w:fldChar w:fldCharType="separate"/>
+            </w:r>
+            <w:r>
+              <w:rPr>
+                <w:noProof/>
+                <w:webHidden/>
+              </w:rPr>
+              <w:t>16</w:t>
+            </w:r>
+            <w:r>
+              <w:rPr>
+                <w:noProof/>
+                <w:webHidden/>
+              </w:rPr>
+              <w:fldChar w:fldCharType="end"/>
+            </w:r>
+          </w:hyperlink>
+        </w:p>
+        <w:p>
+          <w:pPr>
+            <w:pStyle w:val="TOC2"/>
+            <w:tabs>
+              <w:tab w:val="right" w:leader="dot" w:pos="8296"/>
+            </w:tabs>
+            <w:rPr>
+              <w:noProof/>
+            </w:rPr>
+          </w:pPr>
+          <w:hyperlink w:anchor="_Toc97476879" w:history="1">
+            <w:r>
+              <w:rPr>
+                <w:rStyle w:val="a3"/>
+                <w:rFonts w:ascii="Helvetica" w:hAnsi="Helvetica" w:cs="Helvetica"/>
+                <w:noProof/>
+                <w:shd w:val="clear" w:color="auto" w:fill="FFFFFF"/>
+              </w:rPr>
+              <w:t>华东重机</w:t>
+            </w:r>
+            <w:r>
+              <w:rPr>
+                <w:rStyle w:val="a3"/>
+                <w:rFonts w:ascii="Helvetica" w:hAnsi="Helvetica" w:cs="Helvetica"/>
+                <w:noProof/>
+                <w:shd w:val="clear" w:color="auto" w:fill="FFFFFF"/>
+              </w:rPr>
+              <w:t xml:space="preserve"> 002685 http://www.hdhm.com</w:t>
+            </w:r>
+            <w:r>
+              <w:rPr>
+                <w:rStyle w:val="a3"/>
+                <w:noProof/>
+              </w:rPr>
+              <w:t xml:space="preserve"> 江苏无锡</w:t>
+            </w:r>
+            <w:r>
+              <w:rPr>
+                <w:noProof/>
+                <w:webHidden/>
+              </w:rPr>
+              <w:tab/>
+            </w:r>
+            <w:r>
+              <w:rPr>
+                <w:noProof/>
+                <w:webHidden/>
+              </w:rPr>
+              <w:fldChar w:fldCharType="begin"/>
+            </w:r>
+            <w:r>
+              <w:rPr>
+                <w:noProof/>
+                <w:webHidden/>
+              </w:rPr>
+              <w:instrText xml:space="preserve"> PAGEREF _Toc97476879 \h </w:instrText>
+            </w:r>
+            <w:r>
+              <w:rPr>
+                <w:noProof/>
+                <w:webHidden/>
+              </w:rPr>
+            </w:r>
+            <w:r>
+              <w:rPr>
+                <w:noProof/>
+                <w:webHidden/>
+              </w:rPr>
+              <w:fldChar w:fldCharType="separate"/>
+            </w:r>
+            <w:r>
+              <w:rPr>
+                <w:noProof/>
+                <w:webHidden/>
+              </w:rPr>
+              <w:t>17</w:t>
             </w:r>
             <w:r>
               <w:rPr>
@@ -609,22 +1305,33 @@
     <w:p/>
     <w:p/>
     <w:p/>
-    <w:p/>
-    <w:p/>
-    <w:p/>
-    <w:p/>
-    <w:p/>
-    <w:p/>
-    <w:p/>
-    <w:p/>
-    <w:p/>
-    <w:p/>
-    <w:p/>
-    <w:p/>
-    <w:p/>
-    <w:p/>
-    <w:p/>
-    <w:p/>
+    <w:p>
+      <w:pPr>
+        <w:widowControl/>
+        <w:jc w:val="left"/>
+        <w:rPr>
+          <w:rFonts w:ascii="Helvetica" w:eastAsiaTheme="majorEastAsia" w:hAnsi="Helvetica" w:cs="Helvetica"/>
+          <w:b/>
+          <w:bCs/>
+          <w:color w:val="33353C"/>
+          <w:sz w:val="28"/>
+          <w:szCs w:val="28"/>
+          <w:shd w:val="clear" w:color="auto" w:fill="FFFFFF"/>
+        </w:rPr>
+      </w:pPr>
+      <w:bookmarkStart w:id="0" w:name="_Toc95409690"/>
+      <w:bookmarkStart w:id="1" w:name="_Toc97476866"/>
+      <w:r>
+        <w:rPr>
+          <w:rFonts w:ascii="Helvetica" w:hAnsi="Helvetica" w:cs="Helvetica"/>
+          <w:color w:val="33353C"/>
+          <w:sz w:val="28"/>
+          <w:szCs w:val="28"/>
+          <w:shd w:val="clear" w:color="auto" w:fill="FFFFFF"/>
+        </w:rPr>
+        <w:br w:type="page"/>
+      </w:r>
+    </w:p>
     <w:p>
       <w:pPr>
         <w:pStyle w:val="2"/>
@@ -633,8 +1340,6 @@
           <w:szCs w:val="28"/>
         </w:rPr>
       </w:pPr>
-      <w:bookmarkStart w:id="0" w:name="_Toc95409690"/>
-      <w:bookmarkStart w:id="1" w:name="_Toc95725205"/>
       <w:proofErr w:type="gramStart"/>
       <w:r>
         <w:rPr>
@@ -645,6 +1350,7 @@
           <w:highlight w:val="green"/>
           <w:shd w:val="clear" w:color="auto" w:fill="FFFFFF"/>
         </w:rPr>
+        <w:lastRenderedPageBreak/>
         <w:t>力星股份</w:t>
       </w:r>
       <w:proofErr w:type="gramEnd"/>
@@ -1130,7 +1836,7 @@
           <w:szCs w:val="28"/>
         </w:rPr>
       </w:pPr>
-      <w:bookmarkStart w:id="2" w:name="_Toc95725206"/>
+      <w:bookmarkStart w:id="2" w:name="_Toc97476867"/>
       <w:r>
         <w:rPr>
           <w:rFonts w:hint="eastAsia"/>
@@ -1566,6 +2272,7 @@
           <w:szCs w:val="28"/>
         </w:rPr>
       </w:pPr>
+      <w:bookmarkStart w:id="3" w:name="_Toc97476868"/>
       <w:r>
         <w:rPr>
           <w:rFonts w:hint="eastAsia"/>
@@ -1609,6 +2316,7 @@
         </w:rPr>
         <w:t>浙江绍兴</w:t>
       </w:r>
+      <w:bookmarkEnd w:id="3"/>
     </w:p>
     <w:p>
       <w:r>
@@ -1771,7 +2479,7 @@
           <w:shd w:val="clear" w:color="auto" w:fill="FFFFFF"/>
         </w:rPr>
       </w:pPr>
-      <w:bookmarkStart w:id="3" w:name="_Toc95434457"/>
+      <w:bookmarkStart w:id="4" w:name="_Toc95434457"/>
       <w:r>
         <w:rPr>
           <w:rFonts w:ascii="Helvetica" w:hAnsi="Helvetica" w:cs="Helvetica"/>
@@ -1791,7 +2499,7 @@
           <w:szCs w:val="28"/>
         </w:rPr>
       </w:pPr>
-      <w:bookmarkStart w:id="4" w:name="_Toc95725207"/>
+      <w:bookmarkStart w:id="5" w:name="_Toc97476869"/>
       <w:r>
         <w:rPr>
           <w:rFonts w:ascii="Helvetica" w:hAnsi="Helvetica" w:cs="Helvetica" w:hint="eastAsia"/>
@@ -1864,8 +2572,8 @@
         </w:rPr>
         <w:t>北京海淀</w:t>
       </w:r>
-      <w:bookmarkEnd w:id="3"/>
       <w:bookmarkEnd w:id="4"/>
+      <w:bookmarkEnd w:id="5"/>
     </w:p>
     <w:p>
       <w:pPr>
@@ -3732,7 +4440,7 @@
           <w:shd w:val="clear" w:color="auto" w:fill="FFFFFF"/>
         </w:rPr>
       </w:pPr>
-      <w:bookmarkStart w:id="5" w:name="_Toc95684958"/>
+      <w:bookmarkStart w:id="6" w:name="_Toc95684958"/>
       <w:r>
         <w:rPr>
           <w:rFonts w:ascii="Helvetica" w:hAnsi="Helvetica" w:cs="Helvetica"/>
@@ -3752,7 +4460,7 @@
           <w:szCs w:val="28"/>
         </w:rPr>
       </w:pPr>
-      <w:bookmarkStart w:id="6" w:name="_Toc95725208"/>
+      <w:bookmarkStart w:id="7" w:name="_Toc97476870"/>
       <w:r>
         <w:rPr>
           <w:rFonts w:ascii="Helvetica" w:hAnsi="Helvetica" w:cs="Helvetica" w:hint="eastAsia"/>
@@ -3795,8 +4503,8 @@
         </w:rPr>
         <w:t xml:space="preserve"> 北京丰台</w:t>
       </w:r>
-      <w:bookmarkEnd w:id="5"/>
       <w:bookmarkEnd w:id="6"/>
+      <w:bookmarkEnd w:id="7"/>
     </w:p>
     <w:p>
       <w:pPr>
@@ -4053,7 +4761,7 @@
           <w:szCs w:val="28"/>
         </w:rPr>
       </w:pPr>
-      <w:bookmarkStart w:id="7" w:name="_Toc95504603"/>
+      <w:bookmarkStart w:id="8" w:name="_Toc95504603"/>
       <w:r>
         <w:rPr>
           <w:sz w:val="28"/>
@@ -4070,9 +4778,9 @@
           <w:szCs w:val="28"/>
         </w:rPr>
       </w:pPr>
-      <w:bookmarkStart w:id="8" w:name="_Toc95507929"/>
-      <w:bookmarkStart w:id="9" w:name="_Toc95725210"/>
-      <w:bookmarkEnd w:id="7"/>
+      <w:bookmarkStart w:id="9" w:name="_Toc95507929"/>
+      <w:bookmarkStart w:id="10" w:name="_Toc97476871"/>
+      <w:bookmarkEnd w:id="8"/>
       <w:r>
         <w:rPr>
           <w:rFonts w:ascii="Helvetica" w:hAnsi="Helvetica" w:cs="Helvetica" w:hint="eastAsia"/>
@@ -4144,8 +4852,8 @@
         </w:rPr>
         <w:t>北京丰台</w:t>
       </w:r>
-      <w:bookmarkEnd w:id="8"/>
       <w:bookmarkEnd w:id="9"/>
+      <w:bookmarkEnd w:id="10"/>
     </w:p>
     <w:p>
       <w:pPr>
@@ -4649,7 +5357,7 @@
           <w:highlight w:val="green"/>
         </w:rPr>
       </w:pPr>
-      <w:bookmarkStart w:id="10" w:name="_Toc94568758"/>
+      <w:bookmarkStart w:id="11" w:name="_Toc94568758"/>
       <w:r>
         <w:rPr>
           <w:sz w:val="28"/>
@@ -4667,6 +5375,7 @@
           <w:szCs w:val="28"/>
         </w:rPr>
       </w:pPr>
+      <w:bookmarkStart w:id="12" w:name="_Toc97476872"/>
       <w:r>
         <w:rPr>
           <w:rFonts w:hint="eastAsia"/>
@@ -4720,7 +5429,8 @@
         </w:rPr>
         <w:t>黑龙江齐齐哈尔</w:t>
       </w:r>
-      <w:bookmarkEnd w:id="10"/>
+      <w:bookmarkEnd w:id="11"/>
+      <w:bookmarkEnd w:id="12"/>
     </w:p>
     <w:p>
       <w:r>
@@ -4949,7 +5659,7 @@
           <w:szCs w:val="28"/>
         </w:rPr>
       </w:pPr>
-      <w:bookmarkStart w:id="11" w:name="_Toc94568760"/>
+      <w:bookmarkStart w:id="13" w:name="_Toc94568760"/>
       <w:r>
         <w:rPr>
           <w:sz w:val="28"/>
@@ -4966,6 +5676,7 @@
           <w:szCs w:val="28"/>
         </w:rPr>
       </w:pPr>
+      <w:bookmarkStart w:id="14" w:name="_Toc97476873"/>
       <w:r>
         <w:rPr>
           <w:rFonts w:hint="eastAsia"/>
@@ -5010,7 +5721,8 @@
         </w:rPr>
         <w:t>河南洛阳</w:t>
       </w:r>
-      <w:bookmarkEnd w:id="11"/>
+      <w:bookmarkEnd w:id="13"/>
+      <w:bookmarkEnd w:id="14"/>
     </w:p>
     <w:p>
       <w:pPr>
@@ -5531,13 +6243,7 @@
         <w:br w:type="page"/>
       </w:r>
     </w:p>
-    <w:p>
-      <w:pPr>
-        <w:rPr>
-          <w:rFonts w:hint="eastAsia"/>
-        </w:rPr>
-      </w:pPr>
-    </w:p>
+    <w:p/>
     <w:p>
       <w:pPr>
         <w:widowControl/>
@@ -5571,14 +6277,16 @@
           <w:szCs w:val="28"/>
         </w:rPr>
       </w:pPr>
-      <w:r>
-        <w:rPr>
-          <w:rFonts w:ascii="Helvetica" w:hAnsi="Helvetica" w:cs="Helvetica" w:hint="eastAsia"/>
-          <w:color w:val="33353C"/>
-          <w:sz w:val="28"/>
-          <w:szCs w:val="28"/>
-          <w:shd w:val="clear" w:color="auto" w:fill="FFFFFF"/>
-        </w:rPr>
+      <w:bookmarkStart w:id="15" w:name="_Toc97476874"/>
+      <w:r>
+        <w:rPr>
+          <w:rFonts w:ascii="Helvetica" w:hAnsi="Helvetica" w:cs="Helvetica" w:hint="eastAsia"/>
+          <w:color w:val="33353C"/>
+          <w:sz w:val="28"/>
+          <w:szCs w:val="28"/>
+          <w:shd w:val="clear" w:color="auto" w:fill="FFFFFF"/>
+        </w:rPr>
+        <w:lastRenderedPageBreak/>
         <w:t>三一重工</w:t>
       </w:r>
       <w:r>
@@ -5629,6 +6337,7 @@
         </w:rPr>
         <w:t>北京昌平</w:t>
       </w:r>
+      <w:bookmarkEnd w:id="15"/>
     </w:p>
     <w:p>
       <w:pPr>
@@ -6121,6 +6830,7 @@
           <w:szCs w:val="28"/>
         </w:rPr>
       </w:pPr>
+      <w:bookmarkStart w:id="16" w:name="_Toc97476875"/>
       <w:r>
         <w:rPr>
           <w:rFonts w:ascii="Helvetica" w:hAnsi="Helvetica" w:cs="Helvetica" w:hint="eastAsia"/>
@@ -6180,6 +6890,7 @@
         </w:rPr>
         <w:t>江苏徐州</w:t>
       </w:r>
+      <w:bookmarkEnd w:id="16"/>
     </w:p>
     <w:p>
       <w:pPr>
@@ -6873,7 +7584,6 @@
           <w:szCs w:val="28"/>
         </w:rPr>
       </w:pPr>
-      <w:bookmarkStart w:id="12" w:name="_Toc95725209"/>
       <w:r>
         <w:rPr>
           <w:sz w:val="28"/>
@@ -6890,6 +7600,7 @@
           <w:szCs w:val="28"/>
         </w:rPr>
       </w:pPr>
+      <w:bookmarkStart w:id="17" w:name="_Toc97476876"/>
       <w:proofErr w:type="gramStart"/>
       <w:r>
         <w:rPr>
@@ -6944,7 +7655,7 @@
         </w:rPr>
         <w:t>上海浦东</w:t>
       </w:r>
-      <w:bookmarkEnd w:id="12"/>
+      <w:bookmarkEnd w:id="17"/>
     </w:p>
     <w:p>
       <w:r>
@@ -7303,7 +8014,7 @@
           <w:szCs w:val="28"/>
         </w:rPr>
       </w:pPr>
-      <w:bookmarkStart w:id="13" w:name="_Toc94568761"/>
+      <w:bookmarkStart w:id="18" w:name="_Toc94568761"/>
       <w:r>
         <w:rPr>
           <w:sz w:val="28"/>
@@ -7320,6 +8031,7 @@
           <w:szCs w:val="28"/>
         </w:rPr>
       </w:pPr>
+      <w:bookmarkStart w:id="19" w:name="_Toc97476877"/>
       <w:r>
         <w:rPr>
           <w:rFonts w:hint="eastAsia"/>
@@ -7373,7 +8085,8 @@
         </w:rPr>
         <w:t>江苏泰州</w:t>
       </w:r>
-      <w:bookmarkEnd w:id="13"/>
+      <w:bookmarkEnd w:id="18"/>
+      <w:bookmarkEnd w:id="19"/>
     </w:p>
     <w:p>
       <w:pPr>
@@ -7665,12 +8378,1371 @@
     <w:p>
       <w:pPr>
         <w:rPr>
-          <w:rFonts w:ascii="Helvetica" w:hAnsi="Helvetica" w:cs="Helvetica" w:hint="eastAsia"/>
-          <w:color w:val="33353C"/>
-          <w:szCs w:val="21"/>
-          <w:shd w:val="clear" w:color="auto" w:fill="FFFFFF"/>
-        </w:rPr>
-      </w:pPr>
+          <w:rFonts w:ascii="Helvetica" w:hAnsi="Helvetica" w:cs="Helvetica"/>
+          <w:color w:val="33353C"/>
+          <w:szCs w:val="21"/>
+          <w:shd w:val="clear" w:color="auto" w:fill="FFFFFF"/>
+        </w:rPr>
+      </w:pPr>
+    </w:p>
+    <w:p>
+      <w:pPr>
+        <w:rPr>
+          <w:rFonts w:ascii="Helvetica" w:hAnsi="Helvetica" w:cs="Helvetica"/>
+          <w:color w:val="33353C"/>
+          <w:szCs w:val="21"/>
+          <w:shd w:val="clear" w:color="auto" w:fill="FFFFFF"/>
+        </w:rPr>
+      </w:pPr>
+    </w:p>
+    <w:p>
+      <w:pPr>
+        <w:widowControl/>
+        <w:jc w:val="left"/>
+        <w:rPr>
+          <w:rFonts w:ascii="Helvetica" w:eastAsiaTheme="majorEastAsia" w:hAnsi="Helvetica" w:cs="Helvetica"/>
+          <w:b/>
+          <w:bCs/>
+          <w:color w:val="33353C"/>
+          <w:sz w:val="28"/>
+          <w:szCs w:val="28"/>
+          <w:shd w:val="clear" w:color="auto" w:fill="FFFFFF"/>
+        </w:rPr>
+      </w:pPr>
+      <w:r>
+        <w:rPr>
+          <w:rFonts w:ascii="Helvetica" w:hAnsi="Helvetica" w:cs="Helvetica"/>
+          <w:color w:val="33353C"/>
+          <w:sz w:val="28"/>
+          <w:szCs w:val="28"/>
+          <w:shd w:val="clear" w:color="auto" w:fill="FFFFFF"/>
+        </w:rPr>
+        <w:br w:type="page"/>
+      </w:r>
+    </w:p>
+    <w:p>
+      <w:pPr>
+        <w:pStyle w:val="2"/>
+        <w:rPr>
+          <w:sz w:val="28"/>
+          <w:szCs w:val="28"/>
+        </w:rPr>
+      </w:pPr>
+      <w:bookmarkStart w:id="20" w:name="_Toc97476878"/>
+      <w:r>
+        <w:rPr>
+          <w:rFonts w:ascii="Helvetica" w:hAnsi="Helvetica" w:cs="Helvetica" w:hint="eastAsia"/>
+          <w:color w:val="33353C"/>
+          <w:sz w:val="28"/>
+          <w:szCs w:val="28"/>
+          <w:shd w:val="clear" w:color="auto" w:fill="FFFFFF"/>
+        </w:rPr>
+        <w:lastRenderedPageBreak/>
+        <w:t>华</w:t>
+      </w:r>
+      <w:proofErr w:type="gramStart"/>
+      <w:r>
+        <w:rPr>
+          <w:rFonts w:ascii="Helvetica" w:hAnsi="Helvetica" w:cs="Helvetica" w:hint="eastAsia"/>
+          <w:color w:val="33353C"/>
+          <w:sz w:val="28"/>
+          <w:szCs w:val="28"/>
+          <w:shd w:val="clear" w:color="auto" w:fill="FFFFFF"/>
+        </w:rPr>
+        <w:t>伍股份</w:t>
+      </w:r>
+      <w:proofErr w:type="gramEnd"/>
+      <w:r>
+        <w:rPr>
+          <w:rFonts w:ascii="Helvetica" w:hAnsi="Helvetica" w:cs="Helvetica" w:hint="eastAsia"/>
+          <w:color w:val="33353C"/>
+          <w:sz w:val="28"/>
+          <w:szCs w:val="28"/>
+          <w:shd w:val="clear" w:color="auto" w:fill="FFFFFF"/>
+        </w:rPr>
+        <w:t xml:space="preserve"> </w:t>
+      </w:r>
+      <w:r>
+        <w:rPr>
+          <w:rFonts w:ascii="Helvetica" w:hAnsi="Helvetica" w:cs="Helvetica"/>
+          <w:color w:val="33353C"/>
+          <w:sz w:val="28"/>
+          <w:szCs w:val="28"/>
+          <w:shd w:val="clear" w:color="auto" w:fill="FFFFFF"/>
+        </w:rPr>
+        <w:t xml:space="preserve">300095 </w:t>
+      </w:r>
+      <w:hyperlink r:id="rId19" w:history="1">
+        <w:r>
+          <w:rPr>
+            <w:rStyle w:val="a3"/>
+            <w:rFonts w:ascii="Helvetica" w:hAnsi="Helvetica" w:cs="Helvetica"/>
+            <w:color w:val="0066CC"/>
+            <w:sz w:val="28"/>
+            <w:szCs w:val="28"/>
+            <w:shd w:val="clear" w:color="auto" w:fill="FFFFFF"/>
+          </w:rPr>
+          <w:t>http://www.hua-wu.com</w:t>
+        </w:r>
+      </w:hyperlink>
+      <w:r>
+        <w:rPr>
+          <w:sz w:val="28"/>
+          <w:szCs w:val="28"/>
+        </w:rPr>
+        <w:t xml:space="preserve"> </w:t>
+      </w:r>
+      <w:r>
+        <w:rPr>
+          <w:rFonts w:hint="eastAsia"/>
+          <w:sz w:val="28"/>
+          <w:szCs w:val="28"/>
+        </w:rPr>
+        <w:t>江西宜春</w:t>
+      </w:r>
+      <w:bookmarkEnd w:id="20"/>
+    </w:p>
+    <w:p>
+      <w:pPr>
+        <w:rPr>
+          <w:rFonts w:ascii="Helvetica" w:hAnsi="Helvetica" w:cs="Helvetica"/>
+          <w:color w:val="33353C"/>
+          <w:szCs w:val="21"/>
+          <w:shd w:val="clear" w:color="auto" w:fill="FFFFFF"/>
+        </w:rPr>
+      </w:pPr>
+      <w:r>
+        <w:tab/>
+      </w:r>
+      <w:r>
+        <w:rPr>
+          <w:rFonts w:ascii="Helvetica" w:hAnsi="Helvetica" w:cs="Helvetica"/>
+          <w:color w:val="33353C"/>
+          <w:szCs w:val="21"/>
+          <w:shd w:val="clear" w:color="auto" w:fill="FFFFFF"/>
+        </w:rPr>
+        <w:t>江西华伍制动器股份有限公司是一家主要从事工业制动器及其控制系统的研发、设计、制造和销售的公司。公司主要产品为起重运输制动系统、风电制动系统、摩擦衬垫、金属管件、阀门产品、轨道交通制动系统、军用航空零部件。</w:t>
+      </w:r>
+    </w:p>
+    <w:p>
+      <w:pPr>
+        <w:rPr>
+          <w:rFonts w:ascii="Helvetica" w:hAnsi="Helvetica" w:cs="Helvetica"/>
+          <w:color w:val="33353C"/>
+          <w:szCs w:val="21"/>
+          <w:shd w:val="clear" w:color="auto" w:fill="FFFFFF"/>
+        </w:rPr>
+      </w:pPr>
+    </w:p>
+    <w:p>
+      <w:pPr>
+        <w:rPr>
+          <w:rFonts w:ascii="Helvetica" w:hAnsi="Helvetica" w:cs="Helvetica"/>
+          <w:color w:val="33353C"/>
+          <w:szCs w:val="21"/>
+          <w:shd w:val="clear" w:color="auto" w:fill="FFFFFF"/>
+        </w:rPr>
+      </w:pPr>
+      <w:r>
+        <w:rPr>
+          <w:rFonts w:ascii="Helvetica" w:hAnsi="Helvetica" w:cs="Helvetica" w:hint="eastAsia"/>
+          <w:color w:val="33353C"/>
+          <w:szCs w:val="21"/>
+          <w:shd w:val="clear" w:color="auto" w:fill="FFFFFF"/>
+        </w:rPr>
+        <w:t>成为全球制动系统行业的引领者</w:t>
+      </w:r>
+    </w:p>
+    <w:p>
+      <w:pPr>
+        <w:rPr>
+          <w:rFonts w:ascii="Helvetica" w:hAnsi="Helvetica" w:cs="Helvetica"/>
+          <w:color w:val="33353C"/>
+          <w:szCs w:val="21"/>
+          <w:shd w:val="clear" w:color="auto" w:fill="FFFFFF"/>
+        </w:rPr>
+      </w:pPr>
+    </w:p>
+    <w:p>
+      <w:pPr>
+        <w:rPr>
+          <w:rFonts w:ascii="Helvetica" w:hAnsi="Helvetica" w:cs="Helvetica"/>
+          <w:color w:val="33353C"/>
+          <w:szCs w:val="21"/>
+          <w:shd w:val="clear" w:color="auto" w:fill="FFFFFF"/>
+        </w:rPr>
+      </w:pPr>
+      <w:r>
+        <w:rPr>
+          <w:rFonts w:ascii="Helvetica" w:hAnsi="Helvetica" w:cs="Helvetica" w:hint="eastAsia"/>
+          <w:color w:val="33353C"/>
+          <w:szCs w:val="21"/>
+          <w:shd w:val="clear" w:color="auto" w:fill="FFFFFF"/>
+        </w:rPr>
+        <w:t>产品：</w:t>
+      </w:r>
+    </w:p>
+    <w:p>
+      <w:pPr>
+        <w:rPr>
+          <w:rFonts w:ascii="Helvetica" w:hAnsi="Helvetica" w:cs="Helvetica"/>
+          <w:color w:val="33353C"/>
+          <w:szCs w:val="21"/>
+          <w:shd w:val="clear" w:color="auto" w:fill="FFFFFF"/>
+        </w:rPr>
+      </w:pPr>
+      <w:r>
+        <w:rPr>
+          <w:rFonts w:ascii="Helvetica" w:hAnsi="Helvetica" w:cs="Helvetica" w:hint="eastAsia"/>
+          <w:color w:val="33353C"/>
+          <w:szCs w:val="21"/>
+          <w:shd w:val="clear" w:color="auto" w:fill="FFFFFF"/>
+        </w:rPr>
+        <w:t>港机制动装置</w:t>
+      </w:r>
+    </w:p>
+    <w:p>
+      <w:pPr>
+        <w:rPr>
+          <w:rFonts w:ascii="Helvetica" w:hAnsi="Helvetica" w:cs="Helvetica"/>
+          <w:color w:val="33353C"/>
+          <w:szCs w:val="21"/>
+          <w:shd w:val="clear" w:color="auto" w:fill="FFFFFF"/>
+        </w:rPr>
+      </w:pPr>
+      <w:r>
+        <w:rPr>
+          <w:rFonts w:ascii="Helvetica" w:hAnsi="Helvetica" w:cs="Helvetica" w:hint="eastAsia"/>
+          <w:color w:val="33353C"/>
+          <w:szCs w:val="21"/>
+          <w:shd w:val="clear" w:color="auto" w:fill="FFFFFF"/>
+        </w:rPr>
+        <w:t>起重机械制动装置</w:t>
+      </w:r>
+    </w:p>
+    <w:p>
+      <w:pPr>
+        <w:rPr>
+          <w:rFonts w:ascii="Helvetica" w:hAnsi="Helvetica" w:cs="Helvetica"/>
+          <w:color w:val="33353C"/>
+          <w:szCs w:val="21"/>
+          <w:shd w:val="clear" w:color="auto" w:fill="FFFFFF"/>
+        </w:rPr>
+      </w:pPr>
+      <w:r>
+        <w:rPr>
+          <w:rFonts w:ascii="Helvetica" w:hAnsi="Helvetica" w:cs="Helvetica" w:hint="eastAsia"/>
+          <w:color w:val="33353C"/>
+          <w:szCs w:val="21"/>
+          <w:shd w:val="clear" w:color="auto" w:fill="FFFFFF"/>
+        </w:rPr>
+        <w:t>风力发电机制动装置</w:t>
+      </w:r>
+    </w:p>
+    <w:p>
+      <w:pPr>
+        <w:rPr>
+          <w:rFonts w:ascii="Helvetica" w:hAnsi="Helvetica" w:cs="Helvetica"/>
+          <w:color w:val="33353C"/>
+          <w:szCs w:val="21"/>
+          <w:shd w:val="clear" w:color="auto" w:fill="FFFFFF"/>
+        </w:rPr>
+      </w:pPr>
+      <w:r>
+        <w:rPr>
+          <w:rFonts w:ascii="Helvetica" w:hAnsi="Helvetica" w:cs="Helvetica" w:hint="eastAsia"/>
+          <w:color w:val="33353C"/>
+          <w:szCs w:val="21"/>
+          <w:shd w:val="clear" w:color="auto" w:fill="FFFFFF"/>
+        </w:rPr>
+        <w:t>冶金及矿山机械制动装置</w:t>
+      </w:r>
+    </w:p>
+    <w:p>
+      <w:pPr>
+        <w:rPr>
+          <w:rFonts w:ascii="Helvetica" w:hAnsi="Helvetica" w:cs="Helvetica"/>
+          <w:color w:val="33353C"/>
+          <w:szCs w:val="21"/>
+          <w:shd w:val="clear" w:color="auto" w:fill="FFFFFF"/>
+        </w:rPr>
+      </w:pPr>
+      <w:r>
+        <w:rPr>
+          <w:rFonts w:ascii="Helvetica" w:hAnsi="Helvetica" w:cs="Helvetica" w:hint="eastAsia"/>
+          <w:color w:val="33353C"/>
+          <w:szCs w:val="21"/>
+          <w:shd w:val="clear" w:color="auto" w:fill="FFFFFF"/>
+        </w:rPr>
+        <w:t>水利及电力工程制动装置</w:t>
+      </w:r>
+    </w:p>
+    <w:p>
+      <w:pPr>
+        <w:rPr>
+          <w:rFonts w:ascii="Helvetica" w:hAnsi="Helvetica" w:cs="Helvetica"/>
+          <w:color w:val="33353C"/>
+          <w:szCs w:val="21"/>
+          <w:shd w:val="clear" w:color="auto" w:fill="FFFFFF"/>
+        </w:rPr>
+      </w:pPr>
+      <w:r>
+        <w:rPr>
+          <w:rFonts w:ascii="Helvetica" w:hAnsi="Helvetica" w:cs="Helvetica" w:hint="eastAsia"/>
+          <w:color w:val="33353C"/>
+          <w:szCs w:val="21"/>
+          <w:shd w:val="clear" w:color="auto" w:fill="FFFFFF"/>
+        </w:rPr>
+        <w:t>船舶及海上重工制动装置</w:t>
+      </w:r>
+    </w:p>
+    <w:p>
+      <w:pPr>
+        <w:rPr>
+          <w:rFonts w:ascii="Helvetica" w:hAnsi="Helvetica" w:cs="Helvetica"/>
+          <w:color w:val="33353C"/>
+          <w:szCs w:val="21"/>
+          <w:shd w:val="clear" w:color="auto" w:fill="FFFFFF"/>
+        </w:rPr>
+      </w:pPr>
+      <w:r>
+        <w:rPr>
+          <w:rFonts w:ascii="Helvetica" w:hAnsi="Helvetica" w:cs="Helvetica" w:hint="eastAsia"/>
+          <w:color w:val="33353C"/>
+          <w:szCs w:val="21"/>
+          <w:shd w:val="clear" w:color="auto" w:fill="FFFFFF"/>
+        </w:rPr>
+        <w:t>建筑工程机械制动装置</w:t>
+      </w:r>
+    </w:p>
+    <w:p>
+      <w:pPr>
+        <w:rPr>
+          <w:rFonts w:ascii="Helvetica" w:hAnsi="Helvetica" w:cs="Helvetica"/>
+          <w:color w:val="33353C"/>
+          <w:szCs w:val="21"/>
+          <w:shd w:val="clear" w:color="auto" w:fill="FFFFFF"/>
+        </w:rPr>
+      </w:pPr>
+      <w:r>
+        <w:rPr>
+          <w:rFonts w:ascii="Helvetica" w:hAnsi="Helvetica" w:cs="Helvetica" w:hint="eastAsia"/>
+          <w:color w:val="33353C"/>
+          <w:szCs w:val="21"/>
+          <w:shd w:val="clear" w:color="auto" w:fill="FFFFFF"/>
+        </w:rPr>
+        <w:t>轨道交通制动系统</w:t>
+      </w:r>
+    </w:p>
+    <w:p>
+      <w:pPr>
+        <w:rPr>
+          <w:rFonts w:ascii="Helvetica" w:hAnsi="Helvetica" w:cs="Helvetica"/>
+          <w:color w:val="33353C"/>
+          <w:szCs w:val="21"/>
+          <w:shd w:val="clear" w:color="auto" w:fill="FFFFFF"/>
+        </w:rPr>
+      </w:pPr>
+    </w:p>
+    <w:p>
+      <w:pPr>
+        <w:widowControl/>
+        <w:jc w:val="left"/>
+        <w:rPr>
+          <w:rFonts w:ascii="Helvetica" w:eastAsiaTheme="majorEastAsia" w:hAnsi="Helvetica" w:cs="Helvetica"/>
+          <w:b/>
+          <w:bCs/>
+          <w:color w:val="33353C"/>
+          <w:sz w:val="28"/>
+          <w:szCs w:val="28"/>
+          <w:shd w:val="clear" w:color="auto" w:fill="FFFFFF"/>
+        </w:rPr>
+      </w:pPr>
+      <w:r>
+        <w:rPr>
+          <w:rFonts w:ascii="Helvetica" w:hAnsi="Helvetica" w:cs="Helvetica"/>
+          <w:color w:val="33353C"/>
+          <w:sz w:val="28"/>
+          <w:szCs w:val="28"/>
+          <w:shd w:val="clear" w:color="auto" w:fill="FFFFFF"/>
+        </w:rPr>
+        <w:br w:type="page"/>
+      </w:r>
+    </w:p>
+    <w:p>
+      <w:pPr>
+        <w:pStyle w:val="2"/>
+        <w:rPr>
+          <w:sz w:val="28"/>
+          <w:szCs w:val="28"/>
+        </w:rPr>
+      </w:pPr>
+      <w:bookmarkStart w:id="21" w:name="_Toc97476879"/>
+      <w:r>
+        <w:rPr>
+          <w:rFonts w:ascii="Helvetica" w:hAnsi="Helvetica" w:cs="Helvetica" w:hint="eastAsia"/>
+          <w:color w:val="33353C"/>
+          <w:sz w:val="28"/>
+          <w:szCs w:val="28"/>
+          <w:shd w:val="clear" w:color="auto" w:fill="FFFFFF"/>
+        </w:rPr>
+        <w:lastRenderedPageBreak/>
+        <w:t>华东重机</w:t>
+      </w:r>
+      <w:r>
+        <w:rPr>
+          <w:rFonts w:ascii="Helvetica" w:hAnsi="Helvetica" w:cs="Helvetica" w:hint="eastAsia"/>
+          <w:color w:val="33353C"/>
+          <w:sz w:val="28"/>
+          <w:szCs w:val="28"/>
+          <w:shd w:val="clear" w:color="auto" w:fill="FFFFFF"/>
+        </w:rPr>
+        <w:t xml:space="preserve"> </w:t>
+      </w:r>
+      <w:r>
+        <w:rPr>
+          <w:rFonts w:ascii="Helvetica" w:hAnsi="Helvetica" w:cs="Helvetica"/>
+          <w:color w:val="33353C"/>
+          <w:sz w:val="28"/>
+          <w:szCs w:val="28"/>
+          <w:shd w:val="clear" w:color="auto" w:fill="FFFFFF"/>
+        </w:rPr>
+        <w:t xml:space="preserve">002685 </w:t>
+      </w:r>
+      <w:hyperlink r:id="rId20" w:history="1">
+        <w:r>
+          <w:rPr>
+            <w:rStyle w:val="a3"/>
+            <w:rFonts w:ascii="Helvetica" w:hAnsi="Helvetica" w:cs="Helvetica"/>
+            <w:color w:val="0066CC"/>
+            <w:sz w:val="28"/>
+            <w:szCs w:val="28"/>
+            <w:shd w:val="clear" w:color="auto" w:fill="FFFFFF"/>
+          </w:rPr>
+          <w:t>http://ww</w:t>
+        </w:r>
+        <w:r>
+          <w:rPr>
+            <w:rStyle w:val="a3"/>
+            <w:rFonts w:ascii="Helvetica" w:hAnsi="Helvetica" w:cs="Helvetica"/>
+            <w:color w:val="0066CC"/>
+            <w:sz w:val="28"/>
+            <w:szCs w:val="28"/>
+            <w:shd w:val="clear" w:color="auto" w:fill="FFFFFF"/>
+          </w:rPr>
+          <w:t>w</w:t>
+        </w:r>
+        <w:r>
+          <w:rPr>
+            <w:rStyle w:val="a3"/>
+            <w:rFonts w:ascii="Helvetica" w:hAnsi="Helvetica" w:cs="Helvetica"/>
+            <w:color w:val="0066CC"/>
+            <w:sz w:val="28"/>
+            <w:szCs w:val="28"/>
+            <w:shd w:val="clear" w:color="auto" w:fill="FFFFFF"/>
+          </w:rPr>
+          <w:t>.hdhm.com</w:t>
+        </w:r>
+      </w:hyperlink>
+      <w:r>
+        <w:rPr>
+          <w:sz w:val="28"/>
+          <w:szCs w:val="28"/>
+        </w:rPr>
+        <w:t xml:space="preserve"> </w:t>
+      </w:r>
+      <w:r>
+        <w:rPr>
+          <w:rFonts w:hint="eastAsia"/>
+          <w:sz w:val="28"/>
+          <w:szCs w:val="28"/>
+        </w:rPr>
+        <w:t>江苏无锡</w:t>
+      </w:r>
+      <w:bookmarkEnd w:id="21"/>
+    </w:p>
+    <w:p>
+      <w:pPr>
+        <w:rPr>
+          <w:rFonts w:ascii="Helvetica" w:hAnsi="Helvetica" w:cs="Helvetica"/>
+          <w:color w:val="33353C"/>
+          <w:szCs w:val="21"/>
+          <w:shd w:val="clear" w:color="auto" w:fill="FFFFFF"/>
+        </w:rPr>
+      </w:pPr>
+      <w:r>
+        <w:tab/>
+      </w:r>
+      <w:r>
+        <w:rPr>
+          <w:rFonts w:ascii="Helvetica" w:hAnsi="Helvetica" w:cs="Helvetica"/>
+          <w:color w:val="33353C"/>
+          <w:szCs w:val="21"/>
+          <w:shd w:val="clear" w:color="auto" w:fill="FFFFFF"/>
+        </w:rPr>
+        <w:t>无锡华东重型机械股份有限公司的主营业务为以集装箱装卸设备和智能数控机床为主的高端装备制造。公司目前主要产品包括岸桥、轨道吊、轮胎吊、</w:t>
+      </w:r>
+      <w:r>
+        <w:rPr>
+          <w:rFonts w:ascii="Helvetica" w:hAnsi="Helvetica" w:cs="Helvetica"/>
+          <w:b/>
+          <w:bCs/>
+          <w:color w:val="33353C"/>
+          <w:szCs w:val="21"/>
+          <w:shd w:val="clear" w:color="auto" w:fill="FFFFFF"/>
+        </w:rPr>
+        <w:t>中高档数控机床</w:t>
+      </w:r>
+      <w:r>
+        <w:rPr>
+          <w:rFonts w:ascii="Helvetica" w:hAnsi="Helvetica" w:cs="Helvetica"/>
+          <w:color w:val="33353C"/>
+          <w:szCs w:val="21"/>
+          <w:shd w:val="clear" w:color="auto" w:fill="FFFFFF"/>
+        </w:rPr>
+        <w:t>、工业机器人、以及自动化交钥匙工程等。发行人具有中华人民共和国特种设备</w:t>
+      </w:r>
+      <w:r>
+        <w:rPr>
+          <w:rFonts w:ascii="Helvetica" w:hAnsi="Helvetica" w:cs="Helvetica"/>
+          <w:color w:val="33353C"/>
+          <w:szCs w:val="21"/>
+          <w:shd w:val="clear" w:color="auto" w:fill="FFFFFF"/>
+        </w:rPr>
+        <w:t>(</w:t>
+      </w:r>
+      <w:r>
+        <w:rPr>
+          <w:rFonts w:ascii="Helvetica" w:hAnsi="Helvetica" w:cs="Helvetica"/>
+          <w:color w:val="33353C"/>
+          <w:szCs w:val="21"/>
+          <w:shd w:val="clear" w:color="auto" w:fill="FFFFFF"/>
+        </w:rPr>
+        <w:t>起重机械</w:t>
+      </w:r>
+      <w:r>
+        <w:rPr>
+          <w:rFonts w:ascii="Helvetica" w:hAnsi="Helvetica" w:cs="Helvetica"/>
+          <w:color w:val="33353C"/>
+          <w:szCs w:val="21"/>
+          <w:shd w:val="clear" w:color="auto" w:fill="FFFFFF"/>
+        </w:rPr>
+        <w:t>)</w:t>
+      </w:r>
+      <w:r>
+        <w:rPr>
+          <w:rFonts w:ascii="Helvetica" w:hAnsi="Helvetica" w:cs="Helvetica"/>
+          <w:color w:val="33353C"/>
+          <w:szCs w:val="21"/>
+          <w:shd w:val="clear" w:color="auto" w:fill="FFFFFF"/>
+        </w:rPr>
+        <w:t>制造许可证、特种设备</w:t>
+      </w:r>
+      <w:r>
+        <w:rPr>
+          <w:rFonts w:ascii="Helvetica" w:hAnsi="Helvetica" w:cs="Helvetica"/>
+          <w:color w:val="33353C"/>
+          <w:szCs w:val="21"/>
+          <w:shd w:val="clear" w:color="auto" w:fill="FFFFFF"/>
+        </w:rPr>
+        <w:t>(</w:t>
+      </w:r>
+      <w:r>
+        <w:rPr>
+          <w:rFonts w:ascii="Helvetica" w:hAnsi="Helvetica" w:cs="Helvetica"/>
+          <w:color w:val="33353C"/>
+          <w:szCs w:val="21"/>
+          <w:shd w:val="clear" w:color="auto" w:fill="FFFFFF"/>
+        </w:rPr>
+        <w:t>起重机械</w:t>
+      </w:r>
+      <w:r>
+        <w:rPr>
+          <w:rFonts w:ascii="Helvetica" w:hAnsi="Helvetica" w:cs="Helvetica"/>
+          <w:color w:val="33353C"/>
+          <w:szCs w:val="21"/>
+          <w:shd w:val="clear" w:color="auto" w:fill="FFFFFF"/>
+        </w:rPr>
+        <w:t>)</w:t>
+      </w:r>
+      <w:r>
+        <w:rPr>
+          <w:rFonts w:ascii="Helvetica" w:hAnsi="Helvetica" w:cs="Helvetica"/>
+          <w:color w:val="33353C"/>
+          <w:szCs w:val="21"/>
+          <w:shd w:val="clear" w:color="auto" w:fill="FFFFFF"/>
+        </w:rPr>
+        <w:t>安装改造维修许可证</w:t>
+      </w:r>
+      <w:r>
+        <w:rPr>
+          <w:rFonts w:ascii="Helvetica" w:hAnsi="Helvetica" w:cs="Helvetica"/>
+          <w:color w:val="33353C"/>
+          <w:szCs w:val="21"/>
+          <w:shd w:val="clear" w:color="auto" w:fill="FFFFFF"/>
+        </w:rPr>
+        <w:t>.</w:t>
+      </w:r>
+      <w:r>
+        <w:rPr>
+          <w:rFonts w:ascii="Helvetica" w:hAnsi="Helvetica" w:cs="Helvetica"/>
+          <w:color w:val="33353C"/>
+          <w:szCs w:val="21"/>
+          <w:shd w:val="clear" w:color="auto" w:fill="FFFFFF"/>
+        </w:rPr>
+        <w:t>公司研发生产的</w:t>
+      </w:r>
+      <w:r>
+        <w:rPr>
+          <w:rFonts w:ascii="Helvetica" w:hAnsi="Helvetica" w:cs="Helvetica"/>
+          <w:color w:val="33353C"/>
+          <w:szCs w:val="21"/>
+          <w:shd w:val="clear" w:color="auto" w:fill="FFFFFF"/>
+        </w:rPr>
+        <w:t>"MJ50~60</w:t>
+      </w:r>
+      <w:r>
+        <w:rPr>
+          <w:rFonts w:ascii="Helvetica" w:hAnsi="Helvetica" w:cs="Helvetica"/>
+          <w:color w:val="33353C"/>
+          <w:szCs w:val="21"/>
+          <w:shd w:val="clear" w:color="auto" w:fill="FFFFFF"/>
+        </w:rPr>
+        <w:t>轨道式集装箱门式起重机</w:t>
+      </w:r>
+      <w:r>
+        <w:rPr>
+          <w:rFonts w:ascii="Helvetica" w:hAnsi="Helvetica" w:cs="Helvetica"/>
+          <w:color w:val="33353C"/>
+          <w:szCs w:val="21"/>
+          <w:shd w:val="clear" w:color="auto" w:fill="FFFFFF"/>
+        </w:rPr>
+        <w:t>(</w:t>
+      </w:r>
+      <w:r>
+        <w:rPr>
+          <w:rFonts w:ascii="Helvetica" w:hAnsi="Helvetica" w:cs="Helvetica"/>
+          <w:color w:val="33353C"/>
+          <w:szCs w:val="21"/>
+          <w:shd w:val="clear" w:color="auto" w:fill="FFFFFF"/>
+        </w:rPr>
+        <w:t>证书编号</w:t>
+      </w:r>
+      <w:r>
+        <w:rPr>
+          <w:rFonts w:ascii="Helvetica" w:hAnsi="Helvetica" w:cs="Helvetica"/>
+          <w:color w:val="33353C"/>
+          <w:szCs w:val="21"/>
+          <w:shd w:val="clear" w:color="auto" w:fill="FFFFFF"/>
+        </w:rPr>
+        <w:t>2007GRC10047)"</w:t>
+      </w:r>
+      <w:r>
+        <w:rPr>
+          <w:rFonts w:ascii="Helvetica" w:hAnsi="Helvetica" w:cs="Helvetica"/>
+          <w:color w:val="33353C"/>
+          <w:szCs w:val="21"/>
+          <w:shd w:val="clear" w:color="auto" w:fill="FFFFFF"/>
+        </w:rPr>
+        <w:t>和</w:t>
+      </w:r>
+      <w:r>
+        <w:rPr>
+          <w:rFonts w:ascii="Helvetica" w:hAnsi="Helvetica" w:cs="Helvetica"/>
+          <w:color w:val="33353C"/>
+          <w:szCs w:val="21"/>
+          <w:shd w:val="clear" w:color="auto" w:fill="FFFFFF"/>
+        </w:rPr>
+        <w:t>"</w:t>
+      </w:r>
+      <w:r>
+        <w:rPr>
+          <w:rFonts w:ascii="Helvetica" w:hAnsi="Helvetica" w:cs="Helvetica"/>
+          <w:color w:val="33353C"/>
+          <w:szCs w:val="21"/>
+          <w:shd w:val="clear" w:color="auto" w:fill="FFFFFF"/>
+        </w:rPr>
+        <w:t>新型智能化轻型岸边集装箱起重机</w:t>
+      </w:r>
+      <w:r>
+        <w:rPr>
+          <w:rFonts w:ascii="Helvetica" w:hAnsi="Helvetica" w:cs="Helvetica"/>
+          <w:color w:val="33353C"/>
+          <w:szCs w:val="21"/>
+          <w:shd w:val="clear" w:color="auto" w:fill="FFFFFF"/>
+        </w:rPr>
+        <w:t>(</w:t>
+      </w:r>
+      <w:r>
+        <w:rPr>
+          <w:rFonts w:ascii="Helvetica" w:hAnsi="Helvetica" w:cs="Helvetica"/>
+          <w:color w:val="33353C"/>
+          <w:szCs w:val="21"/>
+          <w:shd w:val="clear" w:color="auto" w:fill="FFFFFF"/>
+        </w:rPr>
+        <w:t>证书编号</w:t>
+      </w:r>
+      <w:r>
+        <w:rPr>
+          <w:rFonts w:ascii="Helvetica" w:hAnsi="Helvetica" w:cs="Helvetica"/>
+          <w:color w:val="33353C"/>
+          <w:szCs w:val="21"/>
+          <w:shd w:val="clear" w:color="auto" w:fill="FFFFFF"/>
+        </w:rPr>
+        <w:t>2010GRC10093)"</w:t>
+      </w:r>
+      <w:r>
+        <w:rPr>
+          <w:rFonts w:ascii="Helvetica" w:hAnsi="Helvetica" w:cs="Helvetica"/>
+          <w:color w:val="33353C"/>
+          <w:szCs w:val="21"/>
+          <w:shd w:val="clear" w:color="auto" w:fill="FFFFFF"/>
+        </w:rPr>
+        <w:t>分别于</w:t>
+      </w:r>
+      <w:r>
+        <w:rPr>
+          <w:rFonts w:ascii="Helvetica" w:hAnsi="Helvetica" w:cs="Helvetica"/>
+          <w:color w:val="33353C"/>
+          <w:szCs w:val="21"/>
+          <w:shd w:val="clear" w:color="auto" w:fill="FFFFFF"/>
+        </w:rPr>
+        <w:t>2007</w:t>
+      </w:r>
+      <w:r>
+        <w:rPr>
+          <w:rFonts w:ascii="Helvetica" w:hAnsi="Helvetica" w:cs="Helvetica"/>
+          <w:color w:val="33353C"/>
+          <w:szCs w:val="21"/>
+          <w:shd w:val="clear" w:color="auto" w:fill="FFFFFF"/>
+        </w:rPr>
+        <w:t>年和</w:t>
+      </w:r>
+      <w:r>
+        <w:rPr>
+          <w:rFonts w:ascii="Helvetica" w:hAnsi="Helvetica" w:cs="Helvetica"/>
+          <w:color w:val="33353C"/>
+          <w:szCs w:val="21"/>
+          <w:shd w:val="clear" w:color="auto" w:fill="FFFFFF"/>
+        </w:rPr>
+        <w:t>2010</w:t>
+      </w:r>
+      <w:r>
+        <w:rPr>
+          <w:rFonts w:ascii="Helvetica" w:hAnsi="Helvetica" w:cs="Helvetica"/>
+          <w:color w:val="33353C"/>
+          <w:szCs w:val="21"/>
+          <w:shd w:val="clear" w:color="auto" w:fill="FFFFFF"/>
+        </w:rPr>
+        <w:t>年获得经科技部、环保部、商务部和质检总局认定的国家重点新产品证书</w:t>
+      </w:r>
+      <w:r>
+        <w:rPr>
+          <w:rFonts w:ascii="Helvetica" w:hAnsi="Helvetica" w:cs="Helvetica"/>
+          <w:color w:val="33353C"/>
+          <w:szCs w:val="21"/>
+          <w:shd w:val="clear" w:color="auto" w:fill="FFFFFF"/>
+        </w:rPr>
+        <w:t>;2010</w:t>
+      </w:r>
+      <w:r>
+        <w:rPr>
+          <w:rFonts w:ascii="Helvetica" w:hAnsi="Helvetica" w:cs="Helvetica"/>
+          <w:color w:val="33353C"/>
+          <w:szCs w:val="21"/>
+          <w:shd w:val="clear" w:color="auto" w:fill="FFFFFF"/>
+        </w:rPr>
+        <w:t>年</w:t>
+      </w:r>
+      <w:r>
+        <w:rPr>
+          <w:rFonts w:ascii="Helvetica" w:hAnsi="Helvetica" w:cs="Helvetica"/>
+          <w:color w:val="33353C"/>
+          <w:szCs w:val="21"/>
+          <w:shd w:val="clear" w:color="auto" w:fill="FFFFFF"/>
+        </w:rPr>
+        <w:t>,</w:t>
+      </w:r>
+      <w:r>
+        <w:rPr>
+          <w:rFonts w:ascii="Helvetica" w:hAnsi="Helvetica" w:cs="Helvetica"/>
+          <w:color w:val="33353C"/>
+          <w:szCs w:val="21"/>
+          <w:shd w:val="clear" w:color="auto" w:fill="FFFFFF"/>
+        </w:rPr>
+        <w:t>公司通过了职业健康安全管理体系认证</w:t>
+      </w:r>
+      <w:r>
+        <w:rPr>
+          <w:rFonts w:ascii="Helvetica" w:hAnsi="Helvetica" w:cs="Helvetica"/>
+          <w:color w:val="33353C"/>
+          <w:szCs w:val="21"/>
+          <w:shd w:val="clear" w:color="auto" w:fill="FFFFFF"/>
+        </w:rPr>
+        <w:t>(</w:t>
+      </w:r>
+      <w:r>
+        <w:rPr>
+          <w:rFonts w:ascii="Helvetica" w:hAnsi="Helvetica" w:cs="Helvetica"/>
+          <w:color w:val="33353C"/>
+          <w:szCs w:val="21"/>
+          <w:shd w:val="clear" w:color="auto" w:fill="FFFFFF"/>
+        </w:rPr>
+        <w:t>证书编号</w:t>
+      </w:r>
+      <w:r>
+        <w:rPr>
+          <w:rFonts w:ascii="Helvetica" w:hAnsi="Helvetica" w:cs="Helvetica"/>
+          <w:color w:val="33353C"/>
+          <w:szCs w:val="21"/>
+          <w:shd w:val="clear" w:color="auto" w:fill="FFFFFF"/>
+        </w:rPr>
+        <w:t>:05310S10007R0M)</w:t>
+      </w:r>
+      <w:r>
+        <w:rPr>
+          <w:rFonts w:ascii="Helvetica" w:hAnsi="Helvetica" w:cs="Helvetica"/>
+          <w:color w:val="33353C"/>
+          <w:szCs w:val="21"/>
+          <w:shd w:val="clear" w:color="auto" w:fill="FFFFFF"/>
+        </w:rPr>
+        <w:t>和环境管理体系认证</w:t>
+      </w:r>
+      <w:r>
+        <w:rPr>
+          <w:rFonts w:ascii="Helvetica" w:hAnsi="Helvetica" w:cs="Helvetica"/>
+          <w:color w:val="33353C"/>
+          <w:szCs w:val="21"/>
+          <w:shd w:val="clear" w:color="auto" w:fill="FFFFFF"/>
+        </w:rPr>
+        <w:t>(</w:t>
+      </w:r>
+      <w:r>
+        <w:rPr>
+          <w:rFonts w:ascii="Helvetica" w:hAnsi="Helvetica" w:cs="Helvetica"/>
+          <w:color w:val="33353C"/>
+          <w:szCs w:val="21"/>
+          <w:shd w:val="clear" w:color="auto" w:fill="FFFFFF"/>
+        </w:rPr>
+        <w:t>证书编号</w:t>
+      </w:r>
+      <w:r>
+        <w:rPr>
+          <w:rFonts w:ascii="Helvetica" w:hAnsi="Helvetica" w:cs="Helvetica"/>
+          <w:color w:val="33353C"/>
+          <w:szCs w:val="21"/>
+          <w:shd w:val="clear" w:color="auto" w:fill="FFFFFF"/>
+        </w:rPr>
+        <w:t>: 05310E20017R0M);</w:t>
+      </w:r>
+      <w:r>
+        <w:rPr>
+          <w:rFonts w:ascii="Helvetica" w:hAnsi="Helvetica" w:cs="Helvetica"/>
+          <w:color w:val="33353C"/>
+          <w:szCs w:val="21"/>
+          <w:shd w:val="clear" w:color="auto" w:fill="FFFFFF"/>
+        </w:rPr>
+        <w:t>发行人与长江水系、珠江水系、京杭运河水系以及沿海的主要港口都建立了长期的合作伙伴关系</w:t>
+      </w:r>
+      <w:r>
+        <w:rPr>
+          <w:rFonts w:ascii="Helvetica" w:hAnsi="Helvetica" w:cs="Helvetica"/>
+          <w:color w:val="33353C"/>
+          <w:szCs w:val="21"/>
+          <w:shd w:val="clear" w:color="auto" w:fill="FFFFFF"/>
+        </w:rPr>
+        <w:t>,</w:t>
+      </w:r>
+      <w:r>
+        <w:rPr>
+          <w:rFonts w:ascii="Helvetica" w:hAnsi="Helvetica" w:cs="Helvetica"/>
+          <w:color w:val="33353C"/>
+          <w:szCs w:val="21"/>
+          <w:shd w:val="clear" w:color="auto" w:fill="FFFFFF"/>
+        </w:rPr>
+        <w:t>产品除覆盖国内主要内河港口和部分沿海港口</w:t>
+      </w:r>
+      <w:r>
+        <w:rPr>
+          <w:rFonts w:ascii="Helvetica" w:hAnsi="Helvetica" w:cs="Helvetica"/>
+          <w:color w:val="33353C"/>
+          <w:szCs w:val="21"/>
+          <w:shd w:val="clear" w:color="auto" w:fill="FFFFFF"/>
+        </w:rPr>
+        <w:t>,</w:t>
+      </w:r>
+      <w:r>
+        <w:rPr>
+          <w:rFonts w:ascii="Helvetica" w:hAnsi="Helvetica" w:cs="Helvetica"/>
+          <w:color w:val="33353C"/>
+          <w:szCs w:val="21"/>
+          <w:shd w:val="clear" w:color="auto" w:fill="FFFFFF"/>
+        </w:rPr>
+        <w:t>亦销往印度尼西亚等国外市场</w:t>
+      </w:r>
+      <w:r>
+        <w:rPr>
+          <w:rFonts w:ascii="Helvetica" w:hAnsi="Helvetica" w:cs="Helvetica"/>
+          <w:color w:val="33353C"/>
+          <w:szCs w:val="21"/>
+          <w:shd w:val="clear" w:color="auto" w:fill="FFFFFF"/>
+        </w:rPr>
+        <w:t>,</w:t>
+      </w:r>
+      <w:r>
+        <w:rPr>
+          <w:rFonts w:ascii="Helvetica" w:hAnsi="Helvetica" w:cs="Helvetica"/>
+          <w:color w:val="33353C"/>
+          <w:szCs w:val="21"/>
+          <w:shd w:val="clear" w:color="auto" w:fill="FFFFFF"/>
+        </w:rPr>
+        <w:t>其中发行人生产的轨道</w:t>
+      </w:r>
+      <w:proofErr w:type="gramStart"/>
+      <w:r>
+        <w:rPr>
+          <w:rFonts w:ascii="Helvetica" w:hAnsi="Helvetica" w:cs="Helvetica"/>
+          <w:color w:val="33353C"/>
+          <w:szCs w:val="21"/>
+          <w:shd w:val="clear" w:color="auto" w:fill="FFFFFF"/>
+        </w:rPr>
+        <w:t>吊产品</w:t>
+      </w:r>
+      <w:proofErr w:type="gramEnd"/>
+      <w:r>
+        <w:rPr>
+          <w:rFonts w:ascii="Helvetica" w:hAnsi="Helvetica" w:cs="Helvetica"/>
+          <w:color w:val="33353C"/>
+          <w:szCs w:val="21"/>
+          <w:shd w:val="clear" w:color="auto" w:fill="FFFFFF"/>
+        </w:rPr>
+        <w:t>还应用于部分铁路货场</w:t>
+      </w:r>
+      <w:r>
+        <w:rPr>
+          <w:rFonts w:ascii="Helvetica" w:hAnsi="Helvetica" w:cs="Helvetica"/>
+          <w:color w:val="33353C"/>
+          <w:szCs w:val="21"/>
+          <w:shd w:val="clear" w:color="auto" w:fill="FFFFFF"/>
+        </w:rPr>
+        <w:t>.</w:t>
+      </w:r>
+      <w:r>
+        <w:rPr>
+          <w:rFonts w:ascii="Helvetica" w:hAnsi="Helvetica" w:cs="Helvetica"/>
+          <w:color w:val="33353C"/>
+          <w:szCs w:val="21"/>
+          <w:shd w:val="clear" w:color="auto" w:fill="FFFFFF"/>
+        </w:rPr>
+        <w:t>在我国轨道</w:t>
+      </w:r>
+      <w:proofErr w:type="gramStart"/>
+      <w:r>
+        <w:rPr>
+          <w:rFonts w:ascii="Helvetica" w:hAnsi="Helvetica" w:cs="Helvetica"/>
+          <w:color w:val="33353C"/>
+          <w:szCs w:val="21"/>
+          <w:shd w:val="clear" w:color="auto" w:fill="FFFFFF"/>
+        </w:rPr>
+        <w:t>吊市场</w:t>
+      </w:r>
+      <w:proofErr w:type="gramEnd"/>
+      <w:r>
+        <w:rPr>
+          <w:rFonts w:ascii="Helvetica" w:hAnsi="Helvetica" w:cs="Helvetica"/>
+          <w:color w:val="33353C"/>
+          <w:szCs w:val="21"/>
+          <w:shd w:val="clear" w:color="auto" w:fill="FFFFFF"/>
+        </w:rPr>
+        <w:t>,</w:t>
+      </w:r>
+      <w:r>
+        <w:rPr>
+          <w:rFonts w:ascii="Helvetica" w:hAnsi="Helvetica" w:cs="Helvetica"/>
+          <w:color w:val="33353C"/>
+          <w:szCs w:val="21"/>
+          <w:shd w:val="clear" w:color="auto" w:fill="FFFFFF"/>
+        </w:rPr>
+        <w:t>发行人是重要的生产厂商之一</w:t>
+      </w:r>
+      <w:r>
+        <w:rPr>
+          <w:rFonts w:ascii="Helvetica" w:hAnsi="Helvetica" w:cs="Helvetica"/>
+          <w:color w:val="33353C"/>
+          <w:szCs w:val="21"/>
+          <w:shd w:val="clear" w:color="auto" w:fill="FFFFFF"/>
+        </w:rPr>
+        <w:t>,</w:t>
+      </w:r>
+      <w:r>
+        <w:rPr>
+          <w:rFonts w:ascii="Helvetica" w:hAnsi="Helvetica" w:cs="Helvetica"/>
+          <w:color w:val="33353C"/>
+          <w:szCs w:val="21"/>
+          <w:shd w:val="clear" w:color="auto" w:fill="FFFFFF"/>
+        </w:rPr>
+        <w:t>并在我国内河港口市场占有优势市场地位</w:t>
+      </w:r>
+      <w:r>
+        <w:rPr>
+          <w:rFonts w:ascii="Helvetica" w:hAnsi="Helvetica" w:cs="Helvetica"/>
+          <w:color w:val="33353C"/>
+          <w:szCs w:val="21"/>
+          <w:shd w:val="clear" w:color="auto" w:fill="FFFFFF"/>
+        </w:rPr>
+        <w:t>.</w:t>
+      </w:r>
+      <w:r>
+        <w:rPr>
+          <w:rFonts w:ascii="Helvetica" w:hAnsi="Helvetica" w:cs="Helvetica"/>
+          <w:color w:val="33353C"/>
+          <w:szCs w:val="21"/>
+          <w:shd w:val="clear" w:color="auto" w:fill="FFFFFF"/>
+        </w:rPr>
+        <w:t>此外</w:t>
+      </w:r>
+      <w:r>
+        <w:rPr>
+          <w:rFonts w:ascii="Helvetica" w:hAnsi="Helvetica" w:cs="Helvetica"/>
+          <w:color w:val="33353C"/>
+          <w:szCs w:val="21"/>
+          <w:shd w:val="clear" w:color="auto" w:fill="FFFFFF"/>
+        </w:rPr>
+        <w:t>,</w:t>
+      </w:r>
+      <w:r>
+        <w:rPr>
+          <w:rFonts w:ascii="Helvetica" w:hAnsi="Helvetica" w:cs="Helvetica"/>
+          <w:color w:val="33353C"/>
+          <w:szCs w:val="21"/>
+          <w:shd w:val="clear" w:color="auto" w:fill="FFFFFF"/>
+        </w:rPr>
+        <w:t>发行人已逐渐成为我国重要的岸桥生产厂商之一。</w:t>
+      </w:r>
+    </w:p>
+    <w:p>
+      <w:pPr>
+        <w:rPr>
+          <w:rFonts w:ascii="Helvetica" w:hAnsi="Helvetica" w:cs="Helvetica"/>
+          <w:color w:val="33353C"/>
+          <w:szCs w:val="21"/>
+          <w:shd w:val="clear" w:color="auto" w:fill="FFFFFF"/>
+        </w:rPr>
+      </w:pPr>
+    </w:p>
+    <w:p>
+      <w:pPr>
+        <w:rPr>
+          <w:rFonts w:ascii="Helvetica" w:hAnsi="Helvetica" w:cs="Helvetica"/>
+          <w:color w:val="33353C"/>
+          <w:szCs w:val="21"/>
+          <w:shd w:val="clear" w:color="auto" w:fill="FFFFFF"/>
+        </w:rPr>
+      </w:pPr>
+      <w:r>
+        <w:rPr>
+          <w:rFonts w:ascii="Helvetica" w:hAnsi="Helvetica" w:cs="Helvetica" w:hint="eastAsia"/>
+          <w:color w:val="33353C"/>
+          <w:szCs w:val="21"/>
+          <w:shd w:val="clear" w:color="auto" w:fill="FFFFFF"/>
+        </w:rPr>
+        <w:t>产业：</w:t>
+      </w:r>
+    </w:p>
+    <w:p>
+      <w:pPr>
+        <w:rPr>
+          <w:rFonts w:ascii="Helvetica" w:hAnsi="Helvetica" w:cs="Helvetica"/>
+          <w:color w:val="33353C"/>
+          <w:szCs w:val="21"/>
+          <w:shd w:val="clear" w:color="auto" w:fill="FFFFFF"/>
+        </w:rPr>
+      </w:pPr>
+      <w:r>
+        <w:rPr>
+          <w:rFonts w:ascii="Helvetica" w:hAnsi="Helvetica" w:cs="Helvetica" w:hint="eastAsia"/>
+          <w:color w:val="33353C"/>
+          <w:szCs w:val="21"/>
+          <w:shd w:val="clear" w:color="auto" w:fill="FFFFFF"/>
+        </w:rPr>
+        <w:t>高端智能制造</w:t>
+      </w:r>
+      <w:r>
+        <w:rPr>
+          <w:rFonts w:ascii="Helvetica" w:hAnsi="Helvetica" w:cs="Helvetica"/>
+          <w:color w:val="33353C"/>
+          <w:szCs w:val="21"/>
+          <w:shd w:val="clear" w:color="auto" w:fill="FFFFFF"/>
+        </w:rPr>
+        <w:tab/>
+      </w:r>
+      <w:r>
+        <w:rPr>
+          <w:rFonts w:ascii="Helvetica" w:hAnsi="Helvetica" w:cs="Helvetica" w:hint="eastAsia"/>
+          <w:color w:val="33353C"/>
+          <w:szCs w:val="21"/>
+          <w:shd w:val="clear" w:color="auto" w:fill="FFFFFF"/>
+        </w:rPr>
+        <w:t>广东润星科技有限公司</w:t>
+      </w:r>
+    </w:p>
+    <w:p>
+      <w:pPr>
+        <w:rPr>
+          <w:rFonts w:ascii="Helvetica" w:hAnsi="Helvetica" w:cs="Helvetica"/>
+          <w:color w:val="33353C"/>
+          <w:szCs w:val="21"/>
+          <w:shd w:val="clear" w:color="auto" w:fill="FFFFFF"/>
+        </w:rPr>
+      </w:pPr>
+      <w:r>
+        <w:rPr>
+          <w:rFonts w:ascii="Helvetica" w:hAnsi="Helvetica" w:cs="Helvetica" w:hint="eastAsia"/>
+          <w:color w:val="33353C"/>
+          <w:szCs w:val="21"/>
+          <w:shd w:val="clear" w:color="auto" w:fill="FFFFFF"/>
+        </w:rPr>
+        <w:t>港口设备</w:t>
+      </w:r>
+    </w:p>
+    <w:p>
+      <w:pPr>
+        <w:rPr>
+          <w:rFonts w:ascii="Helvetica" w:hAnsi="Helvetica" w:cs="Helvetica"/>
+          <w:color w:val="33353C"/>
+          <w:szCs w:val="21"/>
+          <w:shd w:val="clear" w:color="auto" w:fill="FFFFFF"/>
+        </w:rPr>
+      </w:pPr>
+      <w:r>
+        <w:rPr>
+          <w:rFonts w:ascii="Helvetica" w:hAnsi="Helvetica" w:cs="Helvetica" w:hint="eastAsia"/>
+          <w:color w:val="33353C"/>
+          <w:szCs w:val="21"/>
+          <w:shd w:val="clear" w:color="auto" w:fill="FFFFFF"/>
+        </w:rPr>
+        <w:t>智慧物流供应链</w:t>
+      </w:r>
+      <w:r>
+        <w:rPr>
+          <w:rFonts w:ascii="Helvetica" w:hAnsi="Helvetica" w:cs="Helvetica"/>
+          <w:color w:val="33353C"/>
+          <w:szCs w:val="21"/>
+          <w:shd w:val="clear" w:color="auto" w:fill="FFFFFF"/>
+        </w:rPr>
+        <w:tab/>
+      </w:r>
+      <w:r>
+        <w:rPr>
+          <w:rFonts w:ascii="Helvetica" w:hAnsi="Helvetica" w:cs="Helvetica" w:hint="eastAsia"/>
+          <w:color w:val="33353C"/>
+          <w:szCs w:val="21"/>
+          <w:shd w:val="clear" w:color="auto" w:fill="FFFFFF"/>
+        </w:rPr>
+        <w:t>不锈钢智慧物流供应链</w:t>
+      </w:r>
+    </w:p>
+    <w:p>
+      <w:pPr>
+        <w:rPr>
+          <w:rFonts w:ascii="Helvetica" w:hAnsi="Helvetica" w:cs="Helvetica"/>
+          <w:color w:val="33353C"/>
+          <w:szCs w:val="21"/>
+          <w:shd w:val="clear" w:color="auto" w:fill="FFFFFF"/>
+        </w:rPr>
+      </w:pPr>
+      <w:r>
+        <w:rPr>
+          <w:rFonts w:ascii="Helvetica" w:hAnsi="Helvetica" w:cs="Helvetica"/>
+          <w:color w:val="33353C"/>
+          <w:szCs w:val="21"/>
+          <w:shd w:val="clear" w:color="auto" w:fill="FFFFFF"/>
+        </w:rPr>
+        <w:tab/>
+      </w:r>
+      <w:r>
+        <w:rPr>
+          <w:rFonts w:ascii="Helvetica" w:hAnsi="Helvetica" w:cs="Helvetica"/>
+          <w:color w:val="33353C"/>
+          <w:szCs w:val="21"/>
+          <w:shd w:val="clear" w:color="auto" w:fill="FFFFFF"/>
+        </w:rPr>
+        <w:tab/>
+      </w:r>
+      <w:r>
+        <w:rPr>
+          <w:rFonts w:ascii="Helvetica" w:hAnsi="Helvetica" w:cs="Helvetica"/>
+          <w:color w:val="33353C"/>
+          <w:szCs w:val="21"/>
+          <w:shd w:val="clear" w:color="auto" w:fill="FFFFFF"/>
+        </w:rPr>
+        <w:tab/>
+      </w:r>
+      <w:r>
+        <w:rPr>
+          <w:rFonts w:ascii="Helvetica" w:hAnsi="Helvetica" w:cs="Helvetica"/>
+          <w:color w:val="33353C"/>
+          <w:szCs w:val="21"/>
+          <w:shd w:val="clear" w:color="auto" w:fill="FFFFFF"/>
+        </w:rPr>
+        <w:tab/>
+      </w:r>
+      <w:r>
+        <w:rPr>
+          <w:rFonts w:ascii="Helvetica" w:hAnsi="Helvetica" w:cs="Helvetica" w:hint="eastAsia"/>
+          <w:color w:val="33353C"/>
+          <w:szCs w:val="21"/>
+          <w:shd w:val="clear" w:color="auto" w:fill="FFFFFF"/>
+        </w:rPr>
+        <w:t>电商销售</w:t>
+      </w:r>
+      <w:r>
+        <w:rPr>
+          <w:rFonts w:ascii="Helvetica" w:hAnsi="Helvetica" w:cs="Helvetica" w:hint="eastAsia"/>
+          <w:color w:val="33353C"/>
+          <w:szCs w:val="21"/>
+          <w:shd w:val="clear" w:color="auto" w:fill="FFFFFF"/>
+        </w:rPr>
+        <w:t>+</w:t>
+      </w:r>
+      <w:r>
+        <w:rPr>
+          <w:rFonts w:ascii="Helvetica" w:hAnsi="Helvetica" w:cs="Helvetica" w:hint="eastAsia"/>
+          <w:color w:val="33353C"/>
+          <w:szCs w:val="21"/>
+          <w:shd w:val="clear" w:color="auto" w:fill="FFFFFF"/>
+        </w:rPr>
+        <w:t>咨询平台</w:t>
+      </w:r>
+      <w:r>
+        <w:rPr>
+          <w:rFonts w:ascii="Helvetica" w:hAnsi="Helvetica" w:cs="Helvetica" w:hint="eastAsia"/>
+          <w:color w:val="33353C"/>
+          <w:szCs w:val="21"/>
+          <w:shd w:val="clear" w:color="auto" w:fill="FFFFFF"/>
+        </w:rPr>
+        <w:t xml:space="preserve"> </w:t>
+      </w:r>
+      <w:r>
+        <w:rPr>
+          <w:rFonts w:ascii="Helvetica" w:hAnsi="Helvetica" w:cs="Helvetica" w:hint="eastAsia"/>
+          <w:color w:val="33353C"/>
+          <w:szCs w:val="21"/>
+          <w:shd w:val="clear" w:color="auto" w:fill="FFFFFF"/>
+        </w:rPr>
+        <w:t>原材料贸易</w:t>
+      </w:r>
+      <w:r>
+        <w:rPr>
+          <w:rFonts w:ascii="Helvetica" w:hAnsi="Helvetica" w:cs="Helvetica" w:hint="eastAsia"/>
+          <w:color w:val="33353C"/>
+          <w:szCs w:val="21"/>
+          <w:shd w:val="clear" w:color="auto" w:fill="FFFFFF"/>
+        </w:rPr>
+        <w:t xml:space="preserve"> </w:t>
+      </w:r>
+      <w:r>
+        <w:rPr>
+          <w:rFonts w:ascii="Helvetica" w:hAnsi="Helvetica" w:cs="Helvetica" w:hint="eastAsia"/>
+          <w:color w:val="33353C"/>
+          <w:szCs w:val="21"/>
+          <w:shd w:val="clear" w:color="auto" w:fill="FFFFFF"/>
+        </w:rPr>
+        <w:t>现货贸易</w:t>
+      </w:r>
+      <w:r>
+        <w:rPr>
+          <w:rFonts w:ascii="Helvetica" w:hAnsi="Helvetica" w:cs="Helvetica" w:hint="eastAsia"/>
+          <w:color w:val="33353C"/>
+          <w:szCs w:val="21"/>
+          <w:shd w:val="clear" w:color="auto" w:fill="FFFFFF"/>
+        </w:rPr>
+        <w:t xml:space="preserve"> </w:t>
+      </w:r>
+      <w:r>
+        <w:rPr>
+          <w:rFonts w:ascii="Helvetica" w:hAnsi="Helvetica" w:cs="Helvetica" w:hint="eastAsia"/>
+          <w:color w:val="33353C"/>
+          <w:szCs w:val="21"/>
+          <w:shd w:val="clear" w:color="auto" w:fill="FFFFFF"/>
+        </w:rPr>
+        <w:t>仓储物流</w:t>
+      </w:r>
+      <w:r>
+        <w:rPr>
+          <w:rFonts w:ascii="Helvetica" w:hAnsi="Helvetica" w:cs="Helvetica" w:hint="eastAsia"/>
+          <w:color w:val="33353C"/>
+          <w:szCs w:val="21"/>
+          <w:shd w:val="clear" w:color="auto" w:fill="FFFFFF"/>
+        </w:rPr>
+        <w:t xml:space="preserve"> </w:t>
+      </w:r>
+      <w:r>
+        <w:rPr>
+          <w:rFonts w:ascii="Helvetica" w:hAnsi="Helvetica" w:cs="Helvetica" w:hint="eastAsia"/>
+          <w:color w:val="33353C"/>
+          <w:szCs w:val="21"/>
+          <w:shd w:val="clear" w:color="auto" w:fill="FFFFFF"/>
+        </w:rPr>
+        <w:t>再生资源</w:t>
+      </w:r>
+      <w:r>
+        <w:rPr>
+          <w:rFonts w:ascii="Helvetica" w:hAnsi="Helvetica" w:cs="Helvetica" w:hint="eastAsia"/>
+          <w:color w:val="33353C"/>
+          <w:szCs w:val="21"/>
+          <w:shd w:val="clear" w:color="auto" w:fill="FFFFFF"/>
+        </w:rPr>
+        <w:t xml:space="preserve"> </w:t>
+      </w:r>
+    </w:p>
+    <w:p>
+      <w:pPr>
+        <w:ind w:left="1260" w:firstLine="420"/>
+        <w:rPr>
+          <w:rFonts w:ascii="Helvetica" w:hAnsi="Helvetica" w:cs="Helvetica" w:hint="eastAsia"/>
+          <w:color w:val="33353C"/>
+          <w:szCs w:val="21"/>
+          <w:shd w:val="clear" w:color="auto" w:fill="FFFFFF"/>
+        </w:rPr>
+      </w:pPr>
+      <w:r>
+        <w:rPr>
+          <w:rFonts w:ascii="Helvetica" w:hAnsi="Helvetica" w:cs="Helvetica" w:hint="eastAsia"/>
+          <w:color w:val="33353C"/>
+          <w:szCs w:val="21"/>
+          <w:shd w:val="clear" w:color="auto" w:fill="FFFFFF"/>
+        </w:rPr>
+        <w:t>供应链金融</w:t>
+      </w:r>
+    </w:p>
+    <w:p>
+      <w:pPr>
+        <w:rPr>
+          <w:rFonts w:ascii="Helvetica" w:hAnsi="Helvetica" w:cs="Helvetica" w:hint="eastAsia"/>
+          <w:color w:val="33353C"/>
+          <w:szCs w:val="21"/>
+          <w:shd w:val="clear" w:color="auto" w:fill="FFFFFF"/>
+        </w:rPr>
+      </w:pPr>
+      <w:r>
+        <w:rPr>
+          <w:rFonts w:ascii="Helvetica" w:hAnsi="Helvetica" w:cs="Helvetica" w:hint="eastAsia"/>
+          <w:color w:val="33353C"/>
+          <w:szCs w:val="21"/>
+          <w:shd w:val="clear" w:color="auto" w:fill="FFFFFF"/>
+        </w:rPr>
+        <w:t>金融投资</w:t>
+      </w:r>
+      <w:r>
+        <w:rPr>
+          <w:rFonts w:ascii="Helvetica" w:hAnsi="Helvetica" w:cs="Helvetica" w:hint="eastAsia"/>
+          <w:color w:val="33353C"/>
+          <w:szCs w:val="21"/>
+          <w:shd w:val="clear" w:color="auto" w:fill="FFFFFF"/>
+        </w:rPr>
+        <w:t xml:space="preserve"> </w:t>
+      </w:r>
     </w:p>
     <w:p>
       <w:pPr>

--- a/strategy/土地/重工机械.docx
+++ b/strategy/土地/重工机械.docx
@@ -8819,8 +8819,972 @@
             <w:szCs w:val="28"/>
             <w:shd w:val="clear" w:color="auto" w:fill="FFFFFF"/>
           </w:rPr>
-          <w:t>http://ww</w:t>
+          <w:t>http://www.hdhm.com</w:t>
         </w:r>
+      </w:hyperlink>
+      <w:r>
+        <w:rPr>
+          <w:sz w:val="28"/>
+          <w:szCs w:val="28"/>
+        </w:rPr>
+        <w:t xml:space="preserve"> </w:t>
+      </w:r>
+      <w:r>
+        <w:rPr>
+          <w:rFonts w:hint="eastAsia"/>
+          <w:sz w:val="28"/>
+          <w:szCs w:val="28"/>
+        </w:rPr>
+        <w:t>江苏无锡</w:t>
+      </w:r>
+      <w:bookmarkEnd w:id="21"/>
+    </w:p>
+    <w:p>
+      <w:pPr>
+        <w:rPr>
+          <w:rFonts w:ascii="Helvetica" w:hAnsi="Helvetica" w:cs="Helvetica"/>
+          <w:color w:val="33353C"/>
+          <w:szCs w:val="21"/>
+          <w:shd w:val="clear" w:color="auto" w:fill="FFFFFF"/>
+        </w:rPr>
+      </w:pPr>
+      <w:r>
+        <w:tab/>
+      </w:r>
+      <w:r>
+        <w:rPr>
+          <w:rFonts w:ascii="Helvetica" w:hAnsi="Helvetica" w:cs="Helvetica"/>
+          <w:color w:val="33353C"/>
+          <w:szCs w:val="21"/>
+          <w:shd w:val="clear" w:color="auto" w:fill="FFFFFF"/>
+        </w:rPr>
+        <w:t>无锡华东重型机械股份有限公司的主营业务为以集装箱装卸设备和智能数控机床为主的高端装备制造。公司目前主要产品包括岸桥、轨道吊、轮胎吊、</w:t>
+      </w:r>
+      <w:r>
+        <w:rPr>
+          <w:rFonts w:ascii="Helvetica" w:hAnsi="Helvetica" w:cs="Helvetica"/>
+          <w:b/>
+          <w:bCs/>
+          <w:color w:val="33353C"/>
+          <w:szCs w:val="21"/>
+          <w:shd w:val="clear" w:color="auto" w:fill="FFFFFF"/>
+        </w:rPr>
+        <w:t>中高档数控机床</w:t>
+      </w:r>
+      <w:r>
+        <w:rPr>
+          <w:rFonts w:ascii="Helvetica" w:hAnsi="Helvetica" w:cs="Helvetica"/>
+          <w:color w:val="33353C"/>
+          <w:szCs w:val="21"/>
+          <w:shd w:val="clear" w:color="auto" w:fill="FFFFFF"/>
+        </w:rPr>
+        <w:t>、工业机器人、以及自动化交钥匙工程等。发行人具有中华人民共和国特种设备</w:t>
+      </w:r>
+      <w:r>
+        <w:rPr>
+          <w:rFonts w:ascii="Helvetica" w:hAnsi="Helvetica" w:cs="Helvetica"/>
+          <w:color w:val="33353C"/>
+          <w:szCs w:val="21"/>
+          <w:shd w:val="clear" w:color="auto" w:fill="FFFFFF"/>
+        </w:rPr>
+        <w:t>(</w:t>
+      </w:r>
+      <w:r>
+        <w:rPr>
+          <w:rFonts w:ascii="Helvetica" w:hAnsi="Helvetica" w:cs="Helvetica"/>
+          <w:color w:val="33353C"/>
+          <w:szCs w:val="21"/>
+          <w:shd w:val="clear" w:color="auto" w:fill="FFFFFF"/>
+        </w:rPr>
+        <w:t>起重机械</w:t>
+      </w:r>
+      <w:r>
+        <w:rPr>
+          <w:rFonts w:ascii="Helvetica" w:hAnsi="Helvetica" w:cs="Helvetica"/>
+          <w:color w:val="33353C"/>
+          <w:szCs w:val="21"/>
+          <w:shd w:val="clear" w:color="auto" w:fill="FFFFFF"/>
+        </w:rPr>
+        <w:t>)</w:t>
+      </w:r>
+      <w:r>
+        <w:rPr>
+          <w:rFonts w:ascii="Helvetica" w:hAnsi="Helvetica" w:cs="Helvetica"/>
+          <w:color w:val="33353C"/>
+          <w:szCs w:val="21"/>
+          <w:shd w:val="clear" w:color="auto" w:fill="FFFFFF"/>
+        </w:rPr>
+        <w:t>制造许可证、特种设备</w:t>
+      </w:r>
+      <w:r>
+        <w:rPr>
+          <w:rFonts w:ascii="Helvetica" w:hAnsi="Helvetica" w:cs="Helvetica"/>
+          <w:color w:val="33353C"/>
+          <w:szCs w:val="21"/>
+          <w:shd w:val="clear" w:color="auto" w:fill="FFFFFF"/>
+        </w:rPr>
+        <w:t>(</w:t>
+      </w:r>
+      <w:r>
+        <w:rPr>
+          <w:rFonts w:ascii="Helvetica" w:hAnsi="Helvetica" w:cs="Helvetica"/>
+          <w:color w:val="33353C"/>
+          <w:szCs w:val="21"/>
+          <w:shd w:val="clear" w:color="auto" w:fill="FFFFFF"/>
+        </w:rPr>
+        <w:t>起重机械</w:t>
+      </w:r>
+      <w:r>
+        <w:rPr>
+          <w:rFonts w:ascii="Helvetica" w:hAnsi="Helvetica" w:cs="Helvetica"/>
+          <w:color w:val="33353C"/>
+          <w:szCs w:val="21"/>
+          <w:shd w:val="clear" w:color="auto" w:fill="FFFFFF"/>
+        </w:rPr>
+        <w:t>)</w:t>
+      </w:r>
+      <w:r>
+        <w:rPr>
+          <w:rFonts w:ascii="Helvetica" w:hAnsi="Helvetica" w:cs="Helvetica"/>
+          <w:color w:val="33353C"/>
+          <w:szCs w:val="21"/>
+          <w:shd w:val="clear" w:color="auto" w:fill="FFFFFF"/>
+        </w:rPr>
+        <w:t>安装改造维修许可证</w:t>
+      </w:r>
+      <w:r>
+        <w:rPr>
+          <w:rFonts w:ascii="Helvetica" w:hAnsi="Helvetica" w:cs="Helvetica"/>
+          <w:color w:val="33353C"/>
+          <w:szCs w:val="21"/>
+          <w:shd w:val="clear" w:color="auto" w:fill="FFFFFF"/>
+        </w:rPr>
+        <w:t>.</w:t>
+      </w:r>
+      <w:r>
+        <w:rPr>
+          <w:rFonts w:ascii="Helvetica" w:hAnsi="Helvetica" w:cs="Helvetica"/>
+          <w:color w:val="33353C"/>
+          <w:szCs w:val="21"/>
+          <w:shd w:val="clear" w:color="auto" w:fill="FFFFFF"/>
+        </w:rPr>
+        <w:t>公司研发生产的</w:t>
+      </w:r>
+      <w:r>
+        <w:rPr>
+          <w:rFonts w:ascii="Helvetica" w:hAnsi="Helvetica" w:cs="Helvetica"/>
+          <w:color w:val="33353C"/>
+          <w:szCs w:val="21"/>
+          <w:shd w:val="clear" w:color="auto" w:fill="FFFFFF"/>
+        </w:rPr>
+        <w:t>"MJ50~60</w:t>
+      </w:r>
+      <w:r>
+        <w:rPr>
+          <w:rFonts w:ascii="Helvetica" w:hAnsi="Helvetica" w:cs="Helvetica"/>
+          <w:color w:val="33353C"/>
+          <w:szCs w:val="21"/>
+          <w:shd w:val="clear" w:color="auto" w:fill="FFFFFF"/>
+        </w:rPr>
+        <w:t>轨道式集装箱门式起重机</w:t>
+      </w:r>
+      <w:r>
+        <w:rPr>
+          <w:rFonts w:ascii="Helvetica" w:hAnsi="Helvetica" w:cs="Helvetica"/>
+          <w:color w:val="33353C"/>
+          <w:szCs w:val="21"/>
+          <w:shd w:val="clear" w:color="auto" w:fill="FFFFFF"/>
+        </w:rPr>
+        <w:t>(</w:t>
+      </w:r>
+      <w:r>
+        <w:rPr>
+          <w:rFonts w:ascii="Helvetica" w:hAnsi="Helvetica" w:cs="Helvetica"/>
+          <w:color w:val="33353C"/>
+          <w:szCs w:val="21"/>
+          <w:shd w:val="clear" w:color="auto" w:fill="FFFFFF"/>
+        </w:rPr>
+        <w:t>证书编号</w:t>
+      </w:r>
+      <w:r>
+        <w:rPr>
+          <w:rFonts w:ascii="Helvetica" w:hAnsi="Helvetica" w:cs="Helvetica"/>
+          <w:color w:val="33353C"/>
+          <w:szCs w:val="21"/>
+          <w:shd w:val="clear" w:color="auto" w:fill="FFFFFF"/>
+        </w:rPr>
+        <w:t>2007GRC10047)"</w:t>
+      </w:r>
+      <w:r>
+        <w:rPr>
+          <w:rFonts w:ascii="Helvetica" w:hAnsi="Helvetica" w:cs="Helvetica"/>
+          <w:color w:val="33353C"/>
+          <w:szCs w:val="21"/>
+          <w:shd w:val="clear" w:color="auto" w:fill="FFFFFF"/>
+        </w:rPr>
+        <w:t>和</w:t>
+      </w:r>
+      <w:r>
+        <w:rPr>
+          <w:rFonts w:ascii="Helvetica" w:hAnsi="Helvetica" w:cs="Helvetica"/>
+          <w:color w:val="33353C"/>
+          <w:szCs w:val="21"/>
+          <w:shd w:val="clear" w:color="auto" w:fill="FFFFFF"/>
+        </w:rPr>
+        <w:t>"</w:t>
+      </w:r>
+      <w:r>
+        <w:rPr>
+          <w:rFonts w:ascii="Helvetica" w:hAnsi="Helvetica" w:cs="Helvetica"/>
+          <w:color w:val="33353C"/>
+          <w:szCs w:val="21"/>
+          <w:shd w:val="clear" w:color="auto" w:fill="FFFFFF"/>
+        </w:rPr>
+        <w:t>新型智能化轻型岸边集装箱起重机</w:t>
+      </w:r>
+      <w:r>
+        <w:rPr>
+          <w:rFonts w:ascii="Helvetica" w:hAnsi="Helvetica" w:cs="Helvetica"/>
+          <w:color w:val="33353C"/>
+          <w:szCs w:val="21"/>
+          <w:shd w:val="clear" w:color="auto" w:fill="FFFFFF"/>
+        </w:rPr>
+        <w:t>(</w:t>
+      </w:r>
+      <w:r>
+        <w:rPr>
+          <w:rFonts w:ascii="Helvetica" w:hAnsi="Helvetica" w:cs="Helvetica"/>
+          <w:color w:val="33353C"/>
+          <w:szCs w:val="21"/>
+          <w:shd w:val="clear" w:color="auto" w:fill="FFFFFF"/>
+        </w:rPr>
+        <w:t>证书编号</w:t>
+      </w:r>
+      <w:r>
+        <w:rPr>
+          <w:rFonts w:ascii="Helvetica" w:hAnsi="Helvetica" w:cs="Helvetica"/>
+          <w:color w:val="33353C"/>
+          <w:szCs w:val="21"/>
+          <w:shd w:val="clear" w:color="auto" w:fill="FFFFFF"/>
+        </w:rPr>
+        <w:t>2010GRC10093)"</w:t>
+      </w:r>
+      <w:r>
+        <w:rPr>
+          <w:rFonts w:ascii="Helvetica" w:hAnsi="Helvetica" w:cs="Helvetica"/>
+          <w:color w:val="33353C"/>
+          <w:szCs w:val="21"/>
+          <w:shd w:val="clear" w:color="auto" w:fill="FFFFFF"/>
+        </w:rPr>
+        <w:t>分别于</w:t>
+      </w:r>
+      <w:r>
+        <w:rPr>
+          <w:rFonts w:ascii="Helvetica" w:hAnsi="Helvetica" w:cs="Helvetica"/>
+          <w:color w:val="33353C"/>
+          <w:szCs w:val="21"/>
+          <w:shd w:val="clear" w:color="auto" w:fill="FFFFFF"/>
+        </w:rPr>
+        <w:t>2007</w:t>
+      </w:r>
+      <w:r>
+        <w:rPr>
+          <w:rFonts w:ascii="Helvetica" w:hAnsi="Helvetica" w:cs="Helvetica"/>
+          <w:color w:val="33353C"/>
+          <w:szCs w:val="21"/>
+          <w:shd w:val="clear" w:color="auto" w:fill="FFFFFF"/>
+        </w:rPr>
+        <w:t>年和</w:t>
+      </w:r>
+      <w:r>
+        <w:rPr>
+          <w:rFonts w:ascii="Helvetica" w:hAnsi="Helvetica" w:cs="Helvetica"/>
+          <w:color w:val="33353C"/>
+          <w:szCs w:val="21"/>
+          <w:shd w:val="clear" w:color="auto" w:fill="FFFFFF"/>
+        </w:rPr>
+        <w:t>2010</w:t>
+      </w:r>
+      <w:r>
+        <w:rPr>
+          <w:rFonts w:ascii="Helvetica" w:hAnsi="Helvetica" w:cs="Helvetica"/>
+          <w:color w:val="33353C"/>
+          <w:szCs w:val="21"/>
+          <w:shd w:val="clear" w:color="auto" w:fill="FFFFFF"/>
+        </w:rPr>
+        <w:t>年获得经科技部、环保部、商务部和质检总局认定的国家重点新产品证书</w:t>
+      </w:r>
+      <w:r>
+        <w:rPr>
+          <w:rFonts w:ascii="Helvetica" w:hAnsi="Helvetica" w:cs="Helvetica"/>
+          <w:color w:val="33353C"/>
+          <w:szCs w:val="21"/>
+          <w:shd w:val="clear" w:color="auto" w:fill="FFFFFF"/>
+        </w:rPr>
+        <w:t>;2010</w:t>
+      </w:r>
+      <w:r>
+        <w:rPr>
+          <w:rFonts w:ascii="Helvetica" w:hAnsi="Helvetica" w:cs="Helvetica"/>
+          <w:color w:val="33353C"/>
+          <w:szCs w:val="21"/>
+          <w:shd w:val="clear" w:color="auto" w:fill="FFFFFF"/>
+        </w:rPr>
+        <w:t>年</w:t>
+      </w:r>
+      <w:r>
+        <w:rPr>
+          <w:rFonts w:ascii="Helvetica" w:hAnsi="Helvetica" w:cs="Helvetica"/>
+          <w:color w:val="33353C"/>
+          <w:szCs w:val="21"/>
+          <w:shd w:val="clear" w:color="auto" w:fill="FFFFFF"/>
+        </w:rPr>
+        <w:t>,</w:t>
+      </w:r>
+      <w:r>
+        <w:rPr>
+          <w:rFonts w:ascii="Helvetica" w:hAnsi="Helvetica" w:cs="Helvetica"/>
+          <w:color w:val="33353C"/>
+          <w:szCs w:val="21"/>
+          <w:shd w:val="clear" w:color="auto" w:fill="FFFFFF"/>
+        </w:rPr>
+        <w:t>公司通过了职业健康安全管理体系认证</w:t>
+      </w:r>
+      <w:r>
+        <w:rPr>
+          <w:rFonts w:ascii="Helvetica" w:hAnsi="Helvetica" w:cs="Helvetica"/>
+          <w:color w:val="33353C"/>
+          <w:szCs w:val="21"/>
+          <w:shd w:val="clear" w:color="auto" w:fill="FFFFFF"/>
+        </w:rPr>
+        <w:t>(</w:t>
+      </w:r>
+      <w:r>
+        <w:rPr>
+          <w:rFonts w:ascii="Helvetica" w:hAnsi="Helvetica" w:cs="Helvetica"/>
+          <w:color w:val="33353C"/>
+          <w:szCs w:val="21"/>
+          <w:shd w:val="clear" w:color="auto" w:fill="FFFFFF"/>
+        </w:rPr>
+        <w:t>证书编号</w:t>
+      </w:r>
+      <w:r>
+        <w:rPr>
+          <w:rFonts w:ascii="Helvetica" w:hAnsi="Helvetica" w:cs="Helvetica"/>
+          <w:color w:val="33353C"/>
+          <w:szCs w:val="21"/>
+          <w:shd w:val="clear" w:color="auto" w:fill="FFFFFF"/>
+        </w:rPr>
+        <w:t>:05310S10007R0M)</w:t>
+      </w:r>
+      <w:r>
+        <w:rPr>
+          <w:rFonts w:ascii="Helvetica" w:hAnsi="Helvetica" w:cs="Helvetica"/>
+          <w:color w:val="33353C"/>
+          <w:szCs w:val="21"/>
+          <w:shd w:val="clear" w:color="auto" w:fill="FFFFFF"/>
+        </w:rPr>
+        <w:t>和环境管理体系认证</w:t>
+      </w:r>
+      <w:r>
+        <w:rPr>
+          <w:rFonts w:ascii="Helvetica" w:hAnsi="Helvetica" w:cs="Helvetica"/>
+          <w:color w:val="33353C"/>
+          <w:szCs w:val="21"/>
+          <w:shd w:val="clear" w:color="auto" w:fill="FFFFFF"/>
+        </w:rPr>
+        <w:t>(</w:t>
+      </w:r>
+      <w:r>
+        <w:rPr>
+          <w:rFonts w:ascii="Helvetica" w:hAnsi="Helvetica" w:cs="Helvetica"/>
+          <w:color w:val="33353C"/>
+          <w:szCs w:val="21"/>
+          <w:shd w:val="clear" w:color="auto" w:fill="FFFFFF"/>
+        </w:rPr>
+        <w:t>证书编号</w:t>
+      </w:r>
+      <w:r>
+        <w:rPr>
+          <w:rFonts w:ascii="Helvetica" w:hAnsi="Helvetica" w:cs="Helvetica"/>
+          <w:color w:val="33353C"/>
+          <w:szCs w:val="21"/>
+          <w:shd w:val="clear" w:color="auto" w:fill="FFFFFF"/>
+        </w:rPr>
+        <w:t>: 05310E20017R0M);</w:t>
+      </w:r>
+      <w:r>
+        <w:rPr>
+          <w:rFonts w:ascii="Helvetica" w:hAnsi="Helvetica" w:cs="Helvetica"/>
+          <w:color w:val="33353C"/>
+          <w:szCs w:val="21"/>
+          <w:shd w:val="clear" w:color="auto" w:fill="FFFFFF"/>
+        </w:rPr>
+        <w:t>发行人与长江水系、珠江水系、京杭运河水系以及沿海的主要港口都建立了长期的合作伙伴关系</w:t>
+      </w:r>
+      <w:r>
+        <w:rPr>
+          <w:rFonts w:ascii="Helvetica" w:hAnsi="Helvetica" w:cs="Helvetica"/>
+          <w:color w:val="33353C"/>
+          <w:szCs w:val="21"/>
+          <w:shd w:val="clear" w:color="auto" w:fill="FFFFFF"/>
+        </w:rPr>
+        <w:t>,</w:t>
+      </w:r>
+      <w:r>
+        <w:rPr>
+          <w:rFonts w:ascii="Helvetica" w:hAnsi="Helvetica" w:cs="Helvetica"/>
+          <w:color w:val="33353C"/>
+          <w:szCs w:val="21"/>
+          <w:shd w:val="clear" w:color="auto" w:fill="FFFFFF"/>
+        </w:rPr>
+        <w:t>产品除覆盖国内主要内河港口和部分沿海港口</w:t>
+      </w:r>
+      <w:r>
+        <w:rPr>
+          <w:rFonts w:ascii="Helvetica" w:hAnsi="Helvetica" w:cs="Helvetica"/>
+          <w:color w:val="33353C"/>
+          <w:szCs w:val="21"/>
+          <w:shd w:val="clear" w:color="auto" w:fill="FFFFFF"/>
+        </w:rPr>
+        <w:t>,</w:t>
+      </w:r>
+      <w:r>
+        <w:rPr>
+          <w:rFonts w:ascii="Helvetica" w:hAnsi="Helvetica" w:cs="Helvetica"/>
+          <w:color w:val="33353C"/>
+          <w:szCs w:val="21"/>
+          <w:shd w:val="clear" w:color="auto" w:fill="FFFFFF"/>
+        </w:rPr>
+        <w:t>亦销往印度尼西亚等国外市场</w:t>
+      </w:r>
+      <w:r>
+        <w:rPr>
+          <w:rFonts w:ascii="Helvetica" w:hAnsi="Helvetica" w:cs="Helvetica"/>
+          <w:color w:val="33353C"/>
+          <w:szCs w:val="21"/>
+          <w:shd w:val="clear" w:color="auto" w:fill="FFFFFF"/>
+        </w:rPr>
+        <w:t>,</w:t>
+      </w:r>
+      <w:r>
+        <w:rPr>
+          <w:rFonts w:ascii="Helvetica" w:hAnsi="Helvetica" w:cs="Helvetica"/>
+          <w:color w:val="33353C"/>
+          <w:szCs w:val="21"/>
+          <w:shd w:val="clear" w:color="auto" w:fill="FFFFFF"/>
+        </w:rPr>
+        <w:t>其中发行人生产的轨道</w:t>
+      </w:r>
+      <w:proofErr w:type="gramStart"/>
+      <w:r>
+        <w:rPr>
+          <w:rFonts w:ascii="Helvetica" w:hAnsi="Helvetica" w:cs="Helvetica"/>
+          <w:color w:val="33353C"/>
+          <w:szCs w:val="21"/>
+          <w:shd w:val="clear" w:color="auto" w:fill="FFFFFF"/>
+        </w:rPr>
+        <w:t>吊产品</w:t>
+      </w:r>
+      <w:proofErr w:type="gramEnd"/>
+      <w:r>
+        <w:rPr>
+          <w:rFonts w:ascii="Helvetica" w:hAnsi="Helvetica" w:cs="Helvetica"/>
+          <w:color w:val="33353C"/>
+          <w:szCs w:val="21"/>
+          <w:shd w:val="clear" w:color="auto" w:fill="FFFFFF"/>
+        </w:rPr>
+        <w:t>还应用于部分铁路货场</w:t>
+      </w:r>
+      <w:r>
+        <w:rPr>
+          <w:rFonts w:ascii="Helvetica" w:hAnsi="Helvetica" w:cs="Helvetica"/>
+          <w:color w:val="33353C"/>
+          <w:szCs w:val="21"/>
+          <w:shd w:val="clear" w:color="auto" w:fill="FFFFFF"/>
+        </w:rPr>
+        <w:t>.</w:t>
+      </w:r>
+      <w:r>
+        <w:rPr>
+          <w:rFonts w:ascii="Helvetica" w:hAnsi="Helvetica" w:cs="Helvetica"/>
+          <w:color w:val="33353C"/>
+          <w:szCs w:val="21"/>
+          <w:shd w:val="clear" w:color="auto" w:fill="FFFFFF"/>
+        </w:rPr>
+        <w:t>在我国轨道</w:t>
+      </w:r>
+      <w:proofErr w:type="gramStart"/>
+      <w:r>
+        <w:rPr>
+          <w:rFonts w:ascii="Helvetica" w:hAnsi="Helvetica" w:cs="Helvetica"/>
+          <w:color w:val="33353C"/>
+          <w:szCs w:val="21"/>
+          <w:shd w:val="clear" w:color="auto" w:fill="FFFFFF"/>
+        </w:rPr>
+        <w:t>吊市场</w:t>
+      </w:r>
+      <w:proofErr w:type="gramEnd"/>
+      <w:r>
+        <w:rPr>
+          <w:rFonts w:ascii="Helvetica" w:hAnsi="Helvetica" w:cs="Helvetica"/>
+          <w:color w:val="33353C"/>
+          <w:szCs w:val="21"/>
+          <w:shd w:val="clear" w:color="auto" w:fill="FFFFFF"/>
+        </w:rPr>
+        <w:t>,</w:t>
+      </w:r>
+      <w:r>
+        <w:rPr>
+          <w:rFonts w:ascii="Helvetica" w:hAnsi="Helvetica" w:cs="Helvetica"/>
+          <w:color w:val="33353C"/>
+          <w:szCs w:val="21"/>
+          <w:shd w:val="clear" w:color="auto" w:fill="FFFFFF"/>
+        </w:rPr>
+        <w:t>发行人是重要的生产厂商之一</w:t>
+      </w:r>
+      <w:r>
+        <w:rPr>
+          <w:rFonts w:ascii="Helvetica" w:hAnsi="Helvetica" w:cs="Helvetica"/>
+          <w:color w:val="33353C"/>
+          <w:szCs w:val="21"/>
+          <w:shd w:val="clear" w:color="auto" w:fill="FFFFFF"/>
+        </w:rPr>
+        <w:t>,</w:t>
+      </w:r>
+      <w:r>
+        <w:rPr>
+          <w:rFonts w:ascii="Helvetica" w:hAnsi="Helvetica" w:cs="Helvetica"/>
+          <w:color w:val="33353C"/>
+          <w:szCs w:val="21"/>
+          <w:shd w:val="clear" w:color="auto" w:fill="FFFFFF"/>
+        </w:rPr>
+        <w:t>并在我国内河港口市场占有优势市场地位</w:t>
+      </w:r>
+      <w:r>
+        <w:rPr>
+          <w:rFonts w:ascii="Helvetica" w:hAnsi="Helvetica" w:cs="Helvetica"/>
+          <w:color w:val="33353C"/>
+          <w:szCs w:val="21"/>
+          <w:shd w:val="clear" w:color="auto" w:fill="FFFFFF"/>
+        </w:rPr>
+        <w:t>.</w:t>
+      </w:r>
+      <w:r>
+        <w:rPr>
+          <w:rFonts w:ascii="Helvetica" w:hAnsi="Helvetica" w:cs="Helvetica"/>
+          <w:color w:val="33353C"/>
+          <w:szCs w:val="21"/>
+          <w:shd w:val="clear" w:color="auto" w:fill="FFFFFF"/>
+        </w:rPr>
+        <w:t>此外</w:t>
+      </w:r>
+      <w:r>
+        <w:rPr>
+          <w:rFonts w:ascii="Helvetica" w:hAnsi="Helvetica" w:cs="Helvetica"/>
+          <w:color w:val="33353C"/>
+          <w:szCs w:val="21"/>
+          <w:shd w:val="clear" w:color="auto" w:fill="FFFFFF"/>
+        </w:rPr>
+        <w:t>,</w:t>
+      </w:r>
+      <w:r>
+        <w:rPr>
+          <w:rFonts w:ascii="Helvetica" w:hAnsi="Helvetica" w:cs="Helvetica"/>
+          <w:color w:val="33353C"/>
+          <w:szCs w:val="21"/>
+          <w:shd w:val="clear" w:color="auto" w:fill="FFFFFF"/>
+        </w:rPr>
+        <w:t>发行人已逐渐成为我国重要的岸桥生产厂商之一。</w:t>
+      </w:r>
+    </w:p>
+    <w:p>
+      <w:pPr>
+        <w:rPr>
+          <w:rFonts w:ascii="Helvetica" w:hAnsi="Helvetica" w:cs="Helvetica"/>
+          <w:color w:val="33353C"/>
+          <w:szCs w:val="21"/>
+          <w:shd w:val="clear" w:color="auto" w:fill="FFFFFF"/>
+        </w:rPr>
+      </w:pPr>
+    </w:p>
+    <w:p>
+      <w:pPr>
+        <w:rPr>
+          <w:rFonts w:ascii="Helvetica" w:hAnsi="Helvetica" w:cs="Helvetica"/>
+          <w:color w:val="33353C"/>
+          <w:szCs w:val="21"/>
+          <w:shd w:val="clear" w:color="auto" w:fill="FFFFFF"/>
+        </w:rPr>
+      </w:pPr>
+      <w:r>
+        <w:rPr>
+          <w:rFonts w:ascii="Helvetica" w:hAnsi="Helvetica" w:cs="Helvetica" w:hint="eastAsia"/>
+          <w:color w:val="33353C"/>
+          <w:szCs w:val="21"/>
+          <w:shd w:val="clear" w:color="auto" w:fill="FFFFFF"/>
+        </w:rPr>
+        <w:t>产业：</w:t>
+      </w:r>
+    </w:p>
+    <w:p>
+      <w:pPr>
+        <w:rPr>
+          <w:rFonts w:ascii="Helvetica" w:hAnsi="Helvetica" w:cs="Helvetica"/>
+          <w:color w:val="33353C"/>
+          <w:szCs w:val="21"/>
+          <w:shd w:val="clear" w:color="auto" w:fill="FFFFFF"/>
+        </w:rPr>
+      </w:pPr>
+      <w:r>
+        <w:rPr>
+          <w:rFonts w:ascii="Helvetica" w:hAnsi="Helvetica" w:cs="Helvetica" w:hint="eastAsia"/>
+          <w:color w:val="33353C"/>
+          <w:szCs w:val="21"/>
+          <w:shd w:val="clear" w:color="auto" w:fill="FFFFFF"/>
+        </w:rPr>
+        <w:t>高端智能制造</w:t>
+      </w:r>
+      <w:r>
+        <w:rPr>
+          <w:rFonts w:ascii="Helvetica" w:hAnsi="Helvetica" w:cs="Helvetica"/>
+          <w:color w:val="33353C"/>
+          <w:szCs w:val="21"/>
+          <w:shd w:val="clear" w:color="auto" w:fill="FFFFFF"/>
+        </w:rPr>
+        <w:tab/>
+      </w:r>
+      <w:r>
+        <w:rPr>
+          <w:rFonts w:ascii="Helvetica" w:hAnsi="Helvetica" w:cs="Helvetica" w:hint="eastAsia"/>
+          <w:color w:val="33353C"/>
+          <w:szCs w:val="21"/>
+          <w:shd w:val="clear" w:color="auto" w:fill="FFFFFF"/>
+        </w:rPr>
+        <w:t>广东润星科技有限公司</w:t>
+      </w:r>
+    </w:p>
+    <w:p>
+      <w:pPr>
+        <w:rPr>
+          <w:rFonts w:ascii="Helvetica" w:hAnsi="Helvetica" w:cs="Helvetica"/>
+          <w:color w:val="33353C"/>
+          <w:szCs w:val="21"/>
+          <w:shd w:val="clear" w:color="auto" w:fill="FFFFFF"/>
+        </w:rPr>
+      </w:pPr>
+      <w:r>
+        <w:rPr>
+          <w:rFonts w:ascii="Helvetica" w:hAnsi="Helvetica" w:cs="Helvetica" w:hint="eastAsia"/>
+          <w:color w:val="33353C"/>
+          <w:szCs w:val="21"/>
+          <w:shd w:val="clear" w:color="auto" w:fill="FFFFFF"/>
+        </w:rPr>
+        <w:t>港口设备</w:t>
+      </w:r>
+    </w:p>
+    <w:p>
+      <w:pPr>
+        <w:rPr>
+          <w:rFonts w:ascii="Helvetica" w:hAnsi="Helvetica" w:cs="Helvetica"/>
+          <w:color w:val="33353C"/>
+          <w:szCs w:val="21"/>
+          <w:shd w:val="clear" w:color="auto" w:fill="FFFFFF"/>
+        </w:rPr>
+      </w:pPr>
+      <w:r>
+        <w:rPr>
+          <w:rFonts w:ascii="Helvetica" w:hAnsi="Helvetica" w:cs="Helvetica" w:hint="eastAsia"/>
+          <w:color w:val="33353C"/>
+          <w:szCs w:val="21"/>
+          <w:shd w:val="clear" w:color="auto" w:fill="FFFFFF"/>
+        </w:rPr>
+        <w:t>智慧物流供应链</w:t>
+      </w:r>
+      <w:r>
+        <w:rPr>
+          <w:rFonts w:ascii="Helvetica" w:hAnsi="Helvetica" w:cs="Helvetica"/>
+          <w:color w:val="33353C"/>
+          <w:szCs w:val="21"/>
+          <w:shd w:val="clear" w:color="auto" w:fill="FFFFFF"/>
+        </w:rPr>
+        <w:tab/>
+      </w:r>
+      <w:r>
+        <w:rPr>
+          <w:rFonts w:ascii="Helvetica" w:hAnsi="Helvetica" w:cs="Helvetica" w:hint="eastAsia"/>
+          <w:color w:val="33353C"/>
+          <w:szCs w:val="21"/>
+          <w:shd w:val="clear" w:color="auto" w:fill="FFFFFF"/>
+        </w:rPr>
+        <w:t>不锈钢智慧物流供应链</w:t>
+      </w:r>
+    </w:p>
+    <w:p>
+      <w:pPr>
+        <w:rPr>
+          <w:rFonts w:ascii="Helvetica" w:hAnsi="Helvetica" w:cs="Helvetica"/>
+          <w:color w:val="33353C"/>
+          <w:szCs w:val="21"/>
+          <w:shd w:val="clear" w:color="auto" w:fill="FFFFFF"/>
+        </w:rPr>
+      </w:pPr>
+      <w:r>
+        <w:rPr>
+          <w:rFonts w:ascii="Helvetica" w:hAnsi="Helvetica" w:cs="Helvetica"/>
+          <w:color w:val="33353C"/>
+          <w:szCs w:val="21"/>
+          <w:shd w:val="clear" w:color="auto" w:fill="FFFFFF"/>
+        </w:rPr>
+        <w:tab/>
+      </w:r>
+      <w:r>
+        <w:rPr>
+          <w:rFonts w:ascii="Helvetica" w:hAnsi="Helvetica" w:cs="Helvetica"/>
+          <w:color w:val="33353C"/>
+          <w:szCs w:val="21"/>
+          <w:shd w:val="clear" w:color="auto" w:fill="FFFFFF"/>
+        </w:rPr>
+        <w:tab/>
+      </w:r>
+      <w:r>
+        <w:rPr>
+          <w:rFonts w:ascii="Helvetica" w:hAnsi="Helvetica" w:cs="Helvetica"/>
+          <w:color w:val="33353C"/>
+          <w:szCs w:val="21"/>
+          <w:shd w:val="clear" w:color="auto" w:fill="FFFFFF"/>
+        </w:rPr>
+        <w:tab/>
+      </w:r>
+      <w:r>
+        <w:rPr>
+          <w:rFonts w:ascii="Helvetica" w:hAnsi="Helvetica" w:cs="Helvetica"/>
+          <w:color w:val="33353C"/>
+          <w:szCs w:val="21"/>
+          <w:shd w:val="clear" w:color="auto" w:fill="FFFFFF"/>
+        </w:rPr>
+        <w:tab/>
+      </w:r>
+      <w:r>
+        <w:rPr>
+          <w:rFonts w:ascii="Helvetica" w:hAnsi="Helvetica" w:cs="Helvetica" w:hint="eastAsia"/>
+          <w:color w:val="33353C"/>
+          <w:szCs w:val="21"/>
+          <w:shd w:val="clear" w:color="auto" w:fill="FFFFFF"/>
+        </w:rPr>
+        <w:t>电商销售</w:t>
+      </w:r>
+      <w:r>
+        <w:rPr>
+          <w:rFonts w:ascii="Helvetica" w:hAnsi="Helvetica" w:cs="Helvetica" w:hint="eastAsia"/>
+          <w:color w:val="33353C"/>
+          <w:szCs w:val="21"/>
+          <w:shd w:val="clear" w:color="auto" w:fill="FFFFFF"/>
+        </w:rPr>
+        <w:t>+</w:t>
+      </w:r>
+      <w:r>
+        <w:rPr>
+          <w:rFonts w:ascii="Helvetica" w:hAnsi="Helvetica" w:cs="Helvetica" w:hint="eastAsia"/>
+          <w:color w:val="33353C"/>
+          <w:szCs w:val="21"/>
+          <w:shd w:val="clear" w:color="auto" w:fill="FFFFFF"/>
+        </w:rPr>
+        <w:t>咨询平台</w:t>
+      </w:r>
+      <w:r>
+        <w:rPr>
+          <w:rFonts w:ascii="Helvetica" w:hAnsi="Helvetica" w:cs="Helvetica" w:hint="eastAsia"/>
+          <w:color w:val="33353C"/>
+          <w:szCs w:val="21"/>
+          <w:shd w:val="clear" w:color="auto" w:fill="FFFFFF"/>
+        </w:rPr>
+        <w:t xml:space="preserve"> </w:t>
+      </w:r>
+      <w:r>
+        <w:rPr>
+          <w:rFonts w:ascii="Helvetica" w:hAnsi="Helvetica" w:cs="Helvetica" w:hint="eastAsia"/>
+          <w:color w:val="33353C"/>
+          <w:szCs w:val="21"/>
+          <w:shd w:val="clear" w:color="auto" w:fill="FFFFFF"/>
+        </w:rPr>
+        <w:t>原材料贸易</w:t>
+      </w:r>
+      <w:r>
+        <w:rPr>
+          <w:rFonts w:ascii="Helvetica" w:hAnsi="Helvetica" w:cs="Helvetica" w:hint="eastAsia"/>
+          <w:color w:val="33353C"/>
+          <w:szCs w:val="21"/>
+          <w:shd w:val="clear" w:color="auto" w:fill="FFFFFF"/>
+        </w:rPr>
+        <w:t xml:space="preserve"> </w:t>
+      </w:r>
+      <w:r>
+        <w:rPr>
+          <w:rFonts w:ascii="Helvetica" w:hAnsi="Helvetica" w:cs="Helvetica" w:hint="eastAsia"/>
+          <w:color w:val="33353C"/>
+          <w:szCs w:val="21"/>
+          <w:shd w:val="clear" w:color="auto" w:fill="FFFFFF"/>
+        </w:rPr>
+        <w:t>现货贸易</w:t>
+      </w:r>
+      <w:r>
+        <w:rPr>
+          <w:rFonts w:ascii="Helvetica" w:hAnsi="Helvetica" w:cs="Helvetica" w:hint="eastAsia"/>
+          <w:color w:val="33353C"/>
+          <w:szCs w:val="21"/>
+          <w:shd w:val="clear" w:color="auto" w:fill="FFFFFF"/>
+        </w:rPr>
+        <w:t xml:space="preserve"> </w:t>
+      </w:r>
+      <w:r>
+        <w:rPr>
+          <w:rFonts w:ascii="Helvetica" w:hAnsi="Helvetica" w:cs="Helvetica" w:hint="eastAsia"/>
+          <w:color w:val="33353C"/>
+          <w:szCs w:val="21"/>
+          <w:shd w:val="clear" w:color="auto" w:fill="FFFFFF"/>
+        </w:rPr>
+        <w:t>仓储物流</w:t>
+      </w:r>
+      <w:r>
+        <w:rPr>
+          <w:rFonts w:ascii="Helvetica" w:hAnsi="Helvetica" w:cs="Helvetica" w:hint="eastAsia"/>
+          <w:color w:val="33353C"/>
+          <w:szCs w:val="21"/>
+          <w:shd w:val="clear" w:color="auto" w:fill="FFFFFF"/>
+        </w:rPr>
+        <w:t xml:space="preserve"> </w:t>
+      </w:r>
+      <w:r>
+        <w:rPr>
+          <w:rFonts w:ascii="Helvetica" w:hAnsi="Helvetica" w:cs="Helvetica" w:hint="eastAsia"/>
+          <w:color w:val="33353C"/>
+          <w:szCs w:val="21"/>
+          <w:shd w:val="clear" w:color="auto" w:fill="FFFFFF"/>
+        </w:rPr>
+        <w:t>再生资源</w:t>
+      </w:r>
+      <w:r>
+        <w:rPr>
+          <w:rFonts w:ascii="Helvetica" w:hAnsi="Helvetica" w:cs="Helvetica" w:hint="eastAsia"/>
+          <w:color w:val="33353C"/>
+          <w:szCs w:val="21"/>
+          <w:shd w:val="clear" w:color="auto" w:fill="FFFFFF"/>
+        </w:rPr>
+        <w:t xml:space="preserve"> </w:t>
+      </w:r>
+    </w:p>
+    <w:p>
+      <w:pPr>
+        <w:ind w:left="1260" w:firstLine="420"/>
+        <w:rPr>
+          <w:rFonts w:ascii="Helvetica" w:hAnsi="Helvetica" w:cs="Helvetica"/>
+          <w:color w:val="33353C"/>
+          <w:szCs w:val="21"/>
+          <w:shd w:val="clear" w:color="auto" w:fill="FFFFFF"/>
+        </w:rPr>
+      </w:pPr>
+      <w:r>
+        <w:rPr>
+          <w:rFonts w:ascii="Helvetica" w:hAnsi="Helvetica" w:cs="Helvetica" w:hint="eastAsia"/>
+          <w:color w:val="33353C"/>
+          <w:szCs w:val="21"/>
+          <w:shd w:val="clear" w:color="auto" w:fill="FFFFFF"/>
+        </w:rPr>
+        <w:t>供应链金融</w:t>
+      </w:r>
+    </w:p>
+    <w:p>
+      <w:pPr>
+        <w:rPr>
+          <w:rFonts w:ascii="Helvetica" w:hAnsi="Helvetica" w:cs="Helvetica"/>
+          <w:color w:val="33353C"/>
+          <w:szCs w:val="21"/>
+          <w:shd w:val="clear" w:color="auto" w:fill="FFFFFF"/>
+        </w:rPr>
+      </w:pPr>
+      <w:r>
+        <w:rPr>
+          <w:rFonts w:ascii="Helvetica" w:hAnsi="Helvetica" w:cs="Helvetica" w:hint="eastAsia"/>
+          <w:color w:val="33353C"/>
+          <w:szCs w:val="21"/>
+          <w:shd w:val="clear" w:color="auto" w:fill="FFFFFF"/>
+        </w:rPr>
+        <w:t>金融投资</w:t>
+      </w:r>
+      <w:r>
+        <w:rPr>
+          <w:rFonts w:ascii="Helvetica" w:hAnsi="Helvetica" w:cs="Helvetica" w:hint="eastAsia"/>
+          <w:color w:val="33353C"/>
+          <w:szCs w:val="21"/>
+          <w:shd w:val="clear" w:color="auto" w:fill="FFFFFF"/>
+        </w:rPr>
+        <w:t xml:space="preserve"> </w:t>
+      </w:r>
+    </w:p>
+    <w:p>
+      <w:pPr>
+        <w:rPr>
+          <w:rFonts w:ascii="Helvetica" w:hAnsi="Helvetica" w:cs="Helvetica"/>
+          <w:color w:val="33353C"/>
+          <w:szCs w:val="21"/>
+          <w:shd w:val="clear" w:color="auto" w:fill="FFFFFF"/>
+        </w:rPr>
+      </w:pPr>
+    </w:p>
+    <w:p>
+      <w:pPr>
+        <w:pStyle w:val="2"/>
+        <w:rPr>
+          <w:sz w:val="28"/>
+          <w:szCs w:val="28"/>
+        </w:rPr>
+      </w:pPr>
+      <w:bookmarkStart w:id="22" w:name="_Toc94451470"/>
+      <w:r>
+        <w:rPr>
+          <w:rFonts w:ascii="Helvetica" w:hAnsi="Helvetica" w:cs="Helvetica" w:hint="eastAsia"/>
+          <w:color w:val="33353C"/>
+          <w:sz w:val="28"/>
+          <w:szCs w:val="28"/>
+          <w:highlight w:val="green"/>
+          <w:shd w:val="clear" w:color="auto" w:fill="FFFFFF"/>
+        </w:rPr>
+        <w:t>华电重工</w:t>
+      </w:r>
+      <w:r>
+        <w:rPr>
+          <w:rFonts w:ascii="Helvetica" w:hAnsi="Helvetica" w:cs="Helvetica" w:hint="eastAsia"/>
+          <w:color w:val="33353C"/>
+          <w:sz w:val="28"/>
+          <w:szCs w:val="28"/>
+          <w:highlight w:val="green"/>
+          <w:shd w:val="clear" w:color="auto" w:fill="FFFFFF"/>
+        </w:rPr>
+        <w:t xml:space="preserve"> </w:t>
+      </w:r>
+      <w:r>
+        <w:rPr>
+          <w:rFonts w:ascii="Helvetica" w:hAnsi="Helvetica" w:cs="Helvetica"/>
+          <w:color w:val="33353C"/>
+          <w:sz w:val="28"/>
+          <w:szCs w:val="28"/>
+          <w:highlight w:val="green"/>
+          <w:shd w:val="clear" w:color="auto" w:fill="FFFFFF"/>
+        </w:rPr>
+        <w:t>601226</w:t>
+      </w:r>
+      <w:r>
+        <w:rPr>
+          <w:rFonts w:ascii="Helvetica" w:hAnsi="Helvetica" w:cs="Helvetica"/>
+          <w:color w:val="33353C"/>
+          <w:sz w:val="28"/>
+          <w:szCs w:val="28"/>
+          <w:shd w:val="clear" w:color="auto" w:fill="FFFFFF"/>
+        </w:rPr>
+        <w:t xml:space="preserve"> </w:t>
+      </w:r>
+      <w:hyperlink r:id="rId21" w:history="1">
         <w:r>
           <w:rPr>
             <w:rStyle w:val="a3"/>
@@ -8830,18 +9794,7 @@
             <w:szCs w:val="28"/>
             <w:shd w:val="clear" w:color="auto" w:fill="FFFFFF"/>
           </w:rPr>
-          <w:t>w</w:t>
-        </w:r>
-        <w:r>
-          <w:rPr>
-            <w:rStyle w:val="a3"/>
-            <w:rFonts w:ascii="Helvetica" w:hAnsi="Helvetica" w:cs="Helvetica"/>
-            <w:color w:val="0066CC"/>
-            <w:sz w:val="28"/>
-            <w:szCs w:val="28"/>
-            <w:shd w:val="clear" w:color="auto" w:fill="FFFFFF"/>
-          </w:rPr>
-          <w:t>.hdhm.com</w:t>
+          <w:t>http://www.hhi.com.cn</w:t>
         </w:r>
       </w:hyperlink>
       <w:r>
@@ -8857,9 +9810,9 @@
           <w:sz w:val="28"/>
           <w:szCs w:val="28"/>
         </w:rPr>
-        <w:t>江苏无锡</w:t>
-      </w:r>
-      <w:bookmarkEnd w:id="21"/>
+        <w:t>北京丰台</w:t>
+      </w:r>
+      <w:bookmarkEnd w:id="22"/>
     </w:p>
     <w:p>
       <w:pPr>
@@ -8880,283 +9833,553 @@
           <w:szCs w:val="21"/>
           <w:shd w:val="clear" w:color="auto" w:fill="FFFFFF"/>
         </w:rPr>
-        <w:t>无锡华东重型机械股份有限公司的主营业务为以集装箱装卸设备和智能数控机床为主的高端装备制造。公司目前主要产品包括岸桥、轨道吊、轮胎吊、</w:t>
-      </w:r>
-      <w:r>
-        <w:rPr>
-          <w:rFonts w:ascii="Helvetica" w:hAnsi="Helvetica" w:cs="Helvetica"/>
-          <w:b/>
-          <w:bCs/>
-          <w:color w:val="33353C"/>
-          <w:szCs w:val="21"/>
-          <w:shd w:val="clear" w:color="auto" w:fill="FFFFFF"/>
-        </w:rPr>
-        <w:t>中高档数控机床</w:t>
-      </w:r>
-      <w:r>
-        <w:rPr>
-          <w:rFonts w:ascii="Helvetica" w:hAnsi="Helvetica" w:cs="Helvetica"/>
-          <w:color w:val="33353C"/>
-          <w:szCs w:val="21"/>
-          <w:shd w:val="clear" w:color="auto" w:fill="FFFFFF"/>
-        </w:rPr>
-        <w:t>、工业机器人、以及自动化交钥匙工程等。发行人具有中华人民共和国特种设备</w:t>
-      </w:r>
-      <w:r>
-        <w:rPr>
-          <w:rFonts w:ascii="Helvetica" w:hAnsi="Helvetica" w:cs="Helvetica"/>
-          <w:color w:val="33353C"/>
-          <w:szCs w:val="21"/>
-          <w:shd w:val="clear" w:color="auto" w:fill="FFFFFF"/>
-        </w:rPr>
-        <w:t>(</w:t>
-      </w:r>
-      <w:r>
-        <w:rPr>
-          <w:rFonts w:ascii="Helvetica" w:hAnsi="Helvetica" w:cs="Helvetica"/>
-          <w:color w:val="33353C"/>
-          <w:szCs w:val="21"/>
-          <w:shd w:val="clear" w:color="auto" w:fill="FFFFFF"/>
-        </w:rPr>
-        <w:t>起重机械</w:t>
-      </w:r>
-      <w:r>
-        <w:rPr>
-          <w:rFonts w:ascii="Helvetica" w:hAnsi="Helvetica" w:cs="Helvetica"/>
-          <w:color w:val="33353C"/>
-          <w:szCs w:val="21"/>
-          <w:shd w:val="clear" w:color="auto" w:fill="FFFFFF"/>
-        </w:rPr>
-        <w:t>)</w:t>
-      </w:r>
-      <w:r>
-        <w:rPr>
-          <w:rFonts w:ascii="Helvetica" w:hAnsi="Helvetica" w:cs="Helvetica"/>
-          <w:color w:val="33353C"/>
-          <w:szCs w:val="21"/>
-          <w:shd w:val="clear" w:color="auto" w:fill="FFFFFF"/>
-        </w:rPr>
-        <w:t>制造许可证、特种设备</w:t>
-      </w:r>
-      <w:r>
-        <w:rPr>
-          <w:rFonts w:ascii="Helvetica" w:hAnsi="Helvetica" w:cs="Helvetica"/>
-          <w:color w:val="33353C"/>
-          <w:szCs w:val="21"/>
-          <w:shd w:val="clear" w:color="auto" w:fill="FFFFFF"/>
-        </w:rPr>
-        <w:t>(</w:t>
-      </w:r>
-      <w:r>
-        <w:rPr>
-          <w:rFonts w:ascii="Helvetica" w:hAnsi="Helvetica" w:cs="Helvetica"/>
-          <w:color w:val="33353C"/>
-          <w:szCs w:val="21"/>
-          <w:shd w:val="clear" w:color="auto" w:fill="FFFFFF"/>
-        </w:rPr>
-        <w:t>起重机械</w:t>
-      </w:r>
-      <w:r>
-        <w:rPr>
-          <w:rFonts w:ascii="Helvetica" w:hAnsi="Helvetica" w:cs="Helvetica"/>
-          <w:color w:val="33353C"/>
-          <w:szCs w:val="21"/>
-          <w:shd w:val="clear" w:color="auto" w:fill="FFFFFF"/>
-        </w:rPr>
-        <w:t>)</w:t>
-      </w:r>
-      <w:r>
-        <w:rPr>
-          <w:rFonts w:ascii="Helvetica" w:hAnsi="Helvetica" w:cs="Helvetica"/>
-          <w:color w:val="33353C"/>
-          <w:szCs w:val="21"/>
-          <w:shd w:val="clear" w:color="auto" w:fill="FFFFFF"/>
-        </w:rPr>
-        <w:t>安装改造维修许可证</w:t>
-      </w:r>
-      <w:r>
-        <w:rPr>
-          <w:rFonts w:ascii="Helvetica" w:hAnsi="Helvetica" w:cs="Helvetica"/>
-          <w:color w:val="33353C"/>
-          <w:szCs w:val="21"/>
-          <w:shd w:val="clear" w:color="auto" w:fill="FFFFFF"/>
-        </w:rPr>
-        <w:t>.</w:t>
-      </w:r>
-      <w:r>
-        <w:rPr>
-          <w:rFonts w:ascii="Helvetica" w:hAnsi="Helvetica" w:cs="Helvetica"/>
-          <w:color w:val="33353C"/>
-          <w:szCs w:val="21"/>
-          <w:shd w:val="clear" w:color="auto" w:fill="FFFFFF"/>
-        </w:rPr>
-        <w:t>公司研发生产的</w:t>
-      </w:r>
-      <w:r>
-        <w:rPr>
-          <w:rFonts w:ascii="Helvetica" w:hAnsi="Helvetica" w:cs="Helvetica"/>
-          <w:color w:val="33353C"/>
-          <w:szCs w:val="21"/>
-          <w:shd w:val="clear" w:color="auto" w:fill="FFFFFF"/>
-        </w:rPr>
-        <w:t>"MJ50~60</w:t>
-      </w:r>
-      <w:r>
-        <w:rPr>
-          <w:rFonts w:ascii="Helvetica" w:hAnsi="Helvetica" w:cs="Helvetica"/>
-          <w:color w:val="33353C"/>
-          <w:szCs w:val="21"/>
-          <w:shd w:val="clear" w:color="auto" w:fill="FFFFFF"/>
-        </w:rPr>
-        <w:t>轨道式集装箱门式起重机</w:t>
-      </w:r>
-      <w:r>
-        <w:rPr>
-          <w:rFonts w:ascii="Helvetica" w:hAnsi="Helvetica" w:cs="Helvetica"/>
-          <w:color w:val="33353C"/>
-          <w:szCs w:val="21"/>
-          <w:shd w:val="clear" w:color="auto" w:fill="FFFFFF"/>
-        </w:rPr>
-        <w:t>(</w:t>
-      </w:r>
-      <w:r>
-        <w:rPr>
-          <w:rFonts w:ascii="Helvetica" w:hAnsi="Helvetica" w:cs="Helvetica"/>
-          <w:color w:val="33353C"/>
-          <w:szCs w:val="21"/>
-          <w:shd w:val="clear" w:color="auto" w:fill="FFFFFF"/>
-        </w:rPr>
-        <w:t>证书编号</w:t>
-      </w:r>
-      <w:r>
-        <w:rPr>
-          <w:rFonts w:ascii="Helvetica" w:hAnsi="Helvetica" w:cs="Helvetica"/>
-          <w:color w:val="33353C"/>
-          <w:szCs w:val="21"/>
-          <w:shd w:val="clear" w:color="auto" w:fill="FFFFFF"/>
-        </w:rPr>
-        <w:t>2007GRC10047)"</w:t>
-      </w:r>
-      <w:r>
-        <w:rPr>
-          <w:rFonts w:ascii="Helvetica" w:hAnsi="Helvetica" w:cs="Helvetica"/>
-          <w:color w:val="33353C"/>
-          <w:szCs w:val="21"/>
-          <w:shd w:val="clear" w:color="auto" w:fill="FFFFFF"/>
-        </w:rPr>
-        <w:t>和</w:t>
-      </w:r>
-      <w:r>
-        <w:rPr>
-          <w:rFonts w:ascii="Helvetica" w:hAnsi="Helvetica" w:cs="Helvetica"/>
-          <w:color w:val="33353C"/>
-          <w:szCs w:val="21"/>
-          <w:shd w:val="clear" w:color="auto" w:fill="FFFFFF"/>
-        </w:rPr>
-        <w:t>"</w:t>
-      </w:r>
-      <w:r>
-        <w:rPr>
-          <w:rFonts w:ascii="Helvetica" w:hAnsi="Helvetica" w:cs="Helvetica"/>
-          <w:color w:val="33353C"/>
-          <w:szCs w:val="21"/>
-          <w:shd w:val="clear" w:color="auto" w:fill="FFFFFF"/>
-        </w:rPr>
-        <w:t>新型智能化轻型岸边集装箱起重机</w:t>
-      </w:r>
-      <w:r>
-        <w:rPr>
-          <w:rFonts w:ascii="Helvetica" w:hAnsi="Helvetica" w:cs="Helvetica"/>
-          <w:color w:val="33353C"/>
-          <w:szCs w:val="21"/>
-          <w:shd w:val="clear" w:color="auto" w:fill="FFFFFF"/>
-        </w:rPr>
-        <w:t>(</w:t>
-      </w:r>
-      <w:r>
-        <w:rPr>
-          <w:rFonts w:ascii="Helvetica" w:hAnsi="Helvetica" w:cs="Helvetica"/>
-          <w:color w:val="33353C"/>
-          <w:szCs w:val="21"/>
-          <w:shd w:val="clear" w:color="auto" w:fill="FFFFFF"/>
-        </w:rPr>
-        <w:t>证书编号</w:t>
-      </w:r>
-      <w:r>
-        <w:rPr>
-          <w:rFonts w:ascii="Helvetica" w:hAnsi="Helvetica" w:cs="Helvetica"/>
-          <w:color w:val="33353C"/>
-          <w:szCs w:val="21"/>
-          <w:shd w:val="clear" w:color="auto" w:fill="FFFFFF"/>
-        </w:rPr>
-        <w:t>2010GRC10093)"</w:t>
-      </w:r>
-      <w:r>
-        <w:rPr>
-          <w:rFonts w:ascii="Helvetica" w:hAnsi="Helvetica" w:cs="Helvetica"/>
-          <w:color w:val="33353C"/>
-          <w:szCs w:val="21"/>
-          <w:shd w:val="clear" w:color="auto" w:fill="FFFFFF"/>
-        </w:rPr>
-        <w:t>分别于</w:t>
-      </w:r>
-      <w:r>
-        <w:rPr>
-          <w:rFonts w:ascii="Helvetica" w:hAnsi="Helvetica" w:cs="Helvetica"/>
-          <w:color w:val="33353C"/>
-          <w:szCs w:val="21"/>
-          <w:shd w:val="clear" w:color="auto" w:fill="FFFFFF"/>
-        </w:rPr>
-        <w:t>2007</w:t>
-      </w:r>
-      <w:r>
-        <w:rPr>
-          <w:rFonts w:ascii="Helvetica" w:hAnsi="Helvetica" w:cs="Helvetica"/>
-          <w:color w:val="33353C"/>
-          <w:szCs w:val="21"/>
-          <w:shd w:val="clear" w:color="auto" w:fill="FFFFFF"/>
-        </w:rPr>
-        <w:t>年和</w:t>
-      </w:r>
-      <w:r>
-        <w:rPr>
-          <w:rFonts w:ascii="Helvetica" w:hAnsi="Helvetica" w:cs="Helvetica"/>
-          <w:color w:val="33353C"/>
-          <w:szCs w:val="21"/>
-          <w:shd w:val="clear" w:color="auto" w:fill="FFFFFF"/>
-        </w:rPr>
-        <w:t>2010</w:t>
-      </w:r>
-      <w:r>
-        <w:rPr>
-          <w:rFonts w:ascii="Helvetica" w:hAnsi="Helvetica" w:cs="Helvetica"/>
-          <w:color w:val="33353C"/>
-          <w:szCs w:val="21"/>
-          <w:shd w:val="clear" w:color="auto" w:fill="FFFFFF"/>
-        </w:rPr>
-        <w:t>年获得经科技部、环保部、商务部和质检总局认定的国家重点新产品证书</w:t>
-      </w:r>
-      <w:r>
-        <w:rPr>
-          <w:rFonts w:ascii="Helvetica" w:hAnsi="Helvetica" w:cs="Helvetica"/>
-          <w:color w:val="33353C"/>
-          <w:szCs w:val="21"/>
-          <w:shd w:val="clear" w:color="auto" w:fill="FFFFFF"/>
-        </w:rPr>
-        <w:t>;2010</w:t>
-      </w:r>
-      <w:r>
-        <w:rPr>
-          <w:rFonts w:ascii="Helvetica" w:hAnsi="Helvetica" w:cs="Helvetica"/>
-          <w:color w:val="33353C"/>
-          <w:szCs w:val="21"/>
-          <w:shd w:val="clear" w:color="auto" w:fill="FFFFFF"/>
-        </w:rPr>
-        <w:t>年</w:t>
-      </w:r>
-      <w:r>
-        <w:rPr>
-          <w:rFonts w:ascii="Helvetica" w:hAnsi="Helvetica" w:cs="Helvetica"/>
+        <w:t>华电重工股份有限公司作为工程整体解决方案供应商，业务集工程系统设计、工程总承包以及核心高端装备研发、设计、制造于一体，</w:t>
+      </w:r>
+      <w:r>
+        <w:rPr>
+          <w:rFonts w:ascii="Helvetica" w:hAnsi="Helvetica" w:cs="Helvetica"/>
+          <w:b/>
+          <w:bCs/>
+          <w:color w:val="33353C"/>
+          <w:szCs w:val="21"/>
+          <w:shd w:val="clear" w:color="auto" w:fill="FFFFFF"/>
+        </w:rPr>
+        <w:t>主要为客户在物料输送系统工程、热能工程、高端钢结构工程、海洋与环境工程、煤炭清洁高效利用工程等方面提供工程系统整体解决方案</w:t>
+      </w:r>
+      <w:r>
+        <w:rPr>
+          <w:rFonts w:ascii="Helvetica" w:hAnsi="Helvetica" w:cs="Helvetica"/>
+          <w:color w:val="33353C"/>
+          <w:szCs w:val="21"/>
+          <w:shd w:val="clear" w:color="auto" w:fill="FFFFFF"/>
+        </w:rPr>
+        <w:t>。公司是细分领域中具有丰富工程总承包经验和突出技术创新能力的骨干企业之一。公司主要业务为向电力、港口、冶金、采矿以及化工等行业的客户提供散状物料输送系统工程、热能工程、高端钢结构、海洋环境工程及相关技术。荣获</w:t>
+      </w:r>
+      <w:r>
+        <w:rPr>
+          <w:rFonts w:ascii="Helvetica" w:hAnsi="Helvetica" w:cs="Helvetica"/>
+          <w:color w:val="33353C"/>
+          <w:szCs w:val="21"/>
+          <w:shd w:val="clear" w:color="auto" w:fill="FFFFFF"/>
+        </w:rPr>
+        <w:t>2019</w:t>
+      </w:r>
+      <w:r>
+        <w:rPr>
+          <w:rFonts w:ascii="Helvetica" w:hAnsi="Helvetica" w:cs="Helvetica"/>
+          <w:color w:val="33353C"/>
+          <w:szCs w:val="21"/>
+          <w:shd w:val="clear" w:color="auto" w:fill="FFFFFF"/>
+        </w:rPr>
+        <w:t>年度中国电力科学技术进步奖</w:t>
+      </w:r>
+      <w:r>
+        <w:rPr>
+          <w:rFonts w:ascii="Helvetica" w:hAnsi="Helvetica" w:cs="Helvetica"/>
+          <w:color w:val="33353C"/>
+          <w:szCs w:val="21"/>
+          <w:shd w:val="clear" w:color="auto" w:fill="FFFFFF"/>
+        </w:rPr>
+        <w:t>2</w:t>
+      </w:r>
+      <w:r>
+        <w:rPr>
+          <w:rFonts w:ascii="Helvetica" w:hAnsi="Helvetica" w:cs="Helvetica"/>
+          <w:color w:val="33353C"/>
+          <w:szCs w:val="21"/>
+          <w:shd w:val="clear" w:color="auto" w:fill="FFFFFF"/>
+        </w:rPr>
+        <w:t>项，其中</w:t>
+      </w:r>
+      <w:r>
+        <w:rPr>
+          <w:rFonts w:ascii="Helvetica" w:hAnsi="Helvetica" w:cs="Helvetica"/>
+          <w:color w:val="33353C"/>
+          <w:szCs w:val="21"/>
+          <w:shd w:val="clear" w:color="auto" w:fill="FFFFFF"/>
+        </w:rPr>
+        <w:t>“</w:t>
+      </w:r>
+      <w:r>
+        <w:rPr>
+          <w:rFonts w:ascii="Helvetica" w:hAnsi="Helvetica" w:cs="Helvetica"/>
+          <w:color w:val="33353C"/>
+          <w:szCs w:val="21"/>
+          <w:shd w:val="clear" w:color="auto" w:fill="FFFFFF"/>
+        </w:rPr>
+        <w:t>海上风电超大直径单桩基础施工关键技术与应用</w:t>
+      </w:r>
+      <w:r>
+        <w:rPr>
+          <w:rFonts w:ascii="Helvetica" w:hAnsi="Helvetica" w:cs="Helvetica"/>
+          <w:color w:val="33353C"/>
+          <w:szCs w:val="21"/>
+          <w:shd w:val="clear" w:color="auto" w:fill="FFFFFF"/>
+        </w:rPr>
+        <w:t>”</w:t>
+      </w:r>
+      <w:r>
+        <w:rPr>
+          <w:rFonts w:ascii="Helvetica" w:hAnsi="Helvetica" w:cs="Helvetica"/>
+          <w:color w:val="33353C"/>
+          <w:szCs w:val="21"/>
+          <w:shd w:val="clear" w:color="auto" w:fill="FFFFFF"/>
+        </w:rPr>
+        <w:t>项目获得一等奖。荣获</w:t>
+      </w:r>
+      <w:r>
+        <w:rPr>
+          <w:rFonts w:ascii="Helvetica" w:hAnsi="Helvetica" w:cs="Helvetica"/>
+          <w:color w:val="33353C"/>
+          <w:szCs w:val="21"/>
+          <w:shd w:val="clear" w:color="auto" w:fill="FFFFFF"/>
+        </w:rPr>
+        <w:t>2019</w:t>
+      </w:r>
+      <w:r>
+        <w:rPr>
+          <w:rFonts w:ascii="Helvetica" w:hAnsi="Helvetica" w:cs="Helvetica"/>
+          <w:color w:val="33353C"/>
+          <w:szCs w:val="21"/>
+          <w:shd w:val="clear" w:color="auto" w:fill="FFFFFF"/>
+        </w:rPr>
+        <w:t>年中国机械工业科学技术奖</w:t>
+      </w:r>
+      <w:r>
+        <w:rPr>
+          <w:rFonts w:ascii="Helvetica" w:hAnsi="Helvetica" w:cs="Helvetica"/>
+          <w:color w:val="33353C"/>
+          <w:szCs w:val="21"/>
+          <w:shd w:val="clear" w:color="auto" w:fill="FFFFFF"/>
+        </w:rPr>
+        <w:t>2</w:t>
+      </w:r>
+      <w:r>
+        <w:rPr>
+          <w:rFonts w:ascii="Helvetica" w:hAnsi="Helvetica" w:cs="Helvetica"/>
+          <w:color w:val="33353C"/>
+          <w:szCs w:val="21"/>
+          <w:shd w:val="clear" w:color="auto" w:fill="FFFFFF"/>
+        </w:rPr>
+        <w:t>项，其中</w:t>
+      </w:r>
+      <w:r>
+        <w:rPr>
+          <w:rFonts w:ascii="Helvetica" w:hAnsi="Helvetica" w:cs="Helvetica"/>
+          <w:color w:val="33353C"/>
+          <w:szCs w:val="21"/>
+          <w:shd w:val="clear" w:color="auto" w:fill="FFFFFF"/>
+        </w:rPr>
+        <w:t>“</w:t>
+      </w:r>
+      <w:r>
+        <w:rPr>
+          <w:rFonts w:ascii="Helvetica" w:hAnsi="Helvetica" w:cs="Helvetica"/>
+          <w:color w:val="33353C"/>
+          <w:szCs w:val="21"/>
+          <w:shd w:val="clear" w:color="auto" w:fill="FFFFFF"/>
+        </w:rPr>
+        <w:t>起重运输与工程机械远程智能维护技术研究与应用</w:t>
+      </w:r>
+      <w:r>
+        <w:rPr>
+          <w:rFonts w:ascii="Helvetica" w:hAnsi="Helvetica" w:cs="Helvetica"/>
+          <w:color w:val="33353C"/>
+          <w:szCs w:val="21"/>
+          <w:shd w:val="clear" w:color="auto" w:fill="FFFFFF"/>
+        </w:rPr>
+        <w:t>”</w:t>
+      </w:r>
+      <w:r>
+        <w:rPr>
+          <w:rFonts w:ascii="Helvetica" w:hAnsi="Helvetica" w:cs="Helvetica"/>
+          <w:color w:val="33353C"/>
+          <w:szCs w:val="21"/>
+          <w:shd w:val="clear" w:color="auto" w:fill="FFFFFF"/>
+        </w:rPr>
+        <w:t>荣获二等奖。</w:t>
+      </w:r>
+    </w:p>
+    <w:p>
+      <w:pPr>
+        <w:rPr>
+          <w:rFonts w:ascii="Helvetica" w:hAnsi="Helvetica" w:cs="Helvetica"/>
+          <w:color w:val="33353C"/>
+          <w:szCs w:val="21"/>
+          <w:shd w:val="clear" w:color="auto" w:fill="FFFFFF"/>
+        </w:rPr>
+      </w:pPr>
+    </w:p>
+    <w:p>
+      <w:pPr>
+        <w:rPr>
+          <w:rFonts w:ascii="Helvetica" w:hAnsi="Helvetica" w:cs="Helvetica"/>
+          <w:color w:val="33353C"/>
+          <w:szCs w:val="21"/>
+          <w:shd w:val="clear" w:color="auto" w:fill="FFFFFF"/>
+        </w:rPr>
+      </w:pPr>
+      <w:r>
+        <w:rPr>
+          <w:rFonts w:ascii="Helvetica" w:hAnsi="Helvetica" w:cs="Helvetica" w:hint="eastAsia"/>
+          <w:color w:val="33353C"/>
+          <w:szCs w:val="21"/>
+          <w:shd w:val="clear" w:color="auto" w:fill="FFFFFF"/>
+        </w:rPr>
+        <w:t>业务</w:t>
+      </w:r>
+    </w:p>
+    <w:p>
+      <w:pPr>
+        <w:rPr>
+          <w:rFonts w:ascii="Helvetica" w:hAnsi="Helvetica" w:cs="Helvetica"/>
+          <w:b/>
+          <w:bCs/>
+          <w:color w:val="33353C"/>
+          <w:szCs w:val="21"/>
+          <w:shd w:val="clear" w:color="auto" w:fill="FFFFFF"/>
+        </w:rPr>
+      </w:pPr>
+      <w:r>
+        <w:rPr>
+          <w:rFonts w:ascii="Helvetica" w:hAnsi="Helvetica" w:cs="Helvetica" w:hint="eastAsia"/>
+          <w:b/>
+          <w:bCs/>
+          <w:color w:val="33353C"/>
+          <w:szCs w:val="21"/>
+          <w:shd w:val="clear" w:color="auto" w:fill="FFFFFF"/>
+        </w:rPr>
+        <w:t>物料输送工程</w:t>
+      </w:r>
+    </w:p>
+    <w:p>
+      <w:pPr>
+        <w:ind w:left="420"/>
+        <w:rPr>
+          <w:rFonts w:ascii="Helvetica" w:hAnsi="Helvetica" w:cs="Helvetica"/>
+          <w:color w:val="33353C"/>
+          <w:szCs w:val="21"/>
+          <w:shd w:val="clear" w:color="auto" w:fill="FFFFFF"/>
+        </w:rPr>
+      </w:pPr>
+      <w:r>
+        <w:rPr>
+          <w:rFonts w:ascii="Helvetica" w:hAnsi="Helvetica" w:cs="Helvetica" w:hint="eastAsia"/>
+          <w:color w:val="33353C"/>
+          <w:szCs w:val="21"/>
+          <w:shd w:val="clear" w:color="auto" w:fill="FFFFFF"/>
+        </w:rPr>
+        <w:t>以系统研发设计和工程总承包为龙头，以核心高端物料输送装备研发制造为支撑，为电力、港口、冶金、石油、化工、煤炭、建材及采矿等行业提供物料输送系统工程的整体解决方案。</w:t>
+      </w:r>
+    </w:p>
+    <w:p>
+      <w:pPr>
+        <w:rPr>
+          <w:rFonts w:ascii="Helvetica" w:hAnsi="Helvetica" w:cs="Helvetica"/>
+          <w:b/>
+          <w:bCs/>
+          <w:color w:val="33353C"/>
+          <w:szCs w:val="21"/>
+          <w:shd w:val="clear" w:color="auto" w:fill="FFFFFF"/>
+        </w:rPr>
+      </w:pPr>
+      <w:r>
+        <w:rPr>
+          <w:rFonts w:ascii="Helvetica" w:hAnsi="Helvetica" w:cs="Helvetica" w:hint="eastAsia"/>
+          <w:b/>
+          <w:bCs/>
+          <w:color w:val="33353C"/>
+          <w:szCs w:val="21"/>
+          <w:shd w:val="clear" w:color="auto" w:fill="FFFFFF"/>
+        </w:rPr>
+        <w:t>热能工程</w:t>
+      </w:r>
+    </w:p>
+    <w:p>
+      <w:pPr>
+        <w:ind w:left="420"/>
+        <w:rPr>
+          <w:rFonts w:ascii="Helvetica" w:hAnsi="Helvetica" w:cs="Helvetica"/>
+          <w:color w:val="33353C"/>
+          <w:szCs w:val="21"/>
+          <w:shd w:val="clear" w:color="auto" w:fill="FFFFFF"/>
+        </w:rPr>
+      </w:pPr>
+      <w:r>
+        <w:rPr>
+          <w:rFonts w:ascii="Helvetica" w:hAnsi="Helvetica" w:cs="Helvetica" w:hint="eastAsia"/>
+          <w:color w:val="33353C"/>
+          <w:szCs w:val="21"/>
+          <w:shd w:val="clear" w:color="auto" w:fill="FFFFFF"/>
+        </w:rPr>
+        <w:lastRenderedPageBreak/>
+        <w:t>主要从事管道工程、空冷系统的研究、设计、制造、安装、调试及相应的工程总承包，为客户提供全方位服务和解决方案，业务范围涉及火电、核电、石油化工、煤化工等领域</w:t>
+      </w:r>
+    </w:p>
+    <w:p>
+      <w:pPr>
+        <w:rPr>
+          <w:rFonts w:ascii="Helvetica" w:hAnsi="Helvetica" w:cs="Helvetica"/>
+          <w:b/>
+          <w:bCs/>
+          <w:color w:val="33353C"/>
+          <w:szCs w:val="21"/>
+          <w:shd w:val="clear" w:color="auto" w:fill="FFFFFF"/>
+        </w:rPr>
+      </w:pPr>
+      <w:r>
+        <w:rPr>
+          <w:rFonts w:ascii="Helvetica" w:hAnsi="Helvetica" w:cs="Helvetica" w:hint="eastAsia"/>
+          <w:b/>
+          <w:bCs/>
+          <w:color w:val="33353C"/>
+          <w:szCs w:val="21"/>
+          <w:shd w:val="clear" w:color="auto" w:fill="FFFFFF"/>
+        </w:rPr>
+        <w:t>高端钢结构工程</w:t>
+      </w:r>
+    </w:p>
+    <w:p>
+      <w:pPr>
+        <w:rPr>
+          <w:rFonts w:ascii="Helvetica" w:hAnsi="Helvetica" w:cs="Helvetica"/>
+          <w:color w:val="33353C"/>
+          <w:szCs w:val="21"/>
+          <w:shd w:val="clear" w:color="auto" w:fill="FFFFFF"/>
+        </w:rPr>
+      </w:pPr>
+      <w:r>
+        <w:rPr>
+          <w:rFonts w:ascii="Helvetica" w:hAnsi="Helvetica" w:cs="Helvetica"/>
+          <w:color w:val="33353C"/>
+          <w:szCs w:val="21"/>
+          <w:shd w:val="clear" w:color="auto" w:fill="FFFFFF"/>
+        </w:rPr>
+        <w:tab/>
+      </w:r>
+      <w:r>
+        <w:rPr>
+          <w:rFonts w:ascii="Helvetica" w:hAnsi="Helvetica" w:cs="Helvetica" w:hint="eastAsia"/>
+          <w:color w:val="33353C"/>
+          <w:szCs w:val="21"/>
+          <w:shd w:val="clear" w:color="auto" w:fill="FFFFFF"/>
+        </w:rPr>
+        <w:t>散料仓储封闭系统工程</w:t>
+      </w:r>
+    </w:p>
+    <w:p>
+      <w:pPr>
+        <w:rPr>
+          <w:rFonts w:ascii="Helvetica" w:hAnsi="Helvetica" w:cs="Helvetica"/>
+          <w:color w:val="33353C"/>
+          <w:szCs w:val="21"/>
+          <w:shd w:val="clear" w:color="auto" w:fill="FFFFFF"/>
+        </w:rPr>
+      </w:pPr>
+      <w:r>
+        <w:rPr>
+          <w:rFonts w:ascii="Helvetica" w:hAnsi="Helvetica" w:cs="Helvetica"/>
+          <w:color w:val="33353C"/>
+          <w:szCs w:val="21"/>
+          <w:shd w:val="clear" w:color="auto" w:fill="FFFFFF"/>
+        </w:rPr>
+        <w:tab/>
+      </w:r>
+      <w:r>
+        <w:rPr>
+          <w:rFonts w:ascii="Helvetica" w:hAnsi="Helvetica" w:cs="Helvetica" w:hint="eastAsia"/>
+          <w:color w:val="33353C"/>
+          <w:szCs w:val="21"/>
+          <w:shd w:val="clear" w:color="auto" w:fill="FFFFFF"/>
+        </w:rPr>
+        <w:t>钢结构间接冷却塔系统工程</w:t>
+      </w:r>
+    </w:p>
+    <w:p>
+      <w:pPr>
+        <w:rPr>
+          <w:rFonts w:ascii="Helvetica" w:hAnsi="Helvetica" w:cs="Helvetica"/>
+          <w:color w:val="33353C"/>
+          <w:szCs w:val="21"/>
+          <w:shd w:val="clear" w:color="auto" w:fill="FFFFFF"/>
+        </w:rPr>
+      </w:pPr>
+      <w:r>
+        <w:rPr>
+          <w:rFonts w:ascii="Helvetica" w:hAnsi="Helvetica" w:cs="Helvetica"/>
+          <w:color w:val="33353C"/>
+          <w:szCs w:val="21"/>
+          <w:shd w:val="clear" w:color="auto" w:fill="FFFFFF"/>
+        </w:rPr>
+        <w:tab/>
+      </w:r>
+      <w:r>
+        <w:rPr>
+          <w:rFonts w:ascii="Helvetica" w:hAnsi="Helvetica" w:cs="Helvetica" w:hint="eastAsia"/>
+          <w:color w:val="33353C"/>
+          <w:szCs w:val="21"/>
+          <w:shd w:val="clear" w:color="auto" w:fill="FFFFFF"/>
+        </w:rPr>
+        <w:t>民用建筑钢结构工程</w:t>
+      </w:r>
+    </w:p>
+    <w:p>
+      <w:pPr>
+        <w:rPr>
+          <w:rFonts w:ascii="Helvetica" w:hAnsi="Helvetica" w:cs="Helvetica"/>
+          <w:color w:val="33353C"/>
+          <w:szCs w:val="21"/>
+          <w:shd w:val="clear" w:color="auto" w:fill="FFFFFF"/>
+        </w:rPr>
+      </w:pPr>
+      <w:r>
+        <w:rPr>
+          <w:rFonts w:ascii="Helvetica" w:hAnsi="Helvetica" w:cs="Helvetica"/>
+          <w:color w:val="33353C"/>
+          <w:szCs w:val="21"/>
+          <w:shd w:val="clear" w:color="auto" w:fill="FFFFFF"/>
+        </w:rPr>
+        <w:tab/>
+      </w:r>
+      <w:r>
+        <w:rPr>
+          <w:rFonts w:ascii="Helvetica" w:hAnsi="Helvetica" w:cs="Helvetica" w:hint="eastAsia"/>
+          <w:color w:val="33353C"/>
+          <w:szCs w:val="21"/>
+          <w:shd w:val="clear" w:color="auto" w:fill="FFFFFF"/>
+        </w:rPr>
+        <w:t>工业项目钢结构供货业务</w:t>
+      </w:r>
+    </w:p>
+    <w:p>
+      <w:pPr>
+        <w:rPr>
+          <w:rFonts w:ascii="Helvetica" w:hAnsi="Helvetica" w:cs="Helvetica"/>
+          <w:color w:val="33353C"/>
+          <w:szCs w:val="21"/>
+          <w:shd w:val="clear" w:color="auto" w:fill="FFFFFF"/>
+        </w:rPr>
+      </w:pPr>
+      <w:r>
+        <w:rPr>
+          <w:rFonts w:ascii="Helvetica" w:hAnsi="Helvetica" w:cs="Helvetica"/>
+          <w:color w:val="33353C"/>
+          <w:szCs w:val="21"/>
+          <w:shd w:val="clear" w:color="auto" w:fill="FFFFFF"/>
+        </w:rPr>
+        <w:tab/>
+      </w:r>
+      <w:r>
+        <w:rPr>
+          <w:rFonts w:ascii="Helvetica" w:hAnsi="Helvetica" w:cs="Helvetica" w:hint="eastAsia"/>
+          <w:color w:val="33353C"/>
+          <w:szCs w:val="21"/>
+          <w:shd w:val="clear" w:color="auto" w:fill="FFFFFF"/>
+        </w:rPr>
+        <w:t>分布式屋顶光伏电站总承包及投资运营</w:t>
+      </w:r>
+    </w:p>
+    <w:p>
+      <w:pPr>
+        <w:rPr>
+          <w:rFonts w:ascii="Helvetica" w:hAnsi="Helvetica" w:cs="Helvetica"/>
+          <w:color w:val="33353C"/>
+          <w:szCs w:val="21"/>
+          <w:shd w:val="clear" w:color="auto" w:fill="FFFFFF"/>
+        </w:rPr>
+      </w:pPr>
+      <w:r>
+        <w:rPr>
+          <w:rFonts w:ascii="Helvetica" w:hAnsi="Helvetica" w:cs="Helvetica"/>
+          <w:color w:val="33353C"/>
+          <w:szCs w:val="21"/>
+          <w:shd w:val="clear" w:color="auto" w:fill="FFFFFF"/>
+        </w:rPr>
+        <w:tab/>
+      </w:r>
+      <w:r>
+        <w:rPr>
+          <w:rFonts w:ascii="Helvetica" w:hAnsi="Helvetica" w:cs="Helvetica" w:hint="eastAsia"/>
+          <w:color w:val="33353C"/>
+          <w:szCs w:val="21"/>
+          <w:shd w:val="clear" w:color="auto" w:fill="FFFFFF"/>
+        </w:rPr>
+        <w:t>钢结构深化</w:t>
+      </w:r>
+    </w:p>
+    <w:p>
+      <w:pPr>
+        <w:rPr>
+          <w:rFonts w:ascii="Helvetica" w:hAnsi="Helvetica" w:cs="Helvetica"/>
+          <w:b/>
+          <w:bCs/>
+          <w:color w:val="33353C"/>
+          <w:szCs w:val="21"/>
+          <w:shd w:val="clear" w:color="auto" w:fill="FFFFFF"/>
+        </w:rPr>
+      </w:pPr>
+      <w:r>
+        <w:rPr>
+          <w:rFonts w:ascii="Helvetica" w:hAnsi="Helvetica" w:cs="Helvetica"/>
+          <w:color w:val="33353C"/>
+          <w:szCs w:val="21"/>
+          <w:shd w:val="clear" w:color="auto" w:fill="FFFFFF"/>
+        </w:rPr>
+        <w:tab/>
+      </w:r>
+      <w:r>
+        <w:rPr>
+          <w:rFonts w:ascii="Helvetica" w:hAnsi="Helvetica" w:cs="Helvetica" w:hint="eastAsia"/>
+          <w:b/>
+          <w:bCs/>
+          <w:color w:val="33353C"/>
+          <w:szCs w:val="21"/>
+          <w:shd w:val="clear" w:color="auto" w:fill="FFFFFF"/>
+        </w:rPr>
+        <w:t>噪声治理业务</w:t>
+      </w:r>
+    </w:p>
+    <w:p>
+      <w:pPr>
+        <w:rPr>
+          <w:rFonts w:ascii="Helvetica" w:hAnsi="Helvetica" w:cs="Helvetica"/>
+          <w:color w:val="33353C"/>
+          <w:szCs w:val="21"/>
+          <w:shd w:val="clear" w:color="auto" w:fill="FFFFFF"/>
+        </w:rPr>
+      </w:pPr>
+      <w:r>
+        <w:rPr>
+          <w:rFonts w:ascii="Helvetica" w:hAnsi="Helvetica" w:cs="Helvetica" w:hint="eastAsia"/>
+          <w:color w:val="33353C"/>
+          <w:szCs w:val="21"/>
+          <w:shd w:val="clear" w:color="auto" w:fill="FFFFFF"/>
+        </w:rPr>
+        <w:t>海洋与环境工程</w:t>
+      </w:r>
+    </w:p>
+    <w:p>
+      <w:pPr>
+        <w:ind w:left="420"/>
+        <w:rPr>
+          <w:rFonts w:ascii="Helvetica" w:hAnsi="Helvetica" w:cs="Helvetica"/>
+          <w:b/>
+          <w:bCs/>
+          <w:color w:val="33353C"/>
+        </w:rPr>
+      </w:pPr>
+      <w:r>
+        <w:rPr>
+          <w:rFonts w:ascii="Helvetica" w:hAnsi="Helvetica" w:cs="Helvetica" w:hint="eastAsia"/>
+          <w:color w:val="33353C"/>
+          <w:szCs w:val="21"/>
+          <w:shd w:val="clear" w:color="auto" w:fill="FFFFFF"/>
+        </w:rPr>
+        <w:t>海洋与环境工程主要从事海上风电的设计研发、产品制造、安装调试及相应的工程总承包，是公司大力发展的战略新兴业务</w:t>
+      </w:r>
+      <w:r>
+        <w:rPr>
+          <w:rFonts w:ascii="Helvetica" w:hAnsi="Helvetica" w:cs="Helvetica" w:hint="eastAsia"/>
           <w:color w:val="33353C"/>
           <w:szCs w:val="21"/>
           <w:shd w:val="clear" w:color="auto" w:fill="FFFFFF"/>
@@ -9165,584 +10388,268 @@
       </w:r>
       <w:r>
         <w:rPr>
-          <w:rFonts w:ascii="Helvetica" w:hAnsi="Helvetica" w:cs="Helvetica"/>
-          <w:color w:val="33353C"/>
-          <w:szCs w:val="21"/>
-          <w:shd w:val="clear" w:color="auto" w:fill="FFFFFF"/>
-        </w:rPr>
-        <w:t>公司通过了职业健康安全管理体系认证</w:t>
-      </w:r>
-      <w:r>
-        <w:rPr>
-          <w:rFonts w:ascii="Helvetica" w:hAnsi="Helvetica" w:cs="Helvetica"/>
-          <w:color w:val="33353C"/>
-          <w:szCs w:val="21"/>
-          <w:shd w:val="clear" w:color="auto" w:fill="FFFFFF"/>
-        </w:rPr>
-        <w:t>(</w:t>
-      </w:r>
-      <w:r>
-        <w:rPr>
-          <w:rFonts w:ascii="Helvetica" w:hAnsi="Helvetica" w:cs="Helvetica"/>
-          <w:color w:val="33353C"/>
-          <w:szCs w:val="21"/>
-          <w:shd w:val="clear" w:color="auto" w:fill="FFFFFF"/>
-        </w:rPr>
-        <w:t>证书编号</w:t>
-      </w:r>
-      <w:r>
-        <w:rPr>
-          <w:rFonts w:ascii="Helvetica" w:hAnsi="Helvetica" w:cs="Helvetica"/>
-          <w:color w:val="33353C"/>
-          <w:szCs w:val="21"/>
-          <w:shd w:val="clear" w:color="auto" w:fill="FFFFFF"/>
-        </w:rPr>
-        <w:t>:05310S10007R0M)</w:t>
-      </w:r>
-      <w:r>
-        <w:rPr>
-          <w:rFonts w:ascii="Helvetica" w:hAnsi="Helvetica" w:cs="Helvetica"/>
-          <w:color w:val="33353C"/>
-          <w:szCs w:val="21"/>
-          <w:shd w:val="clear" w:color="auto" w:fill="FFFFFF"/>
-        </w:rPr>
-        <w:t>和环境管理体系认证</w:t>
-      </w:r>
-      <w:r>
-        <w:rPr>
-          <w:rFonts w:ascii="Helvetica" w:hAnsi="Helvetica" w:cs="Helvetica"/>
-          <w:color w:val="33353C"/>
-          <w:szCs w:val="21"/>
-          <w:shd w:val="clear" w:color="auto" w:fill="FFFFFF"/>
-        </w:rPr>
-        <w:t>(</w:t>
-      </w:r>
-      <w:r>
-        <w:rPr>
-          <w:rFonts w:ascii="Helvetica" w:hAnsi="Helvetica" w:cs="Helvetica"/>
-          <w:color w:val="33353C"/>
-          <w:szCs w:val="21"/>
-          <w:shd w:val="clear" w:color="auto" w:fill="FFFFFF"/>
-        </w:rPr>
-        <w:t>证书编号</w:t>
-      </w:r>
-      <w:r>
-        <w:rPr>
-          <w:rFonts w:ascii="Helvetica" w:hAnsi="Helvetica" w:cs="Helvetica"/>
-          <w:color w:val="33353C"/>
-          <w:szCs w:val="21"/>
-          <w:shd w:val="clear" w:color="auto" w:fill="FFFFFF"/>
-        </w:rPr>
-        <w:t>: 05310E20017R0M);</w:t>
-      </w:r>
-      <w:r>
-        <w:rPr>
-          <w:rFonts w:ascii="Helvetica" w:hAnsi="Helvetica" w:cs="Helvetica"/>
-          <w:color w:val="33353C"/>
-          <w:szCs w:val="21"/>
-          <w:shd w:val="clear" w:color="auto" w:fill="FFFFFF"/>
-        </w:rPr>
-        <w:t>发行人与长江水系、珠江水系、京杭运河水系以及沿海的主要港口都建立了长期的合作伙伴关系</w:t>
-      </w:r>
-      <w:r>
-        <w:rPr>
-          <w:rFonts w:ascii="Helvetica" w:hAnsi="Helvetica" w:cs="Helvetica"/>
-          <w:color w:val="33353C"/>
-          <w:szCs w:val="21"/>
-          <w:shd w:val="clear" w:color="auto" w:fill="FFFFFF"/>
-        </w:rPr>
-        <w:t>,</w:t>
-      </w:r>
-      <w:r>
-        <w:rPr>
-          <w:rFonts w:ascii="Helvetica" w:hAnsi="Helvetica" w:cs="Helvetica"/>
-          <w:color w:val="33353C"/>
-          <w:szCs w:val="21"/>
-          <w:shd w:val="clear" w:color="auto" w:fill="FFFFFF"/>
-        </w:rPr>
-        <w:t>产品除覆盖国内主要内河港口和部分沿海港口</w:t>
-      </w:r>
-      <w:r>
-        <w:rPr>
-          <w:rFonts w:ascii="Helvetica" w:hAnsi="Helvetica" w:cs="Helvetica"/>
-          <w:color w:val="33353C"/>
-          <w:szCs w:val="21"/>
-          <w:shd w:val="clear" w:color="auto" w:fill="FFFFFF"/>
-        </w:rPr>
-        <w:t>,</w:t>
-      </w:r>
-      <w:r>
-        <w:rPr>
-          <w:rFonts w:ascii="Helvetica" w:hAnsi="Helvetica" w:cs="Helvetica"/>
-          <w:color w:val="33353C"/>
-          <w:szCs w:val="21"/>
-          <w:shd w:val="clear" w:color="auto" w:fill="FFFFFF"/>
-        </w:rPr>
-        <w:t>亦销往印度尼西亚等国外市场</w:t>
-      </w:r>
-      <w:r>
-        <w:rPr>
-          <w:rFonts w:ascii="Helvetica" w:hAnsi="Helvetica" w:cs="Helvetica"/>
-          <w:color w:val="33353C"/>
-          <w:szCs w:val="21"/>
-          <w:shd w:val="clear" w:color="auto" w:fill="FFFFFF"/>
-        </w:rPr>
-        <w:t>,</w:t>
-      </w:r>
-      <w:r>
-        <w:rPr>
-          <w:rFonts w:ascii="Helvetica" w:hAnsi="Helvetica" w:cs="Helvetica"/>
-          <w:color w:val="33353C"/>
-          <w:szCs w:val="21"/>
-          <w:shd w:val="clear" w:color="auto" w:fill="FFFFFF"/>
-        </w:rPr>
-        <w:t>其中发行人生产的轨道</w:t>
+          <w:rFonts w:ascii="Helvetica" w:hAnsi="Helvetica" w:cs="Helvetica" w:hint="eastAsia"/>
+          <w:color w:val="33353C"/>
+          <w:szCs w:val="21"/>
+          <w:shd w:val="clear" w:color="auto" w:fill="FFFFFF"/>
+        </w:rPr>
+        <w:t>也是公司在清洁能源领域重要业务板块</w:t>
+      </w:r>
+      <w:r>
+        <w:rPr>
+          <w:rFonts w:ascii="Helvetica" w:hAnsi="Helvetica" w:cs="Helvetica" w:hint="eastAsia"/>
+          <w:b/>
+          <w:bCs/>
+          <w:color w:val="33353C"/>
+        </w:rPr>
+        <w:t>。</w:t>
+      </w:r>
+    </w:p>
+    <w:p>
+      <w:pPr>
+        <w:ind w:left="420"/>
+        <w:rPr>
+          <w:rFonts w:ascii="Helvetica" w:hAnsi="Helvetica" w:cs="Helvetica"/>
+          <w:color w:val="33353C"/>
+          <w:szCs w:val="21"/>
+          <w:shd w:val="clear" w:color="auto" w:fill="FFFFFF"/>
+        </w:rPr>
+      </w:pPr>
+      <w:r>
+        <w:rPr>
+          <w:rFonts w:ascii="Helvetica" w:hAnsi="Helvetica" w:cs="Helvetica" w:hint="eastAsia"/>
+          <w:b/>
+          <w:bCs/>
+          <w:color w:val="33353C"/>
+        </w:rPr>
+        <w:t>设备制造：</w:t>
+      </w:r>
+      <w:r>
+        <w:rPr>
+          <w:rFonts w:ascii="Helvetica" w:hAnsi="Helvetica" w:cs="Helvetica" w:hint="eastAsia"/>
+          <w:color w:val="33353C"/>
+          <w:szCs w:val="21"/>
+          <w:shd w:val="clear" w:color="auto" w:fill="FFFFFF"/>
+        </w:rPr>
+        <w:t>钢管桩、过渡段、导管架、塔筒、海上</w:t>
       </w:r>
       <w:proofErr w:type="gramStart"/>
       <w:r>
         <w:rPr>
-          <w:rFonts w:ascii="Helvetica" w:hAnsi="Helvetica" w:cs="Helvetica"/>
-          <w:color w:val="33353C"/>
-          <w:szCs w:val="21"/>
-          <w:shd w:val="clear" w:color="auto" w:fill="FFFFFF"/>
-        </w:rPr>
-        <w:t>吊产品</w:t>
+          <w:rFonts w:ascii="Helvetica" w:hAnsi="Helvetica" w:cs="Helvetica" w:hint="eastAsia"/>
+          <w:color w:val="33353C"/>
+          <w:szCs w:val="21"/>
+          <w:shd w:val="clear" w:color="auto" w:fill="FFFFFF"/>
+        </w:rPr>
+        <w:t>升压站及其他结构</w:t>
       </w:r>
       <w:proofErr w:type="gramEnd"/>
       <w:r>
         <w:rPr>
-          <w:rFonts w:ascii="Helvetica" w:hAnsi="Helvetica" w:cs="Helvetica"/>
-          <w:color w:val="33353C"/>
-          <w:szCs w:val="21"/>
-          <w:shd w:val="clear" w:color="auto" w:fill="FFFFFF"/>
-        </w:rPr>
-        <w:t>还应用于部分铁路货场</w:t>
-      </w:r>
-      <w:r>
-        <w:rPr>
-          <w:rFonts w:ascii="Helvetica" w:hAnsi="Helvetica" w:cs="Helvetica"/>
-          <w:color w:val="33353C"/>
-          <w:szCs w:val="21"/>
-          <w:shd w:val="clear" w:color="auto" w:fill="FFFFFF"/>
-        </w:rPr>
-        <w:t>.</w:t>
-      </w:r>
-      <w:r>
-        <w:rPr>
-          <w:rFonts w:ascii="Helvetica" w:hAnsi="Helvetica" w:cs="Helvetica"/>
-          <w:color w:val="33353C"/>
-          <w:szCs w:val="21"/>
-          <w:shd w:val="clear" w:color="auto" w:fill="FFFFFF"/>
-        </w:rPr>
-        <w:t>在我国轨道</w:t>
+          <w:rFonts w:ascii="Helvetica" w:hAnsi="Helvetica" w:cs="Helvetica" w:hint="eastAsia"/>
+          <w:color w:val="33353C"/>
+          <w:szCs w:val="21"/>
+          <w:shd w:val="clear" w:color="auto" w:fill="FFFFFF"/>
+        </w:rPr>
+        <w:t>件制造。</w:t>
+      </w:r>
+    </w:p>
+    <w:p>
+      <w:pPr>
+        <w:ind w:left="420"/>
+        <w:rPr>
+          <w:rFonts w:ascii="Helvetica" w:hAnsi="Helvetica" w:cs="Helvetica"/>
+          <w:color w:val="33353C"/>
+          <w:szCs w:val="21"/>
+          <w:shd w:val="clear" w:color="auto" w:fill="FFFFFF"/>
+        </w:rPr>
+      </w:pPr>
+      <w:r>
+        <w:rPr>
+          <w:rFonts w:ascii="Helvetica" w:hAnsi="Helvetica" w:cs="Helvetica" w:hint="eastAsia"/>
+          <w:b/>
+          <w:bCs/>
+          <w:color w:val="33353C"/>
+        </w:rPr>
+        <w:t>基础施工：</w:t>
+      </w:r>
+      <w:r>
+        <w:rPr>
+          <w:rFonts w:ascii="Helvetica" w:hAnsi="Helvetica" w:cs="Helvetica" w:hint="eastAsia"/>
+          <w:color w:val="33353C"/>
+          <w:szCs w:val="21"/>
+          <w:shd w:val="clear" w:color="auto" w:fill="FFFFFF"/>
+        </w:rPr>
+        <w:t>风机基础施工、</w:t>
       </w:r>
       <w:proofErr w:type="gramStart"/>
       <w:r>
         <w:rPr>
-          <w:rFonts w:ascii="Helvetica" w:hAnsi="Helvetica" w:cs="Helvetica"/>
-          <w:color w:val="33353C"/>
-          <w:szCs w:val="21"/>
-          <w:shd w:val="clear" w:color="auto" w:fill="FFFFFF"/>
-        </w:rPr>
-        <w:t>吊市场</w:t>
+          <w:rFonts w:ascii="Helvetica" w:hAnsi="Helvetica" w:cs="Helvetica" w:hint="eastAsia"/>
+          <w:color w:val="33353C"/>
+          <w:szCs w:val="21"/>
+          <w:shd w:val="clear" w:color="auto" w:fill="FFFFFF"/>
+        </w:rPr>
+        <w:t>升压站</w:t>
       </w:r>
       <w:proofErr w:type="gramEnd"/>
       <w:r>
         <w:rPr>
-          <w:rFonts w:ascii="Helvetica" w:hAnsi="Helvetica" w:cs="Helvetica"/>
-          <w:color w:val="33353C"/>
-          <w:szCs w:val="21"/>
-          <w:shd w:val="clear" w:color="auto" w:fill="FFFFFF"/>
-        </w:rPr>
-        <w:t>,</w:t>
-      </w:r>
-      <w:r>
-        <w:rPr>
-          <w:rFonts w:ascii="Helvetica" w:hAnsi="Helvetica" w:cs="Helvetica"/>
-          <w:color w:val="33353C"/>
-          <w:szCs w:val="21"/>
-          <w:shd w:val="clear" w:color="auto" w:fill="FFFFFF"/>
-        </w:rPr>
-        <w:t>发行人是重要的生产厂商之一</w:t>
-      </w:r>
-      <w:r>
-        <w:rPr>
-          <w:rFonts w:ascii="Helvetica" w:hAnsi="Helvetica" w:cs="Helvetica"/>
-          <w:color w:val="33353C"/>
-          <w:szCs w:val="21"/>
-          <w:shd w:val="clear" w:color="auto" w:fill="FFFFFF"/>
-        </w:rPr>
-        <w:t>,</w:t>
-      </w:r>
-      <w:r>
-        <w:rPr>
-          <w:rFonts w:ascii="Helvetica" w:hAnsi="Helvetica" w:cs="Helvetica"/>
-          <w:color w:val="33353C"/>
-          <w:szCs w:val="21"/>
-          <w:shd w:val="clear" w:color="auto" w:fill="FFFFFF"/>
-        </w:rPr>
-        <w:t>并在我国内河港口市场占有优势市场地位</w:t>
-      </w:r>
-      <w:r>
-        <w:rPr>
-          <w:rFonts w:ascii="Helvetica" w:hAnsi="Helvetica" w:cs="Helvetica"/>
-          <w:color w:val="33353C"/>
-          <w:szCs w:val="21"/>
-          <w:shd w:val="clear" w:color="auto" w:fill="FFFFFF"/>
-        </w:rPr>
-        <w:t>.</w:t>
-      </w:r>
-      <w:r>
-        <w:rPr>
-          <w:rFonts w:ascii="Helvetica" w:hAnsi="Helvetica" w:cs="Helvetica"/>
-          <w:color w:val="33353C"/>
-          <w:szCs w:val="21"/>
-          <w:shd w:val="clear" w:color="auto" w:fill="FFFFFF"/>
-        </w:rPr>
-        <w:t>此外</w:t>
-      </w:r>
-      <w:r>
-        <w:rPr>
-          <w:rFonts w:ascii="Helvetica" w:hAnsi="Helvetica" w:cs="Helvetica"/>
-          <w:color w:val="33353C"/>
-          <w:szCs w:val="21"/>
-          <w:shd w:val="clear" w:color="auto" w:fill="FFFFFF"/>
-        </w:rPr>
-        <w:t>,</w:t>
-      </w:r>
-      <w:r>
-        <w:rPr>
-          <w:rFonts w:ascii="Helvetica" w:hAnsi="Helvetica" w:cs="Helvetica"/>
-          <w:color w:val="33353C"/>
-          <w:szCs w:val="21"/>
-          <w:shd w:val="clear" w:color="auto" w:fill="FFFFFF"/>
-        </w:rPr>
-        <w:t>发行人已逐渐成为我国重要的岸桥生产厂商之一。</w:t>
-      </w:r>
-    </w:p>
-    <w:p>
-      <w:pPr>
-        <w:rPr>
-          <w:rFonts w:ascii="Helvetica" w:hAnsi="Helvetica" w:cs="Helvetica"/>
-          <w:color w:val="33353C"/>
-          <w:szCs w:val="21"/>
-          <w:shd w:val="clear" w:color="auto" w:fill="FFFFFF"/>
-        </w:rPr>
-      </w:pPr>
-    </w:p>
-    <w:p>
-      <w:pPr>
-        <w:rPr>
-          <w:rFonts w:ascii="Helvetica" w:hAnsi="Helvetica" w:cs="Helvetica"/>
-          <w:color w:val="33353C"/>
-          <w:szCs w:val="21"/>
-          <w:shd w:val="clear" w:color="auto" w:fill="FFFFFF"/>
-        </w:rPr>
-      </w:pPr>
-      <w:r>
-        <w:rPr>
-          <w:rFonts w:ascii="Helvetica" w:hAnsi="Helvetica" w:cs="Helvetica" w:hint="eastAsia"/>
-          <w:color w:val="33353C"/>
-          <w:szCs w:val="21"/>
-          <w:shd w:val="clear" w:color="auto" w:fill="FFFFFF"/>
-        </w:rPr>
-        <w:t>产业：</w:t>
-      </w:r>
-    </w:p>
-    <w:p>
-      <w:pPr>
-        <w:rPr>
-          <w:rFonts w:ascii="Helvetica" w:hAnsi="Helvetica" w:cs="Helvetica"/>
-          <w:color w:val="33353C"/>
-          <w:szCs w:val="21"/>
-          <w:shd w:val="clear" w:color="auto" w:fill="FFFFFF"/>
-        </w:rPr>
-      </w:pPr>
-      <w:r>
-        <w:rPr>
-          <w:rFonts w:ascii="Helvetica" w:hAnsi="Helvetica" w:cs="Helvetica" w:hint="eastAsia"/>
-          <w:color w:val="33353C"/>
-          <w:szCs w:val="21"/>
-          <w:shd w:val="clear" w:color="auto" w:fill="FFFFFF"/>
-        </w:rPr>
-        <w:t>高端智能制造</w:t>
-      </w:r>
-      <w:r>
-        <w:rPr>
-          <w:rFonts w:ascii="Helvetica" w:hAnsi="Helvetica" w:cs="Helvetica"/>
-          <w:color w:val="33353C"/>
-          <w:szCs w:val="21"/>
-          <w:shd w:val="clear" w:color="auto" w:fill="FFFFFF"/>
-        </w:rPr>
-        <w:tab/>
-      </w:r>
-      <w:r>
-        <w:rPr>
-          <w:rFonts w:ascii="Helvetica" w:hAnsi="Helvetica" w:cs="Helvetica" w:hint="eastAsia"/>
-          <w:color w:val="33353C"/>
-          <w:szCs w:val="21"/>
-          <w:shd w:val="clear" w:color="auto" w:fill="FFFFFF"/>
-        </w:rPr>
-        <w:t>广东润星科技有限公司</w:t>
-      </w:r>
-    </w:p>
-    <w:p>
-      <w:pPr>
-        <w:rPr>
-          <w:rFonts w:ascii="Helvetica" w:hAnsi="Helvetica" w:cs="Helvetica"/>
-          <w:color w:val="33353C"/>
-          <w:szCs w:val="21"/>
-          <w:shd w:val="clear" w:color="auto" w:fill="FFFFFF"/>
-        </w:rPr>
-      </w:pPr>
-      <w:r>
-        <w:rPr>
-          <w:rFonts w:ascii="Helvetica" w:hAnsi="Helvetica" w:cs="Helvetica" w:hint="eastAsia"/>
-          <w:color w:val="33353C"/>
-          <w:szCs w:val="21"/>
-          <w:shd w:val="clear" w:color="auto" w:fill="FFFFFF"/>
-        </w:rPr>
-        <w:t>港口设备</w:t>
-      </w:r>
-    </w:p>
-    <w:p>
-      <w:pPr>
-        <w:rPr>
-          <w:rFonts w:ascii="Helvetica" w:hAnsi="Helvetica" w:cs="Helvetica"/>
-          <w:color w:val="33353C"/>
-          <w:szCs w:val="21"/>
-          <w:shd w:val="clear" w:color="auto" w:fill="FFFFFF"/>
-        </w:rPr>
-      </w:pPr>
-      <w:r>
-        <w:rPr>
-          <w:rFonts w:ascii="Helvetica" w:hAnsi="Helvetica" w:cs="Helvetica" w:hint="eastAsia"/>
-          <w:color w:val="33353C"/>
-          <w:szCs w:val="21"/>
-          <w:shd w:val="clear" w:color="auto" w:fill="FFFFFF"/>
-        </w:rPr>
-        <w:t>智慧物流供应链</w:t>
-      </w:r>
-      <w:r>
-        <w:rPr>
-          <w:rFonts w:ascii="Helvetica" w:hAnsi="Helvetica" w:cs="Helvetica"/>
-          <w:color w:val="33353C"/>
-          <w:szCs w:val="21"/>
-          <w:shd w:val="clear" w:color="auto" w:fill="FFFFFF"/>
-        </w:rPr>
-        <w:tab/>
-      </w:r>
-      <w:r>
-        <w:rPr>
-          <w:rFonts w:ascii="Helvetica" w:hAnsi="Helvetica" w:cs="Helvetica" w:hint="eastAsia"/>
-          <w:color w:val="33353C"/>
-          <w:szCs w:val="21"/>
-          <w:shd w:val="clear" w:color="auto" w:fill="FFFFFF"/>
-        </w:rPr>
-        <w:t>不锈钢智慧物流供应链</w:t>
-      </w:r>
-    </w:p>
-    <w:p>
-      <w:pPr>
-        <w:rPr>
-          <w:rFonts w:ascii="Helvetica" w:hAnsi="Helvetica" w:cs="Helvetica"/>
-          <w:color w:val="33353C"/>
-          <w:szCs w:val="21"/>
-          <w:shd w:val="clear" w:color="auto" w:fill="FFFFFF"/>
-        </w:rPr>
-      </w:pPr>
-      <w:r>
-        <w:rPr>
-          <w:rFonts w:ascii="Helvetica" w:hAnsi="Helvetica" w:cs="Helvetica"/>
-          <w:color w:val="33353C"/>
-          <w:szCs w:val="21"/>
-          <w:shd w:val="clear" w:color="auto" w:fill="FFFFFF"/>
-        </w:rPr>
-        <w:tab/>
-      </w:r>
-      <w:r>
-        <w:rPr>
-          <w:rFonts w:ascii="Helvetica" w:hAnsi="Helvetica" w:cs="Helvetica"/>
-          <w:color w:val="33353C"/>
-          <w:szCs w:val="21"/>
-          <w:shd w:val="clear" w:color="auto" w:fill="FFFFFF"/>
-        </w:rPr>
-        <w:tab/>
-      </w:r>
-      <w:r>
-        <w:rPr>
-          <w:rFonts w:ascii="Helvetica" w:hAnsi="Helvetica" w:cs="Helvetica"/>
-          <w:color w:val="33353C"/>
-          <w:szCs w:val="21"/>
-          <w:shd w:val="clear" w:color="auto" w:fill="FFFFFF"/>
-        </w:rPr>
-        <w:tab/>
-      </w:r>
-      <w:r>
-        <w:rPr>
-          <w:rFonts w:ascii="Helvetica" w:hAnsi="Helvetica" w:cs="Helvetica"/>
-          <w:color w:val="33353C"/>
-          <w:szCs w:val="21"/>
-          <w:shd w:val="clear" w:color="auto" w:fill="FFFFFF"/>
-        </w:rPr>
-        <w:tab/>
-      </w:r>
-      <w:r>
-        <w:rPr>
-          <w:rFonts w:ascii="Helvetica" w:hAnsi="Helvetica" w:cs="Helvetica" w:hint="eastAsia"/>
-          <w:color w:val="33353C"/>
-          <w:szCs w:val="21"/>
-          <w:shd w:val="clear" w:color="auto" w:fill="FFFFFF"/>
-        </w:rPr>
-        <w:t>电商销售</w:t>
-      </w:r>
-      <w:r>
-        <w:rPr>
-          <w:rFonts w:ascii="Helvetica" w:hAnsi="Helvetica" w:cs="Helvetica" w:hint="eastAsia"/>
-          <w:color w:val="33353C"/>
-          <w:szCs w:val="21"/>
-          <w:shd w:val="clear" w:color="auto" w:fill="FFFFFF"/>
-        </w:rPr>
-        <w:t>+</w:t>
-      </w:r>
-      <w:r>
-        <w:rPr>
-          <w:rFonts w:ascii="Helvetica" w:hAnsi="Helvetica" w:cs="Helvetica" w:hint="eastAsia"/>
-          <w:color w:val="33353C"/>
-          <w:szCs w:val="21"/>
-          <w:shd w:val="clear" w:color="auto" w:fill="FFFFFF"/>
-        </w:rPr>
-        <w:t>咨询平台</w:t>
-      </w:r>
-      <w:r>
-        <w:rPr>
-          <w:rFonts w:ascii="Helvetica" w:hAnsi="Helvetica" w:cs="Helvetica" w:hint="eastAsia"/>
-          <w:color w:val="33353C"/>
-          <w:szCs w:val="21"/>
-          <w:shd w:val="clear" w:color="auto" w:fill="FFFFFF"/>
-        </w:rPr>
-        <w:t xml:space="preserve"> </w:t>
-      </w:r>
-      <w:r>
-        <w:rPr>
-          <w:rFonts w:ascii="Helvetica" w:hAnsi="Helvetica" w:cs="Helvetica" w:hint="eastAsia"/>
-          <w:color w:val="33353C"/>
-          <w:szCs w:val="21"/>
-          <w:shd w:val="clear" w:color="auto" w:fill="FFFFFF"/>
-        </w:rPr>
-        <w:t>原材料贸易</w:t>
-      </w:r>
-      <w:r>
-        <w:rPr>
-          <w:rFonts w:ascii="Helvetica" w:hAnsi="Helvetica" w:cs="Helvetica" w:hint="eastAsia"/>
-          <w:color w:val="33353C"/>
-          <w:szCs w:val="21"/>
-          <w:shd w:val="clear" w:color="auto" w:fill="FFFFFF"/>
-        </w:rPr>
-        <w:t xml:space="preserve"> </w:t>
-      </w:r>
-      <w:r>
-        <w:rPr>
-          <w:rFonts w:ascii="Helvetica" w:hAnsi="Helvetica" w:cs="Helvetica" w:hint="eastAsia"/>
-          <w:color w:val="33353C"/>
-          <w:szCs w:val="21"/>
-          <w:shd w:val="clear" w:color="auto" w:fill="FFFFFF"/>
-        </w:rPr>
-        <w:t>现货贸易</w:t>
-      </w:r>
-      <w:r>
-        <w:rPr>
-          <w:rFonts w:ascii="Helvetica" w:hAnsi="Helvetica" w:cs="Helvetica" w:hint="eastAsia"/>
-          <w:color w:val="33353C"/>
-          <w:szCs w:val="21"/>
-          <w:shd w:val="clear" w:color="auto" w:fill="FFFFFF"/>
-        </w:rPr>
-        <w:t xml:space="preserve"> </w:t>
-      </w:r>
-      <w:r>
-        <w:rPr>
-          <w:rFonts w:ascii="Helvetica" w:hAnsi="Helvetica" w:cs="Helvetica" w:hint="eastAsia"/>
-          <w:color w:val="33353C"/>
-          <w:szCs w:val="21"/>
-          <w:shd w:val="clear" w:color="auto" w:fill="FFFFFF"/>
-        </w:rPr>
-        <w:t>仓储物流</w:t>
-      </w:r>
-      <w:r>
-        <w:rPr>
-          <w:rFonts w:ascii="Helvetica" w:hAnsi="Helvetica" w:cs="Helvetica" w:hint="eastAsia"/>
-          <w:color w:val="33353C"/>
-          <w:szCs w:val="21"/>
-          <w:shd w:val="clear" w:color="auto" w:fill="FFFFFF"/>
-        </w:rPr>
-        <w:t xml:space="preserve"> </w:t>
-      </w:r>
-      <w:r>
-        <w:rPr>
-          <w:rFonts w:ascii="Helvetica" w:hAnsi="Helvetica" w:cs="Helvetica" w:hint="eastAsia"/>
-          <w:color w:val="33353C"/>
-          <w:szCs w:val="21"/>
-          <w:shd w:val="clear" w:color="auto" w:fill="FFFFFF"/>
-        </w:rPr>
-        <w:t>再生资源</w:t>
-      </w:r>
-      <w:r>
-        <w:rPr>
-          <w:rFonts w:ascii="Helvetica" w:hAnsi="Helvetica" w:cs="Helvetica" w:hint="eastAsia"/>
-          <w:color w:val="33353C"/>
-          <w:szCs w:val="21"/>
-          <w:shd w:val="clear" w:color="auto" w:fill="FFFFFF"/>
-        </w:rPr>
-        <w:t xml:space="preserve"> </w:t>
-      </w:r>
-    </w:p>
-    <w:p>
-      <w:pPr>
-        <w:ind w:left="1260" w:firstLine="420"/>
-        <w:rPr>
-          <w:rFonts w:ascii="Helvetica" w:hAnsi="Helvetica" w:cs="Helvetica" w:hint="eastAsia"/>
-          <w:color w:val="33353C"/>
-          <w:szCs w:val="21"/>
-          <w:shd w:val="clear" w:color="auto" w:fill="FFFFFF"/>
-        </w:rPr>
-      </w:pPr>
-      <w:r>
-        <w:rPr>
-          <w:rFonts w:ascii="Helvetica" w:hAnsi="Helvetica" w:cs="Helvetica" w:hint="eastAsia"/>
-          <w:color w:val="33353C"/>
-          <w:szCs w:val="21"/>
-          <w:shd w:val="clear" w:color="auto" w:fill="FFFFFF"/>
-        </w:rPr>
-        <w:t>供应链金融</w:t>
-      </w:r>
-    </w:p>
-    <w:p>
-      <w:pPr>
-        <w:rPr>
-          <w:rFonts w:ascii="Helvetica" w:hAnsi="Helvetica" w:cs="Helvetica" w:hint="eastAsia"/>
-          <w:color w:val="33353C"/>
-          <w:szCs w:val="21"/>
-          <w:shd w:val="clear" w:color="auto" w:fill="FFFFFF"/>
-        </w:rPr>
-      </w:pPr>
-      <w:r>
-        <w:rPr>
-          <w:rFonts w:ascii="Helvetica" w:hAnsi="Helvetica" w:cs="Helvetica" w:hint="eastAsia"/>
-          <w:color w:val="33353C"/>
-          <w:szCs w:val="21"/>
-          <w:shd w:val="clear" w:color="auto" w:fill="FFFFFF"/>
-        </w:rPr>
-        <w:t>金融投资</w:t>
-      </w:r>
-      <w:r>
-        <w:rPr>
-          <w:rFonts w:ascii="Helvetica" w:hAnsi="Helvetica" w:cs="Helvetica" w:hint="eastAsia"/>
-          <w:color w:val="33353C"/>
-          <w:szCs w:val="21"/>
-          <w:shd w:val="clear" w:color="auto" w:fill="FFFFFF"/>
-        </w:rPr>
-        <w:t xml:space="preserve"> </w:t>
-      </w:r>
+          <w:rFonts w:ascii="Helvetica" w:hAnsi="Helvetica" w:cs="Helvetica" w:hint="eastAsia"/>
+          <w:color w:val="33353C"/>
+          <w:szCs w:val="21"/>
+          <w:shd w:val="clear" w:color="auto" w:fill="FFFFFF"/>
+        </w:rPr>
+        <w:t>基础施工、测风</w:t>
+      </w:r>
+      <w:proofErr w:type="gramStart"/>
+      <w:r>
+        <w:rPr>
+          <w:rFonts w:ascii="Helvetica" w:hAnsi="Helvetica" w:cs="Helvetica" w:hint="eastAsia"/>
+          <w:color w:val="33353C"/>
+          <w:szCs w:val="21"/>
+          <w:shd w:val="clear" w:color="auto" w:fill="FFFFFF"/>
+        </w:rPr>
+        <w:t>塔基础</w:t>
+      </w:r>
+      <w:proofErr w:type="gramEnd"/>
+      <w:r>
+        <w:rPr>
+          <w:rFonts w:ascii="Helvetica" w:hAnsi="Helvetica" w:cs="Helvetica" w:hint="eastAsia"/>
+          <w:color w:val="33353C"/>
+          <w:szCs w:val="21"/>
+          <w:shd w:val="clear" w:color="auto" w:fill="FFFFFF"/>
+        </w:rPr>
+        <w:t>施工、过渡段安装。</w:t>
+      </w:r>
+      <w:r>
+        <w:rPr>
+          <w:rFonts w:ascii="Helvetica" w:hAnsi="Helvetica" w:cs="Helvetica" w:hint="eastAsia"/>
+          <w:color w:val="33353C"/>
+          <w:szCs w:val="21"/>
+          <w:shd w:val="clear" w:color="auto" w:fill="FFFFFF"/>
+        </w:rPr>
+        <w:t> </w:t>
+      </w:r>
+    </w:p>
+    <w:p>
+      <w:pPr>
+        <w:ind w:left="420"/>
+        <w:rPr>
+          <w:rFonts w:ascii="Helvetica" w:hAnsi="Helvetica" w:cs="Helvetica"/>
+          <w:color w:val="33353C"/>
+          <w:szCs w:val="21"/>
+          <w:shd w:val="clear" w:color="auto" w:fill="FFFFFF"/>
+        </w:rPr>
+      </w:pPr>
+      <w:r>
+        <w:rPr>
+          <w:rFonts w:ascii="Helvetica" w:hAnsi="Helvetica" w:cs="Helvetica" w:hint="eastAsia"/>
+          <w:b/>
+          <w:bCs/>
+          <w:color w:val="33353C"/>
+          <w:szCs w:val="21"/>
+          <w:shd w:val="clear" w:color="auto" w:fill="FFFFFF"/>
+        </w:rPr>
+        <w:t>基础施工：</w:t>
+      </w:r>
+      <w:r>
+        <w:rPr>
+          <w:rFonts w:ascii="Helvetica" w:hAnsi="Helvetica" w:cs="Helvetica" w:hint="eastAsia"/>
+          <w:color w:val="33353C"/>
+          <w:szCs w:val="21"/>
+          <w:shd w:val="clear" w:color="auto" w:fill="FFFFFF"/>
+        </w:rPr>
+        <w:t>风机基础施工、</w:t>
+      </w:r>
+      <w:proofErr w:type="gramStart"/>
+      <w:r>
+        <w:rPr>
+          <w:rFonts w:ascii="Helvetica" w:hAnsi="Helvetica" w:cs="Helvetica" w:hint="eastAsia"/>
+          <w:color w:val="33353C"/>
+          <w:szCs w:val="21"/>
+          <w:shd w:val="clear" w:color="auto" w:fill="FFFFFF"/>
+        </w:rPr>
+        <w:t>升压站</w:t>
+      </w:r>
+      <w:proofErr w:type="gramEnd"/>
+      <w:r>
+        <w:rPr>
+          <w:rFonts w:ascii="Helvetica" w:hAnsi="Helvetica" w:cs="Helvetica" w:hint="eastAsia"/>
+          <w:color w:val="33353C"/>
+          <w:szCs w:val="21"/>
+          <w:shd w:val="clear" w:color="auto" w:fill="FFFFFF"/>
+        </w:rPr>
+        <w:t>基础施工、测风</w:t>
+      </w:r>
+      <w:proofErr w:type="gramStart"/>
+      <w:r>
+        <w:rPr>
+          <w:rFonts w:ascii="Helvetica" w:hAnsi="Helvetica" w:cs="Helvetica" w:hint="eastAsia"/>
+          <w:color w:val="33353C"/>
+          <w:szCs w:val="21"/>
+          <w:shd w:val="clear" w:color="auto" w:fill="FFFFFF"/>
+        </w:rPr>
+        <w:t>塔基础</w:t>
+      </w:r>
+      <w:proofErr w:type="gramEnd"/>
+      <w:r>
+        <w:rPr>
+          <w:rFonts w:ascii="Helvetica" w:hAnsi="Helvetica" w:cs="Helvetica" w:hint="eastAsia"/>
+          <w:color w:val="33353C"/>
+          <w:szCs w:val="21"/>
+          <w:shd w:val="clear" w:color="auto" w:fill="FFFFFF"/>
+        </w:rPr>
+        <w:t>施工、过渡段安装。</w:t>
+      </w:r>
+      <w:r>
+        <w:rPr>
+          <w:rFonts w:ascii="Helvetica" w:hAnsi="Helvetica" w:cs="Helvetica" w:hint="eastAsia"/>
+          <w:color w:val="33353C"/>
+          <w:szCs w:val="21"/>
+          <w:shd w:val="clear" w:color="auto" w:fill="FFFFFF"/>
+        </w:rPr>
+        <w:t> </w:t>
+      </w:r>
+    </w:p>
+    <w:p>
+      <w:pPr>
+        <w:rPr>
+          <w:rFonts w:ascii="Helvetica" w:hAnsi="Helvetica" w:cs="Helvetica"/>
+          <w:color w:val="33353C"/>
+          <w:szCs w:val="21"/>
+          <w:shd w:val="clear" w:color="auto" w:fill="FFFFFF"/>
+        </w:rPr>
+      </w:pPr>
+      <w:r>
+        <w:rPr>
+          <w:rFonts w:ascii="Helvetica" w:hAnsi="Helvetica" w:cs="Helvetica" w:hint="eastAsia"/>
+          <w:color w:val="33353C"/>
+          <w:szCs w:val="21"/>
+          <w:shd w:val="clear" w:color="auto" w:fill="FFFFFF"/>
+        </w:rPr>
+        <w:t>华电蓝科</w:t>
+      </w:r>
+    </w:p>
+    <w:p>
+      <w:pPr>
+        <w:rPr>
+          <w:rFonts w:ascii="Helvetica" w:hAnsi="Helvetica" w:cs="Helvetica"/>
+          <w:color w:val="33353C"/>
+          <w:szCs w:val="21"/>
+          <w:shd w:val="clear" w:color="auto" w:fill="FFFFFF"/>
+        </w:rPr>
+      </w:pPr>
+    </w:p>
+    <w:p>
+      <w:pPr>
+        <w:rPr>
+          <w:rFonts w:ascii="Helvetica" w:hAnsi="Helvetica" w:cs="Helvetica" w:hint="eastAsia"/>
+          <w:color w:val="33353C"/>
+          <w:szCs w:val="21"/>
+          <w:shd w:val="clear" w:color="auto" w:fill="FFFFFF"/>
+        </w:rPr>
+      </w:pPr>
     </w:p>
     <w:p>
       <w:pPr>

--- a/strategy/土地/重工机械.docx
+++ b/strategy/土地/重工机械.docx
@@ -1340,7 +1340,6 @@
           <w:szCs w:val="28"/>
         </w:rPr>
       </w:pPr>
-      <w:proofErr w:type="gramStart"/>
       <w:r>
         <w:rPr>
           <w:rFonts w:ascii="Helvetica" w:hAnsi="Helvetica" w:cs="Helvetica" w:hint="eastAsia"/>
@@ -1353,7 +1352,6 @@
         <w:lastRenderedPageBreak/>
         <w:t>力星股份</w:t>
       </w:r>
-      <w:proofErr w:type="gramEnd"/>
       <w:r>
         <w:rPr>
           <w:rFonts w:ascii="Helvetica" w:hAnsi="Helvetica" w:cs="Helvetica"/>
@@ -1409,25 +1407,14 @@
           <w:shd w:val="clear" w:color="auto" w:fill="FFFFFF"/>
         </w:rPr>
       </w:pPr>
-      <w:proofErr w:type="gramStart"/>
-      <w:r>
-        <w:rPr>
-          <w:rFonts w:ascii="Helvetica" w:hAnsi="Helvetica" w:cs="Helvetica" w:hint="eastAsia"/>
-          <w:color w:val="33353C"/>
-          <w:szCs w:val="21"/>
-          <w:shd w:val="clear" w:color="auto" w:fill="FFFFFF"/>
-        </w:rPr>
-        <w:t>江苏力星通用</w:t>
-      </w:r>
-      <w:proofErr w:type="gramEnd"/>
-      <w:r>
-        <w:rPr>
-          <w:rFonts w:ascii="Helvetica" w:hAnsi="Helvetica" w:cs="Helvetica" w:hint="eastAsia"/>
-          <w:color w:val="33353C"/>
-          <w:szCs w:val="21"/>
-          <w:shd w:val="clear" w:color="auto" w:fill="FFFFFF"/>
-        </w:rPr>
-        <w:t>钢球股份有限公司主营业务为精密轴承滚动体的研发、生产和销售。公司主要产品有</w:t>
+      <w:r>
+        <w:rPr>
+          <w:rFonts w:ascii="Helvetica" w:hAnsi="Helvetica" w:cs="Helvetica" w:hint="eastAsia"/>
+          <w:color w:val="33353C"/>
+          <w:szCs w:val="21"/>
+          <w:shd w:val="clear" w:color="auto" w:fill="FFFFFF"/>
+        </w:rPr>
+        <w:t>江苏力星通用钢球股份有限公司主营业务为精密轴承滚动体的研发、生产和销售。公司主要产品有</w:t>
       </w:r>
       <w:r>
         <w:rPr>
@@ -1784,25 +1771,14 @@
           <w:shd w:val="clear" w:color="auto" w:fill="FFFFFF"/>
         </w:rPr>
       </w:pPr>
-      <w:proofErr w:type="gramStart"/>
-      <w:r>
-        <w:rPr>
-          <w:rFonts w:ascii="Helvetica" w:hAnsi="Helvetica" w:cs="Helvetica" w:hint="eastAsia"/>
-          <w:color w:val="33353C"/>
-          <w:szCs w:val="21"/>
-          <w:shd w:val="clear" w:color="auto" w:fill="FFFFFF"/>
-        </w:rPr>
-        <w:t>新强联合</w:t>
-      </w:r>
-      <w:proofErr w:type="gramEnd"/>
-      <w:r>
-        <w:rPr>
-          <w:rFonts w:ascii="Helvetica" w:hAnsi="Helvetica" w:cs="Helvetica" w:hint="eastAsia"/>
-          <w:color w:val="33353C"/>
-          <w:szCs w:val="21"/>
-          <w:shd w:val="clear" w:color="auto" w:fill="FFFFFF"/>
-        </w:rPr>
-        <w:t>作</w:t>
+      <w:r>
+        <w:rPr>
+          <w:rFonts w:ascii="Helvetica" w:hAnsi="Helvetica" w:cs="Helvetica" w:hint="eastAsia"/>
+          <w:color w:val="33353C"/>
+          <w:szCs w:val="21"/>
+          <w:shd w:val="clear" w:color="auto" w:fill="FFFFFF"/>
+        </w:rPr>
+        <w:t>新强联合作</w:t>
       </w:r>
     </w:p>
     <w:p/>
@@ -1996,47 +1972,7 @@
           <w:szCs w:val="21"/>
           <w:shd w:val="clear" w:color="auto" w:fill="FFFFFF"/>
         </w:rPr>
-        <w:t>。公司被中国轴承工业协会评为</w:t>
-      </w:r>
-      <w:proofErr w:type="gramStart"/>
-      <w:r>
-        <w:rPr>
-          <w:rFonts w:ascii="Helvetica" w:hAnsi="Helvetica" w:cs="Helvetica"/>
-          <w:color w:val="33353C"/>
-          <w:szCs w:val="21"/>
-          <w:shd w:val="clear" w:color="auto" w:fill="FFFFFF"/>
-        </w:rPr>
-        <w:t>十一五</w:t>
-      </w:r>
-      <w:proofErr w:type="gramEnd"/>
-      <w:r>
-        <w:rPr>
-          <w:rFonts w:ascii="Helvetica" w:hAnsi="Helvetica" w:cs="Helvetica"/>
-          <w:color w:val="33353C"/>
-          <w:szCs w:val="21"/>
-          <w:shd w:val="clear" w:color="auto" w:fill="FFFFFF"/>
-        </w:rPr>
-        <w:t>及</w:t>
-      </w:r>
-      <w:proofErr w:type="gramStart"/>
-      <w:r>
-        <w:rPr>
-          <w:rFonts w:ascii="Helvetica" w:hAnsi="Helvetica" w:cs="Helvetica"/>
-          <w:color w:val="33353C"/>
-          <w:szCs w:val="21"/>
-          <w:shd w:val="clear" w:color="auto" w:fill="FFFFFF"/>
-        </w:rPr>
-        <w:t>十二五</w:t>
-      </w:r>
-      <w:proofErr w:type="gramEnd"/>
-      <w:r>
-        <w:rPr>
-          <w:rFonts w:ascii="Helvetica" w:hAnsi="Helvetica" w:cs="Helvetica"/>
-          <w:color w:val="33353C"/>
-          <w:szCs w:val="21"/>
-          <w:shd w:val="clear" w:color="auto" w:fill="FFFFFF"/>
-        </w:rPr>
-        <w:t>发展先进企业、管理创新企业、技术攻关先进企业。公司为国家级高新技术企业，建有国家级博士后工作站、国家</w:t>
+        <w:t>。公司被中国轴承工业协会评为十一五及十二五发展先进企业、管理创新企业、技术攻关先进企业。公司为国家级高新技术企业，建有国家级博士后工作站、国家</w:t>
       </w:r>
       <w:r>
         <w:rPr>
@@ -2365,47 +2301,7 @@
           <w:szCs w:val="21"/>
           <w:shd w:val="clear" w:color="auto" w:fill="FFFFFF"/>
         </w:rPr>
-        <w:t>及飞机租售等运营服务。公司主要产品为各类数控机床。目前公司已经成为航空航天智能制造设备</w:t>
-      </w:r>
-      <w:proofErr w:type="gramStart"/>
-      <w:r>
-        <w:rPr>
-          <w:rFonts w:ascii="Helvetica" w:hAnsi="Helvetica" w:cs="Helvetica"/>
-          <w:color w:val="33353C"/>
-          <w:szCs w:val="21"/>
-          <w:shd w:val="clear" w:color="auto" w:fill="FFFFFF"/>
-        </w:rPr>
-        <w:t>和产线综合</w:t>
-      </w:r>
-      <w:proofErr w:type="gramEnd"/>
-      <w:r>
-        <w:rPr>
-          <w:rFonts w:ascii="Helvetica" w:hAnsi="Helvetica" w:cs="Helvetica"/>
-          <w:color w:val="33353C"/>
-          <w:szCs w:val="21"/>
-          <w:shd w:val="clear" w:color="auto" w:fill="FFFFFF"/>
-        </w:rPr>
-        <w:t>实力领先的企业，能够为航空航天客户提供高端制造装备、智能生产线、智能工厂建设及零部件加工服务等综合性业务服务。在高端轴承</w:t>
-      </w:r>
-      <w:proofErr w:type="gramStart"/>
-      <w:r>
-        <w:rPr>
-          <w:rFonts w:ascii="Helvetica" w:hAnsi="Helvetica" w:cs="Helvetica"/>
-          <w:color w:val="33353C"/>
-          <w:szCs w:val="21"/>
-          <w:shd w:val="clear" w:color="auto" w:fill="FFFFFF"/>
-        </w:rPr>
-        <w:t>磨超加工</w:t>
-      </w:r>
-      <w:proofErr w:type="gramEnd"/>
-      <w:r>
-        <w:rPr>
-          <w:rFonts w:ascii="Helvetica" w:hAnsi="Helvetica" w:cs="Helvetica"/>
-          <w:color w:val="33353C"/>
-          <w:szCs w:val="21"/>
-          <w:shd w:val="clear" w:color="auto" w:fill="FFFFFF"/>
-        </w:rPr>
-        <w:t>及装配生产线领域，公司产品市场占有率第一；目前轴承行业规模靠前的</w:t>
+        <w:t>及飞机租售等运营服务。公司主要产品为各类数控机床。目前公司已经成为航空航天智能制造设备和产线综合实力领先的企业，能够为航空航天客户提供高端制造装备、智能生产线、智能工厂建设及零部件加工服务等综合性业务服务。在高端轴承磨超加工及装配生产线领域，公司产品市场占有率第一；目前轴承行业规模靠前的</w:t>
       </w:r>
       <w:r>
         <w:rPr>
@@ -2441,27 +2337,7 @@
           <w:szCs w:val="21"/>
           <w:shd w:val="clear" w:color="auto" w:fill="FFFFFF"/>
         </w:rPr>
-        <w:t>家采用公司的高端轴承</w:t>
-      </w:r>
-      <w:proofErr w:type="gramStart"/>
-      <w:r>
-        <w:rPr>
-          <w:rFonts w:ascii="Helvetica" w:hAnsi="Helvetica" w:cs="Helvetica"/>
-          <w:color w:val="33353C"/>
-          <w:szCs w:val="21"/>
-          <w:shd w:val="clear" w:color="auto" w:fill="FFFFFF"/>
-        </w:rPr>
-        <w:t>磨超加工</w:t>
-      </w:r>
-      <w:proofErr w:type="gramEnd"/>
-      <w:r>
-        <w:rPr>
-          <w:rFonts w:ascii="Helvetica" w:hAnsi="Helvetica" w:cs="Helvetica"/>
-          <w:color w:val="33353C"/>
-          <w:szCs w:val="21"/>
-          <w:shd w:val="clear" w:color="auto" w:fill="FFFFFF"/>
-        </w:rPr>
-        <w:t>及装配生产线产品。</w:t>
+        <w:t>家采用公司的高端轴承磨超加工及装配生产线产品。</w:t>
       </w:r>
     </w:p>
     <w:p/>
@@ -2623,31 +2499,7 @@
           <w:szCs w:val="21"/>
           <w:shd w:val="clear" w:color="auto" w:fill="FFFFFF"/>
         </w:rPr>
-        <w:t>主要从事铁路机车、客车、货车、动车组、</w:t>
-      </w:r>
-      <w:proofErr w:type="gramStart"/>
-      <w:r>
-        <w:rPr>
-          <w:rFonts w:ascii="Helvetica" w:hAnsi="Helvetica" w:cs="Helvetica"/>
-          <w:b/>
-          <w:bCs/>
-          <w:color w:val="33353C"/>
-          <w:szCs w:val="21"/>
-          <w:shd w:val="clear" w:color="auto" w:fill="FFFFFF"/>
-        </w:rPr>
-        <w:t>城轨地铁</w:t>
-      </w:r>
-      <w:proofErr w:type="gramEnd"/>
-      <w:r>
-        <w:rPr>
-          <w:rFonts w:ascii="Helvetica" w:hAnsi="Helvetica" w:cs="Helvetica"/>
-          <w:b/>
-          <w:bCs/>
-          <w:color w:val="33353C"/>
-          <w:szCs w:val="21"/>
-          <w:shd w:val="clear" w:color="auto" w:fill="FFFFFF"/>
-        </w:rPr>
-        <w:t>车辆及重要零部件的研发、制造、销售、修理、租赁</w:t>
+        <w:t>主要从事铁路机车、客车、货车、动车组、城轨地铁车辆及重要零部件的研发、制造、销售、修理、租赁</w:t>
       </w:r>
       <w:r>
         <w:rPr>
@@ -2802,27 +2654,7 @@
           <w:szCs w:val="21"/>
           <w:shd w:val="clear" w:color="auto" w:fill="FFFFFF"/>
         </w:rPr>
-        <w:t>和客车业务、货车业务、轨道工程机械业务、城市轨道车辆、</w:t>
-      </w:r>
-      <w:proofErr w:type="gramStart"/>
-      <w:r>
-        <w:rPr>
-          <w:rFonts w:ascii="Helvetica" w:hAnsi="Helvetica" w:cs="Helvetica"/>
-          <w:color w:val="33353C"/>
-          <w:szCs w:val="21"/>
-          <w:shd w:val="clear" w:color="auto" w:fill="FFFFFF"/>
-        </w:rPr>
-        <w:t>城轨工程</w:t>
-      </w:r>
-      <w:proofErr w:type="gramEnd"/>
-      <w:r>
-        <w:rPr>
-          <w:rFonts w:ascii="Helvetica" w:hAnsi="Helvetica" w:cs="Helvetica"/>
-          <w:color w:val="33353C"/>
-          <w:szCs w:val="21"/>
-          <w:shd w:val="clear" w:color="auto" w:fill="FFFFFF"/>
-        </w:rPr>
-        <w:t>总包、其他工程总包、机电业务、新兴产业业务、金融类业务、物流、贸易类业务等。</w:t>
+        <w:t>和客车业务、货车业务、轨道工程机械业务、城市轨道车辆、城轨工程总包、其他工程总包、机电业务、新兴产业业务、金融类业务、物流、贸易类业务等。</w:t>
       </w:r>
       <w:r>
         <w:rPr>
@@ -3594,25 +3426,14 @@
           <w:shd w:val="clear" w:color="auto" w:fill="FFFFFF"/>
         </w:rPr>
       </w:pPr>
-      <w:proofErr w:type="gramStart"/>
-      <w:r>
-        <w:rPr>
-          <w:rFonts w:ascii="Helvetica" w:hAnsi="Helvetica" w:cs="Helvetica" w:hint="eastAsia"/>
-          <w:color w:val="33353C"/>
-          <w:szCs w:val="21"/>
-          <w:shd w:val="clear" w:color="auto" w:fill="FFFFFF"/>
-        </w:rPr>
-        <w:t>钩缓及</w:t>
-      </w:r>
-      <w:proofErr w:type="gramEnd"/>
-      <w:r>
-        <w:rPr>
-          <w:rFonts w:ascii="Helvetica" w:hAnsi="Helvetica" w:cs="Helvetica" w:hint="eastAsia"/>
-          <w:color w:val="33353C"/>
-          <w:szCs w:val="21"/>
-          <w:shd w:val="clear" w:color="auto" w:fill="FFFFFF"/>
-        </w:rPr>
-        <w:t>减震系统</w:t>
+      <w:r>
+        <w:rPr>
+          <w:rFonts w:ascii="Helvetica" w:hAnsi="Helvetica" w:cs="Helvetica" w:hint="eastAsia"/>
+          <w:color w:val="33353C"/>
+          <w:szCs w:val="21"/>
+          <w:shd w:val="clear" w:color="auto" w:fill="FFFFFF"/>
+        </w:rPr>
+        <w:t>钩缓及减震系统</w:t>
       </w:r>
     </w:p>
     <w:p>
@@ -3665,7 +3486,6 @@
           <w:shd w:val="clear" w:color="auto" w:fill="FFFFFF"/>
         </w:rPr>
       </w:pPr>
-      <w:proofErr w:type="gramStart"/>
       <w:r>
         <w:rPr>
           <w:rFonts w:ascii="Helvetica" w:hAnsi="Helvetica" w:cs="Helvetica" w:hint="eastAsia"/>
@@ -3678,7 +3498,6 @@
         </w:rPr>
         <w:t>城轨车辆</w:t>
       </w:r>
-      <w:proofErr w:type="gramEnd"/>
     </w:p>
     <w:p>
       <w:pPr>
@@ -4254,19 +4073,8 @@
           <w:szCs w:val="21"/>
           <w:shd w:val="clear" w:color="auto" w:fill="FFFFFF"/>
         </w:rPr>
-        <w:t>船舶</w:t>
-      </w:r>
-      <w:proofErr w:type="gramStart"/>
-      <w:r>
-        <w:rPr>
-          <w:rFonts w:ascii="Helvetica" w:hAnsi="Helvetica" w:cs="Helvetica" w:hint="eastAsia"/>
-          <w:color w:val="33353C"/>
-          <w:szCs w:val="21"/>
-          <w:shd w:val="clear" w:color="auto" w:fill="FFFFFF"/>
-        </w:rPr>
-        <w:t>与海工装备</w:t>
-      </w:r>
-      <w:proofErr w:type="gramEnd"/>
+        <w:t>船舶与海工装备</w:t>
+      </w:r>
     </w:p>
     <w:p>
       <w:pPr>
@@ -4790,20 +4598,8 @@
           <w:shd w:val="clear" w:color="auto" w:fill="FFFFFF"/>
         </w:rPr>
         <w:lastRenderedPageBreak/>
-        <w:t>中</w:t>
-      </w:r>
-      <w:proofErr w:type="gramStart"/>
-      <w:r>
-        <w:rPr>
-          <w:rFonts w:ascii="Helvetica" w:hAnsi="Helvetica" w:cs="Helvetica" w:hint="eastAsia"/>
-          <w:color w:val="33353C"/>
-          <w:sz w:val="28"/>
-          <w:szCs w:val="28"/>
-          <w:shd w:val="clear" w:color="auto" w:fill="FFFFFF"/>
-        </w:rPr>
-        <w:t>铁工业</w:t>
-      </w:r>
-      <w:proofErr w:type="gramEnd"/>
+        <w:t>中铁工业</w:t>
+      </w:r>
       <w:r>
         <w:rPr>
           <w:rFonts w:ascii="Helvetica" w:hAnsi="Helvetica" w:cs="Helvetica" w:hint="eastAsia"/>
@@ -5049,19 +4845,8 @@
           <w:szCs w:val="21"/>
           <w:shd w:val="clear" w:color="auto" w:fill="FFFFFF"/>
         </w:rPr>
-        <w:t>中</w:t>
-      </w:r>
-      <w:proofErr w:type="gramStart"/>
-      <w:r>
-        <w:rPr>
-          <w:rFonts w:ascii="Helvetica" w:hAnsi="Helvetica" w:cs="Helvetica" w:hint="eastAsia"/>
-          <w:color w:val="33353C"/>
-          <w:szCs w:val="21"/>
-          <w:shd w:val="clear" w:color="auto" w:fill="FFFFFF"/>
-        </w:rPr>
-        <w:t>铁工业</w:t>
-      </w:r>
-      <w:proofErr w:type="gramEnd"/>
+        <w:t>中铁工业</w:t>
+      </w:r>
       <w:r>
         <w:rPr>
           <w:rFonts w:ascii="Helvetica" w:hAnsi="Helvetica" w:cs="Helvetica" w:hint="eastAsia"/>
@@ -5291,7 +5076,6 @@
           <w:shd w:val="clear" w:color="auto" w:fill="FFFFFF"/>
         </w:rPr>
       </w:pPr>
-      <w:proofErr w:type="gramStart"/>
       <w:r>
         <w:rPr>
           <w:rFonts w:ascii="Helvetica" w:hAnsi="Helvetica" w:cs="Helvetica" w:hint="eastAsia"/>
@@ -5302,7 +5086,6 @@
         </w:rPr>
         <w:t>城轨交通</w:t>
       </w:r>
-      <w:proofErr w:type="gramEnd"/>
     </w:p>
     <w:p>
       <w:pPr>
@@ -5593,21 +5376,7 @@
         <w:rPr>
           <w:rFonts w:hint="eastAsia"/>
         </w:rPr>
-        <w:t>大型镍基锻件等关键铸锻件工艺新材料和</w:t>
-      </w:r>
-      <w:proofErr w:type="gramStart"/>
-      <w:r>
-        <w:rPr>
-          <w:rFonts w:hint="eastAsia"/>
-        </w:rPr>
-        <w:t>以镍基细晶棒料</w:t>
-      </w:r>
-      <w:proofErr w:type="gramEnd"/>
-      <w:r>
-        <w:rPr>
-          <w:rFonts w:hint="eastAsia"/>
-        </w:rPr>
-        <w:t>锻件为代表的航空航天等关键部件制造工艺及高温合金材料深入研究</w:t>
+        <w:t>大型镍基锻件等关键铸锻件工艺新材料和以镍基细晶棒料锻件为代表的航空航天等关键部件制造工艺及高温合金材料深入研究</w:t>
       </w:r>
     </w:p>
     <w:p>
@@ -6412,19 +6181,8 @@
           <w:szCs w:val="21"/>
           <w:shd w:val="clear" w:color="auto" w:fill="FFFFFF"/>
         </w:rPr>
-        <w:t>年最受赞赏中国公司，位列第二，是排名最高的制造业企业；三一重</w:t>
-      </w:r>
-      <w:proofErr w:type="gramStart"/>
-      <w:r>
-        <w:rPr>
-          <w:rFonts w:ascii="Helvetica" w:hAnsi="Helvetica" w:cs="Helvetica"/>
-          <w:color w:val="33353C"/>
-          <w:szCs w:val="21"/>
-          <w:shd w:val="clear" w:color="auto" w:fill="FFFFFF"/>
-        </w:rPr>
-        <w:t>工连续</w:t>
-      </w:r>
-      <w:proofErr w:type="gramEnd"/>
+        <w:t>年最受赞赏中国公司，位列第二，是排名最高的制造业企业；三一重工连续</w:t>
+      </w:r>
       <w:r>
         <w:rPr>
           <w:rFonts w:ascii="Helvetica" w:hAnsi="Helvetica" w:cs="Helvetica"/>
@@ -6947,27 +6705,7 @@
           <w:szCs w:val="21"/>
           <w:shd w:val="clear" w:color="auto" w:fill="FFFFFF"/>
         </w:rPr>
-        <w:t>项目，以全球</w:t>
-      </w:r>
-      <w:proofErr w:type="gramStart"/>
-      <w:r>
-        <w:rPr>
-          <w:rFonts w:ascii="Helvetica" w:hAnsi="Helvetica" w:cs="Helvetica"/>
-          <w:color w:val="33353C"/>
-          <w:szCs w:val="21"/>
-          <w:shd w:val="clear" w:color="auto" w:fill="FFFFFF"/>
-        </w:rPr>
-        <w:t>首创轮履两用</w:t>
-      </w:r>
-      <w:proofErr w:type="gramEnd"/>
-      <w:r>
-        <w:rPr>
-          <w:rFonts w:ascii="Helvetica" w:hAnsi="Helvetica" w:cs="Helvetica"/>
-          <w:color w:val="33353C"/>
-          <w:szCs w:val="21"/>
-          <w:shd w:val="clear" w:color="auto" w:fill="FFFFFF"/>
-        </w:rPr>
-        <w:t>概念起重机、</w:t>
+        <w:t>项目，以全球首创轮履两用概念起重机、</w:t>
       </w:r>
       <w:r>
         <w:rPr>
@@ -7003,27 +6741,7 @@
           <w:szCs w:val="21"/>
           <w:shd w:val="clear" w:color="auto" w:fill="FFFFFF"/>
         </w:rPr>
-        <w:t>超</w:t>
-      </w:r>
-      <w:proofErr w:type="gramStart"/>
-      <w:r>
-        <w:rPr>
-          <w:rFonts w:ascii="Helvetica" w:hAnsi="Helvetica" w:cs="Helvetica"/>
-          <w:color w:val="33353C"/>
-          <w:szCs w:val="21"/>
-          <w:shd w:val="clear" w:color="auto" w:fill="FFFFFF"/>
-        </w:rPr>
-        <w:t>大型旋挖钻机</w:t>
-      </w:r>
-      <w:proofErr w:type="gramEnd"/>
-      <w:r>
-        <w:rPr>
-          <w:rFonts w:ascii="Helvetica" w:hAnsi="Helvetica" w:cs="Helvetica"/>
-          <w:color w:val="33353C"/>
-          <w:szCs w:val="21"/>
-          <w:shd w:val="clear" w:color="auto" w:fill="FFFFFF"/>
-        </w:rPr>
-        <w:t>、全球最大吨位</w:t>
+        <w:t>超大型旋挖钻机、全球最大吨位</w:t>
       </w:r>
       <w:r>
         <w:rPr>
@@ -7142,25 +6860,14 @@
         </w:rPr>
         <w:t>9</w:t>
       </w:r>
-      <w:proofErr w:type="gramStart"/>
-      <w:r>
-        <w:rPr>
-          <w:rFonts w:ascii="Helvetica" w:hAnsi="Helvetica" w:cs="Helvetica"/>
-          <w:color w:val="33353C"/>
-          <w:szCs w:val="21"/>
-          <w:shd w:val="clear" w:color="auto" w:fill="FFFFFF"/>
-        </w:rPr>
-        <w:t>桥全地面</w:t>
-      </w:r>
-      <w:proofErr w:type="gramEnd"/>
-      <w:r>
-        <w:rPr>
-          <w:rFonts w:ascii="Helvetica" w:hAnsi="Helvetica" w:cs="Helvetica"/>
-          <w:color w:val="33353C"/>
-          <w:szCs w:val="21"/>
-          <w:shd w:val="clear" w:color="auto" w:fill="FFFFFF"/>
-        </w:rPr>
-        <w:t>底盘</w:t>
+      <w:r>
+        <w:rPr>
+          <w:rFonts w:ascii="Helvetica" w:hAnsi="Helvetica" w:cs="Helvetica"/>
+          <w:color w:val="33353C"/>
+          <w:szCs w:val="21"/>
+          <w:shd w:val="clear" w:color="auto" w:fill="FFFFFF"/>
+        </w:rPr>
+        <w:t>桥全地面底盘</w:t>
       </w:r>
       <w:r>
         <w:rPr>
@@ -7601,7 +7308,6 @@
         </w:rPr>
       </w:pPr>
       <w:bookmarkStart w:id="17" w:name="_Toc97476876"/>
-      <w:proofErr w:type="gramStart"/>
       <w:r>
         <w:rPr>
           <w:rFonts w:hint="eastAsia"/>
@@ -7609,16 +7315,7 @@
           <w:szCs w:val="28"/>
         </w:rPr>
         <w:lastRenderedPageBreak/>
-        <w:t>振华重工</w:t>
-      </w:r>
-      <w:proofErr w:type="gramEnd"/>
-      <w:r>
-        <w:rPr>
-          <w:rFonts w:hint="eastAsia"/>
-          <w:sz w:val="28"/>
-          <w:szCs w:val="28"/>
-        </w:rPr>
-        <w:t xml:space="preserve"> </w:t>
+        <w:t xml:space="preserve">振华重工 </w:t>
       </w:r>
       <w:r>
         <w:rPr>
@@ -7668,19 +7365,8 @@
           <w:szCs w:val="21"/>
           <w:shd w:val="clear" w:color="auto" w:fill="FFFFFF"/>
         </w:rPr>
-        <w:t>上海</w:t>
-      </w:r>
-      <w:proofErr w:type="gramStart"/>
-      <w:r>
-        <w:rPr>
-          <w:rFonts w:ascii="Helvetica" w:hAnsi="Helvetica" w:cs="Helvetica"/>
-          <w:color w:val="33353C"/>
-          <w:szCs w:val="21"/>
-          <w:shd w:val="clear" w:color="auto" w:fill="FFFFFF"/>
-        </w:rPr>
-        <w:t>振华重工</w:t>
-      </w:r>
-      <w:proofErr w:type="gramEnd"/>
+        <w:t>上海振华重工</w:t>
+      </w:r>
       <w:r>
         <w:rPr>
           <w:rFonts w:ascii="Helvetica" w:hAnsi="Helvetica" w:cs="Helvetica"/>
@@ -7726,31 +7412,7 @@
           <w:szCs w:val="21"/>
           <w:shd w:val="clear" w:color="auto" w:fill="FFFFFF"/>
         </w:rPr>
-        <w:t>主营业务覆盖港口机械，海洋重工，大重</w:t>
-      </w:r>
-      <w:proofErr w:type="gramStart"/>
-      <w:r>
-        <w:rPr>
-          <w:rFonts w:ascii="Helvetica" w:hAnsi="Helvetica" w:cs="Helvetica"/>
-          <w:b/>
-          <w:bCs/>
-          <w:color w:val="33353C"/>
-          <w:szCs w:val="21"/>
-          <w:shd w:val="clear" w:color="auto" w:fill="FFFFFF"/>
-        </w:rPr>
-        <w:t>特</w:t>
-      </w:r>
-      <w:proofErr w:type="gramEnd"/>
-      <w:r>
-        <w:rPr>
-          <w:rFonts w:ascii="Helvetica" w:hAnsi="Helvetica" w:cs="Helvetica"/>
-          <w:b/>
-          <w:bCs/>
-          <w:color w:val="33353C"/>
-          <w:szCs w:val="21"/>
-          <w:shd w:val="clear" w:color="auto" w:fill="FFFFFF"/>
-        </w:rPr>
-        <w:t>型钢结构</w:t>
+        <w:t>主营业务覆盖港口机械，海洋重工，大重特型钢结构</w:t>
       </w:r>
       <w:r>
         <w:rPr>
@@ -7885,27 +7547,7 @@
           <w:bCs/>
           <w:highlight w:val="yellow"/>
         </w:rPr>
-        <w:t>大重</w:t>
-      </w:r>
-      <w:proofErr w:type="gramStart"/>
-      <w:r>
-        <w:rPr>
-          <w:rFonts w:hint="eastAsia"/>
-          <w:b/>
-          <w:bCs/>
-          <w:highlight w:val="yellow"/>
-        </w:rPr>
-        <w:t>特</w:t>
-      </w:r>
-      <w:proofErr w:type="gramEnd"/>
-      <w:r>
-        <w:rPr>
-          <w:rFonts w:hint="eastAsia"/>
-          <w:b/>
-          <w:bCs/>
-          <w:highlight w:val="yellow"/>
-        </w:rPr>
-        <w:t>型钢结构</w:t>
+        <w:t>大重特型钢结构</w:t>
       </w:r>
     </w:p>
     <w:p>
@@ -8438,20 +8080,8 @@
           <w:shd w:val="clear" w:color="auto" w:fill="FFFFFF"/>
         </w:rPr>
         <w:lastRenderedPageBreak/>
-        <w:t>华</w:t>
-      </w:r>
-      <w:proofErr w:type="gramStart"/>
-      <w:r>
-        <w:rPr>
-          <w:rFonts w:ascii="Helvetica" w:hAnsi="Helvetica" w:cs="Helvetica" w:hint="eastAsia"/>
-          <w:color w:val="33353C"/>
-          <w:sz w:val="28"/>
-          <w:szCs w:val="28"/>
-          <w:shd w:val="clear" w:color="auto" w:fill="FFFFFF"/>
-        </w:rPr>
-        <w:t>伍股份</w:t>
-      </w:r>
-      <w:proofErr w:type="gramEnd"/>
+        <w:t>华伍股份</w:t>
+      </w:r>
       <w:r>
         <w:rPr>
           <w:rFonts w:ascii="Helvetica" w:hAnsi="Helvetica" w:cs="Helvetica" w:hint="eastAsia"/>
@@ -9274,27 +8904,7 @@
           <w:szCs w:val="21"/>
           <w:shd w:val="clear" w:color="auto" w:fill="FFFFFF"/>
         </w:rPr>
-        <w:t>其中发行人生产的轨道</w:t>
-      </w:r>
-      <w:proofErr w:type="gramStart"/>
-      <w:r>
-        <w:rPr>
-          <w:rFonts w:ascii="Helvetica" w:hAnsi="Helvetica" w:cs="Helvetica"/>
-          <w:color w:val="33353C"/>
-          <w:szCs w:val="21"/>
-          <w:shd w:val="clear" w:color="auto" w:fill="FFFFFF"/>
-        </w:rPr>
-        <w:t>吊产品</w:t>
-      </w:r>
-      <w:proofErr w:type="gramEnd"/>
-      <w:r>
-        <w:rPr>
-          <w:rFonts w:ascii="Helvetica" w:hAnsi="Helvetica" w:cs="Helvetica"/>
-          <w:color w:val="33353C"/>
-          <w:szCs w:val="21"/>
-          <w:shd w:val="clear" w:color="auto" w:fill="FFFFFF"/>
-        </w:rPr>
-        <w:t>还应用于部分铁路货场</w:t>
+        <w:t>其中发行人生产的轨道吊产品还应用于部分铁路货场</w:t>
       </w:r>
       <w:r>
         <w:rPr>
@@ -9312,19 +8922,8 @@
           <w:szCs w:val="21"/>
           <w:shd w:val="clear" w:color="auto" w:fill="FFFFFF"/>
         </w:rPr>
-        <w:t>在我国轨道</w:t>
-      </w:r>
-      <w:proofErr w:type="gramStart"/>
-      <w:r>
-        <w:rPr>
-          <w:rFonts w:ascii="Helvetica" w:hAnsi="Helvetica" w:cs="Helvetica"/>
-          <w:color w:val="33353C"/>
-          <w:szCs w:val="21"/>
-          <w:shd w:val="clear" w:color="auto" w:fill="FFFFFF"/>
-        </w:rPr>
-        <w:t>吊市场</w:t>
-      </w:r>
-      <w:proofErr w:type="gramEnd"/>
+        <w:t>在我国轨道吊市场</w:t>
+      </w:r>
       <w:r>
         <w:rPr>
           <w:rFonts w:ascii="Helvetica" w:hAnsi="Helvetica" w:cs="Helvetica"/>
@@ -10431,27 +10030,7 @@
           <w:szCs w:val="21"/>
           <w:shd w:val="clear" w:color="auto" w:fill="FFFFFF"/>
         </w:rPr>
-        <w:t>钢管桩、过渡段、导管架、塔筒、海上</w:t>
-      </w:r>
-      <w:proofErr w:type="gramStart"/>
-      <w:r>
-        <w:rPr>
-          <w:rFonts w:ascii="Helvetica" w:hAnsi="Helvetica" w:cs="Helvetica" w:hint="eastAsia"/>
-          <w:color w:val="33353C"/>
-          <w:szCs w:val="21"/>
-          <w:shd w:val="clear" w:color="auto" w:fill="FFFFFF"/>
-        </w:rPr>
-        <w:t>升压站及其他结构</w:t>
-      </w:r>
-      <w:proofErr w:type="gramEnd"/>
-      <w:r>
-        <w:rPr>
-          <w:rFonts w:ascii="Helvetica" w:hAnsi="Helvetica" w:cs="Helvetica" w:hint="eastAsia"/>
-          <w:color w:val="33353C"/>
-          <w:szCs w:val="21"/>
-          <w:shd w:val="clear" w:color="auto" w:fill="FFFFFF"/>
-        </w:rPr>
-        <w:t>件制造。</w:t>
+        <w:t>钢管桩、过渡段、导管架、塔筒、海上升压站及其他结构件制造。</w:t>
       </w:r>
     </w:p>
     <w:p>
@@ -10480,47 +10059,7 @@
           <w:szCs w:val="21"/>
           <w:shd w:val="clear" w:color="auto" w:fill="FFFFFF"/>
         </w:rPr>
-        <w:t>风机基础施工、</w:t>
-      </w:r>
-      <w:proofErr w:type="gramStart"/>
-      <w:r>
-        <w:rPr>
-          <w:rFonts w:ascii="Helvetica" w:hAnsi="Helvetica" w:cs="Helvetica" w:hint="eastAsia"/>
-          <w:color w:val="33353C"/>
-          <w:szCs w:val="21"/>
-          <w:shd w:val="clear" w:color="auto" w:fill="FFFFFF"/>
-        </w:rPr>
-        <w:t>升压站</w:t>
-      </w:r>
-      <w:proofErr w:type="gramEnd"/>
-      <w:r>
-        <w:rPr>
-          <w:rFonts w:ascii="Helvetica" w:hAnsi="Helvetica" w:cs="Helvetica" w:hint="eastAsia"/>
-          <w:color w:val="33353C"/>
-          <w:szCs w:val="21"/>
-          <w:shd w:val="clear" w:color="auto" w:fill="FFFFFF"/>
-        </w:rPr>
-        <w:t>基础施工、测风</w:t>
-      </w:r>
-      <w:proofErr w:type="gramStart"/>
-      <w:r>
-        <w:rPr>
-          <w:rFonts w:ascii="Helvetica" w:hAnsi="Helvetica" w:cs="Helvetica" w:hint="eastAsia"/>
-          <w:color w:val="33353C"/>
-          <w:szCs w:val="21"/>
-          <w:shd w:val="clear" w:color="auto" w:fill="FFFFFF"/>
-        </w:rPr>
-        <w:t>塔基础</w:t>
-      </w:r>
-      <w:proofErr w:type="gramEnd"/>
-      <w:r>
-        <w:rPr>
-          <w:rFonts w:ascii="Helvetica" w:hAnsi="Helvetica" w:cs="Helvetica" w:hint="eastAsia"/>
-          <w:color w:val="33353C"/>
-          <w:szCs w:val="21"/>
-          <w:shd w:val="clear" w:color="auto" w:fill="FFFFFF"/>
-        </w:rPr>
-        <w:t>施工、过渡段安装。</w:t>
+        <w:t>风机基础施工、升压站基础施工、测风塔基础施工、过渡段安装。</w:t>
       </w:r>
       <w:r>
         <w:rPr>
@@ -10560,47 +10099,7 @@
           <w:szCs w:val="21"/>
           <w:shd w:val="clear" w:color="auto" w:fill="FFFFFF"/>
         </w:rPr>
-        <w:t>风机基础施工、</w:t>
-      </w:r>
-      <w:proofErr w:type="gramStart"/>
-      <w:r>
-        <w:rPr>
-          <w:rFonts w:ascii="Helvetica" w:hAnsi="Helvetica" w:cs="Helvetica" w:hint="eastAsia"/>
-          <w:color w:val="33353C"/>
-          <w:szCs w:val="21"/>
-          <w:shd w:val="clear" w:color="auto" w:fill="FFFFFF"/>
-        </w:rPr>
-        <w:t>升压站</w:t>
-      </w:r>
-      <w:proofErr w:type="gramEnd"/>
-      <w:r>
-        <w:rPr>
-          <w:rFonts w:ascii="Helvetica" w:hAnsi="Helvetica" w:cs="Helvetica" w:hint="eastAsia"/>
-          <w:color w:val="33353C"/>
-          <w:szCs w:val="21"/>
-          <w:shd w:val="clear" w:color="auto" w:fill="FFFFFF"/>
-        </w:rPr>
-        <w:t>基础施工、测风</w:t>
-      </w:r>
-      <w:proofErr w:type="gramStart"/>
-      <w:r>
-        <w:rPr>
-          <w:rFonts w:ascii="Helvetica" w:hAnsi="Helvetica" w:cs="Helvetica" w:hint="eastAsia"/>
-          <w:color w:val="33353C"/>
-          <w:szCs w:val="21"/>
-          <w:shd w:val="clear" w:color="auto" w:fill="FFFFFF"/>
-        </w:rPr>
-        <w:t>塔基础</w:t>
-      </w:r>
-      <w:proofErr w:type="gramEnd"/>
-      <w:r>
-        <w:rPr>
-          <w:rFonts w:ascii="Helvetica" w:hAnsi="Helvetica" w:cs="Helvetica" w:hint="eastAsia"/>
-          <w:color w:val="33353C"/>
-          <w:szCs w:val="21"/>
-          <w:shd w:val="clear" w:color="auto" w:fill="FFFFFF"/>
-        </w:rPr>
-        <w:t>施工、过渡段安装。</w:t>
+        <w:t>风机基础施工、升压站基础施工、测风塔基础施工、过渡段安装。</w:t>
       </w:r>
       <w:r>
         <w:rPr>
@@ -10644,15 +10143,343 @@
     <w:p>
       <w:pPr>
         <w:rPr>
-          <w:rFonts w:ascii="Helvetica" w:hAnsi="Helvetica" w:cs="Helvetica" w:hint="eastAsia"/>
-          <w:color w:val="33353C"/>
-          <w:szCs w:val="21"/>
-          <w:shd w:val="clear" w:color="auto" w:fill="FFFFFF"/>
-        </w:rPr>
-      </w:pPr>
-    </w:p>
-    <w:p>
-      <w:pPr>
+          <w:rFonts w:ascii="Helvetica" w:hAnsi="Helvetica" w:cs="Helvetica"/>
+          <w:color w:val="33353C"/>
+          <w:szCs w:val="21"/>
+          <w:shd w:val="clear" w:color="auto" w:fill="FFFFFF"/>
+        </w:rPr>
+      </w:pPr>
+    </w:p>
+    <w:p/>
+    <w:p>
+      <w:pPr>
+        <w:widowControl/>
+        <w:jc w:val="left"/>
+        <w:rPr>
+          <w:rFonts w:asciiTheme="majorHAnsi" w:eastAsiaTheme="majorEastAsia" w:hAnsiTheme="majorHAnsi" w:cstheme="majorBidi"/>
+          <w:b/>
+          <w:bCs/>
+          <w:sz w:val="28"/>
+          <w:szCs w:val="28"/>
+        </w:rPr>
+      </w:pPr>
+      <w:r>
+        <w:rPr>
+          <w:sz w:val="28"/>
+          <w:szCs w:val="28"/>
+        </w:rPr>
+        <w:br w:type="page"/>
+      </w:r>
+    </w:p>
+    <w:p>
+      <w:pPr>
+        <w:pStyle w:val="2"/>
+        <w:rPr>
+          <w:sz w:val="28"/>
+          <w:szCs w:val="28"/>
+        </w:rPr>
+      </w:pPr>
+      <w:r>
+        <w:rPr>
+          <w:rFonts w:hint="eastAsia"/>
+          <w:sz w:val="28"/>
+          <w:szCs w:val="28"/>
+        </w:rPr>
+        <w:lastRenderedPageBreak/>
+        <w:t xml:space="preserve">联诚精密 </w:t>
+      </w:r>
+      <w:r>
+        <w:rPr>
+          <w:sz w:val="28"/>
+          <w:szCs w:val="28"/>
+        </w:rPr>
+        <w:t xml:space="preserve">002921 </w:t>
+      </w:r>
+      <w:hyperlink r:id="rId22" w:history="1">
+        <w:r>
+          <w:rPr>
+            <w:rStyle w:val="a3"/>
+            <w:rFonts w:ascii="Helvetica" w:hAnsi="Helvetica" w:cs="Helvetica"/>
+            <w:color w:val="0066CC"/>
+            <w:sz w:val="28"/>
+            <w:szCs w:val="28"/>
+            <w:shd w:val="clear" w:color="auto" w:fill="FFFFFF"/>
+          </w:rPr>
+          <w:t>http://www.lmc-ind.com</w:t>
+        </w:r>
+      </w:hyperlink>
+      <w:r>
+        <w:rPr>
+          <w:sz w:val="28"/>
+          <w:szCs w:val="28"/>
+        </w:rPr>
+        <w:t xml:space="preserve"> </w:t>
+      </w:r>
+      <w:r>
+        <w:rPr>
+          <w:rFonts w:hint="eastAsia"/>
+          <w:sz w:val="28"/>
+          <w:szCs w:val="28"/>
+        </w:rPr>
+        <w:t>山东济宁</w:t>
+      </w:r>
+    </w:p>
+    <w:p>
+      <w:pPr>
+        <w:rPr>
+          <w:rFonts w:ascii="Helvetica" w:hAnsi="Helvetica" w:cs="Helvetica"/>
+          <w:color w:val="33353C"/>
+          <w:szCs w:val="21"/>
+          <w:shd w:val="clear" w:color="auto" w:fill="FFFFFF"/>
+        </w:rPr>
+      </w:pPr>
+      <w:r>
+        <w:tab/>
+      </w:r>
+      <w:r>
+        <w:rPr>
+          <w:rFonts w:ascii="Helvetica" w:hAnsi="Helvetica" w:cs="Helvetica"/>
+          <w:color w:val="33353C"/>
+          <w:szCs w:val="21"/>
+          <w:shd w:val="clear" w:color="auto" w:fill="FFFFFF"/>
+        </w:rPr>
+        <w:t>山东联诚精密制造股份有限公司的主营业务是各种精密机械零部件的研发设计、生产和销售。主要产品应领域有汽车制造、机械制造（农机、工程机械）、商用空调、新能源、环保及水处理、交通运输等。</w:t>
+      </w:r>
+    </w:p>
+    <w:p>
+      <w:pPr>
+        <w:rPr>
+          <w:rFonts w:ascii="Helvetica" w:hAnsi="Helvetica" w:cs="Helvetica"/>
+          <w:color w:val="33353C"/>
+          <w:szCs w:val="21"/>
+          <w:shd w:val="clear" w:color="auto" w:fill="FFFFFF"/>
+        </w:rPr>
+      </w:pPr>
+    </w:p>
+    <w:p>
+      <w:pPr>
+        <w:rPr>
+          <w:rFonts w:ascii="Helvetica" w:hAnsi="Helvetica" w:cs="Helvetica"/>
+          <w:color w:val="33353C"/>
+          <w:szCs w:val="21"/>
+          <w:shd w:val="clear" w:color="auto" w:fill="FFFFFF"/>
+        </w:rPr>
+      </w:pPr>
+      <w:r>
+        <w:rPr>
+          <w:rFonts w:ascii="Helvetica" w:hAnsi="Helvetica" w:cs="Helvetica" w:hint="eastAsia"/>
+          <w:color w:val="33353C"/>
+          <w:szCs w:val="21"/>
+          <w:shd w:val="clear" w:color="auto" w:fill="FFFFFF"/>
+        </w:rPr>
+        <w:t>将联诚打造成全球最优秀的精密零部件制造企业</w:t>
+      </w:r>
+    </w:p>
+    <w:p>
+      <w:pPr>
+        <w:rPr>
+          <w:rFonts w:ascii="Helvetica" w:hAnsi="Helvetica" w:cs="Helvetica"/>
+          <w:color w:val="33353C"/>
+          <w:szCs w:val="21"/>
+          <w:shd w:val="clear" w:color="auto" w:fill="FFFFFF"/>
+        </w:rPr>
+      </w:pPr>
+    </w:p>
+    <w:p>
+      <w:pPr>
+        <w:rPr>
+          <w:rFonts w:ascii="Helvetica" w:hAnsi="Helvetica" w:cs="Helvetica"/>
+          <w:color w:val="33353C"/>
+          <w:szCs w:val="21"/>
+          <w:shd w:val="clear" w:color="auto" w:fill="FFFFFF"/>
+        </w:rPr>
+      </w:pPr>
+      <w:r>
+        <w:rPr>
+          <w:rFonts w:ascii="Helvetica" w:hAnsi="Helvetica" w:cs="Helvetica" w:hint="eastAsia"/>
+          <w:color w:val="33353C"/>
+          <w:szCs w:val="21"/>
+          <w:shd w:val="clear" w:color="auto" w:fill="FFFFFF"/>
+        </w:rPr>
+        <w:t>主营业务：</w:t>
+      </w:r>
+    </w:p>
+    <w:p>
+      <w:pPr>
+        <w:rPr>
+          <w:rFonts w:ascii="Helvetica" w:hAnsi="Helvetica" w:cs="Helvetica"/>
+          <w:color w:val="33353C"/>
+          <w:szCs w:val="21"/>
+          <w:shd w:val="clear" w:color="auto" w:fill="FFFFFF"/>
+        </w:rPr>
+      </w:pPr>
+      <w:r>
+        <w:rPr>
+          <w:rFonts w:ascii="Helvetica" w:hAnsi="Helvetica" w:cs="Helvetica" w:hint="eastAsia"/>
+          <w:color w:val="33353C"/>
+          <w:szCs w:val="21"/>
+          <w:shd w:val="clear" w:color="auto" w:fill="FFFFFF"/>
+        </w:rPr>
+        <w:t>精密铸铁</w:t>
+      </w:r>
+    </w:p>
+    <w:p>
+      <w:pPr>
+        <w:rPr>
+          <w:rFonts w:ascii="Helvetica" w:hAnsi="Helvetica" w:cs="Helvetica"/>
+          <w:color w:val="33353C"/>
+          <w:szCs w:val="21"/>
+          <w:shd w:val="clear" w:color="auto" w:fill="FFFFFF"/>
+        </w:rPr>
+      </w:pPr>
+      <w:r>
+        <w:rPr>
+          <w:rFonts w:ascii="Helvetica" w:hAnsi="Helvetica" w:cs="Helvetica" w:hint="eastAsia"/>
+          <w:color w:val="33353C"/>
+          <w:szCs w:val="21"/>
+          <w:shd w:val="clear" w:color="auto" w:fill="FFFFFF"/>
+        </w:rPr>
+        <w:t>精密铸铝</w:t>
+      </w:r>
+    </w:p>
+    <w:p>
+      <w:pPr>
+        <w:rPr>
+          <w:rFonts w:ascii="Helvetica" w:hAnsi="Helvetica" w:cs="Helvetica"/>
+          <w:color w:val="33353C"/>
+          <w:szCs w:val="21"/>
+          <w:shd w:val="clear" w:color="auto" w:fill="FFFFFF"/>
+        </w:rPr>
+      </w:pPr>
+      <w:r>
+        <w:rPr>
+          <w:rFonts w:ascii="Helvetica" w:hAnsi="Helvetica" w:cs="Helvetica" w:hint="eastAsia"/>
+          <w:color w:val="33353C"/>
+          <w:szCs w:val="21"/>
+          <w:shd w:val="clear" w:color="auto" w:fill="FFFFFF"/>
+        </w:rPr>
+        <w:t>精密加工</w:t>
+      </w:r>
+    </w:p>
+    <w:p>
+      <w:pPr>
+        <w:rPr>
+          <w:rFonts w:ascii="Helvetica" w:hAnsi="Helvetica" w:cs="Helvetica"/>
+          <w:color w:val="33353C"/>
+          <w:szCs w:val="21"/>
+          <w:shd w:val="clear" w:color="auto" w:fill="FFFFFF"/>
+        </w:rPr>
+      </w:pPr>
+      <w:r>
+        <w:rPr>
+          <w:rFonts w:ascii="Helvetica" w:hAnsi="Helvetica" w:cs="Helvetica" w:hint="eastAsia"/>
+          <w:color w:val="33353C"/>
+          <w:szCs w:val="21"/>
+          <w:shd w:val="clear" w:color="auto" w:fill="FFFFFF"/>
+        </w:rPr>
+        <w:t>涂装和热处理</w:t>
+      </w:r>
+    </w:p>
+    <w:p>
+      <w:pPr>
+        <w:rPr>
+          <w:rFonts w:ascii="Helvetica" w:hAnsi="Helvetica" w:cs="Helvetica"/>
+          <w:color w:val="33353C"/>
+          <w:szCs w:val="21"/>
+          <w:shd w:val="clear" w:color="auto" w:fill="FFFFFF"/>
+        </w:rPr>
+      </w:pPr>
+      <w:r>
+        <w:rPr>
+          <w:rFonts w:ascii="Helvetica" w:hAnsi="Helvetica" w:cs="Helvetica" w:hint="eastAsia"/>
+          <w:color w:val="33353C"/>
+          <w:szCs w:val="21"/>
+          <w:shd w:val="clear" w:color="auto" w:fill="FFFFFF"/>
+        </w:rPr>
+        <w:t>汽车水泵</w:t>
+      </w:r>
+    </w:p>
+    <w:p>
+      <w:pPr>
+        <w:rPr>
+          <w:rFonts w:ascii="Helvetica" w:hAnsi="Helvetica" w:cs="Helvetica"/>
+          <w:color w:val="33353C"/>
+          <w:szCs w:val="21"/>
+          <w:shd w:val="clear" w:color="auto" w:fill="FFFFFF"/>
+        </w:rPr>
+      </w:pPr>
+      <w:r>
+        <w:rPr>
+          <w:rFonts w:ascii="Helvetica" w:hAnsi="Helvetica" w:cs="Helvetica" w:hint="eastAsia"/>
+          <w:color w:val="33353C"/>
+          <w:szCs w:val="21"/>
+          <w:shd w:val="clear" w:color="auto" w:fill="FFFFFF"/>
+        </w:rPr>
+        <w:t>农业机械</w:t>
+      </w:r>
+    </w:p>
+    <w:p>
+      <w:pPr>
+        <w:rPr>
+          <w:rFonts w:ascii="Helvetica" w:hAnsi="Helvetica" w:cs="Helvetica"/>
+          <w:color w:val="33353C"/>
+          <w:szCs w:val="21"/>
+          <w:shd w:val="clear" w:color="auto" w:fill="FFFFFF"/>
+        </w:rPr>
+      </w:pPr>
+      <w:r>
+        <w:rPr>
+          <w:rFonts w:ascii="Helvetica" w:hAnsi="Helvetica" w:cs="Helvetica" w:hint="eastAsia"/>
+          <w:color w:val="33353C"/>
+          <w:szCs w:val="21"/>
+          <w:shd w:val="clear" w:color="auto" w:fill="FFFFFF"/>
+        </w:rPr>
+        <w:t>市政环卫机械</w:t>
+      </w:r>
+    </w:p>
+    <w:p>
+      <w:pPr>
+        <w:rPr>
+          <w:rFonts w:ascii="Helvetica" w:hAnsi="Helvetica" w:cs="Helvetica"/>
+          <w:color w:val="33353C"/>
+          <w:szCs w:val="21"/>
+          <w:shd w:val="clear" w:color="auto" w:fill="FFFFFF"/>
+        </w:rPr>
+      </w:pPr>
+      <w:r>
+        <w:rPr>
+          <w:rFonts w:ascii="Helvetica" w:hAnsi="Helvetica" w:cs="Helvetica" w:hint="eastAsia"/>
+          <w:color w:val="33353C"/>
+          <w:szCs w:val="21"/>
+          <w:shd w:val="clear" w:color="auto" w:fill="FFFFFF"/>
+        </w:rPr>
+        <w:t>工业自动化解决方案</w:t>
+      </w:r>
+    </w:p>
+    <w:p>
+      <w:pPr>
+        <w:rPr>
+          <w:rFonts w:ascii="Helvetica" w:hAnsi="Helvetica" w:cs="Helvetica"/>
+          <w:color w:val="33353C"/>
+          <w:szCs w:val="21"/>
+          <w:shd w:val="clear" w:color="auto" w:fill="FFFFFF"/>
+        </w:rPr>
+      </w:pPr>
+    </w:p>
+    <w:p>
+      <w:pPr>
+        <w:rPr>
+          <w:rFonts w:ascii="Helvetica" w:hAnsi="Helvetica" w:cs="Helvetica"/>
+          <w:color w:val="33353C"/>
+          <w:szCs w:val="21"/>
+          <w:shd w:val="clear" w:color="auto" w:fill="FFFFFF"/>
+        </w:rPr>
+      </w:pPr>
+    </w:p>
+    <w:p>
+      <w:pPr>
+        <w:widowControl/>
+        <w:jc w:val="left"/>
         <w:rPr>
           <w:rFonts w:ascii="Helvetica" w:eastAsiaTheme="majorEastAsia" w:hAnsi="Helvetica" w:cs="Helvetica"/>
           <w:b/>
@@ -10663,6 +10490,496 @@
           <w:shd w:val="clear" w:color="auto" w:fill="FFFFFF"/>
         </w:rPr>
       </w:pPr>
+      <w:r>
+        <w:rPr>
+          <w:rFonts w:ascii="Helvetica" w:hAnsi="Helvetica" w:cs="Helvetica"/>
+          <w:color w:val="33353C"/>
+          <w:sz w:val="28"/>
+          <w:szCs w:val="28"/>
+          <w:shd w:val="clear" w:color="auto" w:fill="FFFFFF"/>
+        </w:rPr>
+        <w:br w:type="page"/>
+      </w:r>
+    </w:p>
+    <w:p>
+      <w:pPr>
+        <w:pStyle w:val="2"/>
+        <w:rPr>
+          <w:sz w:val="28"/>
+          <w:szCs w:val="28"/>
+        </w:rPr>
+      </w:pPr>
+      <w:r>
+        <w:rPr>
+          <w:rFonts w:ascii="Helvetica" w:hAnsi="Helvetica" w:cs="Helvetica" w:hint="eastAsia"/>
+          <w:color w:val="33353C"/>
+          <w:sz w:val="28"/>
+          <w:szCs w:val="28"/>
+          <w:shd w:val="clear" w:color="auto" w:fill="FFFFFF"/>
+        </w:rPr>
+        <w:lastRenderedPageBreak/>
+        <w:t>通裕重工</w:t>
+      </w:r>
+      <w:r>
+        <w:rPr>
+          <w:rFonts w:ascii="Helvetica" w:hAnsi="Helvetica" w:cs="Helvetica" w:hint="eastAsia"/>
+          <w:color w:val="33353C"/>
+          <w:sz w:val="28"/>
+          <w:szCs w:val="28"/>
+          <w:shd w:val="clear" w:color="auto" w:fill="FFFFFF"/>
+        </w:rPr>
+        <w:t xml:space="preserve"> </w:t>
+      </w:r>
+      <w:r>
+        <w:rPr>
+          <w:rFonts w:ascii="Helvetica" w:hAnsi="Helvetica" w:cs="Helvetica"/>
+          <w:color w:val="33353C"/>
+          <w:sz w:val="28"/>
+          <w:szCs w:val="28"/>
+          <w:shd w:val="clear" w:color="auto" w:fill="FFFFFF"/>
+        </w:rPr>
+        <w:t xml:space="preserve">300185 </w:t>
+      </w:r>
+      <w:hyperlink r:id="rId23" w:history="1">
+        <w:r>
+          <w:rPr>
+            <w:rStyle w:val="a3"/>
+            <w:rFonts w:ascii="Helvetica" w:hAnsi="Helvetica" w:cs="Helvetica"/>
+            <w:color w:val="0066CC"/>
+            <w:sz w:val="28"/>
+            <w:szCs w:val="28"/>
+            <w:shd w:val="clear" w:color="auto" w:fill="FFFFFF"/>
+          </w:rPr>
+          <w:t>http://www.tongyuheavy.com</w:t>
+        </w:r>
+      </w:hyperlink>
+      <w:r>
+        <w:rPr>
+          <w:sz w:val="28"/>
+          <w:szCs w:val="28"/>
+        </w:rPr>
+        <w:t xml:space="preserve"> </w:t>
+      </w:r>
+      <w:r>
+        <w:rPr>
+          <w:rFonts w:hint="eastAsia"/>
+          <w:sz w:val="28"/>
+          <w:szCs w:val="28"/>
+        </w:rPr>
+        <w:t>山东德州</w:t>
+      </w:r>
+    </w:p>
+    <w:p>
+      <w:pPr>
+        <w:rPr>
+          <w:rFonts w:ascii="Helvetica" w:hAnsi="Helvetica" w:cs="Helvetica"/>
+          <w:color w:val="33353C"/>
+          <w:szCs w:val="21"/>
+          <w:shd w:val="clear" w:color="auto" w:fill="FFFFFF"/>
+        </w:rPr>
+      </w:pPr>
+      <w:r>
+        <w:tab/>
+      </w:r>
+      <w:r>
+        <w:rPr>
+          <w:rFonts w:ascii="Helvetica" w:hAnsi="Helvetica" w:cs="Helvetica"/>
+          <w:color w:val="33353C"/>
+          <w:szCs w:val="21"/>
+          <w:shd w:val="clear" w:color="auto" w:fill="FFFFFF"/>
+        </w:rPr>
+        <w:t>通裕重工股份有限公司主营业务为大型锻件、铸件、结构件的研发、制造及销售。公司主要产品包括风电主轴、管模、压力容器锻件、其他锻件、锻件坯料</w:t>
+      </w:r>
+      <w:r>
+        <w:rPr>
+          <w:rFonts w:ascii="Helvetica" w:hAnsi="Helvetica" w:cs="Helvetica"/>
+          <w:color w:val="33353C"/>
+          <w:szCs w:val="21"/>
+          <w:shd w:val="clear" w:color="auto" w:fill="FFFFFF"/>
+        </w:rPr>
+        <w:t>(</w:t>
+      </w:r>
+      <w:r>
+        <w:rPr>
+          <w:rFonts w:ascii="Helvetica" w:hAnsi="Helvetica" w:cs="Helvetica"/>
+          <w:color w:val="33353C"/>
+          <w:szCs w:val="21"/>
+          <w:shd w:val="clear" w:color="auto" w:fill="FFFFFF"/>
+        </w:rPr>
+        <w:t>钢锭</w:t>
+      </w:r>
+      <w:r>
+        <w:rPr>
+          <w:rFonts w:ascii="Helvetica" w:hAnsi="Helvetica" w:cs="Helvetica"/>
+          <w:color w:val="33353C"/>
+          <w:szCs w:val="21"/>
+          <w:shd w:val="clear" w:color="auto" w:fill="FFFFFF"/>
+        </w:rPr>
+        <w:t>)</w:t>
+      </w:r>
+      <w:r>
+        <w:rPr>
+          <w:rFonts w:ascii="Helvetica" w:hAnsi="Helvetica" w:cs="Helvetica"/>
+          <w:color w:val="33353C"/>
+          <w:szCs w:val="21"/>
+          <w:shd w:val="clear" w:color="auto" w:fill="FFFFFF"/>
+        </w:rPr>
+        <w:t>、冶金设备、粉末冶金产品、铸件、核电业务、风电装备模块化业务。公司拥有省级企业技术中心和省级工程技术研究中心</w:t>
+      </w:r>
+      <w:r>
+        <w:rPr>
+          <w:rFonts w:ascii="Helvetica" w:hAnsi="Helvetica" w:cs="Helvetica"/>
+          <w:color w:val="33353C"/>
+          <w:szCs w:val="21"/>
+          <w:shd w:val="clear" w:color="auto" w:fill="FFFFFF"/>
+        </w:rPr>
+        <w:t>,</w:t>
+      </w:r>
+      <w:r>
+        <w:rPr>
+          <w:rFonts w:ascii="Helvetica" w:hAnsi="Helvetica" w:cs="Helvetica"/>
+          <w:color w:val="33353C"/>
+          <w:szCs w:val="21"/>
+          <w:shd w:val="clear" w:color="auto" w:fill="FFFFFF"/>
+        </w:rPr>
+        <w:t>拥有</w:t>
+      </w:r>
+      <w:r>
+        <w:rPr>
+          <w:rFonts w:ascii="Helvetica" w:hAnsi="Helvetica" w:cs="Helvetica"/>
+          <w:color w:val="33353C"/>
+          <w:szCs w:val="21"/>
+          <w:shd w:val="clear" w:color="auto" w:fill="FFFFFF"/>
+        </w:rPr>
+        <w:t>MW</w:t>
+      </w:r>
+      <w:r>
+        <w:rPr>
+          <w:rFonts w:ascii="Helvetica" w:hAnsi="Helvetica" w:cs="Helvetica"/>
+          <w:color w:val="33353C"/>
+          <w:szCs w:val="21"/>
+          <w:shd w:val="clear" w:color="auto" w:fill="FFFFFF"/>
+        </w:rPr>
+        <w:t>级风电主轴、球墨铸铁管管模、大型电渣重熔钢锭、数控电梯导轨刨床、超高压锻造大直径厚壁无缝钢管等五个国家重点新产品</w:t>
+      </w:r>
+      <w:r>
+        <w:rPr>
+          <w:rFonts w:ascii="Helvetica" w:hAnsi="Helvetica" w:cs="Helvetica"/>
+          <w:color w:val="33353C"/>
+          <w:szCs w:val="21"/>
+          <w:shd w:val="clear" w:color="auto" w:fill="FFFFFF"/>
+        </w:rPr>
+        <w:t>,</w:t>
+      </w:r>
+      <w:r>
+        <w:rPr>
+          <w:rFonts w:ascii="Helvetica" w:hAnsi="Helvetica" w:cs="Helvetica"/>
+          <w:color w:val="33353C"/>
+          <w:szCs w:val="21"/>
+          <w:shd w:val="clear" w:color="auto" w:fill="FFFFFF"/>
+        </w:rPr>
+        <w:t>是我国最大的球墨铸铁管管模及</w:t>
+      </w:r>
+      <w:r>
+        <w:rPr>
+          <w:rFonts w:ascii="Helvetica" w:hAnsi="Helvetica" w:cs="Helvetica"/>
+          <w:color w:val="33353C"/>
+          <w:szCs w:val="21"/>
+          <w:shd w:val="clear" w:color="auto" w:fill="FFFFFF"/>
+        </w:rPr>
+        <w:t>MW</w:t>
+      </w:r>
+      <w:r>
+        <w:rPr>
+          <w:rFonts w:ascii="Helvetica" w:hAnsi="Helvetica" w:cs="Helvetica"/>
+          <w:color w:val="33353C"/>
+          <w:szCs w:val="21"/>
+          <w:shd w:val="clear" w:color="auto" w:fill="FFFFFF"/>
+        </w:rPr>
+        <w:t>级风力发电机主轴生产企业。</w:t>
+      </w:r>
+    </w:p>
+    <w:p>
+      <w:pPr>
+        <w:rPr>
+          <w:rFonts w:ascii="Helvetica" w:hAnsi="Helvetica" w:cs="Helvetica"/>
+          <w:color w:val="33353C"/>
+          <w:szCs w:val="21"/>
+          <w:shd w:val="clear" w:color="auto" w:fill="FFFFFF"/>
+        </w:rPr>
+      </w:pPr>
+    </w:p>
+    <w:p>
+      <w:pPr>
+        <w:rPr>
+          <w:rFonts w:ascii="Helvetica" w:hAnsi="Helvetica" w:cs="Helvetica"/>
+          <w:color w:val="33353C"/>
+          <w:szCs w:val="21"/>
+          <w:shd w:val="clear" w:color="auto" w:fill="FFFFFF"/>
+        </w:rPr>
+      </w:pPr>
+      <w:r>
+        <w:rPr>
+          <w:rFonts w:ascii="Helvetica" w:hAnsi="Helvetica" w:cs="Helvetica" w:hint="eastAsia"/>
+          <w:color w:val="33353C"/>
+          <w:szCs w:val="21"/>
+          <w:shd w:val="clear" w:color="auto" w:fill="FFFFFF"/>
+        </w:rPr>
+        <w:t>打造华南国际枢纽大港</w:t>
+      </w:r>
+      <w:r>
+        <w:rPr>
+          <w:rFonts w:ascii="Helvetica" w:hAnsi="Helvetica" w:cs="Helvetica" w:hint="eastAsia"/>
+          <w:color w:val="33353C"/>
+          <w:szCs w:val="21"/>
+          <w:shd w:val="clear" w:color="auto" w:fill="FFFFFF"/>
+        </w:rPr>
+        <w:t xml:space="preserve"> </w:t>
+      </w:r>
+      <w:r>
+        <w:rPr>
+          <w:rFonts w:ascii="Helvetica" w:hAnsi="Helvetica" w:cs="Helvetica" w:hint="eastAsia"/>
+          <w:color w:val="33353C"/>
+          <w:szCs w:val="21"/>
+          <w:shd w:val="clear" w:color="auto" w:fill="FFFFFF"/>
+        </w:rPr>
+        <w:t>珠海港</w:t>
+      </w:r>
+    </w:p>
+    <w:p>
+      <w:pPr>
+        <w:rPr>
+          <w:rFonts w:ascii="Helvetica" w:hAnsi="Helvetica" w:cs="Helvetica"/>
+          <w:color w:val="33353C"/>
+          <w:szCs w:val="21"/>
+          <w:shd w:val="clear" w:color="auto" w:fill="FFFFFF"/>
+        </w:rPr>
+      </w:pPr>
+    </w:p>
+    <w:p>
+      <w:pPr>
+        <w:rPr>
+          <w:rFonts w:ascii="Helvetica" w:hAnsi="Helvetica" w:cs="Helvetica"/>
+          <w:color w:val="33353C"/>
+          <w:szCs w:val="21"/>
+          <w:shd w:val="clear" w:color="auto" w:fill="FFFFFF"/>
+        </w:rPr>
+      </w:pPr>
+      <w:r>
+        <w:rPr>
+          <w:rFonts w:ascii="Helvetica" w:hAnsi="Helvetica" w:cs="Helvetica" w:hint="eastAsia"/>
+          <w:color w:val="33353C"/>
+          <w:szCs w:val="21"/>
+          <w:shd w:val="clear" w:color="auto" w:fill="FFFFFF"/>
+        </w:rPr>
+        <w:t>产品：</w:t>
+      </w:r>
+    </w:p>
+    <w:p>
+      <w:pPr>
+        <w:rPr>
+          <w:rFonts w:ascii="Helvetica" w:hAnsi="Helvetica" w:cs="Helvetica"/>
+          <w:color w:val="33353C"/>
+          <w:szCs w:val="21"/>
+          <w:shd w:val="clear" w:color="auto" w:fill="FFFFFF"/>
+        </w:rPr>
+      </w:pPr>
+      <w:r>
+        <w:rPr>
+          <w:rFonts w:ascii="Helvetica" w:hAnsi="Helvetica" w:cs="Helvetica" w:hint="eastAsia"/>
+          <w:color w:val="33353C"/>
+          <w:szCs w:val="21"/>
+          <w:shd w:val="clear" w:color="auto" w:fill="FFFFFF"/>
+        </w:rPr>
+        <w:t>风力发电机主轴</w:t>
+      </w:r>
+    </w:p>
+    <w:p>
+      <w:pPr>
+        <w:rPr>
+          <w:rFonts w:ascii="Helvetica" w:hAnsi="Helvetica" w:cs="Helvetica"/>
+          <w:color w:val="33353C"/>
+          <w:szCs w:val="21"/>
+          <w:shd w:val="clear" w:color="auto" w:fill="FFFFFF"/>
+        </w:rPr>
+      </w:pPr>
+      <w:r>
+        <w:rPr>
+          <w:rFonts w:ascii="Helvetica" w:hAnsi="Helvetica" w:cs="Helvetica" w:hint="eastAsia"/>
+          <w:color w:val="33353C"/>
+          <w:szCs w:val="21"/>
+          <w:shd w:val="clear" w:color="auto" w:fill="FFFFFF"/>
+        </w:rPr>
+        <w:t>球墨铸铁管管模</w:t>
+      </w:r>
+    </w:p>
+    <w:p>
+      <w:pPr>
+        <w:rPr>
+          <w:rFonts w:ascii="Helvetica" w:hAnsi="Helvetica" w:cs="Helvetica"/>
+          <w:color w:val="33353C"/>
+          <w:szCs w:val="21"/>
+          <w:shd w:val="clear" w:color="auto" w:fill="FFFFFF"/>
+        </w:rPr>
+      </w:pPr>
+      <w:r>
+        <w:rPr>
+          <w:rFonts w:ascii="Helvetica" w:hAnsi="Helvetica" w:cs="Helvetica" w:hint="eastAsia"/>
+          <w:color w:val="33353C"/>
+          <w:szCs w:val="21"/>
+          <w:shd w:val="clear" w:color="auto" w:fill="FFFFFF"/>
+        </w:rPr>
+        <w:t>轧辊</w:t>
+      </w:r>
+    </w:p>
+    <w:p>
+      <w:pPr>
+        <w:rPr>
+          <w:rFonts w:ascii="Helvetica" w:hAnsi="Helvetica" w:cs="Helvetica"/>
+          <w:color w:val="33353C"/>
+          <w:szCs w:val="21"/>
+          <w:shd w:val="clear" w:color="auto" w:fill="FFFFFF"/>
+        </w:rPr>
+      </w:pPr>
+      <w:r>
+        <w:rPr>
+          <w:rFonts w:ascii="Helvetica" w:hAnsi="Helvetica" w:cs="Helvetica" w:hint="eastAsia"/>
+          <w:color w:val="33353C"/>
+          <w:szCs w:val="21"/>
+          <w:shd w:val="clear" w:color="auto" w:fill="FFFFFF"/>
+        </w:rPr>
+        <w:t>压力容器类锻件</w:t>
+      </w:r>
+    </w:p>
+    <w:p>
+      <w:pPr>
+        <w:rPr>
+          <w:rFonts w:ascii="Helvetica" w:hAnsi="Helvetica" w:cs="Helvetica"/>
+          <w:color w:val="33353C"/>
+          <w:szCs w:val="21"/>
+          <w:shd w:val="clear" w:color="auto" w:fill="FFFFFF"/>
+        </w:rPr>
+      </w:pPr>
+      <w:r>
+        <w:rPr>
+          <w:rFonts w:ascii="Helvetica" w:hAnsi="Helvetica" w:cs="Helvetica" w:hint="eastAsia"/>
+          <w:color w:val="33353C"/>
+          <w:szCs w:val="21"/>
+          <w:shd w:val="clear" w:color="auto" w:fill="FFFFFF"/>
+        </w:rPr>
+        <w:t>自由锻件</w:t>
+      </w:r>
+    </w:p>
+    <w:p>
+      <w:pPr>
+        <w:rPr>
+          <w:rFonts w:ascii="Helvetica" w:hAnsi="Helvetica" w:cs="Helvetica"/>
+          <w:color w:val="33353C"/>
+          <w:szCs w:val="21"/>
+          <w:shd w:val="clear" w:color="auto" w:fill="FFFFFF"/>
+        </w:rPr>
+      </w:pPr>
+      <w:r>
+        <w:rPr>
+          <w:rFonts w:ascii="Helvetica" w:hAnsi="Helvetica" w:cs="Helvetica" w:hint="eastAsia"/>
+          <w:color w:val="33353C"/>
+          <w:szCs w:val="21"/>
+          <w:shd w:val="clear" w:color="auto" w:fill="FFFFFF"/>
+        </w:rPr>
+        <w:t>铸件</w:t>
+      </w:r>
+    </w:p>
+    <w:p>
+      <w:pPr>
+        <w:rPr>
+          <w:rFonts w:ascii="Helvetica" w:hAnsi="Helvetica" w:cs="Helvetica"/>
+          <w:color w:val="33353C"/>
+          <w:szCs w:val="21"/>
+          <w:shd w:val="clear" w:color="auto" w:fill="FFFFFF"/>
+        </w:rPr>
+      </w:pPr>
+      <w:r>
+        <w:rPr>
+          <w:rFonts w:ascii="Helvetica" w:hAnsi="Helvetica" w:cs="Helvetica" w:hint="eastAsia"/>
+          <w:color w:val="33353C"/>
+          <w:szCs w:val="21"/>
+          <w:shd w:val="clear" w:color="auto" w:fill="FFFFFF"/>
+        </w:rPr>
+        <w:t>电渣重熔锭</w:t>
+      </w:r>
+    </w:p>
+    <w:p>
+      <w:pPr>
+        <w:rPr>
+          <w:rFonts w:ascii="Helvetica" w:hAnsi="Helvetica" w:cs="Helvetica"/>
+          <w:color w:val="33353C"/>
+          <w:szCs w:val="21"/>
+          <w:shd w:val="clear" w:color="auto" w:fill="FFFFFF"/>
+        </w:rPr>
+      </w:pPr>
+      <w:r>
+        <w:rPr>
+          <w:rFonts w:ascii="Helvetica" w:hAnsi="Helvetica" w:cs="Helvetica" w:hint="eastAsia"/>
+          <w:color w:val="33353C"/>
+          <w:szCs w:val="21"/>
+          <w:shd w:val="clear" w:color="auto" w:fill="FFFFFF"/>
+        </w:rPr>
+        <w:t>钢锭</w:t>
+      </w:r>
+    </w:p>
+    <w:p>
+      <w:pPr>
+        <w:rPr>
+          <w:rFonts w:ascii="Helvetica" w:hAnsi="Helvetica" w:cs="Helvetica"/>
+          <w:color w:val="33353C"/>
+          <w:szCs w:val="21"/>
+          <w:shd w:val="clear" w:color="auto" w:fill="FFFFFF"/>
+        </w:rPr>
+      </w:pPr>
+      <w:r>
+        <w:rPr>
+          <w:rFonts w:ascii="Helvetica" w:hAnsi="Helvetica" w:cs="Helvetica" w:hint="eastAsia"/>
+          <w:color w:val="33353C"/>
+          <w:szCs w:val="21"/>
+          <w:shd w:val="clear" w:color="auto" w:fill="FFFFFF"/>
+        </w:rPr>
+        <w:t>结构件</w:t>
+      </w:r>
+    </w:p>
+    <w:p>
+      <w:pPr>
+        <w:rPr>
+          <w:rFonts w:hint="eastAsia"/>
+        </w:rPr>
+      </w:pPr>
+      <w:r>
+        <w:rPr>
+          <w:rFonts w:ascii="Helvetica" w:hAnsi="Helvetica" w:cs="Helvetica" w:hint="eastAsia"/>
+          <w:color w:val="33353C"/>
+          <w:szCs w:val="21"/>
+          <w:shd w:val="clear" w:color="auto" w:fill="FFFFFF"/>
+        </w:rPr>
+        <w:t>成套设备</w:t>
+      </w:r>
+    </w:p>
+    <w:p>
+      <w:pPr>
+        <w:rPr>
+          <w:rFonts w:ascii="Helvetica" w:eastAsiaTheme="majorEastAsia" w:hAnsi="Helvetica" w:cs="Helvetica"/>
+          <w:b/>
+          <w:bCs/>
+          <w:color w:val="33353C"/>
+          <w:sz w:val="28"/>
+          <w:szCs w:val="28"/>
+          <w:shd w:val="clear" w:color="auto" w:fill="FFFFFF"/>
+        </w:rPr>
+      </w:pPr>
+      <w:r>
+        <w:rPr>
+          <w:rFonts w:hint="eastAsia"/>
+        </w:rPr>
+        <w:t xml:space="preserve"> </w:t>
+      </w:r>
       <w:r>
         <w:br w:type="page"/>
       </w:r>
